--- a/최종 보고서.docx
+++ b/최종 보고서.docx
@@ -223,7 +223,7 @@
         <w:ind w:leftChars="0"/>
         <w:jc w:val="left"/>
         <w:rPr>
-          <w:rFonts w:ascii="제주명조" w:eastAsia="제주명조" w:hAnsi="제주명조" w:hint="eastAsia"/>
+          <w:rFonts w:ascii="제주명조" w:eastAsia="제주명조" w:hAnsi="제주명조"/>
           <w:sz w:val="22"/>
           <w:szCs w:val="24"/>
         </w:rPr>
@@ -351,7 +351,7 @@
           <w:sz w:val="22"/>
           <w:szCs w:val="24"/>
         </w:rPr>
-        <w:t>How to make CNN modelS</w:t>
+        <w:t>How to make CNN model</w:t>
       </w:r>
     </w:p>
     <w:p>
@@ -764,7 +764,7 @@
         <w:autoSpaceDE/>
         <w:autoSpaceDN/>
         <w:rPr>
-          <w:rFonts w:ascii="제주명조" w:eastAsia="제주명조" w:hAnsi="제주명조" w:hint="eastAsia"/>
+          <w:rFonts w:ascii="제주명조" w:eastAsia="제주명조" w:hAnsi="제주명조"/>
         </w:rPr>
       </w:pPr>
     </w:p>
@@ -1373,12 +1373,1821 @@
     </w:p>
     <w:p>
       <w:pPr>
-        <w:widowControl/>
-        <w:wordWrap/>
-        <w:autoSpaceDE/>
-        <w:autoSpaceDN/>
-        <w:rPr>
-          <w:rFonts w:ascii="제주명조" w:eastAsia="제주명조" w:hAnsi="제주명조" w:hint="eastAsia"/>
+        <w:pStyle w:val="a3"/>
+        <w:widowControl/>
+        <w:wordWrap/>
+        <w:autoSpaceDE/>
+        <w:autoSpaceDN/>
+        <w:ind w:leftChars="0" w:left="720"/>
+        <w:rPr>
+          <w:rFonts w:ascii="제주명조" w:eastAsia="제주명조" w:hAnsi="제주명조"/>
+          <w:b/>
+          <w:bCs/>
+        </w:rPr>
+      </w:pPr>
+      <w:r>
+        <w:rPr>
+          <w:rFonts w:ascii="제주명조" w:eastAsia="제주명조" w:hAnsi="제주명조"/>
+          <w:b/>
+          <w:bCs/>
+        </w:rPr>
+        <w:t>[</w:t>
+      </w:r>
+      <w:r>
+        <w:rPr>
+          <w:rFonts w:ascii="제주명조" w:eastAsia="제주명조" w:hAnsi="제주명조" w:hint="eastAsia"/>
+          <w:b/>
+          <w:bCs/>
+        </w:rPr>
+        <w:t>m</w:t>
+      </w:r>
+      <w:r>
+        <w:rPr>
+          <w:rFonts w:ascii="제주명조" w:eastAsia="제주명조" w:hAnsi="제주명조"/>
+          <w:b/>
+          <w:bCs/>
+        </w:rPr>
+        <w:t>ake_model.py</w:t>
+      </w:r>
+      <w:r>
+        <w:rPr>
+          <w:rFonts w:ascii="제주명조" w:eastAsia="제주명조" w:hAnsi="제주명조"/>
+          <w:b/>
+          <w:bCs/>
+        </w:rPr>
+        <w:t>]</w:t>
+      </w:r>
+    </w:p>
+    <w:p>
+      <w:pPr>
+        <w:pStyle w:val="a3"/>
+        <w:widowControl/>
+        <w:wordWrap/>
+        <w:autoSpaceDE/>
+        <w:autoSpaceDN/>
+        <w:ind w:leftChars="0" w:left="720" w:firstLineChars="50" w:firstLine="92"/>
+        <w:rPr>
+          <w:rFonts w:ascii="제주명조" w:eastAsia="제주명조" w:hAnsi="제주명조"/>
+        </w:rPr>
+      </w:pPr>
+      <w:r>
+        <w:rPr>
+          <w:rFonts w:ascii="제주명조" w:eastAsia="제주명조" w:hAnsi="제주명조"/>
+        </w:rPr>
+        <w:t>make_model.py</w:t>
+      </w:r>
+      <w:r>
+        <w:rPr>
+          <w:rFonts w:ascii="제주명조" w:eastAsia="제주명조" w:hAnsi="제주명조" w:hint="eastAsia"/>
+          <w:color w:val="000000" w:themeColor="text1"/>
+        </w:rPr>
+        <w:t xml:space="preserve">는 </w:t>
+      </w:r>
+      <w:r>
+        <w:rPr>
+          <w:rFonts w:ascii="제주명조" w:eastAsia="제주명조" w:hAnsi="제주명조"/>
+          <w:color w:val="000000" w:themeColor="text1"/>
+          <w:u w:val="single"/>
+        </w:rPr>
+        <w:t>image_rotate()</w:t>
+      </w:r>
+      <w:r>
+        <w:rPr>
+          <w:rFonts w:ascii="제주명조" w:eastAsia="제주명조" w:hAnsi="제주명조"/>
+          <w:color w:val="000000" w:themeColor="text1"/>
+        </w:rPr>
+        <w:t xml:space="preserve">, </w:t>
+      </w:r>
+      <w:r>
+        <w:rPr>
+          <w:rFonts w:ascii="제주명조" w:eastAsia="제주명조" w:hAnsi="제주명조"/>
+          <w:color w:val="000000" w:themeColor="text1"/>
+          <w:u w:val="single"/>
+        </w:rPr>
+        <w:t>make_npy_file()</w:t>
+      </w:r>
+      <w:r>
+        <w:rPr>
+          <w:rFonts w:ascii="제주명조" w:eastAsia="제주명조" w:hAnsi="제주명조"/>
+          <w:color w:val="000000" w:themeColor="text1"/>
+        </w:rPr>
+        <w:t xml:space="preserve">, </w:t>
+      </w:r>
+      <w:r>
+        <w:rPr>
+          <w:rFonts w:ascii="제주명조" w:eastAsia="제주명조" w:hAnsi="제주명조"/>
+          <w:color w:val="000000" w:themeColor="text1"/>
+          <w:u w:val="single"/>
+        </w:rPr>
+        <w:t>make_model()</w:t>
+      </w:r>
+      <w:r>
+        <w:rPr>
+          <w:rFonts w:ascii="제주명조" w:eastAsia="제주명조" w:hAnsi="제주명조"/>
+          <w:color w:val="000000" w:themeColor="text1"/>
+        </w:rPr>
+        <w:t xml:space="preserve"> </w:t>
+      </w:r>
+      <w:r>
+        <w:rPr>
+          <w:rFonts w:ascii="제주명조" w:eastAsia="제주명조" w:hAnsi="제주명조" w:hint="eastAsia"/>
+          <w:color w:val="000000" w:themeColor="text1"/>
+        </w:rPr>
+        <w:t xml:space="preserve">3개의 </w:t>
+      </w:r>
+      <w:r>
+        <w:rPr>
+          <w:rFonts w:ascii="제주명조" w:eastAsia="제주명조" w:hAnsi="제주명조"/>
+        </w:rPr>
+        <w:t xml:space="preserve">method </w:t>
+      </w:r>
+      <w:r>
+        <w:rPr>
+          <w:rFonts w:ascii="제주명조" w:eastAsia="제주명조" w:hAnsi="제주명조" w:hint="eastAsia"/>
+        </w:rPr>
+        <w:t>순서로 진행이 된다.</w:t>
+      </w:r>
+    </w:p>
+    <w:p>
+      <w:pPr>
+        <w:pStyle w:val="a3"/>
+        <w:widowControl/>
+        <w:numPr>
+          <w:ilvl w:val="0"/>
+          <w:numId w:val="12"/>
+        </w:numPr>
+        <w:wordWrap/>
+        <w:autoSpaceDE/>
+        <w:autoSpaceDN/>
+        <w:ind w:leftChars="0"/>
+        <w:rPr>
+          <w:rFonts w:ascii="제주명조" w:eastAsia="제주명조" w:hAnsi="제주명조"/>
+          <w:b/>
+          <w:bCs/>
+          <w:color w:val="2F5496" w:themeColor="accent1" w:themeShade="BF"/>
+        </w:rPr>
+      </w:pPr>
+      <w:r>
+        <w:rPr>
+          <w:rFonts w:ascii="제주명조" w:eastAsia="제주명조" w:hAnsi="제주명조"/>
+          <w:b/>
+          <w:bCs/>
+          <w:color w:val="2F5496" w:themeColor="accent1" w:themeShade="BF"/>
+        </w:rPr>
+        <w:t>image_rotate() method</w:t>
+      </w:r>
+    </w:p>
+    <w:p>
+      <w:pPr>
+        <w:pStyle w:val="a3"/>
+        <w:widowControl/>
+        <w:wordWrap/>
+        <w:autoSpaceDE/>
+        <w:autoSpaceDN/>
+        <w:ind w:leftChars="0" w:left="1080" w:firstLineChars="50" w:firstLine="92"/>
+        <w:rPr>
+          <w:rFonts w:ascii="제주명조" w:eastAsia="제주명조" w:hAnsi="제주명조"/>
+        </w:rPr>
+      </w:pPr>
+      <w:r>
+        <w:rPr>
+          <w:rFonts w:ascii="제주명조" w:eastAsia="제주명조" w:hAnsi="제주명조" w:hint="eastAsia"/>
+        </w:rPr>
+        <w:t xml:space="preserve">여러 </w:t>
+      </w:r>
+      <w:r>
+        <w:rPr>
+          <w:rFonts w:ascii="제주명조" w:eastAsia="제주명조" w:hAnsi="제주명조"/>
+        </w:rPr>
+        <w:t xml:space="preserve">width, height </w:t>
+      </w:r>
+      <w:r>
+        <w:rPr>
+          <w:rFonts w:ascii="제주명조" w:eastAsia="제주명조" w:hAnsi="제주명조" w:hint="eastAsia"/>
+        </w:rPr>
+        <w:t xml:space="preserve">를 가진 </w:t>
+      </w:r>
+      <w:r>
+        <w:rPr>
+          <w:rFonts w:ascii="제주명조" w:eastAsia="제주명조" w:hAnsi="제주명조"/>
+        </w:rPr>
+        <w:t>Image</w:t>
+      </w:r>
+      <w:r>
+        <w:rPr>
+          <w:rFonts w:ascii="제주명조" w:eastAsia="제주명조" w:hAnsi="제주명조" w:hint="eastAsia"/>
+        </w:rPr>
+        <w:t>를 그리고</w:t>
+      </w:r>
+      <w:r>
+        <w:rPr>
+          <w:rFonts w:ascii="제주명조" w:eastAsia="제주명조" w:hAnsi="제주명조"/>
+        </w:rPr>
+        <w:t xml:space="preserve"> </w:t>
+      </w:r>
+      <w:r>
+        <w:rPr>
+          <w:rFonts w:ascii="제주명조" w:eastAsia="제주명조" w:hAnsi="제주명조" w:hint="eastAsia"/>
+        </w:rPr>
+        <w:t xml:space="preserve">이 </w:t>
+      </w:r>
+      <w:r>
+        <w:rPr>
+          <w:rFonts w:ascii="제주명조" w:eastAsia="제주명조" w:hAnsi="제주명조"/>
+        </w:rPr>
+        <w:t xml:space="preserve">Image </w:t>
+      </w:r>
+      <w:r>
+        <w:rPr>
+          <w:rFonts w:ascii="제주명조" w:eastAsia="제주명조" w:hAnsi="제주명조" w:hint="eastAsia"/>
+        </w:rPr>
+        <w:t xml:space="preserve">들을 </w:t>
+      </w:r>
+      <w:r>
+        <w:rPr>
+          <w:rFonts w:ascii="제주명조" w:eastAsia="제주명조" w:hAnsi="제주명조"/>
+        </w:rPr>
+        <w:t xml:space="preserve">Train data </w:t>
+      </w:r>
+      <w:r>
+        <w:rPr>
+          <w:rFonts w:ascii="제주명조" w:eastAsia="제주명조" w:hAnsi="제주명조" w:hint="eastAsia"/>
+        </w:rPr>
+        <w:t>로 입력 받는다.</w:t>
+      </w:r>
+    </w:p>
+    <w:p>
+      <w:pPr>
+        <w:pStyle w:val="a3"/>
+        <w:widowControl/>
+        <w:wordWrap/>
+        <w:autoSpaceDE/>
+        <w:autoSpaceDN/>
+        <w:ind w:leftChars="0" w:left="1080"/>
+        <w:jc w:val="center"/>
+        <w:rPr>
+          <w:rFonts w:ascii="제주명조" w:eastAsia="제주명조" w:hAnsi="제주명조"/>
+          <w:sz w:val="18"/>
+          <w:szCs w:val="20"/>
+        </w:rPr>
+      </w:pPr>
+      <w:r>
+        <w:rPr>
+          <w:noProof/>
+        </w:rPr>
+        <w:drawing>
+          <wp:inline distT="0" distB="0" distL="0" distR="0" wp14:anchorId="545EBC09" wp14:editId="1998F452">
+            <wp:extent cx="5676900" cy="514334"/>
+            <wp:effectExtent l="19050" t="19050" r="19050" b="19685"/>
+            <wp:docPr id="2" name="그림 2"/>
+            <wp:cNvGraphicFramePr>
+              <a:graphicFrameLocks xmlns:a="http://schemas.openxmlformats.org/drawingml/2006/main" noChangeAspect="1"/>
+            </wp:cNvGraphicFramePr>
+            <a:graphic xmlns:a="http://schemas.openxmlformats.org/drawingml/2006/main">
+              <a:graphicData uri="http://schemas.openxmlformats.org/drawingml/2006/picture">
+                <pic:pic xmlns:pic="http://schemas.openxmlformats.org/drawingml/2006/picture">
+                  <pic:nvPicPr>
+                    <pic:cNvPr id="1" name=""/>
+                    <pic:cNvPicPr/>
+                  </pic:nvPicPr>
+                  <pic:blipFill>
+                    <a:blip r:embed="rId6"/>
+                    <a:stretch>
+                      <a:fillRect/>
+                    </a:stretch>
+                  </pic:blipFill>
+                  <pic:spPr>
+                    <a:xfrm>
+                      <a:off x="0" y="0"/>
+                      <a:ext cx="5883625" cy="533064"/>
+                    </a:xfrm>
+                    <a:prstGeom prst="rect">
+                      <a:avLst/>
+                    </a:prstGeom>
+                    <a:ln>
+                      <a:solidFill>
+                        <a:schemeClr val="bg1">
+                          <a:lumMod val="95000"/>
+                        </a:schemeClr>
+                      </a:solidFill>
+                    </a:ln>
+                  </pic:spPr>
+                </pic:pic>
+              </a:graphicData>
+            </a:graphic>
+          </wp:inline>
+        </w:drawing>
+      </w:r>
+      <w:r>
+        <w:rPr>
+          <w:rFonts w:ascii="제주명조" w:eastAsia="제주명조" w:hAnsi="제주명조" w:hint="eastAsia"/>
+          <w:sz w:val="18"/>
+          <w:szCs w:val="20"/>
+        </w:rPr>
+        <w:t>[</w:t>
+      </w:r>
+      <w:r>
+        <w:rPr>
+          <w:rFonts w:ascii="제주명조" w:eastAsia="제주명조" w:hAnsi="제주명조"/>
+          <w:sz w:val="18"/>
+          <w:szCs w:val="20"/>
+        </w:rPr>
+        <w:t>Train data]</w:t>
+      </w:r>
+    </w:p>
+    <w:p>
+      <w:pPr>
+        <w:pStyle w:val="a3"/>
+        <w:widowControl/>
+        <w:wordWrap/>
+        <w:autoSpaceDE/>
+        <w:autoSpaceDN/>
+        <w:ind w:leftChars="0" w:left="1080" w:firstLineChars="50" w:firstLine="92"/>
+        <w:rPr>
+          <w:rFonts w:ascii="제주명조" w:eastAsia="제주명조" w:hAnsi="제주명조"/>
+        </w:rPr>
+      </w:pPr>
+      <w:r>
+        <w:rPr>
+          <w:rFonts w:ascii="제주명조" w:eastAsia="제주명조" w:hAnsi="제주명조" w:hint="eastAsia"/>
+        </w:rPr>
+        <w:lastRenderedPageBreak/>
+        <w:t>위 D</w:t>
+      </w:r>
+      <w:r>
+        <w:rPr>
+          <w:rFonts w:ascii="제주명조" w:eastAsia="제주명조" w:hAnsi="제주명조"/>
+        </w:rPr>
+        <w:t>ata</w:t>
+      </w:r>
+      <w:r>
+        <w:rPr>
+          <w:rFonts w:ascii="제주명조" w:eastAsia="제주명조" w:hAnsi="제주명조" w:hint="eastAsia"/>
+        </w:rPr>
+        <w:t xml:space="preserve">들은 </w:t>
+      </w:r>
+      <w:r>
+        <w:rPr>
+          <w:rFonts w:ascii="제주명조" w:eastAsia="제주명조" w:hAnsi="제주명조"/>
+        </w:rPr>
+        <w:t xml:space="preserve">“apple” label </w:t>
+      </w:r>
+      <w:r>
+        <w:rPr>
+          <w:rFonts w:ascii="제주명조" w:eastAsia="제주명조" w:hAnsi="제주명조" w:hint="eastAsia"/>
+        </w:rPr>
+        <w:t xml:space="preserve">을 가진 </w:t>
+      </w:r>
+      <w:r>
+        <w:rPr>
+          <w:rFonts w:ascii="제주명조" w:eastAsia="제주명조" w:hAnsi="제주명조"/>
+        </w:rPr>
+        <w:t>Train data</w:t>
+      </w:r>
+      <w:r>
+        <w:rPr>
+          <w:rFonts w:ascii="제주명조" w:eastAsia="제주명조" w:hAnsi="제주명조" w:hint="eastAsia"/>
+        </w:rPr>
+        <w:t>의 일부분이다.</w:t>
+      </w:r>
+      <w:r>
+        <w:rPr>
+          <w:rFonts w:ascii="제주명조" w:eastAsia="제주명조" w:hAnsi="제주명조"/>
+        </w:rPr>
+        <w:t xml:space="preserve"> 6</w:t>
+      </w:r>
+      <w:r>
+        <w:rPr>
+          <w:rFonts w:ascii="제주명조" w:eastAsia="제주명조" w:hAnsi="제주명조" w:hint="eastAsia"/>
+        </w:rPr>
+        <w:t xml:space="preserve">개의 </w:t>
+      </w:r>
+      <w:r>
+        <w:rPr>
+          <w:rFonts w:ascii="제주명조" w:eastAsia="제주명조" w:hAnsi="제주명조"/>
+        </w:rPr>
+        <w:t xml:space="preserve">label </w:t>
+      </w:r>
+      <w:r>
+        <w:rPr>
+          <w:rFonts w:ascii="제주명조" w:eastAsia="제주명조" w:hAnsi="제주명조" w:hint="eastAsia"/>
+        </w:rPr>
+        <w:t xml:space="preserve">에 대해서 각각 </w:t>
+      </w:r>
+      <w:r>
+        <w:rPr>
+          <w:rFonts w:ascii="제주명조" w:eastAsia="제주명조" w:hAnsi="제주명조"/>
+        </w:rPr>
+        <w:t>100</w:t>
+      </w:r>
+      <w:r>
+        <w:rPr>
+          <w:rFonts w:ascii="제주명조" w:eastAsia="제주명조" w:hAnsi="제주명조" w:hint="eastAsia"/>
+        </w:rPr>
+        <w:t xml:space="preserve">개의 </w:t>
+      </w:r>
+      <w:r>
+        <w:rPr>
+          <w:rFonts w:ascii="제주명조" w:eastAsia="제주명조" w:hAnsi="제주명조"/>
+        </w:rPr>
+        <w:t>Train data</w:t>
+      </w:r>
+      <w:r>
+        <w:rPr>
+          <w:rFonts w:ascii="제주명조" w:eastAsia="제주명조" w:hAnsi="제주명조" w:hint="eastAsia"/>
+        </w:rPr>
+        <w:t>를 확보하였다.</w:t>
+      </w:r>
+      <w:r>
+        <w:rPr>
+          <w:rFonts w:ascii="제주명조" w:eastAsia="제주명조" w:hAnsi="제주명조"/>
+        </w:rPr>
+        <w:t xml:space="preserve"> </w:t>
+      </w:r>
+      <w:r>
+        <w:rPr>
+          <w:rFonts w:ascii="제주명조" w:eastAsia="제주명조" w:hAnsi="제주명조" w:hint="eastAsia"/>
+        </w:rPr>
+        <w:t xml:space="preserve">그 후 </w:t>
+      </w:r>
+      <w:r>
+        <w:rPr>
+          <w:rFonts w:ascii="제주명조" w:eastAsia="제주명조" w:hAnsi="제주명조"/>
+        </w:rPr>
+        <w:t>Data Augmentation</w:t>
+      </w:r>
+      <w:r>
+        <w:rPr>
+          <w:rFonts w:ascii="제주명조" w:eastAsia="제주명조" w:hAnsi="제주명조" w:hint="eastAsia"/>
+        </w:rPr>
+        <w:t>을 진행하였다.</w:t>
+      </w:r>
+    </w:p>
+    <w:p>
+      <w:pPr>
+        <w:pStyle w:val="a3"/>
+        <w:widowControl/>
+        <w:wordWrap/>
+        <w:autoSpaceDE/>
+        <w:autoSpaceDN/>
+        <w:ind w:leftChars="0" w:left="1080" w:firstLineChars="50" w:firstLine="92"/>
+        <w:rPr>
+          <w:rFonts w:ascii="제주명조" w:eastAsia="제주명조" w:hAnsi="제주명조"/>
+        </w:rPr>
+      </w:pPr>
+      <w:r>
+        <w:rPr>
+          <w:rFonts w:ascii="제주명조" w:eastAsia="제주명조" w:hAnsi="제주명조" w:hint="eastAsia"/>
+        </w:rPr>
+        <w:t>D</w:t>
+      </w:r>
+      <w:r>
+        <w:rPr>
+          <w:rFonts w:ascii="제주명조" w:eastAsia="제주명조" w:hAnsi="제주명조"/>
+        </w:rPr>
+        <w:t>ata Augmentation</w:t>
+      </w:r>
+      <w:r>
+        <w:rPr>
+          <w:rFonts w:ascii="제주명조" w:eastAsia="제주명조" w:hAnsi="제주명조" w:hint="eastAsia"/>
+        </w:rPr>
+        <w:t xml:space="preserve">은 </w:t>
+      </w:r>
+      <w:r>
+        <w:rPr>
+          <w:rFonts w:ascii="제주명조" w:eastAsia="제주명조" w:hAnsi="제주명조"/>
+        </w:rPr>
+        <w:t>overfitting</w:t>
+      </w:r>
+      <w:r>
+        <w:rPr>
+          <w:rFonts w:ascii="제주명조" w:eastAsia="제주명조" w:hAnsi="제주명조" w:hint="eastAsia"/>
+        </w:rPr>
+        <w:t xml:space="preserve">을 방지하기 위한 </w:t>
+      </w:r>
+      <w:r>
+        <w:rPr>
+          <w:rFonts w:ascii="제주명조" w:eastAsia="제주명조" w:hAnsi="제주명조"/>
+        </w:rPr>
+        <w:t>Regularization</w:t>
+      </w:r>
+      <w:r>
+        <w:rPr>
+          <w:rFonts w:ascii="제주명조" w:eastAsia="제주명조" w:hAnsi="제주명조" w:hint="eastAsia"/>
+        </w:rPr>
+        <w:t xml:space="preserve">의 일환으로 </w:t>
+      </w:r>
+      <w:r>
+        <w:rPr>
+          <w:rFonts w:ascii="제주명조" w:eastAsia="제주명조" w:hAnsi="제주명조"/>
+        </w:rPr>
+        <w:t>Data</w:t>
+      </w:r>
+      <w:r>
+        <w:rPr>
+          <w:rFonts w:ascii="제주명조" w:eastAsia="제주명조" w:hAnsi="제주명조" w:hint="eastAsia"/>
+        </w:rPr>
+        <w:t xml:space="preserve">를 다양하게 변형하여 </w:t>
+      </w:r>
+      <w:r>
+        <w:rPr>
+          <w:rFonts w:ascii="제주명조" w:eastAsia="제주명조" w:hAnsi="제주명조"/>
+        </w:rPr>
+        <w:t>Data</w:t>
+      </w:r>
+      <w:r>
+        <w:rPr>
+          <w:rFonts w:ascii="제주명조" w:eastAsia="제주명조" w:hAnsi="제주명조" w:hint="eastAsia"/>
+        </w:rPr>
+        <w:t>의 개수를 증강시키는 기법이다</w:t>
+      </w:r>
+      <w:r>
+        <w:rPr>
+          <w:rFonts w:ascii="제주명조" w:eastAsia="제주명조" w:hAnsi="제주명조"/>
+        </w:rPr>
+        <w:t xml:space="preserve">. </w:t>
+      </w:r>
+      <w:r>
+        <w:rPr>
+          <w:rFonts w:ascii="제주명조" w:eastAsia="제주명조" w:hAnsi="제주명조" w:hint="eastAsia"/>
+        </w:rPr>
+        <w:t xml:space="preserve">구체적인 방법으로는 </w:t>
+      </w:r>
+      <w:r>
+        <w:rPr>
+          <w:rFonts w:ascii="제주명조" w:eastAsia="제주명조" w:hAnsi="제주명조" w:hint="eastAsia"/>
+        </w:rPr>
+        <w:t>H</w:t>
+      </w:r>
+      <w:r>
+        <w:rPr>
+          <w:rFonts w:ascii="제주명조" w:eastAsia="제주명조" w:hAnsi="제주명조"/>
+        </w:rPr>
+        <w:t xml:space="preserve">orizontal flip, Random crop &amp; Scale, Color jitter, Translation, Rotation, Stretching, Shearing </w:t>
+      </w:r>
+      <w:r>
+        <w:rPr>
+          <w:rFonts w:ascii="제주명조" w:eastAsia="제주명조" w:hAnsi="제주명조" w:hint="eastAsia"/>
+        </w:rPr>
+        <w:t>등 다양한 종류가 있다.</w:t>
+      </w:r>
+      <w:r>
+        <w:rPr>
+          <w:rFonts w:ascii="제주명조" w:eastAsia="제주명조" w:hAnsi="제주명조"/>
+        </w:rPr>
+        <w:t xml:space="preserve"> </w:t>
+      </w:r>
+      <w:r>
+        <w:rPr>
+          <w:rFonts w:ascii="제주명조" w:eastAsia="제주명조" w:hAnsi="제주명조" w:hint="eastAsia"/>
+        </w:rPr>
+        <w:t xml:space="preserve">이 중 </w:t>
+      </w:r>
+      <w:r>
+        <w:rPr>
+          <w:rFonts w:ascii="제주명조" w:eastAsia="제주명조" w:hAnsi="제주명조"/>
+        </w:rPr>
+        <w:t xml:space="preserve">Rotation </w:t>
+      </w:r>
+      <w:r>
+        <w:rPr>
+          <w:rFonts w:ascii="제주명조" w:eastAsia="제주명조" w:hAnsi="제주명조" w:hint="eastAsia"/>
+        </w:rPr>
+        <w:t xml:space="preserve">기법을 활용하였다. </w:t>
+      </w:r>
+      <w:r>
+        <w:rPr>
+          <w:rFonts w:ascii="제주명조" w:eastAsia="제주명조" w:hAnsi="제주명조" w:hint="eastAsia"/>
+        </w:rPr>
+        <w:t xml:space="preserve">총 </w:t>
+      </w:r>
+      <w:r>
+        <w:rPr>
+          <w:rFonts w:ascii="제주명조" w:eastAsia="제주명조" w:hAnsi="제주명조"/>
+        </w:rPr>
+        <w:t>600</w:t>
+      </w:r>
+      <w:r>
+        <w:rPr>
+          <w:rFonts w:ascii="제주명조" w:eastAsia="제주명조" w:hAnsi="제주명조" w:hint="eastAsia"/>
+        </w:rPr>
+        <w:t xml:space="preserve">개의 직접 그린 </w:t>
+      </w:r>
+      <w:r>
+        <w:rPr>
+          <w:rFonts w:ascii="제주명조" w:eastAsia="제주명조" w:hAnsi="제주명조"/>
+        </w:rPr>
+        <w:t>Train data</w:t>
+      </w:r>
+      <w:r>
+        <w:rPr>
+          <w:rFonts w:ascii="제주명조" w:eastAsia="제주명조" w:hAnsi="제주명조" w:hint="eastAsia"/>
+        </w:rPr>
+        <w:t>가 존재하며,</w:t>
+      </w:r>
+      <w:r>
+        <w:rPr>
+          <w:rFonts w:ascii="제주명조" w:eastAsia="제주명조" w:hAnsi="제주명조"/>
+        </w:rPr>
+        <w:t xml:space="preserve"> </w:t>
+      </w:r>
+      <w:r>
+        <w:rPr>
+          <w:rFonts w:ascii="제주명조" w:eastAsia="제주명조" w:hAnsi="제주명조" w:hint="eastAsia"/>
+        </w:rPr>
+        <w:t xml:space="preserve">이 </w:t>
+      </w:r>
+      <w:r>
+        <w:rPr>
+          <w:rFonts w:ascii="제주명조" w:eastAsia="제주명조" w:hAnsi="제주명조"/>
+        </w:rPr>
+        <w:t xml:space="preserve">Data </w:t>
+      </w:r>
+      <w:r>
+        <w:rPr>
+          <w:rFonts w:ascii="제주명조" w:eastAsia="제주명조" w:hAnsi="제주명조" w:hint="eastAsia"/>
+        </w:rPr>
+        <w:t xml:space="preserve">들은 </w:t>
+      </w:r>
+      <w:r>
+        <w:rPr>
+          <w:rFonts w:ascii="제주명조" w:eastAsia="제주명조" w:hAnsi="제주명조"/>
+        </w:rPr>
+        <w:t>20</w:t>
+      </w:r>
+      <w:r>
+        <w:rPr>
+          <w:rFonts w:ascii="제주명조" w:eastAsia="제주명조" w:hAnsi="제주명조" w:hint="eastAsia"/>
+        </w:rPr>
+        <w:t xml:space="preserve">도를 기준으로 </w:t>
+      </w:r>
+      <w:r>
+        <w:rPr>
+          <w:rFonts w:ascii="제주명조" w:eastAsia="제주명조" w:hAnsi="제주명조"/>
+        </w:rPr>
+        <w:t>rotation</w:t>
+      </w:r>
+      <w:r>
+        <w:rPr>
+          <w:rFonts w:ascii="제주명조" w:eastAsia="제주명조" w:hAnsi="제주명조" w:hint="eastAsia"/>
+        </w:rPr>
+        <w:t xml:space="preserve">되는 </w:t>
+      </w:r>
+      <w:r>
+        <w:rPr>
+          <w:rFonts w:ascii="제주명조" w:eastAsia="제주명조" w:hAnsi="제주명조"/>
+        </w:rPr>
+        <w:t xml:space="preserve">Data Augmentation </w:t>
+      </w:r>
+      <w:r>
+        <w:rPr>
+          <w:rFonts w:ascii="제주명조" w:eastAsia="제주명조" w:hAnsi="제주명조" w:hint="eastAsia"/>
+        </w:rPr>
+        <w:t>이 진행된다.</w:t>
+      </w:r>
+    </w:p>
+    <w:p>
+      <w:pPr>
+        <w:pStyle w:val="a3"/>
+        <w:widowControl/>
+        <w:wordWrap/>
+        <w:autoSpaceDE/>
+        <w:autoSpaceDN/>
+        <w:ind w:leftChars="0" w:left="1080"/>
+        <w:jc w:val="center"/>
+        <w:rPr>
+          <w:rFonts w:ascii="제주명조" w:eastAsia="제주명조" w:hAnsi="제주명조"/>
+          <w:sz w:val="18"/>
+          <w:szCs w:val="20"/>
+        </w:rPr>
+      </w:pPr>
+      <w:r>
+        <w:rPr>
+          <w:noProof/>
+        </w:rPr>
+        <w:drawing>
+          <wp:inline distT="0" distB="0" distL="0" distR="0" wp14:anchorId="42B09DDD" wp14:editId="7F7355CD">
+            <wp:extent cx="5684520" cy="1405090"/>
+            <wp:effectExtent l="19050" t="19050" r="11430" b="24130"/>
+            <wp:docPr id="3" name="그림 3"/>
+            <wp:cNvGraphicFramePr>
+              <a:graphicFrameLocks xmlns:a="http://schemas.openxmlformats.org/drawingml/2006/main" noChangeAspect="1"/>
+            </wp:cNvGraphicFramePr>
+            <a:graphic xmlns:a="http://schemas.openxmlformats.org/drawingml/2006/main">
+              <a:graphicData uri="http://schemas.openxmlformats.org/drawingml/2006/picture">
+                <pic:pic xmlns:pic="http://schemas.openxmlformats.org/drawingml/2006/picture">
+                  <pic:nvPicPr>
+                    <pic:cNvPr id="1" name=""/>
+                    <pic:cNvPicPr/>
+                  </pic:nvPicPr>
+                  <pic:blipFill>
+                    <a:blip r:embed="rId7"/>
+                    <a:stretch>
+                      <a:fillRect/>
+                    </a:stretch>
+                  </pic:blipFill>
+                  <pic:spPr>
+                    <a:xfrm>
+                      <a:off x="0" y="0"/>
+                      <a:ext cx="5698223" cy="1408477"/>
+                    </a:xfrm>
+                    <a:prstGeom prst="rect">
+                      <a:avLst/>
+                    </a:prstGeom>
+                    <a:ln>
+                      <a:solidFill>
+                        <a:schemeClr val="bg1">
+                          <a:lumMod val="95000"/>
+                        </a:schemeClr>
+                      </a:solidFill>
+                    </a:ln>
+                  </pic:spPr>
+                </pic:pic>
+              </a:graphicData>
+            </a:graphic>
+          </wp:inline>
+        </w:drawing>
+      </w:r>
+      <w:r>
+        <w:rPr>
+          <w:rFonts w:ascii="제주명조" w:eastAsia="제주명조" w:hAnsi="제주명조" w:hint="eastAsia"/>
+          <w:sz w:val="18"/>
+          <w:szCs w:val="20"/>
+        </w:rPr>
+        <w:t>[r</w:t>
+      </w:r>
+      <w:r>
+        <w:rPr>
+          <w:rFonts w:ascii="제주명조" w:eastAsia="제주명조" w:hAnsi="제주명조"/>
+          <w:sz w:val="18"/>
+          <w:szCs w:val="20"/>
+        </w:rPr>
+        <w:t>otated_image]</w:t>
+      </w:r>
+    </w:p>
+    <w:p>
+      <w:pPr>
+        <w:pStyle w:val="a3"/>
+        <w:widowControl/>
+        <w:wordWrap/>
+        <w:autoSpaceDE/>
+        <w:autoSpaceDN/>
+        <w:ind w:leftChars="0" w:left="1080" w:firstLineChars="50" w:firstLine="92"/>
+        <w:rPr>
+          <w:rFonts w:ascii="제주명조" w:eastAsia="제주명조" w:hAnsi="제주명조" w:hint="eastAsia"/>
+          <w:sz w:val="18"/>
+          <w:szCs w:val="20"/>
+        </w:rPr>
+      </w:pPr>
+      <w:r>
+        <w:rPr>
+          <w:rFonts w:ascii="제주명조" w:eastAsia="제주명조" w:hAnsi="제주명조" w:hint="eastAsia"/>
+        </w:rPr>
+        <w:t xml:space="preserve">이 </w:t>
+      </w:r>
+      <w:r>
+        <w:rPr>
+          <w:rFonts w:ascii="제주명조" w:eastAsia="제주명조" w:hAnsi="제주명조"/>
+        </w:rPr>
+        <w:t xml:space="preserve">Image </w:t>
+      </w:r>
+      <w:r>
+        <w:rPr>
+          <w:rFonts w:ascii="제주명조" w:eastAsia="제주명조" w:hAnsi="제주명조" w:hint="eastAsia"/>
+        </w:rPr>
+        <w:t xml:space="preserve">들은 </w:t>
+      </w:r>
+      <w:r>
+        <w:rPr>
+          <w:noProof/>
+        </w:rPr>
+        <w:drawing>
+          <wp:inline distT="0" distB="0" distL="0" distR="0" wp14:anchorId="2F615145" wp14:editId="3C793778">
+            <wp:extent cx="647032" cy="698500"/>
+            <wp:effectExtent l="19050" t="19050" r="20320" b="25400"/>
+            <wp:docPr id="4" name="그림 4"/>
+            <wp:cNvGraphicFramePr>
+              <a:graphicFrameLocks xmlns:a="http://schemas.openxmlformats.org/drawingml/2006/main" noChangeAspect="1"/>
+            </wp:cNvGraphicFramePr>
+            <a:graphic xmlns:a="http://schemas.openxmlformats.org/drawingml/2006/main">
+              <a:graphicData uri="http://schemas.openxmlformats.org/drawingml/2006/picture">
+                <pic:pic xmlns:pic="http://schemas.openxmlformats.org/drawingml/2006/picture">
+                  <pic:nvPicPr>
+                    <pic:cNvPr id="1" name=""/>
+                    <pic:cNvPicPr/>
+                  </pic:nvPicPr>
+                  <pic:blipFill>
+                    <a:blip r:embed="rId8"/>
+                    <a:stretch>
+                      <a:fillRect/>
+                    </a:stretch>
+                  </pic:blipFill>
+                  <pic:spPr>
+                    <a:xfrm>
+                      <a:off x="0" y="0"/>
+                      <a:ext cx="650680" cy="702439"/>
+                    </a:xfrm>
+                    <a:prstGeom prst="rect">
+                      <a:avLst/>
+                    </a:prstGeom>
+                    <a:ln>
+                      <a:solidFill>
+                        <a:schemeClr val="bg1">
+                          <a:lumMod val="95000"/>
+                        </a:schemeClr>
+                      </a:solidFill>
+                    </a:ln>
+                  </pic:spPr>
+                </pic:pic>
+              </a:graphicData>
+            </a:graphic>
+          </wp:inline>
+        </w:drawing>
+      </w:r>
+      <w:r>
+        <w:rPr>
+          <w:rFonts w:ascii="제주명조" w:eastAsia="제주명조" w:hAnsi="제주명조"/>
+        </w:rPr>
+        <w:t xml:space="preserve"> </w:t>
+      </w:r>
+      <w:r>
+        <w:rPr>
+          <w:rFonts w:ascii="제주명조" w:eastAsia="제주명조" w:hAnsi="제주명조"/>
+        </w:rPr>
+        <w:t xml:space="preserve">Image </w:t>
+      </w:r>
+      <w:r>
+        <w:rPr>
+          <w:rFonts w:ascii="제주명조" w:eastAsia="제주명조" w:hAnsi="제주명조" w:hint="eastAsia"/>
+        </w:rPr>
+        <w:t xml:space="preserve">가 </w:t>
+      </w:r>
+      <w:r>
+        <w:rPr>
+          <w:rFonts w:ascii="제주명조" w:eastAsia="제주명조" w:hAnsi="제주명조"/>
+        </w:rPr>
+        <w:t>-180</w:t>
+      </w:r>
+      <w:r>
+        <w:rPr>
+          <w:rFonts w:ascii="제주명조" w:eastAsia="제주명조" w:hAnsi="제주명조" w:hint="eastAsia"/>
+        </w:rPr>
+        <w:t xml:space="preserve">도부터 </w:t>
+      </w:r>
+      <w:r>
+        <w:rPr>
+          <w:rFonts w:ascii="제주명조" w:eastAsia="제주명조" w:hAnsi="제주명조"/>
+        </w:rPr>
+        <w:t>160</w:t>
+      </w:r>
+      <w:r>
+        <w:rPr>
+          <w:rFonts w:ascii="제주명조" w:eastAsia="제주명조" w:hAnsi="제주명조" w:hint="eastAsia"/>
+        </w:rPr>
+        <w:t xml:space="preserve">도까지 </w:t>
+      </w:r>
+      <w:r>
+        <w:rPr>
+          <w:rFonts w:ascii="제주명조" w:eastAsia="제주명조" w:hAnsi="제주명조"/>
+        </w:rPr>
+        <w:t>20</w:t>
+      </w:r>
+      <w:r>
+        <w:rPr>
+          <w:rFonts w:ascii="제주명조" w:eastAsia="제주명조" w:hAnsi="제주명조" w:hint="eastAsia"/>
+        </w:rPr>
+        <w:t xml:space="preserve">도를 단위로 </w:t>
+      </w:r>
+      <w:r>
+        <w:rPr>
+          <w:rFonts w:ascii="제주명조" w:eastAsia="제주명조" w:hAnsi="제주명조"/>
+        </w:rPr>
+        <w:t xml:space="preserve">rotation </w:t>
+      </w:r>
+      <w:r>
+        <w:rPr>
+          <w:rFonts w:ascii="제주명조" w:eastAsia="제주명조" w:hAnsi="제주명조" w:hint="eastAsia"/>
+        </w:rPr>
+        <w:t xml:space="preserve">이 진행된 </w:t>
+      </w:r>
+      <w:r>
+        <w:rPr>
+          <w:rFonts w:ascii="제주명조" w:eastAsia="제주명조" w:hAnsi="제주명조"/>
+        </w:rPr>
+        <w:t xml:space="preserve">Image </w:t>
+      </w:r>
+      <w:r>
+        <w:rPr>
+          <w:rFonts w:ascii="제주명조" w:eastAsia="제주명조" w:hAnsi="제주명조" w:hint="eastAsia"/>
+        </w:rPr>
+        <w:t>들이다.</w:t>
+      </w:r>
+      <w:r>
+        <w:rPr>
+          <w:rFonts w:ascii="제주명조" w:eastAsia="제주명조" w:hAnsi="제주명조"/>
+        </w:rPr>
+        <w:t xml:space="preserve"> </w:t>
+      </w:r>
+      <w:r>
+        <w:rPr>
+          <w:rFonts w:ascii="제주명조" w:eastAsia="제주명조" w:hAnsi="제주명조" w:hint="eastAsia"/>
+        </w:rPr>
+        <w:t xml:space="preserve">이렇게 </w:t>
+      </w:r>
+      <w:r>
+        <w:rPr>
+          <w:rFonts w:ascii="제주명조" w:eastAsia="제주명조" w:hAnsi="제주명조"/>
+        </w:rPr>
+        <w:t>Rotation</w:t>
+      </w:r>
+      <w:r>
+        <w:rPr>
+          <w:rFonts w:ascii="제주명조" w:eastAsia="제주명조" w:hAnsi="제주명조" w:hint="eastAsia"/>
+        </w:rPr>
+        <w:t xml:space="preserve">이 진행된 </w:t>
+      </w:r>
+      <w:r>
+        <w:rPr>
+          <w:rFonts w:ascii="제주명조" w:eastAsia="제주명조" w:hAnsi="제주명조"/>
+        </w:rPr>
+        <w:t xml:space="preserve">Image </w:t>
+      </w:r>
+      <w:r>
+        <w:rPr>
+          <w:rFonts w:ascii="제주명조" w:eastAsia="제주명조" w:hAnsi="제주명조" w:hint="eastAsia"/>
+        </w:rPr>
+        <w:t xml:space="preserve">들은 기존의 </w:t>
+      </w:r>
+      <w:r>
+        <w:rPr>
+          <w:rFonts w:ascii="제주명조" w:eastAsia="제주명조" w:hAnsi="제주명조"/>
+        </w:rPr>
+        <w:t>Train data</w:t>
+      </w:r>
+      <w:r>
+        <w:rPr>
+          <w:rFonts w:ascii="제주명조" w:eastAsia="제주명조" w:hAnsi="제주명조" w:hint="eastAsia"/>
+        </w:rPr>
+        <w:t>가 들어있던 폴더와 다른 폴더에 저장이 된다.</w:t>
+      </w:r>
+    </w:p>
+    <w:p>
+      <w:pPr>
+        <w:pStyle w:val="a3"/>
+        <w:widowControl/>
+        <w:wordWrap/>
+        <w:autoSpaceDE/>
+        <w:autoSpaceDN/>
+        <w:ind w:leftChars="0" w:left="720" w:firstLineChars="100" w:firstLine="184"/>
+        <w:rPr>
+          <w:rFonts w:ascii="제주명조" w:eastAsia="제주명조" w:hAnsi="제주명조"/>
+        </w:rPr>
+      </w:pPr>
+    </w:p>
+    <w:p>
+      <w:pPr>
+        <w:pStyle w:val="a3"/>
+        <w:widowControl/>
+        <w:numPr>
+          <w:ilvl w:val="0"/>
+          <w:numId w:val="12"/>
+        </w:numPr>
+        <w:wordWrap/>
+        <w:autoSpaceDE/>
+        <w:autoSpaceDN/>
+        <w:ind w:leftChars="0"/>
+        <w:rPr>
+          <w:rFonts w:ascii="제주명조" w:eastAsia="제주명조" w:hAnsi="제주명조"/>
+          <w:b/>
+          <w:bCs/>
+          <w:color w:val="2F5496" w:themeColor="accent1" w:themeShade="BF"/>
+        </w:rPr>
+      </w:pPr>
+      <w:r>
+        <w:rPr>
+          <w:rFonts w:ascii="제주명조" w:eastAsia="제주명조" w:hAnsi="제주명조" w:hint="eastAsia"/>
+          <w:b/>
+          <w:bCs/>
+          <w:color w:val="2F5496" w:themeColor="accent1" w:themeShade="BF"/>
+        </w:rPr>
+        <w:t>m</w:t>
+      </w:r>
+      <w:r>
+        <w:rPr>
+          <w:rFonts w:ascii="제주명조" w:eastAsia="제주명조" w:hAnsi="제주명조"/>
+          <w:b/>
+          <w:bCs/>
+          <w:color w:val="2F5496" w:themeColor="accent1" w:themeShade="BF"/>
+        </w:rPr>
+        <w:t>ake_npy_file()</w:t>
+      </w:r>
+    </w:p>
+    <w:p>
+      <w:pPr>
+        <w:pStyle w:val="a3"/>
+        <w:widowControl/>
+        <w:wordWrap/>
+        <w:autoSpaceDE/>
+        <w:autoSpaceDN/>
+        <w:ind w:leftChars="0" w:left="1080" w:firstLineChars="100" w:firstLine="184"/>
+        <w:rPr>
+          <w:rFonts w:ascii="제주명조" w:eastAsia="제주명조" w:hAnsi="제주명조" w:hint="eastAsia"/>
+        </w:rPr>
+      </w:pPr>
+      <w:r>
+        <w:rPr>
+          <w:rFonts w:ascii="제주명조" w:eastAsia="제주명조" w:hAnsi="제주명조" w:hint="eastAsia"/>
+        </w:rPr>
+        <w:t>전처리(</w:t>
+      </w:r>
+      <w:r>
+        <w:rPr>
+          <w:rFonts w:ascii="제주명조" w:eastAsia="제주명조" w:hAnsi="제주명조"/>
+        </w:rPr>
+        <w:t>Resizing, Data augmentation)</w:t>
+      </w:r>
+      <w:r>
+        <w:rPr>
+          <w:rFonts w:ascii="제주명조" w:eastAsia="제주명조" w:hAnsi="제주명조" w:hint="eastAsia"/>
+        </w:rPr>
+        <w:t xml:space="preserve">가 완료된 </w:t>
+      </w:r>
+      <w:r>
+        <w:rPr>
+          <w:rFonts w:ascii="제주명조" w:eastAsia="제주명조" w:hAnsi="제주명조" w:hint="eastAsia"/>
+        </w:rPr>
+        <w:t>I</w:t>
+      </w:r>
+      <w:r>
+        <w:rPr>
+          <w:rFonts w:ascii="제주명조" w:eastAsia="제주명조" w:hAnsi="제주명조"/>
+        </w:rPr>
+        <w:t>mage data</w:t>
+      </w:r>
+      <w:r>
+        <w:rPr>
+          <w:rFonts w:ascii="제주명조" w:eastAsia="제주명조" w:hAnsi="제주명조" w:hint="eastAsia"/>
+        </w:rPr>
+        <w:t xml:space="preserve">들의 </w:t>
+      </w:r>
+      <w:r>
+        <w:rPr>
+          <w:rFonts w:ascii="제주명조" w:eastAsia="제주명조" w:hAnsi="제주명조"/>
+        </w:rPr>
+        <w:t>label</w:t>
+      </w:r>
+      <w:r>
+        <w:rPr>
+          <w:rFonts w:ascii="제주명조" w:eastAsia="제주명조" w:hAnsi="제주명조" w:hint="eastAsia"/>
+        </w:rPr>
+        <w:t>을 생성하고,</w:t>
+      </w:r>
+      <w:r>
+        <w:rPr>
+          <w:rFonts w:ascii="제주명조" w:eastAsia="제주명조" w:hAnsi="제주명조"/>
+        </w:rPr>
+        <w:t xml:space="preserve"> Train data set </w:t>
+      </w:r>
+      <w:r>
+        <w:rPr>
+          <w:rFonts w:ascii="제주명조" w:eastAsia="제주명조" w:hAnsi="제주명조" w:hint="eastAsia"/>
+        </w:rPr>
+        <w:t xml:space="preserve">과 </w:t>
+      </w:r>
+      <w:r>
+        <w:rPr>
+          <w:rFonts w:ascii="제주명조" w:eastAsia="제주명조" w:hAnsi="제주명조"/>
+        </w:rPr>
+        <w:t xml:space="preserve">Validation data set </w:t>
+      </w:r>
+      <w:r>
+        <w:rPr>
+          <w:rFonts w:ascii="제주명조" w:eastAsia="제주명조" w:hAnsi="제주명조" w:hint="eastAsia"/>
+        </w:rPr>
+        <w:t>으로 나눈다</w:t>
+      </w:r>
+      <w:r>
+        <w:rPr>
+          <w:rFonts w:ascii="제주명조" w:eastAsia="제주명조" w:hAnsi="제주명조" w:hint="eastAsia"/>
+        </w:rPr>
+        <w:t>.</w:t>
+      </w:r>
+    </w:p>
+    <w:p>
+      <w:pPr>
+        <w:pStyle w:val="a3"/>
+        <w:widowControl/>
+        <w:wordWrap/>
+        <w:autoSpaceDE/>
+        <w:autoSpaceDN/>
+        <w:ind w:leftChars="0" w:left="1080" w:firstLineChars="100" w:firstLine="184"/>
+        <w:rPr>
+          <w:rFonts w:ascii="제주명조" w:eastAsia="제주명조" w:hAnsi="제주명조"/>
+        </w:rPr>
+      </w:pPr>
+      <w:r>
+        <w:rPr>
+          <w:rFonts w:ascii="제주명조" w:eastAsia="제주명조" w:hAnsi="제주명조"/>
+        </w:rPr>
+        <w:t>Label</w:t>
+      </w:r>
+      <w:r>
+        <w:rPr>
+          <w:rFonts w:ascii="제주명조" w:eastAsia="제주명조" w:hAnsi="제주명조" w:hint="eastAsia"/>
+        </w:rPr>
+        <w:t xml:space="preserve">은 </w:t>
+      </w:r>
+      <w:r>
+        <w:rPr>
+          <w:rFonts w:ascii="제주명조" w:eastAsia="제주명조" w:hAnsi="제주명조"/>
+        </w:rPr>
+        <w:t>One-hot vector</w:t>
+      </w:r>
+      <w:r>
+        <w:rPr>
+          <w:rFonts w:ascii="제주명조" w:eastAsia="제주명조" w:hAnsi="제주명조" w:hint="eastAsia"/>
+        </w:rPr>
+        <w:t xml:space="preserve">의 형태로 해당되는 </w:t>
+      </w:r>
+      <w:r>
+        <w:rPr>
+          <w:rFonts w:ascii="제주명조" w:eastAsia="제주명조" w:hAnsi="제주명조"/>
+        </w:rPr>
+        <w:t>label</w:t>
+      </w:r>
+      <w:r>
+        <w:rPr>
+          <w:rFonts w:ascii="제주명조" w:eastAsia="제주명조" w:hAnsi="제주명조" w:hint="eastAsia"/>
+        </w:rPr>
+        <w:t xml:space="preserve">의 </w:t>
+      </w:r>
+      <w:r>
+        <w:rPr>
+          <w:rFonts w:ascii="제주명조" w:eastAsia="제주명조" w:hAnsi="제주명조"/>
+        </w:rPr>
+        <w:t>element</w:t>
+      </w:r>
+      <w:r>
+        <w:rPr>
+          <w:rFonts w:ascii="제주명조" w:eastAsia="제주명조" w:hAnsi="제주명조" w:hint="eastAsia"/>
+        </w:rPr>
+        <w:t xml:space="preserve">값을 </w:t>
+      </w:r>
+      <w:r>
+        <w:rPr>
+          <w:rFonts w:ascii="제주명조" w:eastAsia="제주명조" w:hAnsi="제주명조"/>
+        </w:rPr>
+        <w:t xml:space="preserve">1, </w:t>
+      </w:r>
+      <w:r>
+        <w:rPr>
+          <w:rFonts w:ascii="제주명조" w:eastAsia="제주명조" w:hAnsi="제주명조" w:hint="eastAsia"/>
+        </w:rPr>
+        <w:t xml:space="preserve">나머지 </w:t>
+      </w:r>
+      <w:r>
+        <w:rPr>
+          <w:rFonts w:ascii="제주명조" w:eastAsia="제주명조" w:hAnsi="제주명조"/>
+        </w:rPr>
+        <w:t>element</w:t>
+      </w:r>
+      <w:r>
+        <w:rPr>
+          <w:rFonts w:ascii="제주명조" w:eastAsia="제주명조" w:hAnsi="제주명조" w:hint="eastAsia"/>
+        </w:rPr>
+        <w:t xml:space="preserve">값은 </w:t>
+      </w:r>
+      <w:r>
+        <w:rPr>
+          <w:rFonts w:ascii="제주명조" w:eastAsia="제주명조" w:hAnsi="제주명조"/>
+        </w:rPr>
+        <w:t>0</w:t>
+      </w:r>
+      <w:r>
+        <w:rPr>
+          <w:rFonts w:ascii="제주명조" w:eastAsia="제주명조" w:hAnsi="제주명조" w:hint="eastAsia"/>
+        </w:rPr>
+        <w:t>으로 정의한다.</w:t>
+      </w:r>
+      <w:r>
+        <w:rPr>
+          <w:rFonts w:ascii="제주명조" w:eastAsia="제주명조" w:hAnsi="제주명조"/>
+        </w:rPr>
+        <w:t xml:space="preserve"> </w:t>
+      </w:r>
+      <w:r>
+        <w:rPr>
+          <w:rFonts w:ascii="제주명조" w:eastAsia="제주명조" w:hAnsi="제주명조" w:hint="eastAsia"/>
+        </w:rPr>
+        <w:t xml:space="preserve">이후 </w:t>
+      </w:r>
+      <w:r>
+        <w:rPr>
+          <w:rFonts w:ascii="제주명조" w:eastAsia="제주명조" w:hAnsi="제주명조"/>
+        </w:rPr>
+        <w:t>Image data</w:t>
+      </w:r>
+      <w:r>
+        <w:rPr>
+          <w:rFonts w:ascii="제주명조" w:eastAsia="제주명조" w:hAnsi="제주명조" w:hint="eastAsia"/>
+        </w:rPr>
+        <w:t xml:space="preserve">를 불러와 적용된 </w:t>
+      </w:r>
+      <w:r>
+        <w:rPr>
+          <w:rFonts w:ascii="제주명조" w:eastAsia="제주명조" w:hAnsi="제주명조"/>
+        </w:rPr>
+        <w:t>label</w:t>
+      </w:r>
+      <w:r>
+        <w:rPr>
+          <w:rFonts w:ascii="제주명조" w:eastAsia="제주명조" w:hAnsi="제주명조" w:hint="eastAsia"/>
+        </w:rPr>
+        <w:t>과 짝을 이루도록 배열에 저장한다.</w:t>
+      </w:r>
+      <w:r>
+        <w:rPr>
+          <w:rFonts w:ascii="제주명조" w:eastAsia="제주명조" w:hAnsi="제주명조"/>
+        </w:rPr>
+        <w:t xml:space="preserve"> </w:t>
+      </w:r>
+    </w:p>
+    <w:p>
+      <w:pPr>
+        <w:pStyle w:val="a3"/>
+        <w:widowControl/>
+        <w:wordWrap/>
+        <w:autoSpaceDE/>
+        <w:autoSpaceDN/>
+        <w:ind w:leftChars="0" w:left="1080"/>
+        <w:rPr>
+          <w:rFonts w:ascii="제주명조" w:eastAsia="제주명조" w:hAnsi="제주명조"/>
+        </w:rPr>
+      </w:pPr>
+      <w:r>
+        <w:rPr>
+          <w:noProof/>
+        </w:rPr>
+        <w:drawing>
+          <wp:inline distT="0" distB="0" distL="0" distR="0" wp14:anchorId="7A0024B5" wp14:editId="196BD3E2">
+            <wp:extent cx="4959782" cy="132824"/>
+            <wp:effectExtent l="0" t="0" r="0" b="635"/>
+            <wp:docPr id="5" name="그림 5"/>
+            <wp:cNvGraphicFramePr>
+              <a:graphicFrameLocks xmlns:a="http://schemas.openxmlformats.org/drawingml/2006/main" noChangeAspect="1"/>
+            </wp:cNvGraphicFramePr>
+            <a:graphic xmlns:a="http://schemas.openxmlformats.org/drawingml/2006/main">
+              <a:graphicData uri="http://schemas.openxmlformats.org/drawingml/2006/picture">
+                <pic:pic xmlns:pic="http://schemas.openxmlformats.org/drawingml/2006/picture">
+                  <pic:nvPicPr>
+                    <pic:cNvPr id="1" name=""/>
+                    <pic:cNvPicPr/>
+                  </pic:nvPicPr>
+                  <pic:blipFill>
+                    <a:blip r:embed="rId9"/>
+                    <a:stretch>
+                      <a:fillRect/>
+                    </a:stretch>
+                  </pic:blipFill>
+                  <pic:spPr>
+                    <a:xfrm>
+                      <a:off x="0" y="0"/>
+                      <a:ext cx="5501858" cy="147341"/>
+                    </a:xfrm>
+                    <a:prstGeom prst="rect">
+                      <a:avLst/>
+                    </a:prstGeom>
+                  </pic:spPr>
+                </pic:pic>
+              </a:graphicData>
+            </a:graphic>
+          </wp:inline>
+        </w:drawing>
+      </w:r>
+    </w:p>
+    <w:p>
+      <w:pPr>
+        <w:pStyle w:val="a3"/>
+        <w:widowControl/>
+        <w:wordWrap/>
+        <w:autoSpaceDE/>
+        <w:autoSpaceDN/>
+        <w:ind w:leftChars="0" w:left="1080" w:firstLineChars="100" w:firstLine="184"/>
+        <w:rPr>
+          <w:rFonts w:ascii="제주명조" w:eastAsia="제주명조" w:hAnsi="제주명조"/>
+        </w:rPr>
+      </w:pPr>
+      <w:r>
+        <w:rPr>
+          <w:rFonts w:ascii="제주명조" w:eastAsia="제주명조" w:hAnsi="제주명조" w:hint="eastAsia"/>
+        </w:rPr>
+        <w:t>l</w:t>
+      </w:r>
+      <w:r>
+        <w:rPr>
+          <w:rFonts w:ascii="제주명조" w:eastAsia="제주명조" w:hAnsi="제주명조"/>
+        </w:rPr>
+        <w:t>abel</w:t>
+      </w:r>
+      <w:r>
+        <w:rPr>
+          <w:rFonts w:ascii="제주명조" w:eastAsia="제주명조" w:hAnsi="제주명조" w:hint="eastAsia"/>
+        </w:rPr>
+        <w:t xml:space="preserve">들을 정의한 위 </w:t>
+      </w:r>
+      <w:r>
+        <w:rPr>
+          <w:rFonts w:ascii="제주명조" w:eastAsia="제주명조" w:hAnsi="제주명조"/>
+        </w:rPr>
+        <w:t xml:space="preserve">category </w:t>
+      </w:r>
+      <w:r>
+        <w:rPr>
+          <w:rFonts w:ascii="제주명조" w:eastAsia="제주명조" w:hAnsi="제주명조" w:hint="eastAsia"/>
+        </w:rPr>
+        <w:t xml:space="preserve">순서대로 각 </w:t>
+      </w:r>
+      <w:r>
+        <w:rPr>
+          <w:rFonts w:ascii="제주명조" w:eastAsia="제주명조" w:hAnsi="제주명조"/>
+        </w:rPr>
+        <w:t>Image data</w:t>
+      </w:r>
+      <w:r>
+        <w:rPr>
+          <w:rFonts w:ascii="제주명조" w:eastAsia="제주명조" w:hAnsi="제주명조" w:hint="eastAsia"/>
+        </w:rPr>
+        <w:t xml:space="preserve">들에 </w:t>
+      </w:r>
+      <w:r>
+        <w:rPr>
+          <w:rFonts w:ascii="제주명조" w:eastAsia="제주명조" w:hAnsi="제주명조"/>
+        </w:rPr>
+        <w:t>label</w:t>
+      </w:r>
+      <w:r>
+        <w:rPr>
+          <w:rFonts w:ascii="제주명조" w:eastAsia="제주명조" w:hAnsi="제주명조" w:hint="eastAsia"/>
+        </w:rPr>
+        <w:t>이 부여가 된다.</w:t>
+      </w:r>
+      <w:r>
+        <w:rPr>
+          <w:rFonts w:ascii="제주명조" w:eastAsia="제주명조" w:hAnsi="제주명조"/>
+        </w:rPr>
+        <w:t xml:space="preserve"> </w:t>
+      </w:r>
+      <w:r>
+        <w:rPr>
+          <w:rFonts w:ascii="제주명조" w:eastAsia="제주명조" w:hAnsi="제주명조" w:hint="eastAsia"/>
+        </w:rPr>
+        <w:t xml:space="preserve">그 후 </w:t>
+      </w:r>
+      <w:r>
+        <w:rPr>
+          <w:rFonts w:ascii="제주명조" w:eastAsia="제주명조" w:hAnsi="제주명조" w:hint="eastAsia"/>
+        </w:rPr>
+        <w:t>.</w:t>
+      </w:r>
+      <w:r>
+        <w:rPr>
+          <w:rFonts w:ascii="제주명조" w:eastAsia="제주명조" w:hAnsi="제주명조"/>
+        </w:rPr>
+        <w:t xml:space="preserve"> </w:t>
+      </w:r>
+      <w:r>
+        <w:rPr>
+          <w:rFonts w:ascii="제주명조" w:eastAsia="제주명조" w:hAnsi="제주명조" w:hint="eastAsia"/>
+        </w:rPr>
+        <w:t>T</w:t>
+      </w:r>
+      <w:r>
+        <w:rPr>
+          <w:rFonts w:ascii="제주명조" w:eastAsia="제주명조" w:hAnsi="제주명조"/>
+        </w:rPr>
+        <w:t>rain data set</w:t>
+      </w:r>
+      <w:r>
+        <w:rPr>
+          <w:rFonts w:ascii="제주명조" w:eastAsia="제주명조" w:hAnsi="제주명조" w:hint="eastAsia"/>
+        </w:rPr>
+        <w:t xml:space="preserve">과 </w:t>
+      </w:r>
+      <w:r>
+        <w:rPr>
+          <w:rFonts w:ascii="제주명조" w:eastAsia="제주명조" w:hAnsi="제주명조"/>
+        </w:rPr>
+        <w:t>Validation data set</w:t>
+      </w:r>
+      <w:r>
+        <w:rPr>
+          <w:rFonts w:ascii="제주명조" w:eastAsia="제주명조" w:hAnsi="제주명조" w:hint="eastAsia"/>
+        </w:rPr>
+        <w:t xml:space="preserve">은 </w:t>
+      </w:r>
+      <w:r>
+        <w:rPr>
+          <w:rFonts w:ascii="제주명조" w:eastAsia="제주명조" w:hAnsi="제주명조"/>
+        </w:rPr>
+        <w:t xml:space="preserve">3:1 </w:t>
+      </w:r>
+      <w:r>
+        <w:rPr>
+          <w:rFonts w:ascii="제주명조" w:eastAsia="제주명조" w:hAnsi="제주명조" w:hint="eastAsia"/>
+        </w:rPr>
+        <w:t>비율로 랜덤하게 나뉜다.</w:t>
+      </w:r>
+    </w:p>
+    <w:p>
+      <w:pPr>
+        <w:pStyle w:val="a3"/>
+        <w:widowControl/>
+        <w:wordWrap/>
+        <w:autoSpaceDE/>
+        <w:autoSpaceDN/>
+        <w:ind w:leftChars="0" w:left="1080"/>
+        <w:rPr>
+          <w:rFonts w:ascii="제주명조" w:eastAsia="제주명조" w:hAnsi="제주명조"/>
+        </w:rPr>
+      </w:pPr>
+      <w:r>
+        <w:rPr>
+          <w:noProof/>
+        </w:rPr>
+        <w:drawing>
+          <wp:inline distT="0" distB="0" distL="0" distR="0" wp14:anchorId="7D8F19D5" wp14:editId="75DF0B85">
+            <wp:extent cx="2843213" cy="146714"/>
+            <wp:effectExtent l="0" t="0" r="0" b="5715"/>
+            <wp:docPr id="6" name="그림 6"/>
+            <wp:cNvGraphicFramePr>
+              <a:graphicFrameLocks xmlns:a="http://schemas.openxmlformats.org/drawingml/2006/main" noChangeAspect="1"/>
+            </wp:cNvGraphicFramePr>
+            <a:graphic xmlns:a="http://schemas.openxmlformats.org/drawingml/2006/main">
+              <a:graphicData uri="http://schemas.openxmlformats.org/drawingml/2006/picture">
+                <pic:pic xmlns:pic="http://schemas.openxmlformats.org/drawingml/2006/picture">
+                  <pic:nvPicPr>
+                    <pic:cNvPr id="1" name=""/>
+                    <pic:cNvPicPr/>
+                  </pic:nvPicPr>
+                  <pic:blipFill>
+                    <a:blip r:embed="rId10"/>
+                    <a:stretch>
+                      <a:fillRect/>
+                    </a:stretch>
+                  </pic:blipFill>
+                  <pic:spPr>
+                    <a:xfrm>
+                      <a:off x="0" y="0"/>
+                      <a:ext cx="3073194" cy="158581"/>
+                    </a:xfrm>
+                    <a:prstGeom prst="rect">
+                      <a:avLst/>
+                    </a:prstGeom>
+                  </pic:spPr>
+                </pic:pic>
+              </a:graphicData>
+            </a:graphic>
+          </wp:inline>
+        </w:drawing>
+      </w:r>
+      <w:r>
+        <w:rPr>
+          <w:rFonts w:ascii="제주명조" w:eastAsia="제주명조" w:hAnsi="제주명조" w:hint="eastAsia"/>
+        </w:rPr>
+        <w:t xml:space="preserve"> </w:t>
+      </w:r>
+    </w:p>
+    <w:p>
+      <w:pPr>
+        <w:pStyle w:val="a3"/>
+        <w:widowControl/>
+        <w:wordWrap/>
+        <w:autoSpaceDE/>
+        <w:autoSpaceDN/>
+        <w:ind w:leftChars="0" w:left="1080" w:firstLineChars="100" w:firstLine="184"/>
+        <w:rPr>
+          <w:rFonts w:ascii="제주명조" w:eastAsia="제주명조" w:hAnsi="제주명조" w:hint="eastAsia"/>
+        </w:rPr>
+      </w:pPr>
+      <w:r>
+        <w:rPr>
+          <w:rFonts w:ascii="제주명조" w:eastAsia="제주명조" w:hAnsi="제주명조" w:hint="eastAsia"/>
+        </w:rPr>
+        <w:t xml:space="preserve">위 부분에서 </w:t>
+      </w:r>
+      <w:r>
+        <w:rPr>
+          <w:rFonts w:ascii="제주명조" w:eastAsia="제주명조" w:hAnsi="제주명조"/>
+        </w:rPr>
+        <w:t>random</w:t>
+      </w:r>
+      <w:r>
+        <w:rPr>
+          <w:rFonts w:ascii="제주명조" w:eastAsia="제주명조" w:hAnsi="제주명조" w:hint="eastAsia"/>
+        </w:rPr>
+        <w:t xml:space="preserve">하게 </w:t>
+      </w:r>
+      <w:r>
+        <w:rPr>
+          <w:rFonts w:ascii="제주명조" w:eastAsia="제주명조" w:hAnsi="제주명조"/>
+        </w:rPr>
+        <w:t>train data set, validation data set</w:t>
+      </w:r>
+      <w:r>
+        <w:rPr>
+          <w:rFonts w:ascii="제주명조" w:eastAsia="제주명조" w:hAnsi="제주명조" w:hint="eastAsia"/>
+        </w:rPr>
+        <w:t>으로 나뉜다.</w:t>
+      </w:r>
+      <w:r>
+        <w:rPr>
+          <w:rFonts w:ascii="제주명조" w:eastAsia="제주명조" w:hAnsi="제주명조"/>
+        </w:rPr>
+        <w:t xml:space="preserve"> train_test_split(…) method</w:t>
+      </w:r>
+      <w:r>
+        <w:rPr>
+          <w:rFonts w:ascii="제주명조" w:eastAsia="제주명조" w:hAnsi="제주명조" w:hint="eastAsia"/>
+        </w:rPr>
+        <w:t xml:space="preserve">가 사용되며 </w:t>
+      </w:r>
+      <w:r>
+        <w:rPr>
+          <w:rFonts w:ascii="제주명조" w:eastAsia="제주명조" w:hAnsi="제주명조"/>
+        </w:rPr>
+        <w:t>train_test_split(…) method</w:t>
+      </w:r>
+      <w:r>
+        <w:rPr>
+          <w:rFonts w:ascii="제주명조" w:eastAsia="제주명조" w:hAnsi="제주명조" w:hint="eastAsia"/>
+        </w:rPr>
+        <w:t xml:space="preserve">를 확인해 본 결과 아래와 같이 </w:t>
+      </w:r>
+      <w:r>
+        <w:rPr>
+          <w:rFonts w:ascii="제주명조" w:eastAsia="제주명조" w:hAnsi="제주명조"/>
+        </w:rPr>
+        <w:t>default_test_size=</w:t>
+      </w:r>
+      <w:r>
+        <w:rPr>
+          <w:rFonts w:ascii="제주명조" w:eastAsia="제주명조" w:hAnsi="제주명조"/>
+        </w:rPr>
+        <w:t>0.25</w:t>
+      </w:r>
+      <w:r>
+        <w:rPr>
+          <w:rFonts w:ascii="제주명조" w:eastAsia="제주명조" w:hAnsi="제주명조" w:hint="eastAsia"/>
+        </w:rPr>
+        <w:t>로 부여가 된다.</w:t>
+      </w:r>
+    </w:p>
+    <w:p>
+      <w:pPr>
+        <w:pStyle w:val="a3"/>
+        <w:widowControl/>
+        <w:wordWrap/>
+        <w:autoSpaceDE/>
+        <w:autoSpaceDN/>
+        <w:ind w:leftChars="0" w:left="1080"/>
+        <w:rPr>
+          <w:rFonts w:ascii="제주명조" w:eastAsia="제주명조" w:hAnsi="제주명조"/>
+        </w:rPr>
+      </w:pPr>
+      <w:r>
+        <w:rPr>
+          <w:noProof/>
+        </w:rPr>
+        <w:drawing>
+          <wp:inline distT="0" distB="0" distL="0" distR="0" wp14:anchorId="3C9E5BD5" wp14:editId="7F43CCCF">
+            <wp:extent cx="3736026" cy="483486"/>
+            <wp:effectExtent l="0" t="0" r="0" b="0"/>
+            <wp:docPr id="7" name="그림 7"/>
+            <wp:cNvGraphicFramePr>
+              <a:graphicFrameLocks xmlns:a="http://schemas.openxmlformats.org/drawingml/2006/main" noChangeAspect="1"/>
+            </wp:cNvGraphicFramePr>
+            <a:graphic xmlns:a="http://schemas.openxmlformats.org/drawingml/2006/main">
+              <a:graphicData uri="http://schemas.openxmlformats.org/drawingml/2006/picture">
+                <pic:pic xmlns:pic="http://schemas.openxmlformats.org/drawingml/2006/picture">
+                  <pic:nvPicPr>
+                    <pic:cNvPr id="1" name=""/>
+                    <pic:cNvPicPr/>
+                  </pic:nvPicPr>
+                  <pic:blipFill>
+                    <a:blip r:embed="rId11"/>
+                    <a:stretch>
+                      <a:fillRect/>
+                    </a:stretch>
+                  </pic:blipFill>
+                  <pic:spPr>
+                    <a:xfrm>
+                      <a:off x="0" y="0"/>
+                      <a:ext cx="3766402" cy="487417"/>
+                    </a:xfrm>
+                    <a:prstGeom prst="rect">
+                      <a:avLst/>
+                    </a:prstGeom>
+                  </pic:spPr>
+                </pic:pic>
+              </a:graphicData>
+            </a:graphic>
+          </wp:inline>
+        </w:drawing>
+      </w:r>
+      <w:r>
+        <w:rPr>
+          <w:rFonts w:ascii="제주명조" w:eastAsia="제주명조" w:hAnsi="제주명조"/>
+        </w:rPr>
+        <w:t xml:space="preserve"> </w:t>
+      </w:r>
+    </w:p>
+    <w:p>
+      <w:pPr>
+        <w:pStyle w:val="a3"/>
+        <w:widowControl/>
+        <w:wordWrap/>
+        <w:autoSpaceDE/>
+        <w:autoSpaceDN/>
+        <w:ind w:leftChars="0" w:left="1080"/>
+        <w:rPr>
+          <w:rFonts w:ascii="제주명조" w:eastAsia="제주명조" w:hAnsi="제주명조" w:hint="eastAsia"/>
+        </w:rPr>
+      </w:pPr>
+    </w:p>
+    <w:p>
+      <w:pPr>
+        <w:pStyle w:val="a3"/>
+        <w:widowControl/>
+        <w:numPr>
+          <w:ilvl w:val="0"/>
+          <w:numId w:val="12"/>
+        </w:numPr>
+        <w:wordWrap/>
+        <w:autoSpaceDE/>
+        <w:autoSpaceDN/>
+        <w:ind w:leftChars="0"/>
+        <w:rPr>
+          <w:rFonts w:ascii="제주명조" w:eastAsia="제주명조" w:hAnsi="제주명조"/>
+        </w:rPr>
+      </w:pPr>
+      <w:r>
+        <w:rPr>
+          <w:rFonts w:ascii="제주명조" w:eastAsia="제주명조" w:hAnsi="제주명조" w:hint="eastAsia"/>
+        </w:rPr>
+        <w:t>m</w:t>
+      </w:r>
+      <w:r>
+        <w:rPr>
+          <w:rFonts w:ascii="제주명조" w:eastAsia="제주명조" w:hAnsi="제주명조"/>
+        </w:rPr>
+        <w:t>ake_model()</w:t>
+      </w:r>
+    </w:p>
+    <w:p>
+      <w:pPr>
+        <w:pStyle w:val="a3"/>
+        <w:widowControl/>
+        <w:wordWrap/>
+        <w:autoSpaceDE/>
+        <w:autoSpaceDN/>
+        <w:ind w:leftChars="0" w:left="1080"/>
+        <w:rPr>
+          <w:rFonts w:ascii="제주명조" w:eastAsia="제주명조" w:hAnsi="제주명조"/>
+        </w:rPr>
+      </w:pPr>
+      <w:r>
+        <w:rPr>
+          <w:rFonts w:ascii="제주명조" w:eastAsia="제주명조" w:hAnsi="제주명조" w:hint="eastAsia"/>
+        </w:rPr>
+        <w:lastRenderedPageBreak/>
+        <w:t xml:space="preserve">참고한 </w:t>
+      </w:r>
+      <w:r>
+        <w:rPr>
+          <w:rFonts w:ascii="제주명조" w:eastAsia="제주명조" w:hAnsi="제주명조"/>
+        </w:rPr>
+        <w:t xml:space="preserve">Open source </w:t>
+      </w:r>
+      <w:r>
+        <w:rPr>
+          <w:rFonts w:ascii="제주명조" w:eastAsia="제주명조" w:hAnsi="제주명조" w:hint="eastAsia"/>
+        </w:rPr>
+        <w:t xml:space="preserve">는 </w:t>
+      </w:r>
+      <w:r>
+        <w:rPr>
+          <w:rFonts w:ascii="제주명조" w:eastAsia="제주명조" w:hAnsi="제주명조" w:hint="eastAsia"/>
+        </w:rPr>
+        <w:t xml:space="preserve">아래와 같이 </w:t>
+      </w:r>
+      <w:r>
+        <w:rPr>
+          <w:rFonts w:ascii="제주명조" w:eastAsia="제주명조" w:hAnsi="제주명조"/>
+        </w:rPr>
+        <w:t xml:space="preserve">5-Layer </w:t>
+      </w:r>
+      <w:r>
+        <w:rPr>
+          <w:rFonts w:ascii="제주명조" w:eastAsia="제주명조" w:hAnsi="제주명조" w:hint="eastAsia"/>
+        </w:rPr>
+        <w:t>모델을 사용한다.</w:t>
+      </w:r>
+    </w:p>
+    <w:p>
+      <w:pPr>
+        <w:pStyle w:val="a3"/>
+        <w:widowControl/>
+        <w:wordWrap/>
+        <w:autoSpaceDE/>
+        <w:autoSpaceDN/>
+        <w:ind w:leftChars="0" w:left="1080"/>
+        <w:rPr>
+          <w:rFonts w:ascii="제주명조" w:eastAsia="제주명조" w:hAnsi="제주명조" w:hint="eastAsia"/>
+        </w:rPr>
+      </w:pPr>
+      <w:r>
+        <w:rPr>
+          <w:rFonts w:ascii="Arial" w:hAnsi="Arial" w:cs="Arial"/>
+          <w:noProof/>
+          <w:color w:val="000000"/>
+          <w:sz w:val="22"/>
+          <w:bdr w:val="none" w:sz="0" w:space="0" w:color="auto" w:frame="1"/>
+        </w:rPr>
+        <w:drawing>
+          <wp:inline distT="0" distB="0" distL="0" distR="0" wp14:anchorId="2BF8A45D" wp14:editId="183E5CFC">
+            <wp:extent cx="4504690" cy="4437380"/>
+            <wp:effectExtent l="19050" t="19050" r="10160" b="20320"/>
+            <wp:docPr id="8" name="그림 8"/>
+            <wp:cNvGraphicFramePr>
+              <a:graphicFrameLocks xmlns:a="http://schemas.openxmlformats.org/drawingml/2006/main" noChangeAspect="1"/>
+            </wp:cNvGraphicFramePr>
+            <a:graphic xmlns:a="http://schemas.openxmlformats.org/drawingml/2006/main">
+              <a:graphicData uri="http://schemas.openxmlformats.org/drawingml/2006/picture">
+                <pic:pic xmlns:pic="http://schemas.openxmlformats.org/drawingml/2006/picture">
+                  <pic:nvPicPr>
+                    <pic:cNvPr id="0" name="Picture 1"/>
+                    <pic:cNvPicPr>
+                      <a:picLocks noChangeAspect="1" noChangeArrowheads="1"/>
+                    </pic:cNvPicPr>
+                  </pic:nvPicPr>
+                  <pic:blipFill>
+                    <a:blip r:embed="rId12">
+                      <a:extLst>
+                        <a:ext uri="{28A0092B-C50C-407E-A947-70E740481C1C}">
+                          <a14:useLocalDpi xmlns:a14="http://schemas.microsoft.com/office/drawing/2010/main" val="0"/>
+                        </a:ext>
+                      </a:extLst>
+                    </a:blip>
+                    <a:srcRect/>
+                    <a:stretch>
+                      <a:fillRect/>
+                    </a:stretch>
+                  </pic:blipFill>
+                  <pic:spPr bwMode="auto">
+                    <a:xfrm>
+                      <a:off x="0" y="0"/>
+                      <a:ext cx="4504690" cy="4437380"/>
+                    </a:xfrm>
+                    <a:prstGeom prst="rect">
+                      <a:avLst/>
+                    </a:prstGeom>
+                    <a:noFill/>
+                    <a:ln>
+                      <a:solidFill>
+                        <a:schemeClr val="bg1">
+                          <a:lumMod val="95000"/>
+                        </a:schemeClr>
+                      </a:solidFill>
+                    </a:ln>
+                  </pic:spPr>
+                </pic:pic>
+              </a:graphicData>
+            </a:graphic>
+          </wp:inline>
+        </w:drawing>
+      </w:r>
+    </w:p>
+    <w:p>
+      <w:pPr>
+        <w:pStyle w:val="a3"/>
+        <w:widowControl/>
+        <w:wordWrap/>
+        <w:autoSpaceDE/>
+        <w:autoSpaceDN/>
+        <w:ind w:leftChars="0" w:left="720"/>
+        <w:rPr>
+          <w:rFonts w:ascii="제주명조" w:eastAsia="제주명조" w:hAnsi="제주명조" w:hint="eastAsia"/>
+        </w:rPr>
+      </w:pPr>
+    </w:p>
+    <w:p>
+      <w:pPr>
+        <w:widowControl/>
+        <w:wordWrap/>
+        <w:autoSpaceDE/>
+        <w:autoSpaceDN/>
+        <w:rPr>
+          <w:rFonts w:ascii="제주명조" w:eastAsia="제주명조" w:hAnsi="제주명조"/>
         </w:rPr>
       </w:pPr>
       <w:r>
@@ -1400,13 +3209,20 @@
         <w:autoSpaceDE/>
         <w:autoSpaceDN/>
         <w:ind w:leftChars="0"/>
-        <w:rPr>
-          <w:rFonts w:ascii="제주명조" w:eastAsia="제주명조" w:hAnsi="제주명조"/>
-        </w:rPr>
-      </w:pPr>
-      <w:r>
-        <w:rPr>
-          <w:rFonts w:ascii="제주명조" w:eastAsia="제주명조" w:hAnsi="제주명조"/>
+        <w:jc w:val="center"/>
+        <w:rPr>
+          <w:rFonts w:ascii="제주명조" w:eastAsia="제주명조" w:hAnsi="제주명조"/>
+          <w:b/>
+          <w:bCs/>
+          <w:shd w:val="pct15" w:color="auto" w:fill="FFFFFF"/>
+        </w:rPr>
+      </w:pPr>
+      <w:r>
+        <w:rPr>
+          <w:rFonts w:ascii="제주명조" w:eastAsia="제주명조" w:hAnsi="제주명조"/>
+          <w:b/>
+          <w:bCs/>
+          <w:shd w:val="pct15" w:color="auto" w:fill="FFFFFF"/>
         </w:rPr>
         <w:lastRenderedPageBreak/>
         <w:t>Modeling</w:t>
@@ -1426,11 +3242,17 @@
         <w:ind w:leftChars="0"/>
         <w:rPr>
           <w:rFonts w:ascii="제주명조" w:eastAsia="제주명조" w:hAnsi="제주명조"/>
-        </w:rPr>
-      </w:pPr>
-      <w:r>
-        <w:rPr>
-          <w:rFonts w:ascii="제주명조" w:eastAsia="제주명조" w:hAnsi="제주명조"/>
+          <w:b/>
+          <w:bCs/>
+          <w:u w:val="single"/>
+        </w:rPr>
+      </w:pPr>
+      <w:r>
+        <w:rPr>
+          <w:rFonts w:ascii="제주명조" w:eastAsia="제주명조" w:hAnsi="제주명조"/>
+          <w:b/>
+          <w:bCs/>
+          <w:u w:val="single"/>
         </w:rPr>
         <w:t>Data Augmentation</w:t>
       </w:r>
@@ -1442,9 +3264,11 @@
         <w:wordWrap/>
         <w:autoSpaceDE/>
         <w:autoSpaceDN/>
-        <w:ind w:leftChars="0" w:left="760"/>
-        <w:rPr>
-          <w:rFonts w:ascii="제주명조" w:eastAsia="제주명조" w:hAnsi="제주명조" w:hint="eastAsia"/>
+        <w:ind w:leftChars="0" w:left="760" w:firstLineChars="50" w:firstLine="92"/>
+        <w:rPr>
+          <w:rFonts w:ascii="제주명조" w:eastAsia="제주명조" w:hAnsi="제주명조"/>
+          <w:i/>
+          <w:iCs/>
         </w:rPr>
       </w:pPr>
       <w:r>
@@ -1547,7 +3371,19 @@
         <w:rPr>
           <w:rFonts w:ascii="제주명조" w:eastAsia="제주명조" w:hAnsi="제주명조" w:hint="eastAsia"/>
         </w:rPr>
-        <w:t xml:space="preserve">형태를 가진 그 후 </w:t>
+        <w:t>형태를 가</w:t>
+      </w:r>
+      <w:r>
+        <w:rPr>
+          <w:rFonts w:ascii="제주명조" w:eastAsia="제주명조" w:hAnsi="제주명조" w:hint="eastAsia"/>
+        </w:rPr>
+        <w:t>지도록 통일한 후</w:t>
+      </w:r>
+      <w:r>
+        <w:rPr>
+          <w:rFonts w:ascii="제주명조" w:eastAsia="제주명조" w:hAnsi="제주명조" w:hint="eastAsia"/>
+        </w:rPr>
+        <w:t xml:space="preserve"> 그 후 </w:t>
       </w:r>
       <w:r>
         <w:rPr>
@@ -1583,7 +3419,49 @@
         <w:rPr>
           <w:rFonts w:ascii="제주명조" w:eastAsia="제주명조" w:hAnsi="제주명조" w:hint="eastAsia"/>
         </w:rPr>
-        <w:t>도씩 ㅇㅇㅇ</w:t>
+        <w:t xml:space="preserve">도씩 </w:t>
+      </w:r>
+      <w:r>
+        <w:rPr>
+          <w:rFonts w:ascii="제주명조" w:eastAsia="제주명조" w:hAnsi="제주명조" w:hint="eastAsia"/>
+        </w:rPr>
+        <w:t>r</w:t>
+      </w:r>
+      <w:r>
+        <w:rPr>
+          <w:rFonts w:ascii="제주명조" w:eastAsia="제주명조" w:hAnsi="제주명조"/>
+        </w:rPr>
+        <w:t xml:space="preserve">otation </w:t>
+      </w:r>
+      <w:r>
+        <w:rPr>
+          <w:rFonts w:ascii="제주명조" w:eastAsia="제주명조" w:hAnsi="제주명조" w:hint="eastAsia"/>
+        </w:rPr>
+        <w:t xml:space="preserve">하면서 저장하여 </w:t>
+      </w:r>
+      <w:r>
+        <w:rPr>
+          <w:rFonts w:ascii="제주명조" w:eastAsia="제주명조" w:hAnsi="제주명조"/>
+        </w:rPr>
+        <w:t>Data Augmentation</w:t>
+      </w:r>
+      <w:r>
+        <w:rPr>
+          <w:rFonts w:ascii="제주명조" w:eastAsia="제주명조" w:hAnsi="제주명조" w:hint="eastAsia"/>
+        </w:rPr>
+        <w:t>을 진행 하였</w:t>
+      </w:r>
+      <w:r>
+        <w:rPr>
+          <w:rFonts w:ascii="제주명조" w:eastAsia="제주명조" w:hAnsi="제주명조" w:hint="eastAsia"/>
+        </w:rPr>
+        <w:t>다.</w:t>
+      </w:r>
+      <w:r>
+        <w:rPr>
+          <w:rFonts w:ascii="제주명조" w:eastAsia="제주명조" w:hAnsi="제주명조"/>
+        </w:rPr>
+        <w:t xml:space="preserve"> </w:t>
       </w:r>
     </w:p>
     <w:p>
@@ -1616,7 +3494,7 @@
         <w:autoSpaceDE/>
         <w:autoSpaceDN/>
         <w:rPr>
-          <w:rFonts w:ascii="제주명조" w:eastAsia="제주명조" w:hAnsi="제주명조" w:hint="eastAsia"/>
+          <w:rFonts w:ascii="제주명조" w:eastAsia="제주명조" w:hAnsi="제주명조"/>
         </w:rPr>
       </w:pPr>
       <w:r>
@@ -2359,6 +4237,118 @@
     </w:lvl>
   </w:abstractNum>
   <w:abstractNum w:abstractNumId="6" w15:restartNumberingAfterBreak="0">
+    <w:nsid w:val="46A57863"/>
+    <w:multiLevelType w:val="hybridMultilevel"/>
+    <w:tmpl w:val="0AD4E3A2"/>
+    <w:lvl w:ilvl="0" w:tplc="614AECE0">
+      <w:numFmt w:val="bullet"/>
+      <w:lvlText w:val="-"/>
+      <w:lvlJc w:val="left"/>
+      <w:pPr>
+        <w:ind w:left="1080" w:hanging="360"/>
+      </w:pPr>
+      <w:rPr>
+        <w:rFonts w:ascii="제주명조" w:eastAsia="제주명조" w:hAnsi="제주명조" w:cstheme="minorBidi" w:hint="eastAsia"/>
+      </w:rPr>
+    </w:lvl>
+    <w:lvl w:ilvl="1" w:tplc="04090003" w:tentative="1">
+      <w:start w:val="1"/>
+      <w:numFmt w:val="bullet"/>
+      <w:lvlText w:val=""/>
+      <w:lvlJc w:val="left"/>
+      <w:pPr>
+        <w:ind w:left="1520" w:hanging="400"/>
+      </w:pPr>
+      <w:rPr>
+        <w:rFonts w:ascii="Wingdings" w:hAnsi="Wingdings" w:hint="default"/>
+      </w:rPr>
+    </w:lvl>
+    <w:lvl w:ilvl="2" w:tplc="04090005" w:tentative="1">
+      <w:start w:val="1"/>
+      <w:numFmt w:val="bullet"/>
+      <w:lvlText w:val=""/>
+      <w:lvlJc w:val="left"/>
+      <w:pPr>
+        <w:ind w:left="1920" w:hanging="400"/>
+      </w:pPr>
+      <w:rPr>
+        <w:rFonts w:ascii="Wingdings" w:hAnsi="Wingdings" w:hint="default"/>
+      </w:rPr>
+    </w:lvl>
+    <w:lvl w:ilvl="3" w:tplc="04090001" w:tentative="1">
+      <w:start w:val="1"/>
+      <w:numFmt w:val="bullet"/>
+      <w:lvlText w:val=""/>
+      <w:lvlJc w:val="left"/>
+      <w:pPr>
+        <w:ind w:left="2320" w:hanging="400"/>
+      </w:pPr>
+      <w:rPr>
+        <w:rFonts w:ascii="Wingdings" w:hAnsi="Wingdings" w:hint="default"/>
+      </w:rPr>
+    </w:lvl>
+    <w:lvl w:ilvl="4" w:tplc="04090003" w:tentative="1">
+      <w:start w:val="1"/>
+      <w:numFmt w:val="bullet"/>
+      <w:lvlText w:val=""/>
+      <w:lvlJc w:val="left"/>
+      <w:pPr>
+        <w:ind w:left="2720" w:hanging="400"/>
+      </w:pPr>
+      <w:rPr>
+        <w:rFonts w:ascii="Wingdings" w:hAnsi="Wingdings" w:hint="default"/>
+      </w:rPr>
+    </w:lvl>
+    <w:lvl w:ilvl="5" w:tplc="04090005" w:tentative="1">
+      <w:start w:val="1"/>
+      <w:numFmt w:val="bullet"/>
+      <w:lvlText w:val=""/>
+      <w:lvlJc w:val="left"/>
+      <w:pPr>
+        <w:ind w:left="3120" w:hanging="400"/>
+      </w:pPr>
+      <w:rPr>
+        <w:rFonts w:ascii="Wingdings" w:hAnsi="Wingdings" w:hint="default"/>
+      </w:rPr>
+    </w:lvl>
+    <w:lvl w:ilvl="6" w:tplc="04090001" w:tentative="1">
+      <w:start w:val="1"/>
+      <w:numFmt w:val="bullet"/>
+      <w:lvlText w:val=""/>
+      <w:lvlJc w:val="left"/>
+      <w:pPr>
+        <w:ind w:left="3520" w:hanging="400"/>
+      </w:pPr>
+      <w:rPr>
+        <w:rFonts w:ascii="Wingdings" w:hAnsi="Wingdings" w:hint="default"/>
+      </w:rPr>
+    </w:lvl>
+    <w:lvl w:ilvl="7" w:tplc="04090003" w:tentative="1">
+      <w:start w:val="1"/>
+      <w:numFmt w:val="bullet"/>
+      <w:lvlText w:val=""/>
+      <w:lvlJc w:val="left"/>
+      <w:pPr>
+        <w:ind w:left="3920" w:hanging="400"/>
+      </w:pPr>
+      <w:rPr>
+        <w:rFonts w:ascii="Wingdings" w:hAnsi="Wingdings" w:hint="default"/>
+      </w:rPr>
+    </w:lvl>
+    <w:lvl w:ilvl="8" w:tplc="04090005" w:tentative="1">
+      <w:start w:val="1"/>
+      <w:numFmt w:val="bullet"/>
+      <w:lvlText w:val=""/>
+      <w:lvlJc w:val="left"/>
+      <w:pPr>
+        <w:ind w:left="4320" w:hanging="400"/>
+      </w:pPr>
+      <w:rPr>
+        <w:rFonts w:ascii="Wingdings" w:hAnsi="Wingdings" w:hint="default"/>
+      </w:rPr>
+    </w:lvl>
+  </w:abstractNum>
+  <w:abstractNum w:abstractNumId="7" w15:restartNumberingAfterBreak="0">
     <w:nsid w:val="56B236AC"/>
     <w:multiLevelType w:val="hybridMultilevel"/>
     <w:tmpl w:val="C1E8932C"/>
@@ -2447,7 +4437,7 @@
       </w:pPr>
     </w:lvl>
   </w:abstractNum>
-  <w:abstractNum w:abstractNumId="7" w15:restartNumberingAfterBreak="0">
+  <w:abstractNum w:abstractNumId="8" w15:restartNumberingAfterBreak="0">
     <w:nsid w:val="5B5C2AB0"/>
     <w:multiLevelType w:val="hybridMultilevel"/>
     <w:tmpl w:val="657CA4DE"/>
@@ -2536,7 +4526,7 @@
       </w:pPr>
     </w:lvl>
   </w:abstractNum>
-  <w:abstractNum w:abstractNumId="8" w15:restartNumberingAfterBreak="0">
+  <w:abstractNum w:abstractNumId="9" w15:restartNumberingAfterBreak="0">
     <w:nsid w:val="5CAA2109"/>
     <w:multiLevelType w:val="hybridMultilevel"/>
     <w:tmpl w:val="BFAA6D08"/>
@@ -2625,7 +4615,7 @@
       </w:pPr>
     </w:lvl>
   </w:abstractNum>
-  <w:abstractNum w:abstractNumId="9" w15:restartNumberingAfterBreak="0">
+  <w:abstractNum w:abstractNumId="10" w15:restartNumberingAfterBreak="0">
     <w:nsid w:val="5F032DDF"/>
     <w:multiLevelType w:val="hybridMultilevel"/>
     <w:tmpl w:val="39F4C3FE"/>
@@ -2714,7 +4704,7 @@
       </w:pPr>
     </w:lvl>
   </w:abstractNum>
-  <w:abstractNum w:abstractNumId="10" w15:restartNumberingAfterBreak="0">
+  <w:abstractNum w:abstractNumId="11" w15:restartNumberingAfterBreak="0">
     <w:nsid w:val="6AC14DBD"/>
     <w:multiLevelType w:val="hybridMultilevel"/>
     <w:tmpl w:val="E5967124"/>
@@ -2831,10 +4821,10 @@
     <w:abstractNumId w:val="5"/>
   </w:num>
   <w:num w:numId="2" w16cid:durableId="1714773660">
-    <w:abstractNumId w:val="9"/>
+    <w:abstractNumId w:val="10"/>
   </w:num>
   <w:num w:numId="3" w16cid:durableId="1002046992">
-    <w:abstractNumId w:val="8"/>
+    <w:abstractNumId w:val="9"/>
   </w:num>
   <w:num w:numId="4" w16cid:durableId="410738056">
     <w:abstractNumId w:val="1"/>
@@ -2843,22 +4833,25 @@
     <w:abstractNumId w:val="4"/>
   </w:num>
   <w:num w:numId="6" w16cid:durableId="1352686842">
-    <w:abstractNumId w:val="6"/>
+    <w:abstractNumId w:val="7"/>
   </w:num>
   <w:num w:numId="7" w16cid:durableId="12417589">
     <w:abstractNumId w:val="0"/>
   </w:num>
   <w:num w:numId="8" w16cid:durableId="759523102">
-    <w:abstractNumId w:val="10"/>
+    <w:abstractNumId w:val="11"/>
   </w:num>
   <w:num w:numId="9" w16cid:durableId="700058578">
-    <w:abstractNumId w:val="7"/>
+    <w:abstractNumId w:val="8"/>
   </w:num>
   <w:num w:numId="10" w16cid:durableId="1812477573">
     <w:abstractNumId w:val="3"/>
   </w:num>
   <w:num w:numId="11" w16cid:durableId="1276400949">
     <w:abstractNumId w:val="2"/>
+  </w:num>
+  <w:num w:numId="12" w16cid:durableId="158548633">
+    <w:abstractNumId w:val="6"/>
   </w:num>
 </w:numbering>
 </file>
@@ -3306,6 +5299,20 @@
       <w:ind w:leftChars="400" w:left="800"/>
     </w:pPr>
   </w:style>
+  <w:style w:type="paragraph" w:styleId="a4">
+    <w:name w:val="caption"/>
+    <w:basedOn w:val="a"/>
+    <w:next w:val="a"/>
+    <w:uiPriority w:val="35"/>
+    <w:unhideWhenUsed/>
+    <w:qFormat/>
+    <w:rsid w:val="00B137C3"/>
+    <w:rPr>
+      <w:b/>
+      <w:bCs/>
+      <w:szCs w:val="20"/>
+    </w:rPr>
+  </w:style>
 </w:styles>
 </file>
 

--- a/최종 보고서.docx
+++ b/최종 보고서.docx
@@ -351,7 +351,23 @@
           <w:sz w:val="22"/>
           <w:szCs w:val="24"/>
         </w:rPr>
-        <w:t>How to make CNN model</w:t>
+        <w:t>CNN</w:t>
+      </w:r>
+      <w:r>
+        <w:rPr>
+          <w:rFonts w:ascii="제주명조" w:eastAsia="제주명조" w:hAnsi="제주명조" w:hint="eastAsia"/>
+          <w:sz w:val="22"/>
+          <w:szCs w:val="24"/>
+        </w:rPr>
+        <w:t xml:space="preserve">을 활용한 </w:t>
+      </w:r>
+      <w:r>
+        <w:rPr>
+          <w:rFonts w:ascii="제주명조" w:eastAsia="제주명조" w:hAnsi="제주명조"/>
+          <w:sz w:val="22"/>
+          <w:szCs w:val="24"/>
+        </w:rPr>
+        <w:t>Modeling</w:t>
       </w:r>
     </w:p>
     <w:p>
@@ -1350,7 +1366,7 @@
                     <pic:cNvPicPr/>
                   </pic:nvPicPr>
                   <pic:blipFill>
-                    <a:blip r:embed="rId5"/>
+                    <a:blip r:embed="rId6"/>
                     <a:stretch>
                       <a:fillRect/>
                     </a:stretch>
@@ -1651,7 +1667,7 @@
                     <pic:cNvPicPr/>
                   </pic:nvPicPr>
                   <pic:blipFill>
-                    <a:blip r:embed="rId6"/>
+                    <a:blip r:embed="rId7"/>
                     <a:stretch>
                       <a:fillRect/>
                     </a:stretch>
@@ -2066,7 +2082,7 @@
           <w:noProof/>
         </w:rPr>
         <w:drawing>
-          <wp:inline distT="0" distB="0" distL="0" distR="0" wp14:anchorId="42B09DDD" wp14:editId="7F7355CD">
+          <wp:inline distT="0" distB="0" distL="0" distR="0" wp14:anchorId="42B09DDD" wp14:editId="627FC4D8">
             <wp:extent cx="5684520" cy="1405090"/>
             <wp:effectExtent l="19050" t="19050" r="11430" b="24130"/>
             <wp:docPr id="3" name="그림 3"/>
@@ -2081,7 +2097,7 @@
                     <pic:cNvPicPr/>
                   </pic:nvPicPr>
                   <pic:blipFill>
-                    <a:blip r:embed="rId7"/>
+                    <a:blip r:embed="rId8"/>
                     <a:stretch>
                       <a:fillRect/>
                     </a:stretch>
@@ -2089,7 +2105,7 @@
                   <pic:spPr>
                     <a:xfrm>
                       <a:off x="0" y="0"/>
-                      <a:ext cx="5698223" cy="1408477"/>
+                      <a:ext cx="5684520" cy="1405090"/>
                     </a:xfrm>
                     <a:prstGeom prst="rect">
                       <a:avLst/>
@@ -2177,7 +2193,7 @@
                     <pic:cNvPicPr/>
                   </pic:nvPicPr>
                   <pic:blipFill>
-                    <a:blip r:embed="rId8"/>
+                    <a:blip r:embed="rId9"/>
                     <a:stretch>
                       <a:fillRect/>
                     </a:stretch>
@@ -2644,7 +2660,7 @@
                     <pic:cNvPicPr/>
                   </pic:nvPicPr>
                   <pic:blipFill>
-                    <a:blip r:embed="rId9"/>
+                    <a:blip r:embed="rId10"/>
                     <a:stretch>
                       <a:fillRect/>
                     </a:stretch>
@@ -2819,150 +2835,6 @@
             <wp:extent cx="2843213" cy="146714"/>
             <wp:effectExtent l="0" t="0" r="0" b="5715"/>
             <wp:docPr id="6" name="그림 6"/>
-            <wp:cNvGraphicFramePr>
-              <a:graphicFrameLocks xmlns:a="http://schemas.openxmlformats.org/drawingml/2006/main" noChangeAspect="1"/>
-            </wp:cNvGraphicFramePr>
-            <a:graphic xmlns:a="http://schemas.openxmlformats.org/drawingml/2006/main">
-              <a:graphicData uri="http://schemas.openxmlformats.org/drawingml/2006/picture">
-                <pic:pic xmlns:pic="http://schemas.openxmlformats.org/drawingml/2006/picture">
-                  <pic:nvPicPr>
-                    <pic:cNvPr id="1" name=""/>
-                    <pic:cNvPicPr/>
-                  </pic:nvPicPr>
-                  <pic:blipFill>
-                    <a:blip r:embed="rId10"/>
-                    <a:stretch>
-                      <a:fillRect/>
-                    </a:stretch>
-                  </pic:blipFill>
-                  <pic:spPr>
-                    <a:xfrm>
-                      <a:off x="0" y="0"/>
-                      <a:ext cx="3073194" cy="158581"/>
-                    </a:xfrm>
-                    <a:prstGeom prst="rect">
-                      <a:avLst/>
-                    </a:prstGeom>
-                  </pic:spPr>
-                </pic:pic>
-              </a:graphicData>
-            </a:graphic>
-          </wp:inline>
-        </w:drawing>
-      </w:r>
-      <w:r>
-        <w:rPr>
-          <w:rFonts w:ascii="제주명조" w:eastAsia="제주명조" w:hAnsi="제주명조" w:hint="eastAsia"/>
-        </w:rPr>
-        <w:t xml:space="preserve"> </w:t>
-      </w:r>
-    </w:p>
-    <w:p>
-      <w:pPr>
-        <w:pStyle w:val="a3"/>
-        <w:widowControl/>
-        <w:wordWrap/>
-        <w:autoSpaceDE/>
-        <w:autoSpaceDN/>
-        <w:ind w:leftChars="0" w:left="1080" w:firstLineChars="100" w:firstLine="184"/>
-        <w:rPr>
-          <w:rFonts w:ascii="제주명조" w:eastAsia="제주명조" w:hAnsi="제주명조" w:hint="eastAsia"/>
-        </w:rPr>
-      </w:pPr>
-      <w:r>
-        <w:rPr>
-          <w:rFonts w:ascii="제주명조" w:eastAsia="제주명조" w:hAnsi="제주명조" w:hint="eastAsia"/>
-        </w:rPr>
-        <w:t xml:space="preserve">위 부분에서 </w:t>
-      </w:r>
-      <w:r>
-        <w:rPr>
-          <w:rFonts w:ascii="제주명조" w:eastAsia="제주명조" w:hAnsi="제주명조"/>
-        </w:rPr>
-        <w:t>random</w:t>
-      </w:r>
-      <w:r>
-        <w:rPr>
-          <w:rFonts w:ascii="제주명조" w:eastAsia="제주명조" w:hAnsi="제주명조" w:hint="eastAsia"/>
-        </w:rPr>
-        <w:t xml:space="preserve">하게 </w:t>
-      </w:r>
-      <w:r>
-        <w:rPr>
-          <w:rFonts w:ascii="제주명조" w:eastAsia="제주명조" w:hAnsi="제주명조"/>
-        </w:rPr>
-        <w:t>train data set, validation data set</w:t>
-      </w:r>
-      <w:r>
-        <w:rPr>
-          <w:rFonts w:ascii="제주명조" w:eastAsia="제주명조" w:hAnsi="제주명조" w:hint="eastAsia"/>
-        </w:rPr>
-        <w:t>으로 나뉜다.</w:t>
-      </w:r>
-      <w:r>
-        <w:rPr>
-          <w:rFonts w:ascii="제주명조" w:eastAsia="제주명조" w:hAnsi="제주명조"/>
-        </w:rPr>
-        <w:t xml:space="preserve"> train_test_split(…) method</w:t>
-      </w:r>
-      <w:r>
-        <w:rPr>
-          <w:rFonts w:ascii="제주명조" w:eastAsia="제주명조" w:hAnsi="제주명조" w:hint="eastAsia"/>
-        </w:rPr>
-        <w:t xml:space="preserve">가 사용되며 </w:t>
-      </w:r>
-      <w:r>
-        <w:rPr>
-          <w:rFonts w:ascii="제주명조" w:eastAsia="제주명조" w:hAnsi="제주명조"/>
-        </w:rPr>
-        <w:t>train_test_split(…) method</w:t>
-      </w:r>
-      <w:r>
-        <w:rPr>
-          <w:rFonts w:ascii="제주명조" w:eastAsia="제주명조" w:hAnsi="제주명조" w:hint="eastAsia"/>
-        </w:rPr>
-        <w:t xml:space="preserve">를 확인해 본 결과 아래와 같이 </w:t>
-      </w:r>
-      <w:r>
-        <w:rPr>
-          <w:rFonts w:ascii="제주명조" w:eastAsia="제주명조" w:hAnsi="제주명조"/>
-        </w:rPr>
-        <w:t>default_test_size=</w:t>
-      </w:r>
-      <w:r>
-        <w:rPr>
-          <w:rFonts w:ascii="제주명조" w:eastAsia="제주명조" w:hAnsi="제주명조"/>
-        </w:rPr>
-        <w:t>0.25</w:t>
-      </w:r>
-      <w:r>
-        <w:rPr>
-          <w:rFonts w:ascii="제주명조" w:eastAsia="제주명조" w:hAnsi="제주명조" w:hint="eastAsia"/>
-        </w:rPr>
-        <w:t>로 부여가 된다.</w:t>
-      </w:r>
-    </w:p>
-    <w:p>
-      <w:pPr>
-        <w:pStyle w:val="a3"/>
-        <w:widowControl/>
-        <w:wordWrap/>
-        <w:autoSpaceDE/>
-        <w:autoSpaceDN/>
-        <w:ind w:leftChars="0" w:left="1080"/>
-        <w:rPr>
-          <w:rFonts w:ascii="제주명조" w:eastAsia="제주명조" w:hAnsi="제주명조"/>
-        </w:rPr>
-      </w:pPr>
-      <w:r>
-        <w:rPr>
-          <w:noProof/>
-        </w:rPr>
-        <w:drawing>
-          <wp:inline distT="0" distB="0" distL="0" distR="0" wp14:anchorId="3C9E5BD5" wp14:editId="7F43CCCF">
-            <wp:extent cx="3736026" cy="483486"/>
-            <wp:effectExtent l="0" t="0" r="0" b="0"/>
-            <wp:docPr id="7" name="그림 7"/>
             <wp:cNvGraphicFramePr>
               <a:graphicFrameLocks xmlns:a="http://schemas.openxmlformats.org/drawingml/2006/main" noChangeAspect="1"/>
             </wp:cNvGraphicFramePr>
@@ -2982,6 +2854,150 @@
                   <pic:spPr>
                     <a:xfrm>
                       <a:off x="0" y="0"/>
+                      <a:ext cx="3073194" cy="158581"/>
+                    </a:xfrm>
+                    <a:prstGeom prst="rect">
+                      <a:avLst/>
+                    </a:prstGeom>
+                  </pic:spPr>
+                </pic:pic>
+              </a:graphicData>
+            </a:graphic>
+          </wp:inline>
+        </w:drawing>
+      </w:r>
+      <w:r>
+        <w:rPr>
+          <w:rFonts w:ascii="제주명조" w:eastAsia="제주명조" w:hAnsi="제주명조" w:hint="eastAsia"/>
+        </w:rPr>
+        <w:t xml:space="preserve"> </w:t>
+      </w:r>
+    </w:p>
+    <w:p>
+      <w:pPr>
+        <w:pStyle w:val="a3"/>
+        <w:widowControl/>
+        <w:wordWrap/>
+        <w:autoSpaceDE/>
+        <w:autoSpaceDN/>
+        <w:ind w:leftChars="0" w:left="1080" w:firstLineChars="100" w:firstLine="184"/>
+        <w:rPr>
+          <w:rFonts w:ascii="제주명조" w:eastAsia="제주명조" w:hAnsi="제주명조" w:hint="eastAsia"/>
+        </w:rPr>
+      </w:pPr>
+      <w:r>
+        <w:rPr>
+          <w:rFonts w:ascii="제주명조" w:eastAsia="제주명조" w:hAnsi="제주명조" w:hint="eastAsia"/>
+        </w:rPr>
+        <w:t xml:space="preserve">위 부분에서 </w:t>
+      </w:r>
+      <w:r>
+        <w:rPr>
+          <w:rFonts w:ascii="제주명조" w:eastAsia="제주명조" w:hAnsi="제주명조"/>
+        </w:rPr>
+        <w:t>random</w:t>
+      </w:r>
+      <w:r>
+        <w:rPr>
+          <w:rFonts w:ascii="제주명조" w:eastAsia="제주명조" w:hAnsi="제주명조" w:hint="eastAsia"/>
+        </w:rPr>
+        <w:t xml:space="preserve">하게 </w:t>
+      </w:r>
+      <w:r>
+        <w:rPr>
+          <w:rFonts w:ascii="제주명조" w:eastAsia="제주명조" w:hAnsi="제주명조"/>
+        </w:rPr>
+        <w:t>train data set, validation data set</w:t>
+      </w:r>
+      <w:r>
+        <w:rPr>
+          <w:rFonts w:ascii="제주명조" w:eastAsia="제주명조" w:hAnsi="제주명조" w:hint="eastAsia"/>
+        </w:rPr>
+        <w:t>으로 나뉜다.</w:t>
+      </w:r>
+      <w:r>
+        <w:rPr>
+          <w:rFonts w:ascii="제주명조" w:eastAsia="제주명조" w:hAnsi="제주명조"/>
+        </w:rPr>
+        <w:t xml:space="preserve"> train_test_split(…) method</w:t>
+      </w:r>
+      <w:r>
+        <w:rPr>
+          <w:rFonts w:ascii="제주명조" w:eastAsia="제주명조" w:hAnsi="제주명조" w:hint="eastAsia"/>
+        </w:rPr>
+        <w:t xml:space="preserve">가 사용되며 </w:t>
+      </w:r>
+      <w:r>
+        <w:rPr>
+          <w:rFonts w:ascii="제주명조" w:eastAsia="제주명조" w:hAnsi="제주명조"/>
+        </w:rPr>
+        <w:t>train_test_split(…) method</w:t>
+      </w:r>
+      <w:r>
+        <w:rPr>
+          <w:rFonts w:ascii="제주명조" w:eastAsia="제주명조" w:hAnsi="제주명조" w:hint="eastAsia"/>
+        </w:rPr>
+        <w:t xml:space="preserve">를 확인해 본 결과 아래와 같이 </w:t>
+      </w:r>
+      <w:r>
+        <w:rPr>
+          <w:rFonts w:ascii="제주명조" w:eastAsia="제주명조" w:hAnsi="제주명조"/>
+        </w:rPr>
+        <w:t>default_test_size=</w:t>
+      </w:r>
+      <w:r>
+        <w:rPr>
+          <w:rFonts w:ascii="제주명조" w:eastAsia="제주명조" w:hAnsi="제주명조"/>
+        </w:rPr>
+        <w:t>0.25</w:t>
+      </w:r>
+      <w:r>
+        <w:rPr>
+          <w:rFonts w:ascii="제주명조" w:eastAsia="제주명조" w:hAnsi="제주명조" w:hint="eastAsia"/>
+        </w:rPr>
+        <w:t>로 부여가 된다.</w:t>
+      </w:r>
+    </w:p>
+    <w:p>
+      <w:pPr>
+        <w:pStyle w:val="a3"/>
+        <w:widowControl/>
+        <w:wordWrap/>
+        <w:autoSpaceDE/>
+        <w:autoSpaceDN/>
+        <w:ind w:leftChars="0" w:left="1080"/>
+        <w:rPr>
+          <w:rFonts w:ascii="제주명조" w:eastAsia="제주명조" w:hAnsi="제주명조"/>
+        </w:rPr>
+      </w:pPr>
+      <w:r>
+        <w:rPr>
+          <w:noProof/>
+        </w:rPr>
+        <w:drawing>
+          <wp:inline distT="0" distB="0" distL="0" distR="0" wp14:anchorId="3C9E5BD5" wp14:editId="7F43CCCF">
+            <wp:extent cx="3736026" cy="483486"/>
+            <wp:effectExtent l="0" t="0" r="0" b="0"/>
+            <wp:docPr id="7" name="그림 7"/>
+            <wp:cNvGraphicFramePr>
+              <a:graphicFrameLocks xmlns:a="http://schemas.openxmlformats.org/drawingml/2006/main" noChangeAspect="1"/>
+            </wp:cNvGraphicFramePr>
+            <a:graphic xmlns:a="http://schemas.openxmlformats.org/drawingml/2006/main">
+              <a:graphicData uri="http://schemas.openxmlformats.org/drawingml/2006/picture">
+                <pic:pic xmlns:pic="http://schemas.openxmlformats.org/drawingml/2006/picture">
+                  <pic:nvPicPr>
+                    <pic:cNvPr id="1" name=""/>
+                    <pic:cNvPicPr/>
+                  </pic:nvPicPr>
+                  <pic:blipFill>
+                    <a:blip r:embed="rId12"/>
+                    <a:stretch>
+                      <a:fillRect/>
+                    </a:stretch>
+                  </pic:blipFill>
+                  <pic:spPr>
+                    <a:xfrm>
+                      <a:off x="0" y="0"/>
                       <a:ext cx="3766402" cy="487417"/>
                     </a:xfrm>
                     <a:prstGeom prst="rect">
@@ -3102,22 +3118,388 @@
         <w:autoSpaceDN/>
         <w:ind w:leftChars="0" w:left="1080"/>
         <w:rPr>
-          <w:rFonts w:ascii="제주명조" w:eastAsia="제주명조" w:hAnsi="제주명조" w:hint="eastAsia"/>
-        </w:rPr>
-      </w:pPr>
-      <w:r>
-        <w:rPr>
-          <w:rFonts w:ascii="Arial" w:hAnsi="Arial" w:cs="Arial"/>
+          <w:rFonts w:ascii="제주명조" w:eastAsia="제주명조" w:hAnsi="제주명조"/>
+        </w:rPr>
+      </w:pPr>
+    </w:p>
+    <w:p>
+      <w:pPr>
+        <w:pStyle w:val="a3"/>
+        <w:widowControl/>
+        <w:wordWrap/>
+        <w:autoSpaceDE/>
+        <w:autoSpaceDN/>
+        <w:ind w:leftChars="0" w:left="720"/>
+        <w:rPr>
+          <w:rFonts w:ascii="제주명조" w:eastAsia="제주명조" w:hAnsi="제주명조" w:hint="eastAsia"/>
+        </w:rPr>
+      </w:pPr>
+    </w:p>
+    <w:p>
+      <w:pPr>
+        <w:widowControl/>
+        <w:wordWrap/>
+        <w:autoSpaceDE/>
+        <w:autoSpaceDN/>
+        <w:rPr>
+          <w:rFonts w:ascii="제주명조" w:eastAsia="제주명조" w:hAnsi="제주명조"/>
+        </w:rPr>
+      </w:pPr>
+      <w:r>
+        <w:rPr>
+          <w:rFonts w:ascii="제주명조" w:eastAsia="제주명조" w:hAnsi="제주명조"/>
+        </w:rPr>
+        <w:br w:type="page"/>
+      </w:r>
+    </w:p>
+    <w:p>
+      <w:pPr>
+        <w:pStyle w:val="a3"/>
+        <w:widowControl/>
+        <w:numPr>
+          <w:ilvl w:val="0"/>
+          <w:numId w:val="7"/>
+        </w:numPr>
+        <w:wordWrap/>
+        <w:autoSpaceDE/>
+        <w:autoSpaceDN/>
+        <w:ind w:leftChars="0"/>
+        <w:jc w:val="center"/>
+        <w:rPr>
+          <w:rFonts w:ascii="제주명조" w:eastAsia="제주명조" w:hAnsi="제주명조"/>
+          <w:b/>
+          <w:bCs/>
+          <w:shd w:val="pct15" w:color="auto" w:fill="FFFFFF"/>
+        </w:rPr>
+      </w:pPr>
+      <w:r>
+        <w:rPr>
+          <w:rFonts w:ascii="제주명조" w:eastAsia="제주명조" w:hAnsi="제주명조"/>
+          <w:b/>
+          <w:bCs/>
+          <w:shd w:val="pct15" w:color="auto" w:fill="FFFFFF"/>
+        </w:rPr>
+        <w:lastRenderedPageBreak/>
+        <w:t>Modeling</w:t>
+      </w:r>
+    </w:p>
+    <w:p>
+      <w:pPr>
+        <w:pStyle w:val="a3"/>
+        <w:widowControl/>
+        <w:numPr>
+          <w:ilvl w:val="0"/>
+          <w:numId w:val="11"/>
+        </w:numPr>
+        <w:wordWrap/>
+        <w:autoSpaceDE/>
+        <w:autoSpaceDN/>
+        <w:ind w:leftChars="0"/>
+        <w:rPr>
+          <w:rFonts w:ascii="제주명조" w:eastAsia="제주명조" w:hAnsi="제주명조"/>
+          <w:b/>
+          <w:bCs/>
+          <w:u w:val="single"/>
+        </w:rPr>
+      </w:pPr>
+      <w:r>
+        <w:rPr>
+          <w:rFonts w:ascii="제주명조" w:eastAsia="제주명조" w:hAnsi="제주명조"/>
+          <w:b/>
+          <w:bCs/>
+          <w:u w:val="single"/>
+        </w:rPr>
+        <w:t>Data Augmentation</w:t>
+      </w:r>
+    </w:p>
+    <w:p>
+      <w:pPr>
+        <w:pStyle w:val="a3"/>
+        <w:widowControl/>
+        <w:wordWrap/>
+        <w:autoSpaceDE/>
+        <w:autoSpaceDN/>
+        <w:ind w:leftChars="0" w:left="760" w:firstLineChars="50" w:firstLine="92"/>
+        <w:rPr>
+          <w:rFonts w:ascii="제주명조" w:eastAsia="제주명조" w:hAnsi="제주명조"/>
+        </w:rPr>
+      </w:pPr>
+      <w:r>
+        <w:rPr>
+          <w:rFonts w:ascii="제주명조" w:eastAsia="제주명조" w:hAnsi="제주명조" w:hint="eastAsia"/>
+        </w:rPr>
+        <w:t xml:space="preserve">우선 </w:t>
+      </w:r>
+      <w:r>
+        <w:rPr>
+          <w:rFonts w:ascii="제주명조" w:eastAsia="제주명조" w:hAnsi="제주명조"/>
+        </w:rPr>
+        <w:t>[‘apple’, ‘tomato’, ‘orientalmelon’, ‘watermelon’, ‘carrot’, ‘strawberry’] 6</w:t>
+      </w:r>
+      <w:r>
+        <w:rPr>
+          <w:rFonts w:ascii="제주명조" w:eastAsia="제주명조" w:hAnsi="제주명조" w:hint="eastAsia"/>
+        </w:rPr>
+        <w:t xml:space="preserve">개의 각각의 </w:t>
+      </w:r>
+      <w:r>
+        <w:rPr>
+          <w:rFonts w:ascii="제주명조" w:eastAsia="제주명조" w:hAnsi="제주명조"/>
+        </w:rPr>
+        <w:t xml:space="preserve">label </w:t>
+      </w:r>
+      <w:r>
+        <w:rPr>
+          <w:rFonts w:ascii="제주명조" w:eastAsia="제주명조" w:hAnsi="제주명조" w:hint="eastAsia"/>
+        </w:rPr>
+        <w:t xml:space="preserve">에 대해서 직접 그린 </w:t>
+      </w:r>
+      <w:r>
+        <w:rPr>
+          <w:rFonts w:ascii="제주명조" w:eastAsia="제주명조" w:hAnsi="제주명조"/>
+        </w:rPr>
+        <w:t>100</w:t>
+      </w:r>
+      <w:r>
+        <w:rPr>
+          <w:rFonts w:ascii="제주명조" w:eastAsia="제주명조" w:hAnsi="제주명조" w:hint="eastAsia"/>
+        </w:rPr>
+        <w:t xml:space="preserve">개의 </w:t>
+      </w:r>
+      <w:r>
+        <w:rPr>
+          <w:rFonts w:ascii="제주명조" w:eastAsia="제주명조" w:hAnsi="제주명조"/>
+        </w:rPr>
+        <w:t>data</w:t>
+      </w:r>
+      <w:r>
+        <w:rPr>
+          <w:rFonts w:ascii="제주명조" w:eastAsia="제주명조" w:hAnsi="제주명조" w:hint="eastAsia"/>
+        </w:rPr>
+        <w:t xml:space="preserve">를 통해 </w:t>
+      </w:r>
+      <w:r>
+        <w:rPr>
+          <w:rFonts w:ascii="제주명조" w:eastAsia="제주명조" w:hAnsi="제주명조"/>
+        </w:rPr>
+        <w:t>train_data</w:t>
+      </w:r>
+      <w:r>
+        <w:rPr>
+          <w:rFonts w:ascii="제주명조" w:eastAsia="제주명조" w:hAnsi="제주명조" w:hint="eastAsia"/>
+        </w:rPr>
+        <w:t>를 확보하였다.</w:t>
+      </w:r>
+      <w:r>
+        <w:rPr>
+          <w:rFonts w:ascii="제주명조" w:eastAsia="제주명조" w:hAnsi="제주명조"/>
+        </w:rPr>
+        <w:t xml:space="preserve"> </w:t>
+      </w:r>
+      <w:r>
+        <w:rPr>
+          <w:rFonts w:ascii="제주명조" w:eastAsia="제주명조" w:hAnsi="제주명조" w:hint="eastAsia"/>
+        </w:rPr>
+        <w:t xml:space="preserve">이 </w:t>
+      </w:r>
+      <w:r>
+        <w:rPr>
+          <w:rFonts w:ascii="제주명조" w:eastAsia="제주명조" w:hAnsi="제주명조"/>
+        </w:rPr>
+        <w:t>Image data</w:t>
+      </w:r>
+      <w:r>
+        <w:rPr>
+          <w:rFonts w:ascii="제주명조" w:eastAsia="제주명조" w:hAnsi="제주명조" w:hint="eastAsia"/>
+        </w:rPr>
+        <w:t xml:space="preserve">들을 모두 하나의 </w:t>
+      </w:r>
+      <w:r>
+        <w:rPr>
+          <w:rFonts w:ascii="제주명조" w:eastAsia="제주명조" w:hAnsi="제주명조"/>
+        </w:rPr>
+        <w:t xml:space="preserve">(W*H*Channel) </w:t>
+      </w:r>
+      <w:r>
+        <w:rPr>
+          <w:rFonts w:ascii="제주명조" w:eastAsia="제주명조" w:hAnsi="제주명조" w:hint="eastAsia"/>
+        </w:rPr>
+        <w:t>형태를 가</w:t>
+      </w:r>
+      <w:r>
+        <w:rPr>
+          <w:rFonts w:ascii="제주명조" w:eastAsia="제주명조" w:hAnsi="제주명조" w:hint="eastAsia"/>
+        </w:rPr>
+        <w:t>지도록 통일한 후</w:t>
+      </w:r>
+      <w:r>
+        <w:rPr>
+          <w:rFonts w:ascii="제주명조" w:eastAsia="제주명조" w:hAnsi="제주명조" w:hint="eastAsia"/>
+        </w:rPr>
+        <w:t xml:space="preserve"> 그 후 </w:t>
+      </w:r>
+      <w:r>
+        <w:rPr>
+          <w:rFonts w:ascii="제주명조" w:eastAsia="제주명조" w:hAnsi="제주명조"/>
+        </w:rPr>
+        <w:t xml:space="preserve">Image rotation </w:t>
+      </w:r>
+      <w:r>
+        <w:rPr>
+          <w:rFonts w:ascii="제주명조" w:eastAsia="제주명조" w:hAnsi="제주명조" w:hint="eastAsia"/>
+        </w:rPr>
+        <w:t xml:space="preserve">으로 모든 </w:t>
+      </w:r>
+      <w:r>
+        <w:rPr>
+          <w:rFonts w:ascii="제주명조" w:eastAsia="제주명조" w:hAnsi="제주명조"/>
+        </w:rPr>
+        <w:t>Image</w:t>
+      </w:r>
+      <w:r>
+        <w:rPr>
+          <w:rFonts w:ascii="제주명조" w:eastAsia="제주명조" w:hAnsi="제주명조" w:hint="eastAsia"/>
+        </w:rPr>
+        <w:t>들을 2</w:t>
+      </w:r>
+      <w:r>
+        <w:rPr>
+          <w:rFonts w:ascii="제주명조" w:eastAsia="제주명조" w:hAnsi="제주명조"/>
+        </w:rPr>
+        <w:t>0</w:t>
+      </w:r>
+      <w:r>
+        <w:rPr>
+          <w:rFonts w:ascii="제주명조" w:eastAsia="제주명조" w:hAnsi="제주명조" w:hint="eastAsia"/>
+        </w:rPr>
+        <w:t xml:space="preserve">도씩 </w:t>
+      </w:r>
+      <w:r>
+        <w:rPr>
+          <w:rFonts w:ascii="제주명조" w:eastAsia="제주명조" w:hAnsi="제주명조" w:hint="eastAsia"/>
+        </w:rPr>
+        <w:t>r</w:t>
+      </w:r>
+      <w:r>
+        <w:rPr>
+          <w:rFonts w:ascii="제주명조" w:eastAsia="제주명조" w:hAnsi="제주명조"/>
+        </w:rPr>
+        <w:t xml:space="preserve">otation </w:t>
+      </w:r>
+      <w:r>
+        <w:rPr>
+          <w:rFonts w:ascii="제주명조" w:eastAsia="제주명조" w:hAnsi="제주명조" w:hint="eastAsia"/>
+        </w:rPr>
+        <w:t xml:space="preserve">하면서 저장하여 </w:t>
+      </w:r>
+      <w:r>
+        <w:rPr>
+          <w:rFonts w:ascii="제주명조" w:eastAsia="제주명조" w:hAnsi="제주명조"/>
+        </w:rPr>
+        <w:t>Data Augmentation</w:t>
+      </w:r>
+      <w:r>
+        <w:rPr>
+          <w:rFonts w:ascii="제주명조" w:eastAsia="제주명조" w:hAnsi="제주명조" w:hint="eastAsia"/>
+        </w:rPr>
+        <w:t>을 진행 하였</w:t>
+      </w:r>
+      <w:r>
+        <w:rPr>
+          <w:rFonts w:ascii="제주명조" w:eastAsia="제주명조" w:hAnsi="제주명조" w:hint="eastAsia"/>
+        </w:rPr>
+        <w:t>다.</w:t>
+      </w:r>
+      <w:r>
+        <w:rPr>
+          <w:rFonts w:ascii="제주명조" w:eastAsia="제주명조" w:hAnsi="제주명조"/>
+        </w:rPr>
+        <w:t xml:space="preserve"> </w:t>
+      </w:r>
+    </w:p>
+    <w:p>
+      <w:pPr>
+        <w:pStyle w:val="a3"/>
+        <w:widowControl/>
+        <w:wordWrap/>
+        <w:autoSpaceDE/>
+        <w:autoSpaceDN/>
+        <w:ind w:leftChars="0" w:left="760" w:firstLineChars="50" w:firstLine="92"/>
+        <w:rPr>
+          <w:rFonts w:ascii="제주명조" w:eastAsia="제주명조" w:hAnsi="제주명조"/>
+          <w:i/>
+          <w:iCs/>
+        </w:rPr>
+      </w:pPr>
+    </w:p>
+    <w:p>
+      <w:pPr>
+        <w:pStyle w:val="a3"/>
+        <w:widowControl/>
+        <w:numPr>
+          <w:ilvl w:val="0"/>
+          <w:numId w:val="11"/>
+        </w:numPr>
+        <w:wordWrap/>
+        <w:autoSpaceDE/>
+        <w:autoSpaceDN/>
+        <w:ind w:leftChars="0"/>
+        <w:rPr>
+          <w:rFonts w:ascii="제주명조" w:eastAsia="제주명조" w:hAnsi="제주명조"/>
+          <w:b/>
+          <w:bCs/>
+          <w:u w:val="single"/>
+        </w:rPr>
+      </w:pPr>
+      <w:r>
+        <w:rPr>
+          <w:rFonts w:ascii="제주명조" w:eastAsia="제주명조" w:hAnsi="제주명조"/>
+          <w:b/>
+          <w:bCs/>
+          <w:u w:val="single"/>
+        </w:rPr>
+        <w:t>CNN</w:t>
+      </w:r>
+      <w:r>
+        <w:rPr>
+          <w:rFonts w:ascii="제주명조" w:eastAsia="제주명조" w:hAnsi="제주명조" w:hint="eastAsia"/>
+          <w:b/>
+          <w:bCs/>
+          <w:u w:val="single"/>
+        </w:rPr>
+        <w:t xml:space="preserve">을 활용한 </w:t>
+      </w:r>
+      <w:r>
+        <w:rPr>
+          <w:rFonts w:ascii="제주명조" w:eastAsia="제주명조" w:hAnsi="제주명조"/>
+          <w:b/>
+          <w:bCs/>
+          <w:u w:val="single"/>
+        </w:rPr>
+        <w:t>Modeling</w:t>
+      </w:r>
+    </w:p>
+    <w:p>
+      <w:pPr>
+        <w:pStyle w:val="a3"/>
+        <w:widowControl/>
+        <w:wordWrap/>
+        <w:autoSpaceDE/>
+        <w:autoSpaceDN/>
+        <w:ind w:leftChars="0" w:left="760"/>
+        <w:rPr>
+          <w:rFonts w:ascii="제주명조" w:eastAsia="제주명조" w:hAnsi="제주명조"/>
+        </w:rPr>
+      </w:pPr>
+      <w:r>
+        <w:rPr>
           <w:noProof/>
-          <w:color w:val="000000"/>
-          <w:sz w:val="22"/>
-          <w:bdr w:val="none" w:sz="0" w:space="0" w:color="auto" w:frame="1"/>
         </w:rPr>
         <w:drawing>
-          <wp:inline distT="0" distB="0" distL="0" distR="0" wp14:anchorId="2BF8A45D" wp14:editId="183E5CFC">
-            <wp:extent cx="4504690" cy="4437380"/>
-            <wp:effectExtent l="19050" t="19050" r="10160" b="20320"/>
-            <wp:docPr id="8" name="그림 8"/>
+          <wp:inline distT="0" distB="0" distL="0" distR="0" wp14:anchorId="366A46D3" wp14:editId="3DAD267E">
+            <wp:extent cx="5704963" cy="2036483"/>
+            <wp:effectExtent l="0" t="0" r="0" b="1905"/>
+            <wp:docPr id="9" name="그림 9"/>
             <wp:cNvGraphicFramePr>
               <a:graphicFrameLocks xmlns:a="http://schemas.openxmlformats.org/drawingml/2006/main" noChangeAspect="1"/>
             </wp:cNvGraphicFramePr>
@@ -3125,40 +3507,23 @@
               <a:graphicData uri="http://schemas.openxmlformats.org/drawingml/2006/picture">
                 <pic:pic xmlns:pic="http://schemas.openxmlformats.org/drawingml/2006/picture">
                   <pic:nvPicPr>
-                    <pic:cNvPr id="0" name="Picture 1"/>
-                    <pic:cNvPicPr>
-                      <a:picLocks noChangeAspect="1" noChangeArrowheads="1"/>
-                    </pic:cNvPicPr>
+                    <pic:cNvPr id="1" name=""/>
+                    <pic:cNvPicPr/>
                   </pic:nvPicPr>
                   <pic:blipFill>
-                    <a:blip r:embed="rId12">
-                      <a:extLst>
-                        <a:ext uri="{28A0092B-C50C-407E-A947-70E740481C1C}">
-                          <a14:useLocalDpi xmlns:a14="http://schemas.microsoft.com/office/drawing/2010/main" val="0"/>
-                        </a:ext>
-                      </a:extLst>
-                    </a:blip>
-                    <a:srcRect/>
+                    <a:blip r:embed="rId13"/>
                     <a:stretch>
                       <a:fillRect/>
                     </a:stretch>
                   </pic:blipFill>
-                  <pic:spPr bwMode="auto">
+                  <pic:spPr>
                     <a:xfrm>
                       <a:off x="0" y="0"/>
-                      <a:ext cx="4504690" cy="4437380"/>
+                      <a:ext cx="5721095" cy="2042242"/>
                     </a:xfrm>
                     <a:prstGeom prst="rect">
                       <a:avLst/>
                     </a:prstGeom>
-                    <a:noFill/>
-                    <a:ln>
-                      <a:solidFill>
-                        <a:schemeClr val="bg1">
-                          <a:lumMod val="95000"/>
-                        </a:schemeClr>
-                      </a:solidFill>
-                    </a:ln>
                   </pic:spPr>
                 </pic:pic>
               </a:graphicData>
@@ -3174,308 +3539,7 @@
         <w:wordWrap/>
         <w:autoSpaceDE/>
         <w:autoSpaceDN/>
-        <w:ind w:leftChars="0" w:left="720"/>
-        <w:rPr>
-          <w:rFonts w:ascii="제주명조" w:eastAsia="제주명조" w:hAnsi="제주명조" w:hint="eastAsia"/>
-        </w:rPr>
-      </w:pPr>
-    </w:p>
-    <w:p>
-      <w:pPr>
-        <w:widowControl/>
-        <w:wordWrap/>
-        <w:autoSpaceDE/>
-        <w:autoSpaceDN/>
-        <w:rPr>
-          <w:rFonts w:ascii="제주명조" w:eastAsia="제주명조" w:hAnsi="제주명조"/>
-        </w:rPr>
-      </w:pPr>
-      <w:r>
-        <w:rPr>
-          <w:rFonts w:ascii="제주명조" w:eastAsia="제주명조" w:hAnsi="제주명조"/>
-        </w:rPr>
-        <w:br w:type="page"/>
-      </w:r>
-    </w:p>
-    <w:p>
-      <w:pPr>
-        <w:pStyle w:val="a3"/>
-        <w:widowControl/>
-        <w:numPr>
-          <w:ilvl w:val="0"/>
-          <w:numId w:val="7"/>
-        </w:numPr>
-        <w:wordWrap/>
-        <w:autoSpaceDE/>
-        <w:autoSpaceDN/>
-        <w:ind w:leftChars="0"/>
-        <w:jc w:val="center"/>
-        <w:rPr>
-          <w:rFonts w:ascii="제주명조" w:eastAsia="제주명조" w:hAnsi="제주명조"/>
-          <w:b/>
-          <w:bCs/>
-          <w:shd w:val="pct15" w:color="auto" w:fill="FFFFFF"/>
-        </w:rPr>
-      </w:pPr>
-      <w:r>
-        <w:rPr>
-          <w:rFonts w:ascii="제주명조" w:eastAsia="제주명조" w:hAnsi="제주명조"/>
-          <w:b/>
-          <w:bCs/>
-          <w:shd w:val="pct15" w:color="auto" w:fill="FFFFFF"/>
-        </w:rPr>
-        <w:lastRenderedPageBreak/>
-        <w:t>Modeling</w:t>
-      </w:r>
-    </w:p>
-    <w:p>
-      <w:pPr>
-        <w:pStyle w:val="a3"/>
-        <w:widowControl/>
-        <w:numPr>
-          <w:ilvl w:val="0"/>
-          <w:numId w:val="11"/>
-        </w:numPr>
-        <w:wordWrap/>
-        <w:autoSpaceDE/>
-        <w:autoSpaceDN/>
-        <w:ind w:leftChars="0"/>
-        <w:rPr>
-          <w:rFonts w:ascii="제주명조" w:eastAsia="제주명조" w:hAnsi="제주명조"/>
-          <w:b/>
-          <w:bCs/>
-          <w:u w:val="single"/>
-        </w:rPr>
-      </w:pPr>
-      <w:r>
-        <w:rPr>
-          <w:rFonts w:ascii="제주명조" w:eastAsia="제주명조" w:hAnsi="제주명조"/>
-          <w:b/>
-          <w:bCs/>
-          <w:u w:val="single"/>
-        </w:rPr>
-        <w:t>Data Augmentation</w:t>
-      </w:r>
-    </w:p>
-    <w:p>
-      <w:pPr>
-        <w:pStyle w:val="a3"/>
-        <w:widowControl/>
-        <w:wordWrap/>
-        <w:autoSpaceDE/>
-        <w:autoSpaceDN/>
-        <w:ind w:leftChars="0" w:left="760" w:firstLineChars="50" w:firstLine="92"/>
-        <w:rPr>
-          <w:rFonts w:ascii="제주명조" w:eastAsia="제주명조" w:hAnsi="제주명조"/>
-          <w:i/>
-          <w:iCs/>
-        </w:rPr>
-      </w:pPr>
-      <w:r>
-        <w:rPr>
-          <w:rFonts w:ascii="제주명조" w:eastAsia="제주명조" w:hAnsi="제주명조" w:hint="eastAsia"/>
-        </w:rPr>
-        <w:t xml:space="preserve">우선 </w:t>
-      </w:r>
-      <w:r>
-        <w:rPr>
-          <w:rFonts w:ascii="제주명조" w:eastAsia="제주명조" w:hAnsi="제주명조"/>
-        </w:rPr>
-        <w:t>[‘apple’, ‘tomato’, ‘orientalmelon’, ‘watermelon’, ‘carrot’, ‘strawberry’] 6</w:t>
-      </w:r>
-      <w:r>
-        <w:rPr>
-          <w:rFonts w:ascii="제주명조" w:eastAsia="제주명조" w:hAnsi="제주명조" w:hint="eastAsia"/>
-        </w:rPr>
-        <w:t xml:space="preserve">개의 각각의 </w:t>
-      </w:r>
-      <w:r>
-        <w:rPr>
-          <w:rFonts w:ascii="제주명조" w:eastAsia="제주명조" w:hAnsi="제주명조"/>
-        </w:rPr>
-        <w:t xml:space="preserve">label </w:t>
-      </w:r>
-      <w:r>
-        <w:rPr>
-          <w:rFonts w:ascii="제주명조" w:eastAsia="제주명조" w:hAnsi="제주명조" w:hint="eastAsia"/>
-        </w:rPr>
-        <w:t xml:space="preserve">에 대해서 직접 그린 </w:t>
-      </w:r>
-      <w:r>
-        <w:rPr>
-          <w:rFonts w:ascii="제주명조" w:eastAsia="제주명조" w:hAnsi="제주명조"/>
-        </w:rPr>
-        <w:t>100</w:t>
-      </w:r>
-      <w:r>
-        <w:rPr>
-          <w:rFonts w:ascii="제주명조" w:eastAsia="제주명조" w:hAnsi="제주명조" w:hint="eastAsia"/>
-        </w:rPr>
-        <w:t xml:space="preserve">개의 </w:t>
-      </w:r>
-      <w:r>
-        <w:rPr>
-          <w:rFonts w:ascii="제주명조" w:eastAsia="제주명조" w:hAnsi="제주명조"/>
-        </w:rPr>
-        <w:t>data</w:t>
-      </w:r>
-      <w:r>
-        <w:rPr>
-          <w:rFonts w:ascii="제주명조" w:eastAsia="제주명조" w:hAnsi="제주명조" w:hint="eastAsia"/>
-        </w:rPr>
-        <w:t xml:space="preserve">를 통해 </w:t>
-      </w:r>
-      <w:r>
-        <w:rPr>
-          <w:rFonts w:ascii="제주명조" w:eastAsia="제주명조" w:hAnsi="제주명조"/>
-        </w:rPr>
-        <w:t>train_data</w:t>
-      </w:r>
-      <w:r>
-        <w:rPr>
-          <w:rFonts w:ascii="제주명조" w:eastAsia="제주명조" w:hAnsi="제주명조" w:hint="eastAsia"/>
-        </w:rPr>
-        <w:t>를 확보하였다.</w:t>
-      </w:r>
-      <w:r>
-        <w:rPr>
-          <w:rFonts w:ascii="제주명조" w:eastAsia="제주명조" w:hAnsi="제주명조"/>
-        </w:rPr>
-        <w:t xml:space="preserve"> </w:t>
-      </w:r>
-      <w:r>
-        <w:rPr>
-          <w:rFonts w:ascii="제주명조" w:eastAsia="제주명조" w:hAnsi="제주명조" w:hint="eastAsia"/>
-        </w:rPr>
-        <w:t xml:space="preserve">이 </w:t>
-      </w:r>
-      <w:r>
-        <w:rPr>
-          <w:rFonts w:ascii="제주명조" w:eastAsia="제주명조" w:hAnsi="제주명조"/>
-        </w:rPr>
-        <w:t>Image data</w:t>
-      </w:r>
-      <w:r>
-        <w:rPr>
-          <w:rFonts w:ascii="제주명조" w:eastAsia="제주명조" w:hAnsi="제주명조" w:hint="eastAsia"/>
-        </w:rPr>
-        <w:t xml:space="preserve">들을 모두 하나의 </w:t>
-      </w:r>
-      <w:r>
-        <w:rPr>
-          <w:rFonts w:ascii="제주명조" w:eastAsia="제주명조" w:hAnsi="제주명조"/>
-        </w:rPr>
-        <w:t xml:space="preserve">(W*H*Channel) </w:t>
-      </w:r>
-      <w:r>
-        <w:rPr>
-          <w:rFonts w:ascii="제주명조" w:eastAsia="제주명조" w:hAnsi="제주명조" w:hint="eastAsia"/>
-        </w:rPr>
-        <w:t>형태를 가</w:t>
-      </w:r>
-      <w:r>
-        <w:rPr>
-          <w:rFonts w:ascii="제주명조" w:eastAsia="제주명조" w:hAnsi="제주명조" w:hint="eastAsia"/>
-        </w:rPr>
-        <w:t>지도록 통일한 후</w:t>
-      </w:r>
-      <w:r>
-        <w:rPr>
-          <w:rFonts w:ascii="제주명조" w:eastAsia="제주명조" w:hAnsi="제주명조" w:hint="eastAsia"/>
-        </w:rPr>
-        <w:t xml:space="preserve"> 그 후 </w:t>
-      </w:r>
-      <w:r>
-        <w:rPr>
-          <w:rFonts w:ascii="제주명조" w:eastAsia="제주명조" w:hAnsi="제주명조"/>
-        </w:rPr>
-        <w:t xml:space="preserve">Image rotation </w:t>
-      </w:r>
-      <w:r>
-        <w:rPr>
-          <w:rFonts w:ascii="제주명조" w:eastAsia="제주명조" w:hAnsi="제주명조" w:hint="eastAsia"/>
-        </w:rPr>
-        <w:t xml:space="preserve">으로 모든 </w:t>
-      </w:r>
-      <w:r>
-        <w:rPr>
-          <w:rFonts w:ascii="제주명조" w:eastAsia="제주명조" w:hAnsi="제주명조"/>
-        </w:rPr>
-        <w:t>Image</w:t>
-      </w:r>
-      <w:r>
-        <w:rPr>
-          <w:rFonts w:ascii="제주명조" w:eastAsia="제주명조" w:hAnsi="제주명조" w:hint="eastAsia"/>
-        </w:rPr>
-        <w:t>들을 2</w:t>
-      </w:r>
-      <w:r>
-        <w:rPr>
-          <w:rFonts w:ascii="제주명조" w:eastAsia="제주명조" w:hAnsi="제주명조"/>
-        </w:rPr>
-        <w:t>0</w:t>
-      </w:r>
-      <w:r>
-        <w:rPr>
-          <w:rFonts w:ascii="제주명조" w:eastAsia="제주명조" w:hAnsi="제주명조" w:hint="eastAsia"/>
-        </w:rPr>
-        <w:t xml:space="preserve">도씩 </w:t>
-      </w:r>
-      <w:r>
-        <w:rPr>
-          <w:rFonts w:ascii="제주명조" w:eastAsia="제주명조" w:hAnsi="제주명조" w:hint="eastAsia"/>
-        </w:rPr>
-        <w:t>r</w:t>
-      </w:r>
-      <w:r>
-        <w:rPr>
-          <w:rFonts w:ascii="제주명조" w:eastAsia="제주명조" w:hAnsi="제주명조"/>
-        </w:rPr>
-        <w:t xml:space="preserve">otation </w:t>
-      </w:r>
-      <w:r>
-        <w:rPr>
-          <w:rFonts w:ascii="제주명조" w:eastAsia="제주명조" w:hAnsi="제주명조" w:hint="eastAsia"/>
-        </w:rPr>
-        <w:t xml:space="preserve">하면서 저장하여 </w:t>
-      </w:r>
-      <w:r>
-        <w:rPr>
-          <w:rFonts w:ascii="제주명조" w:eastAsia="제주명조" w:hAnsi="제주명조"/>
-        </w:rPr>
-        <w:t>Data Augmentation</w:t>
-      </w:r>
-      <w:r>
-        <w:rPr>
-          <w:rFonts w:ascii="제주명조" w:eastAsia="제주명조" w:hAnsi="제주명조" w:hint="eastAsia"/>
-        </w:rPr>
-        <w:t>을 진행 하였</w:t>
-      </w:r>
-      <w:r>
-        <w:rPr>
-          <w:rFonts w:ascii="제주명조" w:eastAsia="제주명조" w:hAnsi="제주명조" w:hint="eastAsia"/>
-        </w:rPr>
-        <w:t>다.</w:t>
-      </w:r>
-      <w:r>
-        <w:rPr>
-          <w:rFonts w:ascii="제주명조" w:eastAsia="제주명조" w:hAnsi="제주명조"/>
-        </w:rPr>
-        <w:t xml:space="preserve"> </w:t>
-      </w:r>
-    </w:p>
-    <w:p>
-      <w:pPr>
-        <w:pStyle w:val="a3"/>
-        <w:widowControl/>
-        <w:numPr>
-          <w:ilvl w:val="0"/>
-          <w:numId w:val="11"/>
-        </w:numPr>
-        <w:wordWrap/>
-        <w:autoSpaceDE/>
-        <w:autoSpaceDN/>
-        <w:ind w:leftChars="0"/>
+        <w:ind w:leftChars="0" w:left="760"/>
         <w:rPr>
           <w:rFonts w:ascii="제주명조" w:eastAsia="제주명조" w:hAnsi="제주명조"/>
         </w:rPr>
@@ -3486,6 +3550,57 @@
         </w:rPr>
         <w:t>d</w:t>
       </w:r>
+    </w:p>
+    <w:p>
+      <w:pPr>
+        <w:pStyle w:val="a3"/>
+        <w:widowControl/>
+        <w:wordWrap/>
+        <w:autoSpaceDE/>
+        <w:autoSpaceDN/>
+        <w:ind w:leftChars="0" w:left="760"/>
+        <w:rPr>
+          <w:rFonts w:ascii="제주명조" w:eastAsia="제주명조" w:hAnsi="제주명조"/>
+        </w:rPr>
+      </w:pPr>
+      <w:r>
+        <w:rPr>
+          <w:rFonts w:ascii="제주명조" w:eastAsia="제주명조" w:hAnsi="제주명조" w:hint="eastAsia"/>
+        </w:rPr>
+        <w:t>d</w:t>
+      </w:r>
+    </w:p>
+    <w:p>
+      <w:pPr>
+        <w:pStyle w:val="a3"/>
+        <w:widowControl/>
+        <w:wordWrap/>
+        <w:autoSpaceDE/>
+        <w:autoSpaceDN/>
+        <w:ind w:leftChars="0" w:left="760"/>
+        <w:rPr>
+          <w:rFonts w:ascii="제주명조" w:eastAsia="제주명조" w:hAnsi="제주명조"/>
+        </w:rPr>
+      </w:pPr>
+      <w:r>
+        <w:rPr>
+          <w:rFonts w:ascii="제주명조" w:eastAsia="제주명조" w:hAnsi="제주명조" w:hint="eastAsia"/>
+        </w:rPr>
+        <w:t>d</w:t>
+      </w:r>
+    </w:p>
+    <w:p>
+      <w:pPr>
+        <w:pStyle w:val="a3"/>
+        <w:widowControl/>
+        <w:wordWrap/>
+        <w:autoSpaceDE/>
+        <w:autoSpaceDN/>
+        <w:ind w:leftChars="0" w:left="760"/>
+        <w:rPr>
+          <w:rFonts w:ascii="제주명조" w:eastAsia="제주명조" w:hAnsi="제주명조" w:hint="eastAsia"/>
+        </w:rPr>
+      </w:pPr>
     </w:p>
     <w:p>
       <w:pPr>
@@ -5609,4 +5724,16 @@
     </a:ext>
   </a:extLst>
 </a:theme>
+</file>
+
+<file path=customXml/item1.xml><?xml version="1.0" encoding="utf-8"?>
+<b:Sources xmlns:b="http://schemas.openxmlformats.org/officeDocument/2006/bibliography" xmlns="http://schemas.openxmlformats.org/officeDocument/2006/bibliography" SelectedStyle="\APASixthEditionOfficeOnline.xsl" StyleName="APA" Version="6"/>
+</file>
+
+<file path=customXml/itemProps1.xml><?xml version="1.0" encoding="utf-8"?>
+<ds:datastoreItem xmlns:ds="http://schemas.openxmlformats.org/officeDocument/2006/customXml" ds:itemID="{6F7A65D1-1054-4AE3-B7C2-B832AC8D191A}">
+  <ds:schemaRefs>
+    <ds:schemaRef ds:uri="http://schemas.openxmlformats.org/officeDocument/2006/bibliography"/>
+  </ds:schemaRefs>
+</ds:datastoreItem>
 </file>
--- a/최종 보고서.docx
+++ b/최종 보고서.docx
@@ -351,23 +351,7 @@
           <w:sz w:val="22"/>
           <w:szCs w:val="24"/>
         </w:rPr>
-        <w:t>CNN</w:t>
-      </w:r>
-      <w:r>
-        <w:rPr>
-          <w:rFonts w:ascii="제주명조" w:eastAsia="제주명조" w:hAnsi="제주명조" w:hint="eastAsia"/>
-          <w:sz w:val="22"/>
-          <w:szCs w:val="24"/>
-        </w:rPr>
-        <w:t xml:space="preserve">을 활용한 </w:t>
-      </w:r>
-      <w:r>
-        <w:rPr>
-          <w:rFonts w:ascii="제주명조" w:eastAsia="제주명조" w:hAnsi="제주명조"/>
-          <w:sz w:val="22"/>
-          <w:szCs w:val="24"/>
-        </w:rPr>
-        <w:t>Modeling</w:t>
+        <w:t>How to make CNN modelS</w:t>
       </w:r>
     </w:p>
     <w:p>
@@ -427,6 +411,35 @@
         <w:wordWrap/>
         <w:autoSpaceDE/>
         <w:autoSpaceDN/>
+        <w:spacing w:line="360" w:lineRule="auto"/>
+        <w:ind w:leftChars="0"/>
+        <w:jc w:val="left"/>
+        <w:rPr>
+          <w:rFonts w:ascii="제주명조" w:eastAsia="제주명조" w:hAnsi="제주명조"/>
+          <w:sz w:val="22"/>
+          <w:szCs w:val="24"/>
+        </w:rPr>
+      </w:pPr>
+      <w:r>
+        <w:rPr>
+          <w:rFonts w:ascii="제주명조" w:eastAsia="제주명조" w:hAnsi="제주명조"/>
+          <w:sz w:val="22"/>
+          <w:szCs w:val="24"/>
+        </w:rPr>
+        <w:t>Data Augmentation</w:t>
+      </w:r>
+    </w:p>
+    <w:p>
+      <w:pPr>
+        <w:pStyle w:val="a3"/>
+        <w:widowControl/>
+        <w:numPr>
+          <w:ilvl w:val="0"/>
+          <w:numId w:val="4"/>
+        </w:numPr>
+        <w:wordWrap/>
+        <w:autoSpaceDE/>
+        <w:autoSpaceDN/>
         <w:spacing w:line="600" w:lineRule="auto"/>
         <w:ind w:leftChars="0"/>
         <w:jc w:val="left"/>
@@ -753,7 +766,7 @@
         <w:ind w:leftChars="0"/>
         <w:jc w:val="left"/>
         <w:rPr>
-          <w:rFonts w:ascii="제주명조" w:eastAsia="제주명조" w:hAnsi="제주명조"/>
+          <w:rFonts w:ascii="제주명조" w:eastAsia="제주명조" w:hAnsi="제주명조" w:hint="eastAsia"/>
           <w:b/>
           <w:bCs/>
           <w:sz w:val="22"/>
@@ -772,17 +785,6 @@
         </w:rPr>
         <w:t>Reference</w:t>
       </w:r>
-    </w:p>
-    <w:p>
-      <w:pPr>
-        <w:widowControl/>
-        <w:wordWrap/>
-        <w:autoSpaceDE/>
-        <w:autoSpaceDN/>
-        <w:rPr>
-          <w:rFonts w:ascii="제주명조" w:eastAsia="제주명조" w:hAnsi="제주명조"/>
-        </w:rPr>
-      </w:pPr>
     </w:p>
     <w:p>
       <w:pPr>
@@ -1366,7 +1368,7 @@
                     <pic:cNvPicPr/>
                   </pic:nvPicPr>
                   <pic:blipFill>
-                    <a:blip r:embed="rId6"/>
+                    <a:blip r:embed="rId5"/>
                     <a:stretch>
                       <a:fillRect/>
                     </a:stretch>
@@ -1389,16 +1391,38 @@
     </w:p>
     <w:p>
       <w:pPr>
-        <w:pStyle w:val="a3"/>
-        <w:widowControl/>
-        <w:wordWrap/>
-        <w:autoSpaceDE/>
-        <w:autoSpaceDN/>
-        <w:ind w:leftChars="0" w:left="720"/>
+        <w:widowControl/>
+        <w:wordWrap/>
+        <w:autoSpaceDE/>
+        <w:autoSpaceDN/>
+        <w:rPr>
+          <w:rFonts w:ascii="제주명조" w:eastAsia="제주명조" w:hAnsi="제주명조"/>
+        </w:rPr>
+      </w:pPr>
+      <w:r>
+        <w:rPr>
+          <w:rFonts w:ascii="제주명조" w:eastAsia="제주명조" w:hAnsi="제주명조"/>
+        </w:rPr>
+        <w:br w:type="page"/>
+      </w:r>
+    </w:p>
+    <w:p>
+      <w:pPr>
+        <w:pStyle w:val="a3"/>
+        <w:widowControl/>
+        <w:numPr>
+          <w:ilvl w:val="0"/>
+          <w:numId w:val="7"/>
+        </w:numPr>
+        <w:wordWrap/>
+        <w:autoSpaceDE/>
+        <w:autoSpaceDN/>
+        <w:ind w:leftChars="0"/>
         <w:rPr>
           <w:rFonts w:ascii="제주명조" w:eastAsia="제주명조" w:hAnsi="제주명조"/>
           <w:b/>
           <w:bCs/>
+          <w:shd w:val="pct15" w:color="auto" w:fill="FFFFFF"/>
         </w:rPr>
       </w:pPr>
       <w:r>
@@ -1406,122 +1430,33 @@
           <w:rFonts w:ascii="제주명조" w:eastAsia="제주명조" w:hAnsi="제주명조"/>
           <w:b/>
           <w:bCs/>
-        </w:rPr>
-        <w:t>[</w:t>
-      </w:r>
-      <w:r>
-        <w:rPr>
-          <w:rFonts w:ascii="제주명조" w:eastAsia="제주명조" w:hAnsi="제주명조" w:hint="eastAsia"/>
-          <w:b/>
-          <w:bCs/>
-        </w:rPr>
-        <w:t>m</w:t>
-      </w:r>
-      <w:r>
-        <w:rPr>
-          <w:rFonts w:ascii="제주명조" w:eastAsia="제주명조" w:hAnsi="제주명조"/>
-          <w:b/>
-          <w:bCs/>
-        </w:rPr>
-        <w:t>ake_model.py</w:t>
-      </w:r>
-      <w:r>
-        <w:rPr>
-          <w:rFonts w:ascii="제주명조" w:eastAsia="제주명조" w:hAnsi="제주명조"/>
-          <w:b/>
-          <w:bCs/>
-        </w:rPr>
-        <w:t>]</w:t>
-      </w:r>
-    </w:p>
-    <w:p>
-      <w:pPr>
-        <w:pStyle w:val="a3"/>
-        <w:widowControl/>
-        <w:wordWrap/>
-        <w:autoSpaceDE/>
-        <w:autoSpaceDN/>
-        <w:ind w:leftChars="0" w:left="720" w:firstLineChars="50" w:firstLine="92"/>
-        <w:rPr>
-          <w:rFonts w:ascii="제주명조" w:eastAsia="제주명조" w:hAnsi="제주명조"/>
-        </w:rPr>
-      </w:pPr>
-      <w:r>
-        <w:rPr>
-          <w:rFonts w:ascii="제주명조" w:eastAsia="제주명조" w:hAnsi="제주명조"/>
-        </w:rPr>
-        <w:t>make_model.py</w:t>
-      </w:r>
-      <w:r>
-        <w:rPr>
-          <w:rFonts w:ascii="제주명조" w:eastAsia="제주명조" w:hAnsi="제주명조" w:hint="eastAsia"/>
-          <w:color w:val="000000" w:themeColor="text1"/>
-        </w:rPr>
-        <w:t xml:space="preserve">는 </w:t>
-      </w:r>
-      <w:r>
-        <w:rPr>
-          <w:rFonts w:ascii="제주명조" w:eastAsia="제주명조" w:hAnsi="제주명조"/>
-          <w:color w:val="000000" w:themeColor="text1"/>
-          <w:u w:val="single"/>
-        </w:rPr>
-        <w:t>image_rotate()</w:t>
-      </w:r>
-      <w:r>
-        <w:rPr>
-          <w:rFonts w:ascii="제주명조" w:eastAsia="제주명조" w:hAnsi="제주명조"/>
-          <w:color w:val="000000" w:themeColor="text1"/>
-        </w:rPr>
-        <w:t xml:space="preserve">, </w:t>
-      </w:r>
-      <w:r>
-        <w:rPr>
-          <w:rFonts w:ascii="제주명조" w:eastAsia="제주명조" w:hAnsi="제주명조"/>
-          <w:color w:val="000000" w:themeColor="text1"/>
-          <w:u w:val="single"/>
-        </w:rPr>
-        <w:t>make_npy_file()</w:t>
-      </w:r>
-      <w:r>
-        <w:rPr>
-          <w:rFonts w:ascii="제주명조" w:eastAsia="제주명조" w:hAnsi="제주명조"/>
-          <w:color w:val="000000" w:themeColor="text1"/>
-        </w:rPr>
-        <w:t xml:space="preserve">, </w:t>
-      </w:r>
-      <w:r>
-        <w:rPr>
-          <w:rFonts w:ascii="제주명조" w:eastAsia="제주명조" w:hAnsi="제주명조"/>
-          <w:color w:val="000000" w:themeColor="text1"/>
-          <w:u w:val="single"/>
-        </w:rPr>
-        <w:t>make_model()</w:t>
-      </w:r>
-      <w:r>
-        <w:rPr>
-          <w:rFonts w:ascii="제주명조" w:eastAsia="제주명조" w:hAnsi="제주명조"/>
-          <w:color w:val="000000" w:themeColor="text1"/>
-        </w:rPr>
-        <w:t xml:space="preserve"> </w:t>
-      </w:r>
-      <w:r>
-        <w:rPr>
-          <w:rFonts w:ascii="제주명조" w:eastAsia="제주명조" w:hAnsi="제주명조" w:hint="eastAsia"/>
-          <w:color w:val="000000" w:themeColor="text1"/>
-        </w:rPr>
-        <w:t xml:space="preserve">3개의 </w:t>
-      </w:r>
-      <w:r>
-        <w:rPr>
-          <w:rFonts w:ascii="제주명조" w:eastAsia="제주명조" w:hAnsi="제주명조"/>
-        </w:rPr>
-        <w:t xml:space="preserve">method </w:t>
-      </w:r>
-      <w:r>
-        <w:rPr>
-          <w:rFonts w:ascii="제주명조" w:eastAsia="제주명조" w:hAnsi="제주명조" w:hint="eastAsia"/>
-        </w:rPr>
-        <w:t>순서로 진행이 된다.</w:t>
+          <w:shd w:val="pct15" w:color="auto" w:fill="FFFFFF"/>
+        </w:rPr>
+        <w:lastRenderedPageBreak/>
+        <w:t>Modeling</w:t>
+      </w:r>
+    </w:p>
+    <w:p>
+      <w:pPr>
+        <w:pStyle w:val="a3"/>
+        <w:widowControl/>
+        <w:numPr>
+          <w:ilvl w:val="0"/>
+          <w:numId w:val="11"/>
+        </w:numPr>
+        <w:wordWrap/>
+        <w:autoSpaceDE/>
+        <w:autoSpaceDN/>
+        <w:ind w:leftChars="0"/>
+        <w:rPr>
+          <w:rFonts w:ascii="제주명조" w:eastAsia="제주명조" w:hAnsi="제주명조"/>
+        </w:rPr>
+      </w:pPr>
+      <w:r>
+        <w:rPr>
+          <w:rFonts w:ascii="제주명조" w:eastAsia="제주명조" w:hAnsi="제주명조"/>
+        </w:rPr>
+        <w:t>Data Augmentation</w:t>
       </w:r>
     </w:p>
     <w:p>
@@ -1538,299 +1473,80 @@
         <w:ind w:leftChars="0"/>
         <w:rPr>
           <w:rFonts w:ascii="제주명조" w:eastAsia="제주명조" w:hAnsi="제주명조"/>
-          <w:b/>
-          <w:bCs/>
-          <w:color w:val="2F5496" w:themeColor="accent1" w:themeShade="BF"/>
-        </w:rPr>
-      </w:pPr>
-      <w:r>
-        <w:rPr>
-          <w:rFonts w:ascii="제주명조" w:eastAsia="제주명조" w:hAnsi="제주명조"/>
-          <w:b/>
-          <w:bCs/>
-          <w:color w:val="2F5496" w:themeColor="accent1" w:themeShade="BF"/>
-        </w:rPr>
-        <w:t>image_rotate() method</w:t>
-      </w:r>
-    </w:p>
-    <w:p>
-      <w:pPr>
-        <w:pStyle w:val="a3"/>
-        <w:widowControl/>
-        <w:wordWrap/>
-        <w:autoSpaceDE/>
-        <w:autoSpaceDN/>
-        <w:ind w:leftChars="0" w:left="1080" w:firstLineChars="50" w:firstLine="92"/>
-        <w:rPr>
-          <w:rFonts w:ascii="제주명조" w:eastAsia="제주명조" w:hAnsi="제주명조"/>
-        </w:rPr>
-      </w:pPr>
-      <w:r>
-        <w:rPr>
-          <w:rFonts w:ascii="제주명조" w:eastAsia="제주명조" w:hAnsi="제주명조" w:hint="eastAsia"/>
-        </w:rPr>
-        <w:t xml:space="preserve">여러 </w:t>
-      </w:r>
-      <w:r>
-        <w:rPr>
-          <w:rFonts w:ascii="제주명조" w:eastAsia="제주명조" w:hAnsi="제주명조"/>
-        </w:rPr>
-        <w:t xml:space="preserve">width, height </w:t>
-      </w:r>
-      <w:r>
-        <w:rPr>
-          <w:rFonts w:ascii="제주명조" w:eastAsia="제주명조" w:hAnsi="제주명조" w:hint="eastAsia"/>
-        </w:rPr>
-        <w:t xml:space="preserve">를 가진 </w:t>
-      </w:r>
-      <w:r>
-        <w:rPr>
-          <w:rFonts w:ascii="제주명조" w:eastAsia="제주명조" w:hAnsi="제주명조"/>
-        </w:rPr>
-        <w:t>Image</w:t>
-      </w:r>
-      <w:r>
-        <w:rPr>
-          <w:rFonts w:ascii="제주명조" w:eastAsia="제주명조" w:hAnsi="제주명조" w:hint="eastAsia"/>
-        </w:rPr>
-        <w:t>를 그리고</w:t>
-      </w:r>
-      <w:r>
-        <w:rPr>
-          <w:rFonts w:ascii="제주명조" w:eastAsia="제주명조" w:hAnsi="제주명조"/>
-        </w:rPr>
-        <w:t xml:space="preserve"> </w:t>
-      </w:r>
-      <w:r>
-        <w:rPr>
-          <w:rFonts w:ascii="제주명조" w:eastAsia="제주명조" w:hAnsi="제주명조" w:hint="eastAsia"/>
-        </w:rPr>
-        <w:t xml:space="preserve">이 </w:t>
-      </w:r>
-      <w:r>
-        <w:rPr>
-          <w:rFonts w:ascii="제주명조" w:eastAsia="제주명조" w:hAnsi="제주명조"/>
-        </w:rPr>
-        <w:t xml:space="preserve">Image </w:t>
-      </w:r>
-      <w:r>
-        <w:rPr>
-          <w:rFonts w:ascii="제주명조" w:eastAsia="제주명조" w:hAnsi="제주명조" w:hint="eastAsia"/>
-        </w:rPr>
-        <w:t xml:space="preserve">들을 </w:t>
-      </w:r>
-      <w:r>
-        <w:rPr>
-          <w:rFonts w:ascii="제주명조" w:eastAsia="제주명조" w:hAnsi="제주명조"/>
-        </w:rPr>
-        <w:t xml:space="preserve">Train data </w:t>
-      </w:r>
-      <w:r>
-        <w:rPr>
-          <w:rFonts w:ascii="제주명조" w:eastAsia="제주명조" w:hAnsi="제주명조" w:hint="eastAsia"/>
-        </w:rPr>
-        <w:t>로 입력 받는다.</w:t>
-      </w:r>
-    </w:p>
-    <w:p>
-      <w:pPr>
-        <w:pStyle w:val="a3"/>
-        <w:widowControl/>
-        <w:wordWrap/>
-        <w:autoSpaceDE/>
-        <w:autoSpaceDN/>
-        <w:ind w:leftChars="0" w:left="1080"/>
-        <w:jc w:val="center"/>
-        <w:rPr>
-          <w:rFonts w:ascii="제주명조" w:eastAsia="제주명조" w:hAnsi="제주명조"/>
-          <w:sz w:val="18"/>
-          <w:szCs w:val="20"/>
-        </w:rPr>
-      </w:pPr>
-      <w:r>
-        <w:rPr>
-          <w:noProof/>
-        </w:rPr>
-        <w:drawing>
-          <wp:inline distT="0" distB="0" distL="0" distR="0" wp14:anchorId="545EBC09" wp14:editId="1998F452">
-            <wp:extent cx="5676900" cy="514334"/>
-            <wp:effectExtent l="19050" t="19050" r="19050" b="19685"/>
-            <wp:docPr id="2" name="그림 2"/>
-            <wp:cNvGraphicFramePr>
-              <a:graphicFrameLocks xmlns:a="http://schemas.openxmlformats.org/drawingml/2006/main" noChangeAspect="1"/>
-            </wp:cNvGraphicFramePr>
-            <a:graphic xmlns:a="http://schemas.openxmlformats.org/drawingml/2006/main">
-              <a:graphicData uri="http://schemas.openxmlformats.org/drawingml/2006/picture">
-                <pic:pic xmlns:pic="http://schemas.openxmlformats.org/drawingml/2006/picture">
-                  <pic:nvPicPr>
-                    <pic:cNvPr id="1" name=""/>
-                    <pic:cNvPicPr/>
-                  </pic:nvPicPr>
-                  <pic:blipFill>
-                    <a:blip r:embed="rId7"/>
-                    <a:stretch>
-                      <a:fillRect/>
-                    </a:stretch>
-                  </pic:blipFill>
-                  <pic:spPr>
-                    <a:xfrm>
-                      <a:off x="0" y="0"/>
-                      <a:ext cx="5883625" cy="533064"/>
-                    </a:xfrm>
-                    <a:prstGeom prst="rect">
-                      <a:avLst/>
-                    </a:prstGeom>
-                    <a:ln>
-                      <a:solidFill>
-                        <a:schemeClr val="bg1">
-                          <a:lumMod val="95000"/>
-                        </a:schemeClr>
-                      </a:solidFill>
-                    </a:ln>
-                  </pic:spPr>
-                </pic:pic>
-              </a:graphicData>
-            </a:graphic>
-          </wp:inline>
-        </w:drawing>
-      </w:r>
-      <w:r>
-        <w:rPr>
-          <w:rFonts w:ascii="제주명조" w:eastAsia="제주명조" w:hAnsi="제주명조" w:hint="eastAsia"/>
-          <w:sz w:val="18"/>
-          <w:szCs w:val="20"/>
-        </w:rPr>
-        <w:t>[</w:t>
-      </w:r>
-      <w:r>
-        <w:rPr>
-          <w:rFonts w:ascii="제주명조" w:eastAsia="제주명조" w:hAnsi="제주명조"/>
-          <w:sz w:val="18"/>
-          <w:szCs w:val="20"/>
-        </w:rPr>
-        <w:t>Train data]</w:t>
-      </w:r>
-    </w:p>
-    <w:p>
-      <w:pPr>
-        <w:pStyle w:val="a3"/>
-        <w:widowControl/>
-        <w:wordWrap/>
-        <w:autoSpaceDE/>
-        <w:autoSpaceDN/>
-        <w:ind w:leftChars="0" w:left="1080" w:firstLineChars="50" w:firstLine="92"/>
-        <w:rPr>
-          <w:rFonts w:ascii="제주명조" w:eastAsia="제주명조" w:hAnsi="제주명조"/>
-        </w:rPr>
-      </w:pPr>
-      <w:r>
-        <w:rPr>
-          <w:rFonts w:ascii="제주명조" w:eastAsia="제주명조" w:hAnsi="제주명조" w:hint="eastAsia"/>
-        </w:rPr>
-        <w:lastRenderedPageBreak/>
-        <w:t>위 D</w:t>
-      </w:r>
-      <w:r>
-        <w:rPr>
-          <w:rFonts w:ascii="제주명조" w:eastAsia="제주명조" w:hAnsi="제주명조"/>
-        </w:rPr>
-        <w:t>ata</w:t>
-      </w:r>
-      <w:r>
-        <w:rPr>
-          <w:rFonts w:ascii="제주명조" w:eastAsia="제주명조" w:hAnsi="제주명조" w:hint="eastAsia"/>
-        </w:rPr>
-        <w:t xml:space="preserve">들은 </w:t>
-      </w:r>
-      <w:r>
-        <w:rPr>
-          <w:rFonts w:ascii="제주명조" w:eastAsia="제주명조" w:hAnsi="제주명조"/>
-        </w:rPr>
-        <w:t xml:space="preserve">“apple” label </w:t>
-      </w:r>
-      <w:r>
-        <w:rPr>
-          <w:rFonts w:ascii="제주명조" w:eastAsia="제주명조" w:hAnsi="제주명조" w:hint="eastAsia"/>
-        </w:rPr>
-        <w:t xml:space="preserve">을 가진 </w:t>
-      </w:r>
-      <w:r>
-        <w:rPr>
-          <w:rFonts w:ascii="제주명조" w:eastAsia="제주명조" w:hAnsi="제주명조"/>
-        </w:rPr>
-        <w:t>Train data</w:t>
-      </w:r>
-      <w:r>
-        <w:rPr>
-          <w:rFonts w:ascii="제주명조" w:eastAsia="제주명조" w:hAnsi="제주명조" w:hint="eastAsia"/>
-        </w:rPr>
-        <w:t>의 일부분이다.</w:t>
-      </w:r>
-      <w:r>
-        <w:rPr>
-          <w:rFonts w:ascii="제주명조" w:eastAsia="제주명조" w:hAnsi="제주명조"/>
-        </w:rPr>
-        <w:t xml:space="preserve"> 6</w:t>
-      </w:r>
-      <w:r>
-        <w:rPr>
-          <w:rFonts w:ascii="제주명조" w:eastAsia="제주명조" w:hAnsi="제주명조" w:hint="eastAsia"/>
-        </w:rPr>
-        <w:t xml:space="preserve">개의 </w:t>
-      </w:r>
-      <w:r>
-        <w:rPr>
-          <w:rFonts w:ascii="제주명조" w:eastAsia="제주명조" w:hAnsi="제주명조"/>
-        </w:rPr>
-        <w:t xml:space="preserve">label </w:t>
-      </w:r>
-      <w:r>
-        <w:rPr>
-          <w:rFonts w:ascii="제주명조" w:eastAsia="제주명조" w:hAnsi="제주명조" w:hint="eastAsia"/>
-        </w:rPr>
-        <w:t xml:space="preserve">에 대해서 각각 </w:t>
-      </w:r>
-      <w:r>
-        <w:rPr>
-          <w:rFonts w:ascii="제주명조" w:eastAsia="제주명조" w:hAnsi="제주명조"/>
-        </w:rPr>
-        <w:t>100</w:t>
-      </w:r>
-      <w:r>
-        <w:rPr>
-          <w:rFonts w:ascii="제주명조" w:eastAsia="제주명조" w:hAnsi="제주명조" w:hint="eastAsia"/>
-        </w:rPr>
-        <w:t xml:space="preserve">개의 </w:t>
-      </w:r>
-      <w:r>
-        <w:rPr>
-          <w:rFonts w:ascii="제주명조" w:eastAsia="제주명조" w:hAnsi="제주명조"/>
-        </w:rPr>
-        <w:t>Train data</w:t>
-      </w:r>
-      <w:r>
-        <w:rPr>
-          <w:rFonts w:ascii="제주명조" w:eastAsia="제주명조" w:hAnsi="제주명조" w:hint="eastAsia"/>
-        </w:rPr>
-        <w:t>를 확보하였다.</w:t>
-      </w:r>
-      <w:r>
-        <w:rPr>
-          <w:rFonts w:ascii="제주명조" w:eastAsia="제주명조" w:hAnsi="제주명조"/>
-        </w:rPr>
-        <w:t xml:space="preserve"> </w:t>
-      </w:r>
-      <w:r>
-        <w:rPr>
-          <w:rFonts w:ascii="제주명조" w:eastAsia="제주명조" w:hAnsi="제주명조" w:hint="eastAsia"/>
-        </w:rPr>
-        <w:t xml:space="preserve">그 후 </w:t>
-      </w:r>
-      <w:r>
-        <w:rPr>
-          <w:rFonts w:ascii="제주명조" w:eastAsia="제주명조" w:hAnsi="제주명조"/>
-        </w:rPr>
-        <w:t>Data Augmentation</w:t>
+        </w:rPr>
+      </w:pPr>
+      <w:r>
+        <w:rPr>
+          <w:rFonts w:ascii="제주명조" w:eastAsia="제주명조" w:hAnsi="제주명조"/>
+        </w:rPr>
+        <w:t>Image resizing</w:t>
+      </w:r>
+    </w:p>
+    <w:p>
+      <w:pPr>
+        <w:pStyle w:val="a3"/>
+        <w:widowControl/>
+        <w:wordWrap/>
+        <w:autoSpaceDE/>
+        <w:autoSpaceDN/>
+        <w:ind w:leftChars="0" w:left="1120" w:firstLineChars="50" w:firstLine="92"/>
+        <w:rPr>
+          <w:rFonts w:ascii="제주명조" w:eastAsia="제주명조" w:hAnsi="제주명조"/>
+        </w:rPr>
+      </w:pPr>
+      <w:r>
+        <w:rPr>
+          <w:rFonts w:ascii="제주명조" w:eastAsia="제주명조" w:hAnsi="제주명조"/>
+        </w:rPr>
+        <w:t>Train</w:t>
+      </w:r>
+      <w:r>
+        <w:rPr>
+          <w:rFonts w:ascii="제주명조" w:eastAsia="제주명조" w:hAnsi="제주명조" w:hint="eastAsia"/>
+        </w:rPr>
+        <w:t xml:space="preserve">을 위한 </w:t>
+      </w:r>
+      <w:r>
+        <w:rPr>
+          <w:rFonts w:ascii="제주명조" w:eastAsia="제주명조" w:hAnsi="제주명조"/>
+        </w:rPr>
+        <w:t>image dat</w:t>
+      </w:r>
+      <w:r>
+        <w:rPr>
+          <w:rFonts w:ascii="제주명조" w:eastAsia="제주명조" w:hAnsi="제주명조" w:hint="eastAsia"/>
+        </w:rPr>
+        <w:t xml:space="preserve">a들과 </w:t>
+      </w:r>
+      <w:r>
+        <w:rPr>
+          <w:rFonts w:ascii="제주명조" w:eastAsia="제주명조" w:hAnsi="제주명조"/>
+        </w:rPr>
+        <w:t xml:space="preserve">Sketched image data </w:t>
+      </w:r>
+      <w:r>
+        <w:rPr>
+          <w:rFonts w:ascii="제주명조" w:eastAsia="제주명조" w:hAnsi="제주명조" w:hint="eastAsia"/>
+        </w:rPr>
+        <w:t xml:space="preserve">들을 모두 </w:t>
+      </w:r>
+      <w:r>
+        <w:rPr>
+          <w:rFonts w:ascii="제주명조" w:eastAsia="제주명조" w:hAnsi="제주명조"/>
+        </w:rPr>
+        <w:t xml:space="preserve">128*128 pixel </w:t>
+      </w:r>
+      <w:r>
+        <w:rPr>
+          <w:rFonts w:ascii="제주명조" w:eastAsia="제주명조" w:hAnsi="제주명조" w:hint="eastAsia"/>
+        </w:rPr>
+        <w:t xml:space="preserve">로 </w:t>
+      </w:r>
+      <w:r>
+        <w:rPr>
+          <w:rFonts w:ascii="제주명조" w:eastAsia="제주명조" w:hAnsi="제주명조"/>
+        </w:rPr>
+        <w:t xml:space="preserve">resizing </w:t>
       </w:r>
       <w:r>
         <w:rPr>
@@ -1838,527 +1554,108 @@
         </w:rPr>
         <w:t>을 진행하였다.</w:t>
       </w:r>
-    </w:p>
-    <w:p>
-      <w:pPr>
-        <w:pStyle w:val="a3"/>
-        <w:widowControl/>
-        <w:wordWrap/>
-        <w:autoSpaceDE/>
-        <w:autoSpaceDN/>
-        <w:ind w:leftChars="0" w:left="1080" w:firstLineChars="50" w:firstLine="92"/>
-        <w:rPr>
-          <w:rFonts w:ascii="제주명조" w:eastAsia="제주명조" w:hAnsi="제주명조"/>
-        </w:rPr>
-      </w:pPr>
-      <w:r>
-        <w:rPr>
-          <w:rFonts w:ascii="제주명조" w:eastAsia="제주명조" w:hAnsi="제주명조" w:hint="eastAsia"/>
-        </w:rPr>
-        <w:t>D</w:t>
-      </w:r>
-      <w:r>
-        <w:rPr>
-          <w:rFonts w:ascii="제주명조" w:eastAsia="제주명조" w:hAnsi="제주명조"/>
-        </w:rPr>
-        <w:t>ata Augmentation</w:t>
-      </w:r>
-      <w:r>
-        <w:rPr>
-          <w:rFonts w:ascii="제주명조" w:eastAsia="제주명조" w:hAnsi="제주명조" w:hint="eastAsia"/>
-        </w:rPr>
-        <w:t xml:space="preserve">은 </w:t>
-      </w:r>
-      <w:r>
-        <w:rPr>
-          <w:rFonts w:ascii="제주명조" w:eastAsia="제주명조" w:hAnsi="제주명조"/>
-        </w:rPr>
-        <w:t>overfitting</w:t>
-      </w:r>
-      <w:r>
-        <w:rPr>
-          <w:rFonts w:ascii="제주명조" w:eastAsia="제주명조" w:hAnsi="제주명조" w:hint="eastAsia"/>
-        </w:rPr>
-        <w:t xml:space="preserve">을 방지하기 위한 </w:t>
-      </w:r>
-      <w:r>
-        <w:rPr>
-          <w:rFonts w:ascii="제주명조" w:eastAsia="제주명조" w:hAnsi="제주명조"/>
-        </w:rPr>
-        <w:t>Regularization</w:t>
-      </w:r>
-      <w:r>
-        <w:rPr>
-          <w:rFonts w:ascii="제주명조" w:eastAsia="제주명조" w:hAnsi="제주명조" w:hint="eastAsia"/>
-        </w:rPr>
-        <w:t xml:space="preserve">의 일환으로 </w:t>
-      </w:r>
-      <w:r>
-        <w:rPr>
-          <w:rFonts w:ascii="제주명조" w:eastAsia="제주명조" w:hAnsi="제주명조"/>
-        </w:rPr>
-        <w:t>Data</w:t>
-      </w:r>
-      <w:r>
-        <w:rPr>
-          <w:rFonts w:ascii="제주명조" w:eastAsia="제주명조" w:hAnsi="제주명조" w:hint="eastAsia"/>
-        </w:rPr>
-        <w:t xml:space="preserve">를 다양하게 변형하여 </w:t>
-      </w:r>
-      <w:r>
-        <w:rPr>
-          <w:rFonts w:ascii="제주명조" w:eastAsia="제주명조" w:hAnsi="제주명조"/>
-        </w:rPr>
-        <w:t>Data</w:t>
-      </w:r>
-      <w:r>
-        <w:rPr>
-          <w:rFonts w:ascii="제주명조" w:eastAsia="제주명조" w:hAnsi="제주명조" w:hint="eastAsia"/>
-        </w:rPr>
-        <w:t>의 개수를 증강시키는 기법이다</w:t>
-      </w:r>
-      <w:r>
-        <w:rPr>
-          <w:rFonts w:ascii="제주명조" w:eastAsia="제주명조" w:hAnsi="제주명조"/>
-        </w:rPr>
-        <w:t xml:space="preserve">. </w:t>
-      </w:r>
-      <w:r>
-        <w:rPr>
-          <w:rFonts w:ascii="제주명조" w:eastAsia="제주명조" w:hAnsi="제주명조" w:hint="eastAsia"/>
-        </w:rPr>
-        <w:t xml:space="preserve">구체적인 방법으로는 </w:t>
-      </w:r>
-      <w:r>
-        <w:rPr>
-          <w:rFonts w:ascii="제주명조" w:eastAsia="제주명조" w:hAnsi="제주명조" w:hint="eastAsia"/>
-        </w:rPr>
-        <w:t>H</w:t>
-      </w:r>
-      <w:r>
-        <w:rPr>
-          <w:rFonts w:ascii="제주명조" w:eastAsia="제주명조" w:hAnsi="제주명조"/>
-        </w:rPr>
-        <w:t xml:space="preserve">orizontal flip, Random crop &amp; Scale, Color jitter, Translation, Rotation, Stretching, Shearing </w:t>
-      </w:r>
-      <w:r>
-        <w:rPr>
-          <w:rFonts w:ascii="제주명조" w:eastAsia="제주명조" w:hAnsi="제주명조" w:hint="eastAsia"/>
-        </w:rPr>
-        <w:t>등 다양한 종류가 있다.</w:t>
-      </w:r>
-      <w:r>
-        <w:rPr>
-          <w:rFonts w:ascii="제주명조" w:eastAsia="제주명조" w:hAnsi="제주명조"/>
-        </w:rPr>
-        <w:t xml:space="preserve"> </w:t>
-      </w:r>
-      <w:r>
-        <w:rPr>
-          <w:rFonts w:ascii="제주명조" w:eastAsia="제주명조" w:hAnsi="제주명조" w:hint="eastAsia"/>
-        </w:rPr>
-        <w:t xml:space="preserve">이 중 </w:t>
-      </w:r>
-      <w:r>
-        <w:rPr>
-          <w:rFonts w:ascii="제주명조" w:eastAsia="제주명조" w:hAnsi="제주명조"/>
-        </w:rPr>
-        <w:t xml:space="preserve">Rotation </w:t>
-      </w:r>
-      <w:r>
-        <w:rPr>
-          <w:rFonts w:ascii="제주명조" w:eastAsia="제주명조" w:hAnsi="제주명조" w:hint="eastAsia"/>
-        </w:rPr>
-        <w:t xml:space="preserve">기법을 활용하였다. </w:t>
-      </w:r>
-      <w:r>
-        <w:rPr>
-          <w:rFonts w:ascii="제주명조" w:eastAsia="제주명조" w:hAnsi="제주명조" w:hint="eastAsia"/>
-        </w:rPr>
-        <w:t xml:space="preserve">총 </w:t>
-      </w:r>
-      <w:r>
-        <w:rPr>
-          <w:rFonts w:ascii="제주명조" w:eastAsia="제주명조" w:hAnsi="제주명조"/>
-        </w:rPr>
-        <w:t>600</w:t>
-      </w:r>
-      <w:r>
-        <w:rPr>
-          <w:rFonts w:ascii="제주명조" w:eastAsia="제주명조" w:hAnsi="제주명조" w:hint="eastAsia"/>
-        </w:rPr>
-        <w:t xml:space="preserve">개의 직접 그린 </w:t>
-      </w:r>
-      <w:r>
-        <w:rPr>
-          <w:rFonts w:ascii="제주명조" w:eastAsia="제주명조" w:hAnsi="제주명조"/>
-        </w:rPr>
-        <w:t>Train data</w:t>
-      </w:r>
-      <w:r>
-        <w:rPr>
-          <w:rFonts w:ascii="제주명조" w:eastAsia="제주명조" w:hAnsi="제주명조" w:hint="eastAsia"/>
-        </w:rPr>
-        <w:t>가 존재하며,</w:t>
-      </w:r>
-      <w:r>
-        <w:rPr>
-          <w:rFonts w:ascii="제주명조" w:eastAsia="제주명조" w:hAnsi="제주명조"/>
-        </w:rPr>
-        <w:t xml:space="preserve"> </w:t>
-      </w:r>
-      <w:r>
-        <w:rPr>
-          <w:rFonts w:ascii="제주명조" w:eastAsia="제주명조" w:hAnsi="제주명조" w:hint="eastAsia"/>
-        </w:rPr>
-        <w:t xml:space="preserve">이 </w:t>
-      </w:r>
-      <w:r>
-        <w:rPr>
-          <w:rFonts w:ascii="제주명조" w:eastAsia="제주명조" w:hAnsi="제주명조"/>
-        </w:rPr>
-        <w:t xml:space="preserve">Data </w:t>
-      </w:r>
-      <w:r>
-        <w:rPr>
-          <w:rFonts w:ascii="제주명조" w:eastAsia="제주명조" w:hAnsi="제주명조" w:hint="eastAsia"/>
-        </w:rPr>
-        <w:t xml:space="preserve">들은 </w:t>
-      </w:r>
-      <w:r>
-        <w:rPr>
-          <w:rFonts w:ascii="제주명조" w:eastAsia="제주명조" w:hAnsi="제주명조"/>
-        </w:rPr>
-        <w:t>20</w:t>
-      </w:r>
-      <w:r>
-        <w:rPr>
-          <w:rFonts w:ascii="제주명조" w:eastAsia="제주명조" w:hAnsi="제주명조" w:hint="eastAsia"/>
-        </w:rPr>
-        <w:t xml:space="preserve">도를 기준으로 </w:t>
-      </w:r>
-      <w:r>
-        <w:rPr>
-          <w:rFonts w:ascii="제주명조" w:eastAsia="제주명조" w:hAnsi="제주명조"/>
-        </w:rPr>
-        <w:t>rotation</w:t>
-      </w:r>
-      <w:r>
-        <w:rPr>
-          <w:rFonts w:ascii="제주명조" w:eastAsia="제주명조" w:hAnsi="제주명조" w:hint="eastAsia"/>
-        </w:rPr>
-        <w:t xml:space="preserve">되는 </w:t>
-      </w:r>
-      <w:r>
-        <w:rPr>
-          <w:rFonts w:ascii="제주명조" w:eastAsia="제주명조" w:hAnsi="제주명조"/>
-        </w:rPr>
-        <w:t xml:space="preserve">Data Augmentation </w:t>
-      </w:r>
-      <w:r>
-        <w:rPr>
-          <w:rFonts w:ascii="제주명조" w:eastAsia="제주명조" w:hAnsi="제주명조" w:hint="eastAsia"/>
-        </w:rPr>
-        <w:t>이 진행된다.</w:t>
-      </w:r>
-    </w:p>
-    <w:p>
-      <w:pPr>
-        <w:pStyle w:val="a3"/>
-        <w:widowControl/>
-        <w:wordWrap/>
-        <w:autoSpaceDE/>
-        <w:autoSpaceDN/>
-        <w:ind w:leftChars="0" w:left="1080"/>
-        <w:jc w:val="center"/>
-        <w:rPr>
-          <w:rFonts w:ascii="제주명조" w:eastAsia="제주명조" w:hAnsi="제주명조"/>
-          <w:sz w:val="18"/>
-          <w:szCs w:val="20"/>
-        </w:rPr>
-      </w:pPr>
-      <w:r>
-        <w:rPr>
-          <w:noProof/>
-        </w:rPr>
-        <w:drawing>
-          <wp:inline distT="0" distB="0" distL="0" distR="0" wp14:anchorId="42B09DDD" wp14:editId="627FC4D8">
-            <wp:extent cx="5684520" cy="1405090"/>
-            <wp:effectExtent l="19050" t="19050" r="11430" b="24130"/>
-            <wp:docPr id="3" name="그림 3"/>
-            <wp:cNvGraphicFramePr>
-              <a:graphicFrameLocks xmlns:a="http://schemas.openxmlformats.org/drawingml/2006/main" noChangeAspect="1"/>
-            </wp:cNvGraphicFramePr>
-            <a:graphic xmlns:a="http://schemas.openxmlformats.org/drawingml/2006/main">
-              <a:graphicData uri="http://schemas.openxmlformats.org/drawingml/2006/picture">
-                <pic:pic xmlns:pic="http://schemas.openxmlformats.org/drawingml/2006/picture">
-                  <pic:nvPicPr>
-                    <pic:cNvPr id="1" name=""/>
-                    <pic:cNvPicPr/>
-                  </pic:nvPicPr>
-                  <pic:blipFill>
-                    <a:blip r:embed="rId8"/>
-                    <a:stretch>
-                      <a:fillRect/>
-                    </a:stretch>
-                  </pic:blipFill>
-                  <pic:spPr>
-                    <a:xfrm>
-                      <a:off x="0" y="0"/>
-                      <a:ext cx="5684520" cy="1405090"/>
-                    </a:xfrm>
-                    <a:prstGeom prst="rect">
-                      <a:avLst/>
-                    </a:prstGeom>
-                    <a:ln>
-                      <a:solidFill>
-                        <a:schemeClr val="bg1">
-                          <a:lumMod val="95000"/>
-                        </a:schemeClr>
-                      </a:solidFill>
-                    </a:ln>
-                  </pic:spPr>
-                </pic:pic>
-              </a:graphicData>
-            </a:graphic>
-          </wp:inline>
-        </w:drawing>
-      </w:r>
-      <w:r>
-        <w:rPr>
-          <w:rFonts w:ascii="제주명조" w:eastAsia="제주명조" w:hAnsi="제주명조" w:hint="eastAsia"/>
-          <w:sz w:val="18"/>
-          <w:szCs w:val="20"/>
-        </w:rPr>
-        <w:t>[r</w:t>
-      </w:r>
-      <w:r>
-        <w:rPr>
-          <w:rFonts w:ascii="제주명조" w:eastAsia="제주명조" w:hAnsi="제주명조"/>
-          <w:sz w:val="18"/>
-          <w:szCs w:val="20"/>
-        </w:rPr>
-        <w:t>otated_image]</w:t>
-      </w:r>
-    </w:p>
-    <w:p>
-      <w:pPr>
-        <w:pStyle w:val="a3"/>
-        <w:widowControl/>
-        <w:wordWrap/>
-        <w:autoSpaceDE/>
-        <w:autoSpaceDN/>
-        <w:ind w:leftChars="0" w:left="1080" w:firstLineChars="50" w:firstLine="92"/>
-        <w:rPr>
-          <w:rFonts w:ascii="제주명조" w:eastAsia="제주명조" w:hAnsi="제주명조" w:hint="eastAsia"/>
-          <w:sz w:val="18"/>
-          <w:szCs w:val="20"/>
-        </w:rPr>
-      </w:pPr>
-      <w:r>
-        <w:rPr>
-          <w:rFonts w:ascii="제주명조" w:eastAsia="제주명조" w:hAnsi="제주명조" w:hint="eastAsia"/>
-        </w:rPr>
-        <w:t xml:space="preserve">이 </w:t>
-      </w:r>
-      <w:r>
-        <w:rPr>
-          <w:rFonts w:ascii="제주명조" w:eastAsia="제주명조" w:hAnsi="제주명조"/>
-        </w:rPr>
-        <w:t xml:space="preserve">Image </w:t>
-      </w:r>
-      <w:r>
-        <w:rPr>
-          <w:rFonts w:ascii="제주명조" w:eastAsia="제주명조" w:hAnsi="제주명조" w:hint="eastAsia"/>
-        </w:rPr>
-        <w:t xml:space="preserve">들은 </w:t>
-      </w:r>
-      <w:r>
-        <w:rPr>
-          <w:noProof/>
-        </w:rPr>
-        <w:drawing>
-          <wp:inline distT="0" distB="0" distL="0" distR="0" wp14:anchorId="2F615145" wp14:editId="3C793778">
-            <wp:extent cx="647032" cy="698500"/>
-            <wp:effectExtent l="19050" t="19050" r="20320" b="25400"/>
-            <wp:docPr id="4" name="그림 4"/>
-            <wp:cNvGraphicFramePr>
-              <a:graphicFrameLocks xmlns:a="http://schemas.openxmlformats.org/drawingml/2006/main" noChangeAspect="1"/>
-            </wp:cNvGraphicFramePr>
-            <a:graphic xmlns:a="http://schemas.openxmlformats.org/drawingml/2006/main">
-              <a:graphicData uri="http://schemas.openxmlformats.org/drawingml/2006/picture">
-                <pic:pic xmlns:pic="http://schemas.openxmlformats.org/drawingml/2006/picture">
-                  <pic:nvPicPr>
-                    <pic:cNvPr id="1" name=""/>
-                    <pic:cNvPicPr/>
-                  </pic:nvPicPr>
-                  <pic:blipFill>
-                    <a:blip r:embed="rId9"/>
-                    <a:stretch>
-                      <a:fillRect/>
-                    </a:stretch>
-                  </pic:blipFill>
-                  <pic:spPr>
-                    <a:xfrm>
-                      <a:off x="0" y="0"/>
-                      <a:ext cx="650680" cy="702439"/>
-                    </a:xfrm>
-                    <a:prstGeom prst="rect">
-                      <a:avLst/>
-                    </a:prstGeom>
-                    <a:ln>
-                      <a:solidFill>
-                        <a:schemeClr val="bg1">
-                          <a:lumMod val="95000"/>
-                        </a:schemeClr>
-                      </a:solidFill>
-                    </a:ln>
-                  </pic:spPr>
-                </pic:pic>
-              </a:graphicData>
-            </a:graphic>
-          </wp:inline>
-        </w:drawing>
-      </w:r>
-      <w:r>
-        <w:rPr>
-          <w:rFonts w:ascii="제주명조" w:eastAsia="제주명조" w:hAnsi="제주명조"/>
-        </w:rPr>
-        <w:t xml:space="preserve"> </w:t>
-      </w:r>
-      <w:r>
-        <w:rPr>
-          <w:rFonts w:ascii="제주명조" w:eastAsia="제주명조" w:hAnsi="제주명조"/>
-        </w:rPr>
-        <w:t xml:space="preserve">Image </w:t>
-      </w:r>
-      <w:r>
-        <w:rPr>
-          <w:rFonts w:ascii="제주명조" w:eastAsia="제주명조" w:hAnsi="제주명조" w:hint="eastAsia"/>
-        </w:rPr>
-        <w:t xml:space="preserve">가 </w:t>
-      </w:r>
-      <w:r>
-        <w:rPr>
-          <w:rFonts w:ascii="제주명조" w:eastAsia="제주명조" w:hAnsi="제주명조"/>
-        </w:rPr>
-        <w:t>-180</w:t>
-      </w:r>
-      <w:r>
-        <w:rPr>
-          <w:rFonts w:ascii="제주명조" w:eastAsia="제주명조" w:hAnsi="제주명조" w:hint="eastAsia"/>
-        </w:rPr>
-        <w:t xml:space="preserve">도부터 </w:t>
-      </w:r>
-      <w:r>
-        <w:rPr>
-          <w:rFonts w:ascii="제주명조" w:eastAsia="제주명조" w:hAnsi="제주명조"/>
-        </w:rPr>
-        <w:t>160</w:t>
-      </w:r>
-      <w:r>
-        <w:rPr>
-          <w:rFonts w:ascii="제주명조" w:eastAsia="제주명조" w:hAnsi="제주명조" w:hint="eastAsia"/>
-        </w:rPr>
-        <w:t xml:space="preserve">도까지 </w:t>
-      </w:r>
-      <w:r>
-        <w:rPr>
-          <w:rFonts w:ascii="제주명조" w:eastAsia="제주명조" w:hAnsi="제주명조"/>
-        </w:rPr>
-        <w:t>20</w:t>
-      </w:r>
-      <w:r>
-        <w:rPr>
-          <w:rFonts w:ascii="제주명조" w:eastAsia="제주명조" w:hAnsi="제주명조" w:hint="eastAsia"/>
-        </w:rPr>
-        <w:t xml:space="preserve">도를 단위로 </w:t>
-      </w:r>
-      <w:r>
-        <w:rPr>
-          <w:rFonts w:ascii="제주명조" w:eastAsia="제주명조" w:hAnsi="제주명조"/>
-        </w:rPr>
-        <w:t xml:space="preserve">rotation </w:t>
-      </w:r>
-      <w:r>
-        <w:rPr>
-          <w:rFonts w:ascii="제주명조" w:eastAsia="제주명조" w:hAnsi="제주명조" w:hint="eastAsia"/>
-        </w:rPr>
-        <w:t xml:space="preserve">이 진행된 </w:t>
-      </w:r>
-      <w:r>
-        <w:rPr>
-          <w:rFonts w:ascii="제주명조" w:eastAsia="제주명조" w:hAnsi="제주명조"/>
-        </w:rPr>
-        <w:t xml:space="preserve">Image </w:t>
-      </w:r>
-      <w:r>
-        <w:rPr>
-          <w:rFonts w:ascii="제주명조" w:eastAsia="제주명조" w:hAnsi="제주명조" w:hint="eastAsia"/>
-        </w:rPr>
-        <w:t>들이다.</w:t>
-      </w:r>
-      <w:r>
-        <w:rPr>
-          <w:rFonts w:ascii="제주명조" w:eastAsia="제주명조" w:hAnsi="제주명조"/>
-        </w:rPr>
-        <w:t xml:space="preserve"> </w:t>
-      </w:r>
-      <w:r>
-        <w:rPr>
-          <w:rFonts w:ascii="제주명조" w:eastAsia="제주명조" w:hAnsi="제주명조" w:hint="eastAsia"/>
-        </w:rPr>
-        <w:t xml:space="preserve">이렇게 </w:t>
-      </w:r>
-      <w:r>
-        <w:rPr>
-          <w:rFonts w:ascii="제주명조" w:eastAsia="제주명조" w:hAnsi="제주명조"/>
-        </w:rPr>
-        <w:t>Rotation</w:t>
-      </w:r>
-      <w:r>
-        <w:rPr>
-          <w:rFonts w:ascii="제주명조" w:eastAsia="제주명조" w:hAnsi="제주명조" w:hint="eastAsia"/>
-        </w:rPr>
-        <w:t xml:space="preserve">이 진행된 </w:t>
-      </w:r>
-      <w:r>
-        <w:rPr>
-          <w:rFonts w:ascii="제주명조" w:eastAsia="제주명조" w:hAnsi="제주명조"/>
-        </w:rPr>
-        <w:t xml:space="preserve">Image </w:t>
-      </w:r>
-      <w:r>
-        <w:rPr>
-          <w:rFonts w:ascii="제주명조" w:eastAsia="제주명조" w:hAnsi="제주명조" w:hint="eastAsia"/>
-        </w:rPr>
-        <w:t xml:space="preserve">들은 기존의 </w:t>
-      </w:r>
-      <w:r>
-        <w:rPr>
-          <w:rFonts w:ascii="제주명조" w:eastAsia="제주명조" w:hAnsi="제주명조"/>
-        </w:rPr>
-        <w:t>Train data</w:t>
-      </w:r>
-      <w:r>
-        <w:rPr>
-          <w:rFonts w:ascii="제주명조" w:eastAsia="제주명조" w:hAnsi="제주명조" w:hint="eastAsia"/>
-        </w:rPr>
-        <w:t>가 들어있던 폴더와 다른 폴더에 저장이 된다.</w:t>
-      </w:r>
-    </w:p>
-    <w:p>
-      <w:pPr>
-        <w:pStyle w:val="a3"/>
-        <w:widowControl/>
-        <w:wordWrap/>
-        <w:autoSpaceDE/>
-        <w:autoSpaceDN/>
-        <w:ind w:leftChars="0" w:left="720" w:firstLineChars="100" w:firstLine="184"/>
-        <w:rPr>
-          <w:rFonts w:ascii="제주명조" w:eastAsia="제주명조" w:hAnsi="제주명조"/>
-        </w:rPr>
-      </w:pPr>
+      <w:r>
+        <w:rPr>
+          <w:rFonts w:ascii="제주명조" w:eastAsia="제주명조" w:hAnsi="제주명조"/>
+        </w:rPr>
+        <w:t xml:space="preserve"> 64*64 pixel</w:t>
+      </w:r>
+      <w:r>
+        <w:rPr>
+          <w:rFonts w:ascii="제주명조" w:eastAsia="제주명조" w:hAnsi="제주명조" w:hint="eastAsia"/>
+        </w:rPr>
+        <w:t xml:space="preserve">로 </w:t>
+      </w:r>
+      <w:r>
+        <w:rPr>
+          <w:rFonts w:ascii="제주명조" w:eastAsia="제주명조" w:hAnsi="제주명조"/>
+        </w:rPr>
+        <w:t xml:space="preserve">resizing </w:t>
+      </w:r>
+      <w:r>
+        <w:rPr>
+          <w:rFonts w:ascii="제주명조" w:eastAsia="제주명조" w:hAnsi="제주명조" w:hint="eastAsia"/>
+        </w:rPr>
+        <w:t xml:space="preserve">하는 것과 </w:t>
+      </w:r>
+      <w:r>
+        <w:rPr>
+          <w:rFonts w:ascii="제주명조" w:eastAsia="제주명조" w:hAnsi="제주명조"/>
+        </w:rPr>
+        <w:t>128*128 pixel</w:t>
+      </w:r>
+      <w:r>
+        <w:rPr>
+          <w:rFonts w:ascii="제주명조" w:eastAsia="제주명조" w:hAnsi="제주명조" w:hint="eastAsia"/>
+        </w:rPr>
+        <w:t xml:space="preserve">로 </w:t>
+      </w:r>
+      <w:r>
+        <w:rPr>
+          <w:rFonts w:ascii="제주명조" w:eastAsia="제주명조" w:hAnsi="제주명조"/>
+        </w:rPr>
+        <w:t xml:space="preserve">resizing </w:t>
+      </w:r>
+      <w:r>
+        <w:rPr>
+          <w:rFonts w:ascii="제주명조" w:eastAsia="제주명조" w:hAnsi="제주명조" w:hint="eastAsia"/>
+        </w:rPr>
+        <w:t xml:space="preserve">하는 것중 </w:t>
+      </w:r>
+      <w:r>
+        <w:rPr>
+          <w:rFonts w:ascii="제주명조" w:eastAsia="제주명조" w:hAnsi="제주명조" w:hint="eastAsia"/>
+        </w:rPr>
+        <w:t xml:space="preserve">더 세부적인 </w:t>
+      </w:r>
+      <w:r>
+        <w:rPr>
+          <w:rFonts w:ascii="제주명조" w:eastAsia="제주명조" w:hAnsi="제주명조"/>
+        </w:rPr>
+        <w:t>training</w:t>
+      </w:r>
+      <w:r>
+        <w:rPr>
+          <w:rFonts w:ascii="제주명조" w:eastAsia="제주명조" w:hAnsi="제주명조" w:hint="eastAsia"/>
+        </w:rPr>
+        <w:t xml:space="preserve">을 위해 </w:t>
+      </w:r>
+      <w:r>
+        <w:rPr>
+          <w:rFonts w:ascii="제주명조" w:eastAsia="제주명조" w:hAnsi="제주명조"/>
+        </w:rPr>
+        <w:t>128*128 pixel</w:t>
+      </w:r>
+      <w:r>
+        <w:rPr>
+          <w:rFonts w:ascii="제주명조" w:eastAsia="제주명조" w:hAnsi="제주명조" w:hint="eastAsia"/>
+        </w:rPr>
+        <w:t xml:space="preserve">의 </w:t>
+      </w:r>
+      <w:r>
+        <w:rPr>
+          <w:rFonts w:ascii="제주명조" w:eastAsia="제주명조" w:hAnsi="제주명조"/>
+        </w:rPr>
+        <w:t>image</w:t>
+      </w:r>
+      <w:r>
+        <w:rPr>
+          <w:rFonts w:ascii="제주명조" w:eastAsia="제주명조" w:hAnsi="제주명조" w:hint="eastAsia"/>
+        </w:rPr>
+        <w:t xml:space="preserve">로 </w:t>
+      </w:r>
+      <w:r>
+        <w:rPr>
+          <w:rFonts w:ascii="제주명조" w:eastAsia="제주명조" w:hAnsi="제주명조"/>
+        </w:rPr>
+        <w:t>resizing</w:t>
+      </w:r>
+      <w:r>
+        <w:rPr>
+          <w:rFonts w:ascii="제주명조" w:eastAsia="제주명조" w:hAnsi="제주명조" w:hint="eastAsia"/>
+        </w:rPr>
+        <w:t>하는 방향으로 진행하였다.</w:t>
+      </w:r>
     </w:p>
     <w:p>
       <w:pPr>
@@ -2374,204 +1671,176 @@
         <w:ind w:leftChars="0"/>
         <w:rPr>
           <w:rFonts w:ascii="제주명조" w:eastAsia="제주명조" w:hAnsi="제주명조"/>
-          <w:b/>
-          <w:bCs/>
-          <w:color w:val="2F5496" w:themeColor="accent1" w:themeShade="BF"/>
-        </w:rPr>
-      </w:pPr>
-      <w:r>
-        <w:rPr>
-          <w:rFonts w:ascii="제주명조" w:eastAsia="제주명조" w:hAnsi="제주명조" w:hint="eastAsia"/>
-          <w:b/>
-          <w:bCs/>
-          <w:color w:val="2F5496" w:themeColor="accent1" w:themeShade="BF"/>
-        </w:rPr>
-        <w:t>m</w:t>
-      </w:r>
-      <w:r>
-        <w:rPr>
-          <w:rFonts w:ascii="제주명조" w:eastAsia="제주명조" w:hAnsi="제주명조"/>
-          <w:b/>
-          <w:bCs/>
-          <w:color w:val="2F5496" w:themeColor="accent1" w:themeShade="BF"/>
-        </w:rPr>
-        <w:t>ake_npy_file()</w:t>
-      </w:r>
-    </w:p>
-    <w:p>
-      <w:pPr>
-        <w:pStyle w:val="a3"/>
-        <w:widowControl/>
-        <w:wordWrap/>
-        <w:autoSpaceDE/>
-        <w:autoSpaceDN/>
-        <w:ind w:leftChars="0" w:left="1080" w:firstLineChars="100" w:firstLine="184"/>
-        <w:rPr>
-          <w:rFonts w:ascii="제주명조" w:eastAsia="제주명조" w:hAnsi="제주명조" w:hint="eastAsia"/>
-        </w:rPr>
-      </w:pPr>
-      <w:r>
-        <w:rPr>
-          <w:rFonts w:ascii="제주명조" w:eastAsia="제주명조" w:hAnsi="제주명조" w:hint="eastAsia"/>
-        </w:rPr>
-        <w:t>전처리(</w:t>
-      </w:r>
-      <w:r>
-        <w:rPr>
-          <w:rFonts w:ascii="제주명조" w:eastAsia="제주명조" w:hAnsi="제주명조"/>
-        </w:rPr>
-        <w:t>Resizing, Data augmentation)</w:t>
-      </w:r>
-      <w:r>
-        <w:rPr>
-          <w:rFonts w:ascii="제주명조" w:eastAsia="제주명조" w:hAnsi="제주명조" w:hint="eastAsia"/>
-        </w:rPr>
-        <w:t xml:space="preserve">가 완료된 </w:t>
-      </w:r>
-      <w:r>
-        <w:rPr>
-          <w:rFonts w:ascii="제주명조" w:eastAsia="제주명조" w:hAnsi="제주명조" w:hint="eastAsia"/>
-        </w:rPr>
-        <w:t>I</w:t>
-      </w:r>
-      <w:r>
-        <w:rPr>
-          <w:rFonts w:ascii="제주명조" w:eastAsia="제주명조" w:hAnsi="제주명조"/>
-        </w:rPr>
-        <w:t>mage data</w:t>
-      </w:r>
-      <w:r>
-        <w:rPr>
-          <w:rFonts w:ascii="제주명조" w:eastAsia="제주명조" w:hAnsi="제주명조" w:hint="eastAsia"/>
-        </w:rPr>
-        <w:t xml:space="preserve">들의 </w:t>
-      </w:r>
-      <w:r>
-        <w:rPr>
-          <w:rFonts w:ascii="제주명조" w:eastAsia="제주명조" w:hAnsi="제주명조"/>
-        </w:rPr>
-        <w:t>label</w:t>
-      </w:r>
-      <w:r>
-        <w:rPr>
-          <w:rFonts w:ascii="제주명조" w:eastAsia="제주명조" w:hAnsi="제주명조" w:hint="eastAsia"/>
-        </w:rPr>
-        <w:t>을 생성하고,</w:t>
-      </w:r>
-      <w:r>
-        <w:rPr>
-          <w:rFonts w:ascii="제주명조" w:eastAsia="제주명조" w:hAnsi="제주명조"/>
-        </w:rPr>
-        <w:t xml:space="preserve"> Train data set </w:t>
-      </w:r>
-      <w:r>
-        <w:rPr>
-          <w:rFonts w:ascii="제주명조" w:eastAsia="제주명조" w:hAnsi="제주명조" w:hint="eastAsia"/>
-        </w:rPr>
-        <w:t xml:space="preserve">과 </w:t>
-      </w:r>
-      <w:r>
-        <w:rPr>
-          <w:rFonts w:ascii="제주명조" w:eastAsia="제주명조" w:hAnsi="제주명조"/>
-        </w:rPr>
-        <w:t xml:space="preserve">Validation data set </w:t>
-      </w:r>
-      <w:r>
-        <w:rPr>
-          <w:rFonts w:ascii="제주명조" w:eastAsia="제주명조" w:hAnsi="제주명조" w:hint="eastAsia"/>
-        </w:rPr>
-        <w:t>으로 나눈다</w:t>
-      </w:r>
-      <w:r>
-        <w:rPr>
-          <w:rFonts w:ascii="제주명조" w:eastAsia="제주명조" w:hAnsi="제주명조" w:hint="eastAsia"/>
-        </w:rPr>
-        <w:t>.</w:t>
-      </w:r>
-    </w:p>
-    <w:p>
-      <w:pPr>
-        <w:pStyle w:val="a3"/>
-        <w:widowControl/>
-        <w:wordWrap/>
-        <w:autoSpaceDE/>
-        <w:autoSpaceDN/>
-        <w:ind w:leftChars="0" w:left="1080" w:firstLineChars="100" w:firstLine="184"/>
-        <w:rPr>
-          <w:rFonts w:ascii="제주명조" w:eastAsia="제주명조" w:hAnsi="제주명조"/>
-        </w:rPr>
-      </w:pPr>
-      <w:r>
-        <w:rPr>
-          <w:rFonts w:ascii="제주명조" w:eastAsia="제주명조" w:hAnsi="제주명조"/>
-        </w:rPr>
-        <w:t>Label</w:t>
-      </w:r>
-      <w:r>
-        <w:rPr>
-          <w:rFonts w:ascii="제주명조" w:eastAsia="제주명조" w:hAnsi="제주명조" w:hint="eastAsia"/>
-        </w:rPr>
-        <w:t xml:space="preserve">은 </w:t>
-      </w:r>
-      <w:r>
-        <w:rPr>
-          <w:rFonts w:ascii="제주명조" w:eastAsia="제주명조" w:hAnsi="제주명조"/>
-        </w:rPr>
-        <w:t>One-hot vector</w:t>
-      </w:r>
-      <w:r>
-        <w:rPr>
-          <w:rFonts w:ascii="제주명조" w:eastAsia="제주명조" w:hAnsi="제주명조" w:hint="eastAsia"/>
-        </w:rPr>
-        <w:t xml:space="preserve">의 형태로 해당되는 </w:t>
-      </w:r>
-      <w:r>
-        <w:rPr>
-          <w:rFonts w:ascii="제주명조" w:eastAsia="제주명조" w:hAnsi="제주명조"/>
-        </w:rPr>
-        <w:t>label</w:t>
-      </w:r>
-      <w:r>
-        <w:rPr>
-          <w:rFonts w:ascii="제주명조" w:eastAsia="제주명조" w:hAnsi="제주명조" w:hint="eastAsia"/>
-        </w:rPr>
-        <w:t xml:space="preserve">의 </w:t>
-      </w:r>
-      <w:r>
-        <w:rPr>
-          <w:rFonts w:ascii="제주명조" w:eastAsia="제주명조" w:hAnsi="제주명조"/>
-        </w:rPr>
-        <w:t>element</w:t>
-      </w:r>
-      <w:r>
-        <w:rPr>
-          <w:rFonts w:ascii="제주명조" w:eastAsia="제주명조" w:hAnsi="제주명조" w:hint="eastAsia"/>
-        </w:rPr>
-        <w:t xml:space="preserve">값을 </w:t>
-      </w:r>
-      <w:r>
-        <w:rPr>
-          <w:rFonts w:ascii="제주명조" w:eastAsia="제주명조" w:hAnsi="제주명조"/>
-        </w:rPr>
-        <w:t xml:space="preserve">1, </w:t>
-      </w:r>
-      <w:r>
-        <w:rPr>
-          <w:rFonts w:ascii="제주명조" w:eastAsia="제주명조" w:hAnsi="제주명조" w:hint="eastAsia"/>
-        </w:rPr>
-        <w:t xml:space="preserve">나머지 </w:t>
-      </w:r>
-      <w:r>
-        <w:rPr>
-          <w:rFonts w:ascii="제주명조" w:eastAsia="제주명조" w:hAnsi="제주명조"/>
-        </w:rPr>
-        <w:t>element</w:t>
-      </w:r>
-      <w:r>
-        <w:rPr>
-          <w:rFonts w:ascii="제주명조" w:eastAsia="제주명조" w:hAnsi="제주명조" w:hint="eastAsia"/>
-        </w:rPr>
-        <w:t xml:space="preserve">값은 </w:t>
+        </w:rPr>
+      </w:pPr>
+      <w:r>
+        <w:rPr>
+          <w:rFonts w:ascii="제주명조" w:eastAsia="제주명조" w:hAnsi="제주명조"/>
+        </w:rPr>
+        <w:t>Image rotation</w:t>
+      </w:r>
+    </w:p>
+    <w:p>
+      <w:pPr>
+        <w:pStyle w:val="a3"/>
+        <w:widowControl/>
+        <w:wordWrap/>
+        <w:autoSpaceDE/>
+        <w:autoSpaceDN/>
+        <w:ind w:leftChars="0" w:left="1120" w:firstLineChars="50" w:firstLine="92"/>
+        <w:rPr>
+          <w:rFonts w:ascii="제주명조" w:eastAsia="제주명조" w:hAnsi="제주명조"/>
+        </w:rPr>
+      </w:pPr>
+      <w:r>
+        <w:rPr>
+          <w:rFonts w:ascii="제주명조" w:eastAsia="제주명조" w:hAnsi="제주명조" w:hint="eastAsia"/>
+        </w:rPr>
+        <w:t xml:space="preserve">우선 </w:t>
+      </w:r>
+      <w:r>
+        <w:rPr>
+          <w:rFonts w:ascii="제주명조" w:eastAsia="제주명조" w:hAnsi="제주명조"/>
+        </w:rPr>
+        <w:t>[‘apple’, ‘tomato’, ‘orientalmelon’, ‘watermelon’, ‘carrot’, ‘strawberry’] 6</w:t>
+      </w:r>
+      <w:r>
+        <w:rPr>
+          <w:rFonts w:ascii="제주명조" w:eastAsia="제주명조" w:hAnsi="제주명조" w:hint="eastAsia"/>
+        </w:rPr>
+        <w:t xml:space="preserve">개의 각각의 </w:t>
+      </w:r>
+      <w:r>
+        <w:rPr>
+          <w:rFonts w:ascii="제주명조" w:eastAsia="제주명조" w:hAnsi="제주명조"/>
+        </w:rPr>
+        <w:t xml:space="preserve">label </w:t>
+      </w:r>
+      <w:r>
+        <w:rPr>
+          <w:rFonts w:ascii="제주명조" w:eastAsia="제주명조" w:hAnsi="제주명조" w:hint="eastAsia"/>
+        </w:rPr>
+        <w:t xml:space="preserve">에 대해서 직접 그린 </w:t>
+      </w:r>
+      <w:r>
+        <w:rPr>
+          <w:rFonts w:ascii="제주명조" w:eastAsia="제주명조" w:hAnsi="제주명조"/>
+        </w:rPr>
+        <w:t>100</w:t>
+      </w:r>
+      <w:r>
+        <w:rPr>
+          <w:rFonts w:ascii="제주명조" w:eastAsia="제주명조" w:hAnsi="제주명조" w:hint="eastAsia"/>
+        </w:rPr>
+        <w:t xml:space="preserve">개의 </w:t>
+      </w:r>
+      <w:r>
+        <w:rPr>
+          <w:rFonts w:ascii="제주명조" w:eastAsia="제주명조" w:hAnsi="제주명조"/>
+        </w:rPr>
+        <w:t>data</w:t>
+      </w:r>
+      <w:r>
+        <w:rPr>
+          <w:rFonts w:ascii="제주명조" w:eastAsia="제주명조" w:hAnsi="제주명조" w:hint="eastAsia"/>
+        </w:rPr>
+        <w:t xml:space="preserve">를 통해 </w:t>
+      </w:r>
+      <w:r>
+        <w:rPr>
+          <w:rFonts w:ascii="제주명조" w:eastAsia="제주명조" w:hAnsi="제주명조"/>
+        </w:rPr>
+        <w:t>train_data</w:t>
+      </w:r>
+      <w:r>
+        <w:rPr>
+          <w:rFonts w:ascii="제주명조" w:eastAsia="제주명조" w:hAnsi="제주명조" w:hint="eastAsia"/>
+        </w:rPr>
+        <w:t>를 확보하였다.</w:t>
+      </w:r>
+      <w:r>
+        <w:rPr>
+          <w:rFonts w:ascii="제주명조" w:eastAsia="제주명조" w:hAnsi="제주명조"/>
+        </w:rPr>
+        <w:t xml:space="preserve"> </w:t>
+      </w:r>
+      <w:r>
+        <w:rPr>
+          <w:rFonts w:ascii="제주명조" w:eastAsia="제주명조" w:hAnsi="제주명조" w:hint="eastAsia"/>
+        </w:rPr>
+        <w:t xml:space="preserve">이 </w:t>
+      </w:r>
+      <w:r>
+        <w:rPr>
+          <w:rFonts w:ascii="제주명조" w:eastAsia="제주명조" w:hAnsi="제주명조"/>
+        </w:rPr>
+        <w:t>Image data</w:t>
+      </w:r>
+      <w:r>
+        <w:rPr>
+          <w:rFonts w:ascii="제주명조" w:eastAsia="제주명조" w:hAnsi="제주명조" w:hint="eastAsia"/>
+        </w:rPr>
+        <w:t xml:space="preserve">들을 모두 하나의 </w:t>
+      </w:r>
+      <w:r>
+        <w:rPr>
+          <w:rFonts w:ascii="제주명조" w:eastAsia="제주명조" w:hAnsi="제주명조"/>
+        </w:rPr>
+        <w:t xml:space="preserve">(W*H*Channel) </w:t>
+      </w:r>
+      <w:r>
+        <w:rPr>
+          <w:rFonts w:ascii="제주명조" w:eastAsia="제주명조" w:hAnsi="제주명조" w:hint="eastAsia"/>
+        </w:rPr>
+        <w:t>형태를 가진</w:t>
+      </w:r>
+      <w:r>
+        <w:rPr>
+          <w:rFonts w:ascii="제주명조" w:eastAsia="제주명조" w:hAnsi="제주명조" w:hint="eastAsia"/>
+        </w:rPr>
+        <w:t>다.</w:t>
+      </w:r>
+      <w:r>
+        <w:rPr>
+          <w:rFonts w:ascii="제주명조" w:eastAsia="제주명조" w:hAnsi="제주명조" w:hint="eastAsia"/>
+        </w:rPr>
+        <w:t xml:space="preserve"> 그 후 </w:t>
+      </w:r>
+      <w:r>
+        <w:rPr>
+          <w:rFonts w:ascii="제주명조" w:eastAsia="제주명조" w:hAnsi="제주명조"/>
+        </w:rPr>
+        <w:t xml:space="preserve">Image rotation </w:t>
+      </w:r>
+      <w:r>
+        <w:rPr>
+          <w:rFonts w:ascii="제주명조" w:eastAsia="제주명조" w:hAnsi="제주명조" w:hint="eastAsia"/>
+        </w:rPr>
+        <w:t xml:space="preserve">으로 모든 </w:t>
+      </w:r>
+      <w:r>
+        <w:rPr>
+          <w:rFonts w:ascii="제주명조" w:eastAsia="제주명조" w:hAnsi="제주명조"/>
+        </w:rPr>
+        <w:t>Image</w:t>
+      </w:r>
+      <w:r>
+        <w:rPr>
+          <w:rFonts w:ascii="제주명조" w:eastAsia="제주명조" w:hAnsi="제주명조" w:hint="eastAsia"/>
+        </w:rPr>
+        <w:t xml:space="preserve">들을 </w:t>
+      </w:r>
+      <w:r>
+        <w:rPr>
+          <w:rFonts w:ascii="제주명조" w:eastAsia="제주명조" w:hAnsi="제주명조"/>
+        </w:rPr>
+        <w:t>-</w:t>
+      </w:r>
+      <w:r>
+        <w:rPr>
+          <w:rFonts w:ascii="제주명조" w:eastAsia="제주명조" w:hAnsi="제주명조" w:hint="eastAsia"/>
+        </w:rPr>
+        <w:t>2</w:t>
       </w:r>
       <w:r>
         <w:rPr>
@@ -2583,452 +1852,85 @@
         <w:rPr>
           <w:rFonts w:ascii="제주명조" w:eastAsia="제주명조" w:hAnsi="제주명조" w:hint="eastAsia"/>
         </w:rPr>
-        <w:t>으로 정의한다.</w:t>
-      </w:r>
-      <w:r>
-        <w:rPr>
-          <w:rFonts w:ascii="제주명조" w:eastAsia="제주명조" w:hAnsi="제주명조"/>
+        <w:t>도</w:t>
+      </w:r>
+      <w:r>
+        <w:rPr>
+          <w:rFonts w:ascii="제주명조" w:eastAsia="제주명조" w:hAnsi="제주명조" w:hint="eastAsia"/>
+        </w:rPr>
+        <w:t xml:space="preserve"> 단위로 </w:t>
+      </w:r>
+      <w:r>
+        <w:rPr>
+          <w:rFonts w:ascii="제주명조" w:eastAsia="제주명조" w:hAnsi="제주명조" w:hint="eastAsia"/>
         </w:rPr>
         <w:t xml:space="preserve"> </w:t>
       </w:r>
       <w:r>
         <w:rPr>
-          <w:rFonts w:ascii="제주명조" w:eastAsia="제주명조" w:hAnsi="제주명조" w:hint="eastAsia"/>
-        </w:rPr>
-        <w:t xml:space="preserve">이후 </w:t>
-      </w:r>
-      <w:r>
-        <w:rPr>
-          <w:rFonts w:ascii="제주명조" w:eastAsia="제주명조" w:hAnsi="제주명조"/>
-        </w:rPr>
-        <w:t>Image data</w:t>
-      </w:r>
-      <w:r>
-        <w:rPr>
-          <w:rFonts w:ascii="제주명조" w:eastAsia="제주명조" w:hAnsi="제주명조" w:hint="eastAsia"/>
-        </w:rPr>
-        <w:t xml:space="preserve">를 불러와 적용된 </w:t>
-      </w:r>
-      <w:r>
-        <w:rPr>
-          <w:rFonts w:ascii="제주명조" w:eastAsia="제주명조" w:hAnsi="제주명조"/>
-        </w:rPr>
-        <w:t>label</w:t>
-      </w:r>
-      <w:r>
-        <w:rPr>
-          <w:rFonts w:ascii="제주명조" w:eastAsia="제주명조" w:hAnsi="제주명조" w:hint="eastAsia"/>
-        </w:rPr>
-        <w:t>과 짝을 이루도록 배열에 저장한다.</w:t>
-      </w:r>
-      <w:r>
-        <w:rPr>
-          <w:rFonts w:ascii="제주명조" w:eastAsia="제주명조" w:hAnsi="제주명조"/>
-        </w:rPr>
-        <w:t xml:space="preserve"> </w:t>
-      </w:r>
-    </w:p>
-    <w:p>
-      <w:pPr>
-        <w:pStyle w:val="a3"/>
-        <w:widowControl/>
-        <w:wordWrap/>
-        <w:autoSpaceDE/>
-        <w:autoSpaceDN/>
-        <w:ind w:leftChars="0" w:left="1080"/>
-        <w:rPr>
-          <w:rFonts w:ascii="제주명조" w:eastAsia="제주명조" w:hAnsi="제주명조"/>
-        </w:rPr>
-      </w:pPr>
-      <w:r>
-        <w:rPr>
-          <w:noProof/>
-        </w:rPr>
-        <w:drawing>
-          <wp:inline distT="0" distB="0" distL="0" distR="0" wp14:anchorId="7A0024B5" wp14:editId="196BD3E2">
-            <wp:extent cx="4959782" cy="132824"/>
-            <wp:effectExtent l="0" t="0" r="0" b="635"/>
-            <wp:docPr id="5" name="그림 5"/>
-            <wp:cNvGraphicFramePr>
-              <a:graphicFrameLocks xmlns:a="http://schemas.openxmlformats.org/drawingml/2006/main" noChangeAspect="1"/>
-            </wp:cNvGraphicFramePr>
-            <a:graphic xmlns:a="http://schemas.openxmlformats.org/drawingml/2006/main">
-              <a:graphicData uri="http://schemas.openxmlformats.org/drawingml/2006/picture">
-                <pic:pic xmlns:pic="http://schemas.openxmlformats.org/drawingml/2006/picture">
-                  <pic:nvPicPr>
-                    <pic:cNvPr id="1" name=""/>
-                    <pic:cNvPicPr/>
-                  </pic:nvPicPr>
-                  <pic:blipFill>
-                    <a:blip r:embed="rId10"/>
-                    <a:stretch>
-                      <a:fillRect/>
-                    </a:stretch>
-                  </pic:blipFill>
-                  <pic:spPr>
-                    <a:xfrm>
-                      <a:off x="0" y="0"/>
-                      <a:ext cx="5501858" cy="147341"/>
-                    </a:xfrm>
-                    <a:prstGeom prst="rect">
-                      <a:avLst/>
-                    </a:prstGeom>
-                  </pic:spPr>
-                </pic:pic>
-              </a:graphicData>
-            </a:graphic>
-          </wp:inline>
-        </w:drawing>
-      </w:r>
-    </w:p>
-    <w:p>
-      <w:pPr>
-        <w:pStyle w:val="a3"/>
-        <w:widowControl/>
-        <w:wordWrap/>
-        <w:autoSpaceDE/>
-        <w:autoSpaceDN/>
-        <w:ind w:leftChars="0" w:left="1080" w:firstLineChars="100" w:firstLine="184"/>
-        <w:rPr>
-          <w:rFonts w:ascii="제주명조" w:eastAsia="제주명조" w:hAnsi="제주명조"/>
-        </w:rPr>
-      </w:pPr>
-      <w:r>
-        <w:rPr>
-          <w:rFonts w:ascii="제주명조" w:eastAsia="제주명조" w:hAnsi="제주명조" w:hint="eastAsia"/>
-        </w:rPr>
-        <w:t>l</w:t>
-      </w:r>
-      <w:r>
-        <w:rPr>
-          <w:rFonts w:ascii="제주명조" w:eastAsia="제주명조" w:hAnsi="제주명조"/>
-        </w:rPr>
-        <w:t>abel</w:t>
-      </w:r>
-      <w:r>
-        <w:rPr>
-          <w:rFonts w:ascii="제주명조" w:eastAsia="제주명조" w:hAnsi="제주명조" w:hint="eastAsia"/>
-        </w:rPr>
-        <w:t xml:space="preserve">들을 정의한 위 </w:t>
-      </w:r>
-      <w:r>
-        <w:rPr>
-          <w:rFonts w:ascii="제주명조" w:eastAsia="제주명조" w:hAnsi="제주명조"/>
-        </w:rPr>
-        <w:t xml:space="preserve">category </w:t>
-      </w:r>
-      <w:r>
-        <w:rPr>
-          <w:rFonts w:ascii="제주명조" w:eastAsia="제주명조" w:hAnsi="제주명조" w:hint="eastAsia"/>
-        </w:rPr>
-        <w:t xml:space="preserve">순서대로 각 </w:t>
-      </w:r>
-      <w:r>
-        <w:rPr>
-          <w:rFonts w:ascii="제주명조" w:eastAsia="제주명조" w:hAnsi="제주명조"/>
-        </w:rPr>
-        <w:t>Image data</w:t>
-      </w:r>
-      <w:r>
-        <w:rPr>
-          <w:rFonts w:ascii="제주명조" w:eastAsia="제주명조" w:hAnsi="제주명조" w:hint="eastAsia"/>
-        </w:rPr>
-        <w:t xml:space="preserve">들에 </w:t>
-      </w:r>
-      <w:r>
-        <w:rPr>
-          <w:rFonts w:ascii="제주명조" w:eastAsia="제주명조" w:hAnsi="제주명조"/>
-        </w:rPr>
-        <w:t>label</w:t>
-      </w:r>
-      <w:r>
-        <w:rPr>
-          <w:rFonts w:ascii="제주명조" w:eastAsia="제주명조" w:hAnsi="제주명조" w:hint="eastAsia"/>
-        </w:rPr>
-        <w:t>이 부여가 된다.</w:t>
-      </w:r>
-      <w:r>
-        <w:rPr>
-          <w:rFonts w:ascii="제주명조" w:eastAsia="제주명조" w:hAnsi="제주명조"/>
-        </w:rPr>
-        <w:t xml:space="preserve"> </w:t>
-      </w:r>
-      <w:r>
-        <w:rPr>
-          <w:rFonts w:ascii="제주명조" w:eastAsia="제주명조" w:hAnsi="제주명조" w:hint="eastAsia"/>
-        </w:rPr>
-        <w:t xml:space="preserve">그 후 </w:t>
-      </w:r>
-      <w:r>
-        <w:rPr>
-          <w:rFonts w:ascii="제주명조" w:eastAsia="제주명조" w:hAnsi="제주명조" w:hint="eastAsia"/>
-        </w:rPr>
-        <w:t>.</w:t>
-      </w:r>
-      <w:r>
-        <w:rPr>
-          <w:rFonts w:ascii="제주명조" w:eastAsia="제주명조" w:hAnsi="제주명조"/>
-        </w:rPr>
-        <w:t xml:space="preserve"> </w:t>
-      </w:r>
-      <w:r>
-        <w:rPr>
-          <w:rFonts w:ascii="제주명조" w:eastAsia="제주명조" w:hAnsi="제주명조" w:hint="eastAsia"/>
-        </w:rPr>
-        <w:t>T</w:t>
-      </w:r>
-      <w:r>
-        <w:rPr>
-          <w:rFonts w:ascii="제주명조" w:eastAsia="제주명조" w:hAnsi="제주명조"/>
-        </w:rPr>
-        <w:t>rain data set</w:t>
-      </w:r>
-      <w:r>
-        <w:rPr>
-          <w:rFonts w:ascii="제주명조" w:eastAsia="제주명조" w:hAnsi="제주명조" w:hint="eastAsia"/>
-        </w:rPr>
-        <w:t xml:space="preserve">과 </w:t>
-      </w:r>
-      <w:r>
-        <w:rPr>
-          <w:rFonts w:ascii="제주명조" w:eastAsia="제주명조" w:hAnsi="제주명조"/>
-        </w:rPr>
-        <w:t>Validation data set</w:t>
-      </w:r>
-      <w:r>
-        <w:rPr>
-          <w:rFonts w:ascii="제주명조" w:eastAsia="제주명조" w:hAnsi="제주명조" w:hint="eastAsia"/>
-        </w:rPr>
-        <w:t xml:space="preserve">은 </w:t>
-      </w:r>
-      <w:r>
-        <w:rPr>
-          <w:rFonts w:ascii="제주명조" w:eastAsia="제주명조" w:hAnsi="제주명조"/>
-        </w:rPr>
-        <w:t xml:space="preserve">3:1 </w:t>
-      </w:r>
-      <w:r>
-        <w:rPr>
-          <w:rFonts w:ascii="제주명조" w:eastAsia="제주명조" w:hAnsi="제주명조" w:hint="eastAsia"/>
-        </w:rPr>
-        <w:t>비율로 랜덤하게 나뉜다.</w:t>
-      </w:r>
-    </w:p>
-    <w:p>
-      <w:pPr>
-        <w:pStyle w:val="a3"/>
-        <w:widowControl/>
-        <w:wordWrap/>
-        <w:autoSpaceDE/>
-        <w:autoSpaceDN/>
-        <w:ind w:leftChars="0" w:left="1080"/>
-        <w:rPr>
-          <w:rFonts w:ascii="제주명조" w:eastAsia="제주명조" w:hAnsi="제주명조"/>
-        </w:rPr>
-      </w:pPr>
-      <w:r>
-        <w:rPr>
-          <w:noProof/>
-        </w:rPr>
-        <w:drawing>
-          <wp:inline distT="0" distB="0" distL="0" distR="0" wp14:anchorId="7D8F19D5" wp14:editId="75DF0B85">
-            <wp:extent cx="2843213" cy="146714"/>
-            <wp:effectExtent l="0" t="0" r="0" b="5715"/>
-            <wp:docPr id="6" name="그림 6"/>
-            <wp:cNvGraphicFramePr>
-              <a:graphicFrameLocks xmlns:a="http://schemas.openxmlformats.org/drawingml/2006/main" noChangeAspect="1"/>
-            </wp:cNvGraphicFramePr>
-            <a:graphic xmlns:a="http://schemas.openxmlformats.org/drawingml/2006/main">
-              <a:graphicData uri="http://schemas.openxmlformats.org/drawingml/2006/picture">
-                <pic:pic xmlns:pic="http://schemas.openxmlformats.org/drawingml/2006/picture">
-                  <pic:nvPicPr>
-                    <pic:cNvPr id="1" name=""/>
-                    <pic:cNvPicPr/>
-                  </pic:nvPicPr>
-                  <pic:blipFill>
-                    <a:blip r:embed="rId11"/>
-                    <a:stretch>
-                      <a:fillRect/>
-                    </a:stretch>
-                  </pic:blipFill>
-                  <pic:spPr>
-                    <a:xfrm>
-                      <a:off x="0" y="0"/>
-                      <a:ext cx="3073194" cy="158581"/>
-                    </a:xfrm>
-                    <a:prstGeom prst="rect">
-                      <a:avLst/>
-                    </a:prstGeom>
-                  </pic:spPr>
-                </pic:pic>
-              </a:graphicData>
-            </a:graphic>
-          </wp:inline>
-        </w:drawing>
-      </w:r>
-      <w:r>
-        <w:rPr>
-          <w:rFonts w:ascii="제주명조" w:eastAsia="제주명조" w:hAnsi="제주명조" w:hint="eastAsia"/>
-        </w:rPr>
-        <w:t xml:space="preserve"> </w:t>
-      </w:r>
-    </w:p>
-    <w:p>
-      <w:pPr>
-        <w:pStyle w:val="a3"/>
-        <w:widowControl/>
-        <w:wordWrap/>
-        <w:autoSpaceDE/>
-        <w:autoSpaceDN/>
-        <w:ind w:leftChars="0" w:left="1080" w:firstLineChars="100" w:firstLine="184"/>
-        <w:rPr>
-          <w:rFonts w:ascii="제주명조" w:eastAsia="제주명조" w:hAnsi="제주명조" w:hint="eastAsia"/>
-        </w:rPr>
-      </w:pPr>
-      <w:r>
-        <w:rPr>
-          <w:rFonts w:ascii="제주명조" w:eastAsia="제주명조" w:hAnsi="제주명조" w:hint="eastAsia"/>
-        </w:rPr>
-        <w:t xml:space="preserve">위 부분에서 </w:t>
-      </w:r>
-      <w:r>
-        <w:rPr>
-          <w:rFonts w:ascii="제주명조" w:eastAsia="제주명조" w:hAnsi="제주명조"/>
-        </w:rPr>
-        <w:t>random</w:t>
-      </w:r>
-      <w:r>
-        <w:rPr>
-          <w:rFonts w:ascii="제주명조" w:eastAsia="제주명조" w:hAnsi="제주명조" w:hint="eastAsia"/>
-        </w:rPr>
-        <w:t xml:space="preserve">하게 </w:t>
-      </w:r>
-      <w:r>
-        <w:rPr>
-          <w:rFonts w:ascii="제주명조" w:eastAsia="제주명조" w:hAnsi="제주명조"/>
-        </w:rPr>
-        <w:t>train data set, validation data set</w:t>
-      </w:r>
-      <w:r>
-        <w:rPr>
-          <w:rFonts w:ascii="제주명조" w:eastAsia="제주명조" w:hAnsi="제주명조" w:hint="eastAsia"/>
-        </w:rPr>
-        <w:t>으로 나뉜다.</w:t>
-      </w:r>
-      <w:r>
-        <w:rPr>
-          <w:rFonts w:ascii="제주명조" w:eastAsia="제주명조" w:hAnsi="제주명조"/>
-        </w:rPr>
-        <w:t xml:space="preserve"> train_test_split(…) method</w:t>
-      </w:r>
-      <w:r>
-        <w:rPr>
-          <w:rFonts w:ascii="제주명조" w:eastAsia="제주명조" w:hAnsi="제주명조" w:hint="eastAsia"/>
-        </w:rPr>
-        <w:t xml:space="preserve">가 사용되며 </w:t>
-      </w:r>
-      <w:r>
-        <w:rPr>
-          <w:rFonts w:ascii="제주명조" w:eastAsia="제주명조" w:hAnsi="제주명조"/>
-        </w:rPr>
-        <w:t>train_test_split(…) method</w:t>
-      </w:r>
-      <w:r>
-        <w:rPr>
-          <w:rFonts w:ascii="제주명조" w:eastAsia="제주명조" w:hAnsi="제주명조" w:hint="eastAsia"/>
-        </w:rPr>
-        <w:t xml:space="preserve">를 확인해 본 결과 아래와 같이 </w:t>
-      </w:r>
-      <w:r>
-        <w:rPr>
-          <w:rFonts w:ascii="제주명조" w:eastAsia="제주명조" w:hAnsi="제주명조"/>
-        </w:rPr>
-        <w:t>default_test_size=</w:t>
-      </w:r>
-      <w:r>
-        <w:rPr>
-          <w:rFonts w:ascii="제주명조" w:eastAsia="제주명조" w:hAnsi="제주명조"/>
-        </w:rPr>
-        <w:t>0.25</w:t>
-      </w:r>
-      <w:r>
-        <w:rPr>
-          <w:rFonts w:ascii="제주명조" w:eastAsia="제주명조" w:hAnsi="제주명조" w:hint="eastAsia"/>
-        </w:rPr>
-        <w:t>로 부여가 된다.</w:t>
-      </w:r>
-    </w:p>
-    <w:p>
-      <w:pPr>
-        <w:pStyle w:val="a3"/>
-        <w:widowControl/>
-        <w:wordWrap/>
-        <w:autoSpaceDE/>
-        <w:autoSpaceDN/>
-        <w:ind w:leftChars="0" w:left="1080"/>
-        <w:rPr>
-          <w:rFonts w:ascii="제주명조" w:eastAsia="제주명조" w:hAnsi="제주명조"/>
-        </w:rPr>
-      </w:pPr>
-      <w:r>
-        <w:rPr>
-          <w:noProof/>
-        </w:rPr>
-        <w:drawing>
-          <wp:inline distT="0" distB="0" distL="0" distR="0" wp14:anchorId="3C9E5BD5" wp14:editId="7F43CCCF">
-            <wp:extent cx="3736026" cy="483486"/>
-            <wp:effectExtent l="0" t="0" r="0" b="0"/>
-            <wp:docPr id="7" name="그림 7"/>
-            <wp:cNvGraphicFramePr>
-              <a:graphicFrameLocks xmlns:a="http://schemas.openxmlformats.org/drawingml/2006/main" noChangeAspect="1"/>
-            </wp:cNvGraphicFramePr>
-            <a:graphic xmlns:a="http://schemas.openxmlformats.org/drawingml/2006/main">
-              <a:graphicData uri="http://schemas.openxmlformats.org/drawingml/2006/picture">
-                <pic:pic xmlns:pic="http://schemas.openxmlformats.org/drawingml/2006/picture">
-                  <pic:nvPicPr>
-                    <pic:cNvPr id="1" name=""/>
-                    <pic:cNvPicPr/>
-                  </pic:nvPicPr>
-                  <pic:blipFill>
-                    <a:blip r:embed="rId12"/>
-                    <a:stretch>
-                      <a:fillRect/>
-                    </a:stretch>
-                  </pic:blipFill>
-                  <pic:spPr>
-                    <a:xfrm>
-                      <a:off x="0" y="0"/>
-                      <a:ext cx="3766402" cy="487417"/>
-                    </a:xfrm>
-                    <a:prstGeom prst="rect">
-                      <a:avLst/>
-                    </a:prstGeom>
-                  </pic:spPr>
-                </pic:pic>
-              </a:graphicData>
-            </a:graphic>
-          </wp:inline>
-        </w:drawing>
-      </w:r>
-      <w:r>
-        <w:rPr>
-          <w:rFonts w:ascii="제주명조" w:eastAsia="제주명조" w:hAnsi="제주명조"/>
-        </w:rPr>
-        <w:t xml:space="preserve"> </w:t>
-      </w:r>
-    </w:p>
-    <w:p>
-      <w:pPr>
-        <w:pStyle w:val="a3"/>
-        <w:widowControl/>
-        <w:wordWrap/>
-        <w:autoSpaceDE/>
-        <w:autoSpaceDN/>
-        <w:ind w:leftChars="0" w:left="1080"/>
-        <w:rPr>
-          <w:rFonts w:ascii="제주명조" w:eastAsia="제주명조" w:hAnsi="제주명조" w:hint="eastAsia"/>
-        </w:rPr>
-      </w:pPr>
+          <w:rFonts w:ascii="제주명조" w:eastAsia="제주명조" w:hAnsi="제주명조"/>
+        </w:rPr>
+        <w:t>rotate</w:t>
+      </w:r>
+      <w:r>
+        <w:rPr>
+          <w:rFonts w:ascii="제주명조" w:eastAsia="제주명조" w:hAnsi="제주명조" w:hint="eastAsia"/>
+        </w:rPr>
+        <w:t xml:space="preserve">한 </w:t>
+      </w:r>
+      <w:r>
+        <w:rPr>
+          <w:rFonts w:ascii="제주명조" w:eastAsia="제주명조" w:hAnsi="제주명조"/>
+        </w:rPr>
+        <w:t>image</w:t>
+      </w:r>
+      <w:r>
+        <w:rPr>
+          <w:rFonts w:ascii="제주명조" w:eastAsia="제주명조" w:hAnsi="제주명조" w:hint="eastAsia"/>
+        </w:rPr>
+        <w:t xml:space="preserve">들도 </w:t>
+      </w:r>
+      <w:r>
+        <w:rPr>
+          <w:rFonts w:ascii="제주명조" w:eastAsia="제주명조" w:hAnsi="제주명조"/>
+        </w:rPr>
+        <w:t>Train</w:t>
+      </w:r>
+      <w:r>
+        <w:rPr>
+          <w:rFonts w:ascii="제주명조" w:eastAsia="제주명조" w:hAnsi="제주명조" w:hint="eastAsia"/>
+        </w:rPr>
+        <w:t>시에 사용하였다.</w:t>
+      </w:r>
+    </w:p>
+    <w:p>
+      <w:pPr>
+        <w:pStyle w:val="a3"/>
+        <w:widowControl/>
+        <w:numPr>
+          <w:ilvl w:val="0"/>
+          <w:numId w:val="11"/>
+        </w:numPr>
+        <w:wordWrap/>
+        <w:autoSpaceDE/>
+        <w:autoSpaceDN/>
+        <w:ind w:leftChars="0"/>
+        <w:rPr>
+          <w:rFonts w:ascii="제주명조" w:eastAsia="제주명조" w:hAnsi="제주명조"/>
+        </w:rPr>
+      </w:pPr>
+      <w:r>
+        <w:rPr>
+          <w:rFonts w:ascii="제주명조" w:eastAsia="제주명조" w:hAnsi="제주명조" w:hint="eastAsia"/>
+        </w:rPr>
+        <w:t>H</w:t>
+      </w:r>
+      <w:r>
+        <w:rPr>
+          <w:rFonts w:ascii="제주명조" w:eastAsia="제주명조" w:hAnsi="제주명조"/>
+        </w:rPr>
+        <w:t>ow to make CNN model</w:t>
+      </w:r>
     </w:p>
     <w:p>
       <w:pPr>
@@ -3048,109 +1950,350 @@
       </w:pPr>
       <w:r>
         <w:rPr>
-          <w:rFonts w:ascii="제주명조" w:eastAsia="제주명조" w:hAnsi="제주명조" w:hint="eastAsia"/>
-        </w:rPr>
-        <w:t>m</w:t>
-      </w:r>
-      <w:r>
-        <w:rPr>
-          <w:rFonts w:ascii="제주명조" w:eastAsia="제주명조" w:hAnsi="제주명조"/>
-        </w:rPr>
-        <w:t>ake_model()</w:t>
-      </w:r>
-    </w:p>
-    <w:p>
-      <w:pPr>
-        <w:pStyle w:val="a3"/>
-        <w:widowControl/>
-        <w:wordWrap/>
-        <w:autoSpaceDE/>
-        <w:autoSpaceDN/>
-        <w:ind w:leftChars="0" w:left="1080"/>
-        <w:rPr>
-          <w:rFonts w:ascii="제주명조" w:eastAsia="제주명조" w:hAnsi="제주명조"/>
-        </w:rPr>
-      </w:pPr>
-      <w:r>
-        <w:rPr>
-          <w:rFonts w:ascii="제주명조" w:eastAsia="제주명조" w:hAnsi="제주명조" w:hint="eastAsia"/>
-        </w:rPr>
-        <w:lastRenderedPageBreak/>
-        <w:t xml:space="preserve">참고한 </w:t>
-      </w:r>
-      <w:r>
-        <w:rPr>
-          <w:rFonts w:ascii="제주명조" w:eastAsia="제주명조" w:hAnsi="제주명조"/>
-        </w:rPr>
-        <w:t xml:space="preserve">Open source </w:t>
-      </w:r>
-      <w:r>
-        <w:rPr>
-          <w:rFonts w:ascii="제주명조" w:eastAsia="제주명조" w:hAnsi="제주명조" w:hint="eastAsia"/>
-        </w:rPr>
-        <w:t xml:space="preserve">는 </w:t>
-      </w:r>
-      <w:r>
-        <w:rPr>
-          <w:rFonts w:ascii="제주명조" w:eastAsia="제주명조" w:hAnsi="제주명조" w:hint="eastAsia"/>
-        </w:rPr>
-        <w:t xml:space="preserve">아래와 같이 </w:t>
-      </w:r>
-      <w:r>
-        <w:rPr>
-          <w:rFonts w:ascii="제주명조" w:eastAsia="제주명조" w:hAnsi="제주명조"/>
-        </w:rPr>
-        <w:t xml:space="preserve">5-Layer </w:t>
-      </w:r>
-      <w:r>
-        <w:rPr>
-          <w:rFonts w:ascii="제주명조" w:eastAsia="제주명조" w:hAnsi="제주명조" w:hint="eastAsia"/>
-        </w:rPr>
-        <w:t>모델을 사용한다.</w:t>
-      </w:r>
-    </w:p>
-    <w:p>
-      <w:pPr>
-        <w:pStyle w:val="a3"/>
-        <w:widowControl/>
-        <w:wordWrap/>
-        <w:autoSpaceDE/>
-        <w:autoSpaceDN/>
-        <w:ind w:leftChars="0" w:left="1080"/>
-        <w:rPr>
-          <w:rFonts w:ascii="제주명조" w:eastAsia="제주명조" w:hAnsi="제주명조"/>
-        </w:rPr>
-      </w:pPr>
-    </w:p>
-    <w:p>
-      <w:pPr>
-        <w:pStyle w:val="a3"/>
-        <w:widowControl/>
-        <w:wordWrap/>
-        <w:autoSpaceDE/>
-        <w:autoSpaceDN/>
-        <w:ind w:leftChars="0" w:left="720"/>
-        <w:rPr>
-          <w:rFonts w:ascii="제주명조" w:eastAsia="제주명조" w:hAnsi="제주명조" w:hint="eastAsia"/>
-        </w:rPr>
-      </w:pPr>
-    </w:p>
-    <w:p>
-      <w:pPr>
-        <w:widowControl/>
-        <w:wordWrap/>
-        <w:autoSpaceDE/>
-        <w:autoSpaceDN/>
-        <w:rPr>
-          <w:rFonts w:ascii="제주명조" w:eastAsia="제주명조" w:hAnsi="제주명조"/>
-        </w:rPr>
-      </w:pPr>
-      <w:r>
-        <w:rPr>
-          <w:rFonts w:ascii="제주명조" w:eastAsia="제주명조" w:hAnsi="제주명조"/>
-        </w:rPr>
-        <w:br w:type="page"/>
-      </w:r>
+          <w:rFonts w:ascii="제주명조" w:eastAsia="제주명조" w:hAnsi="제주명조"/>
+        </w:rPr>
+        <w:t>Default CNN model</w:t>
+      </w:r>
+    </w:p>
+    <w:p>
+      <w:pPr>
+        <w:pStyle w:val="a3"/>
+        <w:widowControl/>
+        <w:wordWrap/>
+        <w:autoSpaceDE/>
+        <w:autoSpaceDN/>
+        <w:ind w:leftChars="0" w:left="1120"/>
+        <w:rPr>
+          <w:rFonts w:ascii="제주명조" w:eastAsia="제주명조" w:hAnsi="제주명조"/>
+        </w:rPr>
+      </w:pPr>
+      <w:r>
+        <w:rPr>
+          <w:rFonts w:ascii="제주명조" w:eastAsia="제주명조" w:hAnsi="제주명조"/>
+        </w:rPr>
+        <w:t xml:space="preserve">&lt;Image </w:t>
+      </w:r>
+      <w:r>
+        <w:rPr>
+          <w:rFonts w:ascii="제주명조" w:eastAsia="제주명조" w:hAnsi="제주명조" w:hint="eastAsia"/>
+        </w:rPr>
+        <w:t>첨부&gt;</w:t>
+      </w:r>
+    </w:p>
+    <w:p>
+      <w:pPr>
+        <w:pStyle w:val="a3"/>
+        <w:widowControl/>
+        <w:wordWrap/>
+        <w:autoSpaceDE/>
+        <w:autoSpaceDN/>
+        <w:ind w:leftChars="0" w:left="1120" w:firstLineChars="100" w:firstLine="184"/>
+        <w:rPr>
+          <w:rFonts w:ascii="제주명조" w:eastAsia="제주명조" w:hAnsi="제주명조"/>
+        </w:rPr>
+      </w:pPr>
+      <w:r>
+        <w:rPr>
+          <w:rFonts w:ascii="제주명조" w:eastAsia="제주명조" w:hAnsi="제주명조" w:hint="eastAsia"/>
+        </w:rPr>
+        <w:t>기존의 m</w:t>
+      </w:r>
+      <w:r>
+        <w:rPr>
+          <w:rFonts w:ascii="제주명조" w:eastAsia="제주명조" w:hAnsi="제주명조"/>
+        </w:rPr>
+        <w:t>odel</w:t>
+      </w:r>
+      <w:r>
+        <w:rPr>
+          <w:rFonts w:ascii="제주명조" w:eastAsia="제주명조" w:hAnsi="제주명조" w:hint="eastAsia"/>
+        </w:rPr>
+        <w:t xml:space="preserve">은 위와 같이 </w:t>
+      </w:r>
+      <w:r>
+        <w:rPr>
+          <w:rFonts w:ascii="제주명조" w:eastAsia="제주명조" w:hAnsi="제주명조"/>
+        </w:rPr>
+        <w:t>5-layer model</w:t>
+      </w:r>
+      <w:r>
+        <w:rPr>
+          <w:rFonts w:ascii="제주명조" w:eastAsia="제주명조" w:hAnsi="제주명조" w:hint="eastAsia"/>
+        </w:rPr>
+        <w:t>로 구성이 되어있다.</w:t>
+      </w:r>
+      <w:r>
+        <w:rPr>
+          <w:rFonts w:ascii="제주명조" w:eastAsia="제주명조" w:hAnsi="제주명조"/>
+        </w:rPr>
+        <w:t xml:space="preserve"> </w:t>
+      </w:r>
+      <w:r>
+        <w:rPr>
+          <w:rFonts w:ascii="제주명조" w:eastAsia="제주명조" w:hAnsi="제주명조" w:hint="eastAsia"/>
+        </w:rPr>
+        <w:t xml:space="preserve">모든 </w:t>
+      </w:r>
+      <w:r>
+        <w:rPr>
+          <w:rFonts w:ascii="제주명조" w:eastAsia="제주명조" w:hAnsi="제주명조"/>
+        </w:rPr>
+        <w:t xml:space="preserve">Convolution layer </w:t>
+      </w:r>
+      <w:r>
+        <w:rPr>
+          <w:rFonts w:ascii="제주명조" w:eastAsia="제주명조" w:hAnsi="제주명조" w:hint="eastAsia"/>
+        </w:rPr>
+        <w:t xml:space="preserve">들은 </w:t>
+      </w:r>
+      <w:r>
+        <w:rPr>
+          <w:rFonts w:ascii="제주명조" w:eastAsia="제주명조" w:hAnsi="제주명조"/>
+        </w:rPr>
+        <w:t>3*3 size filter</w:t>
+      </w:r>
+      <w:r>
+        <w:rPr>
+          <w:rFonts w:ascii="제주명조" w:eastAsia="제주명조" w:hAnsi="제주명조" w:hint="eastAsia"/>
+        </w:rPr>
+        <w:t xml:space="preserve">와 </w:t>
+      </w:r>
+      <w:r>
+        <w:rPr>
+          <w:rFonts w:ascii="제주명조" w:eastAsia="제주명조" w:hAnsi="제주명조"/>
+        </w:rPr>
+        <w:t>padding</w:t>
+      </w:r>
+      <w:r>
+        <w:rPr>
+          <w:rFonts w:ascii="제주명조" w:eastAsia="제주명조" w:hAnsi="제주명조" w:hint="eastAsia"/>
+        </w:rPr>
+        <w:t xml:space="preserve">을 진행하여 공간 정보를 유지하면서 </w:t>
+      </w:r>
+      <w:r>
+        <w:rPr>
+          <w:rFonts w:ascii="제주명조" w:eastAsia="제주명조" w:hAnsi="제주명조"/>
+        </w:rPr>
+        <w:t>channel</w:t>
+      </w:r>
+      <w:r>
+        <w:rPr>
+          <w:rFonts w:ascii="제주명조" w:eastAsia="제주명조" w:hAnsi="제주명조" w:hint="eastAsia"/>
+        </w:rPr>
+        <w:t xml:space="preserve">의 개수를 </w:t>
+      </w:r>
+      <w:r>
+        <w:rPr>
+          <w:rFonts w:ascii="제주명조" w:eastAsia="제주명조" w:hAnsi="제주명조"/>
+        </w:rPr>
+        <w:t>2</w:t>
+      </w:r>
+      <w:r>
+        <w:rPr>
+          <w:rFonts w:ascii="제주명조" w:eastAsia="제주명조" w:hAnsi="제주명조" w:hint="eastAsia"/>
+        </w:rPr>
+        <w:t>배 늘려가는 방식으로 구현되었다.</w:t>
+      </w:r>
+      <w:r>
+        <w:rPr>
+          <w:rFonts w:ascii="제주명조" w:eastAsia="제주명조" w:hAnsi="제주명조"/>
+        </w:rPr>
+        <w:t xml:space="preserve"> </w:t>
+      </w:r>
+      <w:r>
+        <w:rPr>
+          <w:rFonts w:ascii="제주명조" w:eastAsia="제주명조" w:hAnsi="제주명조" w:hint="eastAsia"/>
+        </w:rPr>
+        <w:t>그리고</w:t>
+      </w:r>
+      <w:r>
+        <w:rPr>
+          <w:rFonts w:ascii="제주명조" w:eastAsia="제주명조" w:hAnsi="제주명조"/>
+        </w:rPr>
+        <w:t xml:space="preserve"> </w:t>
+      </w:r>
+      <w:r>
+        <w:rPr>
+          <w:rFonts w:ascii="제주명조" w:eastAsia="제주명조" w:hAnsi="제주명조"/>
+        </w:rPr>
+        <w:t>Convolution layer</w:t>
+      </w:r>
+      <w:r>
+        <w:rPr>
+          <w:rFonts w:ascii="제주명조" w:eastAsia="제주명조" w:hAnsi="제주명조" w:hint="eastAsia"/>
+        </w:rPr>
+        <w:t xml:space="preserve">들을 지난 후 항상 </w:t>
+      </w:r>
+      <w:r>
+        <w:rPr>
+          <w:rFonts w:ascii="제주명조" w:eastAsia="제주명조" w:hAnsi="제주명조"/>
+        </w:rPr>
+        <w:t>maxPooling</w:t>
+      </w:r>
+      <w:r>
+        <w:rPr>
+          <w:rFonts w:ascii="제주명조" w:eastAsia="제주명조" w:hAnsi="제주명조" w:hint="eastAsia"/>
+        </w:rPr>
+        <w:t xml:space="preserve">을 활용하여 공간 정보를 </w:t>
+      </w:r>
+      <w:r>
+        <w:rPr>
+          <w:rFonts w:ascii="제주명조" w:eastAsia="제주명조" w:hAnsi="제주명조"/>
+        </w:rPr>
+        <w:t>1/2</w:t>
+      </w:r>
+      <w:r>
+        <w:rPr>
+          <w:rFonts w:ascii="제주명조" w:eastAsia="제주명조" w:hAnsi="제주명조" w:hint="eastAsia"/>
+        </w:rPr>
+        <w:t>로 낮</w:t>
+      </w:r>
+      <w:r>
+        <w:rPr>
+          <w:rFonts w:ascii="제주명조" w:eastAsia="제주명조" w:hAnsi="제주명조" w:hint="eastAsia"/>
+        </w:rPr>
+        <w:t xml:space="preserve">추고 </w:t>
+      </w:r>
+      <w:r>
+        <w:rPr>
+          <w:rFonts w:ascii="제주명조" w:eastAsia="제주명조" w:hAnsi="제주명조"/>
+        </w:rPr>
+        <w:t xml:space="preserve">1/4 </w:t>
+      </w:r>
+      <w:r>
+        <w:rPr>
+          <w:rFonts w:ascii="제주명조" w:eastAsia="제주명조" w:hAnsi="제주명조" w:hint="eastAsia"/>
+        </w:rPr>
+        <w:t xml:space="preserve">확률로 </w:t>
+      </w:r>
+      <w:r>
+        <w:rPr>
+          <w:rFonts w:ascii="제주명조" w:eastAsia="제주명조" w:hAnsi="제주명조"/>
+        </w:rPr>
+        <w:t>dropout</w:t>
+      </w:r>
+      <w:r>
+        <w:rPr>
+          <w:rFonts w:ascii="제주명조" w:eastAsia="제주명조" w:hAnsi="제주명조" w:hint="eastAsia"/>
+        </w:rPr>
+        <w:t>을 진행한다.</w:t>
+      </w:r>
+    </w:p>
+    <w:p>
+      <w:pPr>
+        <w:pStyle w:val="a3"/>
+        <w:widowControl/>
+        <w:wordWrap/>
+        <w:autoSpaceDE/>
+        <w:autoSpaceDN/>
+        <w:ind w:leftChars="0" w:left="1120"/>
+        <w:rPr>
+          <w:rFonts w:ascii="제주명조" w:eastAsia="제주명조" w:hAnsi="제주명조"/>
+        </w:rPr>
+      </w:pPr>
+      <w:r>
+        <w:rPr>
+          <w:rFonts w:ascii="제주명조" w:eastAsia="제주명조" w:hAnsi="제주명조" w:hint="eastAsia"/>
+        </w:rPr>
+        <w:t xml:space="preserve">위 작업이 끝난 뒤 </w:t>
+      </w:r>
+      <w:r>
+        <w:rPr>
+          <w:rFonts w:ascii="제주명조" w:eastAsia="제주명조" w:hAnsi="제주명조"/>
+        </w:rPr>
+        <w:t>flatten</w:t>
+      </w:r>
+      <w:r>
+        <w:rPr>
+          <w:rFonts w:ascii="제주명조" w:eastAsia="제주명조" w:hAnsi="제주명조" w:hint="eastAsia"/>
+        </w:rPr>
+        <w:t xml:space="preserve">을 시킨 후 </w:t>
+      </w:r>
+      <w:r>
+        <w:rPr>
+          <w:rFonts w:ascii="제주명조" w:eastAsia="제주명조" w:hAnsi="제주명조"/>
+        </w:rPr>
+        <w:t>256 length</w:t>
+      </w:r>
+      <w:r>
+        <w:rPr>
+          <w:rFonts w:ascii="제주명조" w:eastAsia="제주명조" w:hAnsi="제주명조" w:hint="eastAsia"/>
+        </w:rPr>
+        <w:t xml:space="preserve">의 </w:t>
+      </w:r>
+      <w:r>
+        <w:rPr>
+          <w:rFonts w:ascii="제주명조" w:eastAsia="제주명조" w:hAnsi="제주명조"/>
+        </w:rPr>
+        <w:t>vector</w:t>
+      </w:r>
+      <w:r>
+        <w:rPr>
+          <w:rFonts w:ascii="제주명조" w:eastAsia="제주명조" w:hAnsi="제주명조" w:hint="eastAsia"/>
+        </w:rPr>
+        <w:t xml:space="preserve">로 바꾸고 이어서 </w:t>
+      </w:r>
+      <w:r>
+        <w:rPr>
+          <w:rFonts w:ascii="제주명조" w:eastAsia="제주명조" w:hAnsi="제주명조"/>
+        </w:rPr>
+        <w:t>output</w:t>
+      </w:r>
+      <w:r>
+        <w:rPr>
+          <w:rFonts w:ascii="제주명조" w:eastAsia="제주명조" w:hAnsi="제주명조" w:hint="eastAsia"/>
+        </w:rPr>
+        <w:t xml:space="preserve">을 도출할 수 있게끔 </w:t>
+      </w:r>
+      <w:r>
+        <w:rPr>
+          <w:rFonts w:ascii="제주명조" w:eastAsia="제주명조" w:hAnsi="제주명조"/>
+        </w:rPr>
+        <w:t>class</w:t>
+      </w:r>
+      <w:r>
+        <w:rPr>
+          <w:rFonts w:ascii="제주명조" w:eastAsia="제주명조" w:hAnsi="제주명조" w:hint="eastAsia"/>
+        </w:rPr>
+        <w:t xml:space="preserve">의 수 만큼 </w:t>
+      </w:r>
+      <w:r>
+        <w:rPr>
+          <w:rFonts w:ascii="제주명조" w:eastAsia="제주명조" w:hAnsi="제주명조"/>
+        </w:rPr>
+        <w:t>vector</w:t>
+      </w:r>
+      <w:r>
+        <w:rPr>
+          <w:rFonts w:ascii="제주명조" w:eastAsia="제주명조" w:hAnsi="제주명조" w:hint="eastAsia"/>
+        </w:rPr>
+        <w:t xml:space="preserve">의 </w:t>
+      </w:r>
+      <w:r>
+        <w:rPr>
+          <w:rFonts w:ascii="제주명조" w:eastAsia="제주명조" w:hAnsi="제주명조"/>
+        </w:rPr>
+        <w:t>length</w:t>
+      </w:r>
+      <w:r>
+        <w:rPr>
+          <w:rFonts w:ascii="제주명조" w:eastAsia="제주명조" w:hAnsi="제주명조" w:hint="eastAsia"/>
+        </w:rPr>
+        <w:t>를 변경한다.</w:t>
+      </w:r>
+    </w:p>
+    <w:p>
+      <w:pPr>
+        <w:pStyle w:val="a3"/>
+        <w:widowControl/>
+        <w:wordWrap/>
+        <w:autoSpaceDE/>
+        <w:autoSpaceDN/>
+        <w:ind w:leftChars="0" w:left="1120"/>
+        <w:rPr>
+          <w:rFonts w:ascii="제주명조" w:eastAsia="제주명조" w:hAnsi="제주명조"/>
+        </w:rPr>
+      </w:pPr>
     </w:p>
     <w:p>
       <w:pPr>
@@ -3164,7 +2307,6 @@
         <w:autoSpaceDE/>
         <w:autoSpaceDN/>
         <w:ind w:leftChars="0"/>
-        <w:jc w:val="center"/>
         <w:rPr>
           <w:rFonts w:ascii="제주명조" w:eastAsia="제주명조" w:hAnsi="제주명조"/>
           <w:b/>
@@ -3179,8 +2321,7 @@
           <w:bCs/>
           <w:shd w:val="pct15" w:color="auto" w:fill="FFFFFF"/>
         </w:rPr>
-        <w:lastRenderedPageBreak/>
-        <w:t>Modeling</w:t>
+        <w:t>Classification</w:t>
       </w:r>
     </w:p>
     <w:p>
@@ -3189,7 +2330,7 @@
         <w:widowControl/>
         <w:numPr>
           <w:ilvl w:val="0"/>
-          <w:numId w:val="11"/>
+          <w:numId w:val="13"/>
         </w:numPr>
         <w:wordWrap/>
         <w:autoSpaceDE/>
@@ -3197,17 +2338,11 @@
         <w:ind w:leftChars="0"/>
         <w:rPr>
           <w:rFonts w:ascii="제주명조" w:eastAsia="제주명조" w:hAnsi="제주명조"/>
-          <w:b/>
-          <w:bCs/>
-          <w:u w:val="single"/>
-        </w:rPr>
-      </w:pPr>
-      <w:r>
-        <w:rPr>
-          <w:rFonts w:ascii="제주명조" w:eastAsia="제주명조" w:hAnsi="제주명조"/>
-          <w:b/>
-          <w:bCs/>
-          <w:u w:val="single"/>
+        </w:rPr>
+      </w:pPr>
+      <w:r>
+        <w:rPr>
+          <w:rFonts w:ascii="제주명조" w:eastAsia="제주명조" w:hAnsi="제주명조"/>
         </w:rPr>
         <w:t>Data Augmentation</w:t>
       </w:r>
@@ -3219,178 +2354,34 @@
         <w:wordWrap/>
         <w:autoSpaceDE/>
         <w:autoSpaceDN/>
-        <w:ind w:leftChars="0" w:left="760" w:firstLineChars="50" w:firstLine="92"/>
-        <w:rPr>
-          <w:rFonts w:ascii="제주명조" w:eastAsia="제주명조" w:hAnsi="제주명조"/>
-        </w:rPr>
-      </w:pPr>
-      <w:r>
-        <w:rPr>
-          <w:rFonts w:ascii="제주명조" w:eastAsia="제주명조" w:hAnsi="제주명조" w:hint="eastAsia"/>
-        </w:rPr>
-        <w:t xml:space="preserve">우선 </w:t>
-      </w:r>
-      <w:r>
-        <w:rPr>
-          <w:rFonts w:ascii="제주명조" w:eastAsia="제주명조" w:hAnsi="제주명조"/>
-        </w:rPr>
-        <w:t>[‘apple’, ‘tomato’, ‘orientalmelon’, ‘watermelon’, ‘carrot’, ‘strawberry’] 6</w:t>
-      </w:r>
-      <w:r>
-        <w:rPr>
-          <w:rFonts w:ascii="제주명조" w:eastAsia="제주명조" w:hAnsi="제주명조" w:hint="eastAsia"/>
-        </w:rPr>
-        <w:t xml:space="preserve">개의 각각의 </w:t>
-      </w:r>
-      <w:r>
-        <w:rPr>
-          <w:rFonts w:ascii="제주명조" w:eastAsia="제주명조" w:hAnsi="제주명조"/>
-        </w:rPr>
-        <w:t xml:space="preserve">label </w:t>
-      </w:r>
-      <w:r>
-        <w:rPr>
-          <w:rFonts w:ascii="제주명조" w:eastAsia="제주명조" w:hAnsi="제주명조" w:hint="eastAsia"/>
-        </w:rPr>
-        <w:t xml:space="preserve">에 대해서 직접 그린 </w:t>
-      </w:r>
-      <w:r>
-        <w:rPr>
-          <w:rFonts w:ascii="제주명조" w:eastAsia="제주명조" w:hAnsi="제주명조"/>
-        </w:rPr>
-        <w:t>100</w:t>
-      </w:r>
-      <w:r>
-        <w:rPr>
-          <w:rFonts w:ascii="제주명조" w:eastAsia="제주명조" w:hAnsi="제주명조" w:hint="eastAsia"/>
-        </w:rPr>
-        <w:t xml:space="preserve">개의 </w:t>
-      </w:r>
-      <w:r>
-        <w:rPr>
-          <w:rFonts w:ascii="제주명조" w:eastAsia="제주명조" w:hAnsi="제주명조"/>
-        </w:rPr>
-        <w:t>data</w:t>
-      </w:r>
-      <w:r>
-        <w:rPr>
-          <w:rFonts w:ascii="제주명조" w:eastAsia="제주명조" w:hAnsi="제주명조" w:hint="eastAsia"/>
-        </w:rPr>
-        <w:t xml:space="preserve">를 통해 </w:t>
-      </w:r>
-      <w:r>
-        <w:rPr>
-          <w:rFonts w:ascii="제주명조" w:eastAsia="제주명조" w:hAnsi="제주명조"/>
-        </w:rPr>
-        <w:t>train_data</w:t>
-      </w:r>
-      <w:r>
-        <w:rPr>
-          <w:rFonts w:ascii="제주명조" w:eastAsia="제주명조" w:hAnsi="제주명조" w:hint="eastAsia"/>
-        </w:rPr>
-        <w:t>를 확보하였다.</w:t>
-      </w:r>
-      <w:r>
-        <w:rPr>
-          <w:rFonts w:ascii="제주명조" w:eastAsia="제주명조" w:hAnsi="제주명조"/>
-        </w:rPr>
-        <w:t xml:space="preserve"> </w:t>
-      </w:r>
-      <w:r>
-        <w:rPr>
-          <w:rFonts w:ascii="제주명조" w:eastAsia="제주명조" w:hAnsi="제주명조" w:hint="eastAsia"/>
-        </w:rPr>
-        <w:t xml:space="preserve">이 </w:t>
-      </w:r>
-      <w:r>
-        <w:rPr>
-          <w:rFonts w:ascii="제주명조" w:eastAsia="제주명조" w:hAnsi="제주명조"/>
-        </w:rPr>
-        <w:t>Image data</w:t>
-      </w:r>
-      <w:r>
-        <w:rPr>
-          <w:rFonts w:ascii="제주명조" w:eastAsia="제주명조" w:hAnsi="제주명조" w:hint="eastAsia"/>
-        </w:rPr>
-        <w:t xml:space="preserve">들을 모두 하나의 </w:t>
-      </w:r>
-      <w:r>
-        <w:rPr>
-          <w:rFonts w:ascii="제주명조" w:eastAsia="제주명조" w:hAnsi="제주명조"/>
-        </w:rPr>
-        <w:t xml:space="preserve">(W*H*Channel) </w:t>
-      </w:r>
-      <w:r>
-        <w:rPr>
-          <w:rFonts w:ascii="제주명조" w:eastAsia="제주명조" w:hAnsi="제주명조" w:hint="eastAsia"/>
-        </w:rPr>
-        <w:t>형태를 가</w:t>
-      </w:r>
-      <w:r>
-        <w:rPr>
-          <w:rFonts w:ascii="제주명조" w:eastAsia="제주명조" w:hAnsi="제주명조" w:hint="eastAsia"/>
-        </w:rPr>
-        <w:t>지도록 통일한 후</w:t>
-      </w:r>
-      <w:r>
-        <w:rPr>
-          <w:rFonts w:ascii="제주명조" w:eastAsia="제주명조" w:hAnsi="제주명조" w:hint="eastAsia"/>
-        </w:rPr>
-        <w:t xml:space="preserve"> 그 후 </w:t>
-      </w:r>
-      <w:r>
-        <w:rPr>
-          <w:rFonts w:ascii="제주명조" w:eastAsia="제주명조" w:hAnsi="제주명조"/>
-        </w:rPr>
-        <w:t xml:space="preserve">Image rotation </w:t>
-      </w:r>
-      <w:r>
-        <w:rPr>
-          <w:rFonts w:ascii="제주명조" w:eastAsia="제주명조" w:hAnsi="제주명조" w:hint="eastAsia"/>
-        </w:rPr>
-        <w:t xml:space="preserve">으로 모든 </w:t>
-      </w:r>
-      <w:r>
-        <w:rPr>
-          <w:rFonts w:ascii="제주명조" w:eastAsia="제주명조" w:hAnsi="제주명조"/>
-        </w:rPr>
-        <w:t>Image</w:t>
-      </w:r>
-      <w:r>
-        <w:rPr>
-          <w:rFonts w:ascii="제주명조" w:eastAsia="제주명조" w:hAnsi="제주명조" w:hint="eastAsia"/>
-        </w:rPr>
-        <w:t>들을 2</w:t>
-      </w:r>
-      <w:r>
-        <w:rPr>
-          <w:rFonts w:ascii="제주명조" w:eastAsia="제주명조" w:hAnsi="제주명조"/>
-        </w:rPr>
-        <w:t>0</w:t>
-      </w:r>
-      <w:r>
-        <w:rPr>
-          <w:rFonts w:ascii="제주명조" w:eastAsia="제주명조" w:hAnsi="제주명조" w:hint="eastAsia"/>
-        </w:rPr>
-        <w:t xml:space="preserve">도씩 </w:t>
-      </w:r>
-      <w:r>
-        <w:rPr>
-          <w:rFonts w:ascii="제주명조" w:eastAsia="제주명조" w:hAnsi="제주명조" w:hint="eastAsia"/>
-        </w:rPr>
-        <w:t>r</w:t>
-      </w:r>
-      <w:r>
-        <w:rPr>
-          <w:rFonts w:ascii="제주명조" w:eastAsia="제주명조" w:hAnsi="제주명조"/>
-        </w:rPr>
-        <w:t xml:space="preserve">otation </w:t>
-      </w:r>
-      <w:r>
-        <w:rPr>
-          <w:rFonts w:ascii="제주명조" w:eastAsia="제주명조" w:hAnsi="제주명조" w:hint="eastAsia"/>
-        </w:rPr>
-        <w:t xml:space="preserve">하면서 저장하여 </w:t>
+        <w:ind w:leftChars="0" w:left="720" w:firstLineChars="100" w:firstLine="184"/>
+        <w:rPr>
+          <w:rFonts w:ascii="제주명조" w:eastAsia="제주명조" w:hAnsi="제주명조" w:hint="eastAsia"/>
+        </w:rPr>
+      </w:pPr>
+      <w:r>
+        <w:rPr>
+          <w:rFonts w:ascii="제주명조" w:eastAsia="제주명조" w:hAnsi="제주명조"/>
+        </w:rPr>
+        <w:t>Modeling</w:t>
+      </w:r>
+      <w:r>
+        <w:rPr>
+          <w:rFonts w:ascii="제주명조" w:eastAsia="제주명조" w:hAnsi="제주명조" w:hint="eastAsia"/>
+        </w:rPr>
+        <w:t xml:space="preserve">을 진행하는 과정에서 </w:t>
+      </w:r>
+      <w:r>
+        <w:rPr>
+          <w:rFonts w:ascii="제주명조" w:eastAsia="제주명조" w:hAnsi="제주명조"/>
+        </w:rPr>
+        <w:t>Resizing</w:t>
+      </w:r>
+      <w:r>
+        <w:rPr>
+          <w:rFonts w:ascii="제주명조" w:eastAsia="제주명조" w:hAnsi="제주명조" w:hint="eastAsia"/>
+        </w:rPr>
+        <w:t xml:space="preserve">을 하는 </w:t>
       </w:r>
       <w:r>
         <w:rPr>
@@ -3402,35 +2393,56 @@
         <w:rPr>
           <w:rFonts w:ascii="제주명조" w:eastAsia="제주명조" w:hAnsi="제주명조" w:hint="eastAsia"/>
         </w:rPr>
-        <w:t>을 진행 하였</w:t>
-      </w:r>
-      <w:r>
-        <w:rPr>
-          <w:rFonts w:ascii="제주명조" w:eastAsia="제주명조" w:hAnsi="제주명조" w:hint="eastAsia"/>
-        </w:rPr>
-        <w:t>다.</w:t>
-      </w:r>
-      <w:r>
-        <w:rPr>
-          <w:rFonts w:ascii="제주명조" w:eastAsia="제주명조" w:hAnsi="제주명조"/>
-        </w:rPr>
-        <w:t xml:space="preserve"> </w:t>
-      </w:r>
-    </w:p>
-    <w:p>
-      <w:pPr>
-        <w:pStyle w:val="a3"/>
-        <w:widowControl/>
-        <w:wordWrap/>
-        <w:autoSpaceDE/>
-        <w:autoSpaceDN/>
-        <w:ind w:leftChars="0" w:left="760" w:firstLineChars="50" w:firstLine="92"/>
-        <w:rPr>
-          <w:rFonts w:ascii="제주명조" w:eastAsia="제주명조" w:hAnsi="제주명조"/>
-          <w:i/>
-          <w:iCs/>
-        </w:rPr>
-      </w:pPr>
+        <w:t xml:space="preserve">을 진행 했으므로 동일한 조건을 위해 </w:t>
+      </w:r>
+      <w:r>
+        <w:rPr>
+          <w:rFonts w:ascii="제주명조" w:eastAsia="제주명조" w:hAnsi="제주명조"/>
+        </w:rPr>
+        <w:t>Sektch</w:t>
+      </w:r>
+      <w:r>
+        <w:rPr>
+          <w:rFonts w:ascii="제주명조" w:eastAsia="제주명조" w:hAnsi="제주명조" w:hint="eastAsia"/>
+        </w:rPr>
+        <w:t xml:space="preserve">된 </w:t>
+      </w:r>
+      <w:r>
+        <w:rPr>
+          <w:rFonts w:ascii="제주명조" w:eastAsia="제주명조" w:hAnsi="제주명조"/>
+        </w:rPr>
+        <w:t>image</w:t>
+      </w:r>
+      <w:r>
+        <w:rPr>
+          <w:rFonts w:ascii="제주명조" w:eastAsia="제주명조" w:hAnsi="제주명조" w:hint="eastAsia"/>
+        </w:rPr>
+        <w:t xml:space="preserve">도 </w:t>
+      </w:r>
+      <w:r>
+        <w:rPr>
+          <w:rFonts w:ascii="제주명조" w:eastAsia="제주명조" w:hAnsi="제주명조"/>
+        </w:rPr>
+        <w:t>128*128 pixel</w:t>
+      </w:r>
+      <w:r>
+        <w:rPr>
+          <w:rFonts w:ascii="제주명조" w:eastAsia="제주명조" w:hAnsi="제주명조" w:hint="eastAsia"/>
+        </w:rPr>
+        <w:t xml:space="preserve">로 </w:t>
+      </w:r>
+      <w:r>
+        <w:rPr>
+          <w:rFonts w:ascii="제주명조" w:eastAsia="제주명조" w:hAnsi="제주명조"/>
+        </w:rPr>
+        <w:t>resizing</w:t>
+      </w:r>
+      <w:r>
+        <w:rPr>
+          <w:rFonts w:ascii="제주명조" w:eastAsia="제주명조" w:hAnsi="제주명조" w:hint="eastAsia"/>
+        </w:rPr>
+        <w:t>을 진행한다.</w:t>
+      </w:r>
     </w:p>
     <w:p>
       <w:pPr>
@@ -3438,7 +2450,7 @@
         <w:widowControl/>
         <w:numPr>
           <w:ilvl w:val="0"/>
-          <w:numId w:val="11"/>
+          <w:numId w:val="13"/>
         </w:numPr>
         <w:wordWrap/>
         <w:autoSpaceDE/>
@@ -3446,157 +2458,36 @@
         <w:ind w:leftChars="0"/>
         <w:rPr>
           <w:rFonts w:ascii="제주명조" w:eastAsia="제주명조" w:hAnsi="제주명조"/>
-          <w:b/>
-          <w:bCs/>
-          <w:u w:val="single"/>
-        </w:rPr>
-      </w:pPr>
-      <w:r>
-        <w:rPr>
-          <w:rFonts w:ascii="제주명조" w:eastAsia="제주명조" w:hAnsi="제주명조"/>
-          <w:b/>
-          <w:bCs/>
-          <w:u w:val="single"/>
-        </w:rPr>
-        <w:t>CNN</w:t>
-      </w:r>
-      <w:r>
-        <w:rPr>
-          <w:rFonts w:ascii="제주명조" w:eastAsia="제주명조" w:hAnsi="제주명조" w:hint="eastAsia"/>
-          <w:b/>
-          <w:bCs/>
-          <w:u w:val="single"/>
-        </w:rPr>
-        <w:t xml:space="preserve">을 활용한 </w:t>
-      </w:r>
-      <w:r>
-        <w:rPr>
-          <w:rFonts w:ascii="제주명조" w:eastAsia="제주명조" w:hAnsi="제주명조"/>
-          <w:b/>
-          <w:bCs/>
-          <w:u w:val="single"/>
-        </w:rPr>
-        <w:t>Modeling</w:t>
-      </w:r>
-    </w:p>
-    <w:p>
-      <w:pPr>
-        <w:pStyle w:val="a3"/>
-        <w:widowControl/>
-        <w:wordWrap/>
-        <w:autoSpaceDE/>
-        <w:autoSpaceDN/>
-        <w:ind w:leftChars="0" w:left="760"/>
-        <w:rPr>
-          <w:rFonts w:ascii="제주명조" w:eastAsia="제주명조" w:hAnsi="제주명조"/>
-        </w:rPr>
-      </w:pPr>
-      <w:r>
-        <w:rPr>
-          <w:noProof/>
-        </w:rPr>
-        <w:drawing>
-          <wp:inline distT="0" distB="0" distL="0" distR="0" wp14:anchorId="366A46D3" wp14:editId="3DAD267E">
-            <wp:extent cx="5704963" cy="2036483"/>
-            <wp:effectExtent l="0" t="0" r="0" b="1905"/>
-            <wp:docPr id="9" name="그림 9"/>
-            <wp:cNvGraphicFramePr>
-              <a:graphicFrameLocks xmlns:a="http://schemas.openxmlformats.org/drawingml/2006/main" noChangeAspect="1"/>
-            </wp:cNvGraphicFramePr>
-            <a:graphic xmlns:a="http://schemas.openxmlformats.org/drawingml/2006/main">
-              <a:graphicData uri="http://schemas.openxmlformats.org/drawingml/2006/picture">
-                <pic:pic xmlns:pic="http://schemas.openxmlformats.org/drawingml/2006/picture">
-                  <pic:nvPicPr>
-                    <pic:cNvPr id="1" name=""/>
-                    <pic:cNvPicPr/>
-                  </pic:nvPicPr>
-                  <pic:blipFill>
-                    <a:blip r:embed="rId13"/>
-                    <a:stretch>
-                      <a:fillRect/>
-                    </a:stretch>
-                  </pic:blipFill>
-                  <pic:spPr>
-                    <a:xfrm>
-                      <a:off x="0" y="0"/>
-                      <a:ext cx="5721095" cy="2042242"/>
-                    </a:xfrm>
-                    <a:prstGeom prst="rect">
-                      <a:avLst/>
-                    </a:prstGeom>
-                  </pic:spPr>
-                </pic:pic>
-              </a:graphicData>
-            </a:graphic>
-          </wp:inline>
-        </w:drawing>
-      </w:r>
-    </w:p>
-    <w:p>
-      <w:pPr>
-        <w:pStyle w:val="a3"/>
-        <w:widowControl/>
-        <w:wordWrap/>
-        <w:autoSpaceDE/>
-        <w:autoSpaceDN/>
-        <w:ind w:leftChars="0" w:left="760"/>
-        <w:rPr>
-          <w:rFonts w:ascii="제주명조" w:eastAsia="제주명조" w:hAnsi="제주명조"/>
-        </w:rPr>
-      </w:pPr>
-      <w:r>
-        <w:rPr>
-          <w:rFonts w:ascii="제주명조" w:eastAsia="제주명조" w:hAnsi="제주명조" w:hint="eastAsia"/>
-        </w:rPr>
-        <w:t>d</w:t>
-      </w:r>
-    </w:p>
-    <w:p>
-      <w:pPr>
-        <w:pStyle w:val="a3"/>
-        <w:widowControl/>
-        <w:wordWrap/>
-        <w:autoSpaceDE/>
-        <w:autoSpaceDN/>
-        <w:ind w:leftChars="0" w:left="760"/>
-        <w:rPr>
-          <w:rFonts w:ascii="제주명조" w:eastAsia="제주명조" w:hAnsi="제주명조"/>
-        </w:rPr>
-      </w:pPr>
-      <w:r>
-        <w:rPr>
-          <w:rFonts w:ascii="제주명조" w:eastAsia="제주명조" w:hAnsi="제주명조" w:hint="eastAsia"/>
-        </w:rPr>
-        <w:t>d</w:t>
-      </w:r>
-    </w:p>
-    <w:p>
-      <w:pPr>
-        <w:pStyle w:val="a3"/>
-        <w:widowControl/>
-        <w:wordWrap/>
-        <w:autoSpaceDE/>
-        <w:autoSpaceDN/>
-        <w:ind w:leftChars="0" w:left="760"/>
-        <w:rPr>
-          <w:rFonts w:ascii="제주명조" w:eastAsia="제주명조" w:hAnsi="제주명조"/>
-        </w:rPr>
-      </w:pPr>
-      <w:r>
-        <w:rPr>
-          <w:rFonts w:ascii="제주명조" w:eastAsia="제주명조" w:hAnsi="제주명조" w:hint="eastAsia"/>
-        </w:rPr>
-        <w:t>d</w:t>
-      </w:r>
-    </w:p>
-    <w:p>
-      <w:pPr>
-        <w:pStyle w:val="a3"/>
-        <w:widowControl/>
-        <w:wordWrap/>
-        <w:autoSpaceDE/>
-        <w:autoSpaceDN/>
-        <w:ind w:leftChars="0" w:left="760"/>
+        </w:rPr>
+      </w:pPr>
+      <w:r>
+        <w:rPr>
+          <w:rFonts w:ascii="제주명조" w:eastAsia="제주명조" w:hAnsi="제주명조"/>
+        </w:rPr>
+        <w:t>Softmax</w:t>
+      </w:r>
+    </w:p>
+    <w:p>
+      <w:pPr>
+        <w:pStyle w:val="a3"/>
+        <w:widowControl/>
+        <w:wordWrap/>
+        <w:autoSpaceDE/>
+        <w:autoSpaceDN/>
+        <w:ind w:leftChars="0" w:left="720"/>
+        <w:rPr>
+          <w:rFonts w:ascii="제주명조" w:eastAsia="제주명조" w:hAnsi="제주명조" w:hint="eastAsia"/>
+        </w:rPr>
+      </w:pPr>
+    </w:p>
+    <w:p>
+      <w:pPr>
+        <w:pStyle w:val="a3"/>
+        <w:widowControl/>
+        <w:wordWrap/>
+        <w:autoSpaceDE/>
+        <w:autoSpaceDN/>
+        <w:ind w:leftChars="0" w:left="1120"/>
         <w:rPr>
           <w:rFonts w:ascii="제주명조" w:eastAsia="제주명조" w:hAnsi="제주명조" w:hint="eastAsia"/>
         </w:rPr>
@@ -3633,15 +2524,195 @@
         <w:ind w:leftChars="0"/>
         <w:rPr>
           <w:rFonts w:ascii="제주명조" w:eastAsia="제주명조" w:hAnsi="제주명조"/>
-        </w:rPr>
-      </w:pPr>
-      <w:r>
-        <w:rPr>
-          <w:rFonts w:ascii="제주명조" w:eastAsia="제주명조" w:hAnsi="제주명조" w:hint="eastAsia"/>
+          <w:b/>
+          <w:bCs/>
+          <w:shd w:val="pct15" w:color="auto" w:fill="FFFFFF"/>
+        </w:rPr>
+      </w:pPr>
+      <w:r>
+        <w:rPr>
+          <w:rFonts w:ascii="제주명조" w:eastAsia="제주명조" w:hAnsi="제주명조" w:hint="eastAsia"/>
+          <w:b/>
+          <w:bCs/>
+          <w:shd w:val="pct15" w:color="auto" w:fill="FFFFFF"/>
         </w:rPr>
         <w:lastRenderedPageBreak/>
-        <w:t>d</w:t>
-      </w:r>
+        <w:t>A</w:t>
+      </w:r>
+      <w:r>
+        <w:rPr>
+          <w:rFonts w:ascii="제주명조" w:eastAsia="제주명조" w:hAnsi="제주명조"/>
+          <w:b/>
+          <w:bCs/>
+          <w:shd w:val="pct15" w:color="auto" w:fill="FFFFFF"/>
+        </w:rPr>
+        <w:t>uto Coloring</w:t>
+      </w:r>
+    </w:p>
+    <w:p>
+      <w:pPr>
+        <w:pStyle w:val="a3"/>
+        <w:widowControl/>
+        <w:wordWrap/>
+        <w:autoSpaceDE/>
+        <w:autoSpaceDN/>
+        <w:ind w:leftChars="0" w:left="360"/>
+        <w:rPr>
+          <w:rFonts w:ascii="제주명조" w:eastAsia="제주명조" w:hAnsi="제주명조"/>
+        </w:rPr>
+      </w:pPr>
+      <w:r>
+        <w:rPr>
+          <w:rFonts w:ascii="제주명조" w:eastAsia="제주명조" w:hAnsi="제주명조"/>
+        </w:rPr>
+        <w:t>Coloring</w:t>
+      </w:r>
+      <w:r>
+        <w:rPr>
+          <w:rFonts w:ascii="제주명조" w:eastAsia="제주명조" w:hAnsi="제주명조" w:hint="eastAsia"/>
+        </w:rPr>
+        <w:t>을 진행하는 과일은 두 부류로 나뉜다.</w:t>
+      </w:r>
+      <w:r>
+        <w:rPr>
+          <w:rFonts w:ascii="제주명조" w:eastAsia="제주명조" w:hAnsi="제주명조"/>
+        </w:rPr>
+        <w:t xml:space="preserve"> </w:t>
+      </w:r>
+      <w:r>
+        <w:rPr>
+          <w:rFonts w:ascii="제주명조" w:eastAsia="제주명조" w:hAnsi="제주명조" w:hint="eastAsia"/>
+        </w:rPr>
+        <w:t>두 가지 종류의 색을 칠하는 과일과 한 가지 색만 칠하는 과일이 있다.</w:t>
+      </w:r>
+      <w:r>
+        <w:rPr>
+          <w:rFonts w:ascii="제주명조" w:eastAsia="제주명조" w:hAnsi="제주명조"/>
+        </w:rPr>
+        <w:t xml:space="preserve"> </w:t>
+      </w:r>
+      <w:r>
+        <w:rPr>
+          <w:rFonts w:ascii="제주명조" w:eastAsia="제주명조" w:hAnsi="제주명조" w:hint="eastAsia"/>
+        </w:rPr>
+        <w:t xml:space="preserve">사용한 기존의 </w:t>
+      </w:r>
+      <w:r>
+        <w:rPr>
+          <w:rFonts w:ascii="제주명조" w:eastAsia="제주명조" w:hAnsi="제주명조"/>
+        </w:rPr>
+        <w:t>Open source</w:t>
+      </w:r>
+      <w:r>
+        <w:rPr>
+          <w:rFonts w:ascii="제주명조" w:eastAsia="제주명조" w:hAnsi="제주명조" w:hint="eastAsia"/>
+        </w:rPr>
+        <w:t xml:space="preserve">의 </w:t>
+      </w:r>
+      <w:r>
+        <w:rPr>
+          <w:rFonts w:ascii="제주명조" w:eastAsia="제주명조" w:hAnsi="제주명조"/>
+        </w:rPr>
+        <w:t>class</w:t>
+      </w:r>
+      <w:r>
+        <w:rPr>
+          <w:rFonts w:ascii="제주명조" w:eastAsia="제주명조" w:hAnsi="제주명조" w:hint="eastAsia"/>
+        </w:rPr>
+        <w:t xml:space="preserve">및 </w:t>
+      </w:r>
+      <w:r>
+        <w:rPr>
+          <w:rFonts w:ascii="제주명조" w:eastAsia="제주명조" w:hAnsi="제주명조"/>
+        </w:rPr>
+        <w:t>method</w:t>
+      </w:r>
+      <w:r>
+        <w:rPr>
+          <w:rFonts w:ascii="제주명조" w:eastAsia="제주명조" w:hAnsi="제주명조" w:hint="eastAsia"/>
+        </w:rPr>
+        <w:t xml:space="preserve">를 수정하여 </w:t>
+      </w:r>
+      <w:r>
+        <w:rPr>
+          <w:rFonts w:ascii="제주명조" w:eastAsia="제주명조" w:hAnsi="제주명조"/>
+        </w:rPr>
+        <w:t>label</w:t>
+      </w:r>
+      <w:r>
+        <w:rPr>
+          <w:rFonts w:ascii="제주명조" w:eastAsia="제주명조" w:hAnsi="제주명조" w:hint="eastAsia"/>
+        </w:rPr>
+        <w:t>에 따라</w:t>
+      </w:r>
+      <w:r>
+        <w:rPr>
+          <w:rFonts w:ascii="제주명조" w:eastAsia="제주명조" w:hAnsi="제주명조"/>
+        </w:rPr>
+        <w:t xml:space="preserve"> </w:t>
+      </w:r>
+      <w:r>
+        <w:rPr>
+          <w:rFonts w:ascii="제주명조" w:eastAsia="제주명조" w:hAnsi="제주명조" w:hint="eastAsia"/>
+        </w:rPr>
+        <w:t>유동적인 종류의 색을 칠할 수 있는 함수를 구현하였다.</w:t>
+      </w:r>
+    </w:p>
+    <w:p>
+      <w:pPr>
+        <w:pStyle w:val="a3"/>
+        <w:widowControl/>
+        <w:wordWrap/>
+        <w:autoSpaceDE/>
+        <w:autoSpaceDN/>
+        <w:ind w:leftChars="0" w:left="360"/>
+        <w:rPr>
+          <w:rFonts w:ascii="제주명조" w:eastAsia="제주명조" w:hAnsi="제주명조"/>
+        </w:rPr>
+      </w:pPr>
+      <w:r>
+        <w:rPr>
+          <w:rFonts w:ascii="제주명조" w:eastAsia="제주명조" w:hAnsi="제주명조"/>
+        </w:rPr>
+        <w:t>&lt;</w:t>
+      </w:r>
+      <w:r>
+        <w:rPr>
+          <w:rFonts w:ascii="제주명조" w:eastAsia="제주명조" w:hAnsi="제주명조"/>
+        </w:rPr>
+        <w:t xml:space="preserve">fill color </w:t>
+      </w:r>
+      <w:r>
+        <w:rPr>
+          <w:rFonts w:ascii="제주명조" w:eastAsia="제주명조" w:hAnsi="제주명조" w:hint="eastAsia"/>
+        </w:rPr>
+        <w:t xml:space="preserve">함수 구조 </w:t>
+      </w:r>
+      <w:r>
+        <w:rPr>
+          <w:rFonts w:ascii="제주명조" w:eastAsia="제주명조" w:hAnsi="제주명조"/>
+        </w:rPr>
+        <w:t xml:space="preserve">(bin file, seg file </w:t>
+      </w:r>
+      <w:r>
+        <w:rPr>
+          <w:rFonts w:ascii="제주명조" w:eastAsia="제주명조" w:hAnsi="제주명조" w:hint="eastAsia"/>
+        </w:rPr>
+        <w:t>등을 보기 편하게 도식화 하여 첨부&gt;</w:t>
+      </w:r>
+    </w:p>
+    <w:p>
+      <w:pPr>
+        <w:pStyle w:val="a3"/>
+        <w:widowControl/>
+        <w:wordWrap/>
+        <w:autoSpaceDE/>
+        <w:autoSpaceDN/>
+        <w:ind w:leftChars="0" w:left="360"/>
+        <w:rPr>
+          <w:rFonts w:ascii="제주명조" w:eastAsia="제주명조" w:hAnsi="제주명조" w:hint="eastAsia"/>
+        </w:rPr>
+      </w:pPr>
     </w:p>
     <w:p>
       <w:pPr>
@@ -3657,13 +2728,36 @@
         <w:ind w:leftChars="0"/>
         <w:rPr>
           <w:rFonts w:ascii="제주명조" w:eastAsia="제주명조" w:hAnsi="제주명조"/>
-        </w:rPr>
-      </w:pPr>
-      <w:r>
-        <w:rPr>
-          <w:rFonts w:ascii="제주명조" w:eastAsia="제주명조" w:hAnsi="제주명조" w:hint="eastAsia"/>
-        </w:rPr>
-        <w:t>d</w:t>
+          <w:b/>
+          <w:bCs/>
+          <w:shd w:val="pct15" w:color="auto" w:fill="FFFFFF"/>
+        </w:rPr>
+      </w:pPr>
+      <w:r>
+        <w:rPr>
+          <w:rFonts w:ascii="제주명조" w:eastAsia="제주명조" w:hAnsi="제주명조"/>
+          <w:b/>
+          <w:bCs/>
+          <w:shd w:val="pct15" w:color="auto" w:fill="FFFFFF"/>
+        </w:rPr>
+        <w:t>Analysis &amp; Conclusion</w:t>
+      </w:r>
+    </w:p>
+    <w:p>
+      <w:pPr>
+        <w:widowControl/>
+        <w:wordWrap/>
+        <w:autoSpaceDE/>
+        <w:autoSpaceDN/>
+        <w:rPr>
+          <w:rFonts w:ascii="제주명조" w:eastAsia="제주명조" w:hAnsi="제주명조" w:hint="eastAsia"/>
+        </w:rPr>
+      </w:pPr>
+      <w:r>
+        <w:rPr>
+          <w:rFonts w:ascii="제주명조" w:eastAsia="제주명조" w:hAnsi="제주명조"/>
+        </w:rPr>
+        <w:br w:type="page"/>
       </w:r>
     </w:p>
     <w:p>
@@ -3680,13 +2774,20 @@
         <w:ind w:leftChars="0"/>
         <w:rPr>
           <w:rFonts w:ascii="제주명조" w:eastAsia="제주명조" w:hAnsi="제주명조"/>
-        </w:rPr>
-      </w:pPr>
-      <w:r>
-        <w:rPr>
-          <w:rFonts w:ascii="제주명조" w:eastAsia="제주명조" w:hAnsi="제주명조" w:hint="eastAsia"/>
-        </w:rPr>
-        <w:t>d</w:t>
+          <w:b/>
+          <w:bCs/>
+          <w:shd w:val="pct15" w:color="auto" w:fill="FFFFFF"/>
+        </w:rPr>
+      </w:pPr>
+      <w:r>
+        <w:rPr>
+          <w:rFonts w:ascii="제주명조" w:eastAsia="제주명조" w:hAnsi="제주명조"/>
+          <w:b/>
+          <w:bCs/>
+          <w:shd w:val="pct15" w:color="auto" w:fill="FFFFFF"/>
+        </w:rPr>
+        <w:lastRenderedPageBreak/>
+        <w:t>References</w:t>
       </w:r>
     </w:p>
     <w:p>
@@ -3695,7 +2796,7 @@
         <w:widowControl/>
         <w:numPr>
           <w:ilvl w:val="0"/>
-          <w:numId w:val="7"/>
+          <w:numId w:val="14"/>
         </w:numPr>
         <w:wordWrap/>
         <w:autoSpaceDE/>
@@ -3705,12 +2806,14 @@
           <w:rFonts w:ascii="제주명조" w:eastAsia="제주명조" w:hAnsi="제주명조"/>
         </w:rPr>
       </w:pPr>
-      <w:r>
-        <w:rPr>
-          <w:rFonts w:ascii="제주명조" w:eastAsia="제주명조" w:hAnsi="제주명조" w:hint="eastAsia"/>
-        </w:rPr>
-        <w:t>d</w:t>
-      </w:r>
+      <w:hyperlink r:id="rId6" w:history="1">
+        <w:r>
+          <w:rPr>
+            <w:rStyle w:val="a4"/>
+          </w:rPr>
+          <w:t>CNN을 통한 구름 분류 (tistory.com)</w:t>
+        </w:r>
+      </w:hyperlink>
     </w:p>
     <w:p>
       <w:pPr>
@@ -3718,7 +2821,7 @@
         <w:widowControl/>
         <w:numPr>
           <w:ilvl w:val="0"/>
-          <w:numId w:val="7"/>
+          <w:numId w:val="14"/>
         </w:numPr>
         <w:wordWrap/>
         <w:autoSpaceDE/>
@@ -3728,12 +2831,14 @@
           <w:rFonts w:ascii="제주명조" w:eastAsia="제주명조" w:hAnsi="제주명조"/>
         </w:rPr>
       </w:pPr>
-      <w:r>
-        <w:rPr>
-          <w:rFonts w:ascii="제주명조" w:eastAsia="제주명조" w:hAnsi="제주명조" w:hint="eastAsia"/>
-        </w:rPr>
-        <w:t>d</w:t>
-      </w:r>
+      <w:hyperlink r:id="rId7" w:history="1">
+        <w:r>
+          <w:rPr>
+            <w:rStyle w:val="a4"/>
+          </w:rPr>
+          <w:t>컨볼루션 신경망 모델 만들어보기 (tykimos.github.io)</w:t>
+        </w:r>
+      </w:hyperlink>
     </w:p>
     <w:p>
       <w:pPr>
@@ -3741,7 +2846,7 @@
         <w:widowControl/>
         <w:numPr>
           <w:ilvl w:val="0"/>
-          <w:numId w:val="7"/>
+          <w:numId w:val="14"/>
         </w:numPr>
         <w:wordWrap/>
         <w:autoSpaceDE/>
@@ -3751,12 +2856,14 @@
           <w:rFonts w:ascii="제주명조" w:eastAsia="제주명조" w:hAnsi="제주명조"/>
         </w:rPr>
       </w:pPr>
-      <w:r>
-        <w:rPr>
-          <w:rFonts w:ascii="제주명조" w:eastAsia="제주명조" w:hAnsi="제주명조" w:hint="eastAsia"/>
-        </w:rPr>
-        <w:t>d</w:t>
-      </w:r>
+      <w:hyperlink r:id="rId8" w:anchor="get-the-data" w:history="1">
+        <w:r>
+          <w:rPr>
+            <w:rStyle w:val="a4"/>
+          </w:rPr>
+          <w:t>googlecreativelab/quickdraw-dataset: Documentation on how to access and use the Quick, Draw! Dataset. (github.com)</w:t>
+        </w:r>
+      </w:hyperlink>
     </w:p>
     <w:p>
       <w:pPr>
@@ -3764,12 +2871,108 @@
         <w:widowControl/>
         <w:numPr>
           <w:ilvl w:val="0"/>
-          <w:numId w:val="7"/>
+          <w:numId w:val="14"/>
         </w:numPr>
         <w:wordWrap/>
         <w:autoSpaceDE/>
         <w:autoSpaceDN/>
         <w:ind w:leftChars="0"/>
+        <w:rPr>
+          <w:rFonts w:ascii="제주명조" w:eastAsia="제주명조" w:hAnsi="제주명조"/>
+        </w:rPr>
+      </w:pPr>
+      <w:hyperlink r:id="rId9" w:history="1">
+        <w:r>
+          <w:rPr>
+            <w:rStyle w:val="a4"/>
+          </w:rPr>
+          <w:t>데이터 증강  |  TensorFlow Core</w:t>
+        </w:r>
+      </w:hyperlink>
+    </w:p>
+    <w:p>
+      <w:pPr>
+        <w:pStyle w:val="a3"/>
+        <w:widowControl/>
+        <w:numPr>
+          <w:ilvl w:val="0"/>
+          <w:numId w:val="14"/>
+        </w:numPr>
+        <w:wordWrap/>
+        <w:autoSpaceDE/>
+        <w:autoSpaceDN/>
+        <w:ind w:leftChars="0"/>
+        <w:rPr>
+          <w:rFonts w:ascii="제주명조" w:eastAsia="제주명조" w:hAnsi="제주명조"/>
+        </w:rPr>
+      </w:pPr>
+      <w:hyperlink r:id="rId10" w:history="1">
+        <w:r>
+          <w:rPr>
+            <w:rStyle w:val="a4"/>
+          </w:rPr>
+          <w:t>3.13. 드롭아웃(dropout) — Dive into Deep Learning documentation (d2l.ai)</w:t>
+        </w:r>
+      </w:hyperlink>
+    </w:p>
+    <w:p>
+      <w:pPr>
+        <w:pStyle w:val="a3"/>
+        <w:widowControl/>
+        <w:numPr>
+          <w:ilvl w:val="0"/>
+          <w:numId w:val="14"/>
+        </w:numPr>
+        <w:wordWrap/>
+        <w:autoSpaceDE/>
+        <w:autoSpaceDN/>
+        <w:ind w:leftChars="0"/>
+        <w:rPr>
+          <w:rFonts w:ascii="제주명조" w:eastAsia="제주명조" w:hAnsi="제주명조"/>
+        </w:rPr>
+      </w:pPr>
+      <w:hyperlink r:id="rId11" w:history="1">
+        <w:r>
+          <w:rPr>
+            <w:rStyle w:val="a4"/>
+          </w:rPr>
+          <w:t>컨볼루션 신경망 레이어 이야기 (tykimos.github.io)</w:t>
+        </w:r>
+      </w:hyperlink>
+    </w:p>
+    <w:p>
+      <w:pPr>
+        <w:pStyle w:val="a3"/>
+        <w:widowControl/>
+        <w:numPr>
+          <w:ilvl w:val="0"/>
+          <w:numId w:val="14"/>
+        </w:numPr>
+        <w:wordWrap/>
+        <w:autoSpaceDE/>
+        <w:autoSpaceDN/>
+        <w:ind w:leftChars="0"/>
+        <w:rPr>
+          <w:rFonts w:ascii="제주명조" w:eastAsia="제주명조" w:hAnsi="제주명조" w:hint="eastAsia"/>
+        </w:rPr>
+      </w:pPr>
+      <w:hyperlink r:id="rId12" w:history="1">
+        <w:r>
+          <w:rPr>
+            <w:rStyle w:val="a4"/>
+          </w:rPr>
+          <w:t>tf.keras.callbacks.LearningRateScheduler (tistory.com)</w:t>
+        </w:r>
+      </w:hyperlink>
+    </w:p>
+    <w:p>
+      <w:pPr>
+        <w:pStyle w:val="a3"/>
+        <w:widowControl/>
+        <w:wordWrap/>
+        <w:autoSpaceDE/>
+        <w:autoSpaceDN/>
+        <w:ind w:leftChars="0" w:left="360"/>
         <w:rPr>
           <w:rFonts w:ascii="제주명조" w:eastAsia="제주명조" w:hAnsi="제주명조"/>
         </w:rPr>
@@ -4085,6 +3288,119 @@
     </w:lvl>
   </w:abstractNum>
   <w:abstractNum w:abstractNumId="3" w15:restartNumberingAfterBreak="0">
+    <w:nsid w:val="2A3C7FDE"/>
+    <w:multiLevelType w:val="hybridMultilevel"/>
+    <w:tmpl w:val="5B4E248E"/>
+    <w:lvl w:ilvl="0" w:tplc="60F610BC">
+      <w:start w:val="1"/>
+      <w:numFmt w:val="bullet"/>
+      <w:lvlText w:val=""/>
+      <w:lvlJc w:val="left"/>
+      <w:pPr>
+        <w:ind w:left="720" w:hanging="360"/>
+      </w:pPr>
+      <w:rPr>
+        <w:rFonts w:ascii="Wingdings" w:eastAsia="제주명조" w:hAnsi="Wingdings" w:cstheme="minorBidi" w:hint="default"/>
+      </w:rPr>
+    </w:lvl>
+    <w:lvl w:ilvl="1" w:tplc="04090003" w:tentative="1">
+      <w:start w:val="1"/>
+      <w:numFmt w:val="bullet"/>
+      <w:lvlText w:val=""/>
+      <w:lvlJc w:val="left"/>
+      <w:pPr>
+        <w:ind w:left="1160" w:hanging="400"/>
+      </w:pPr>
+      <w:rPr>
+        <w:rFonts w:ascii="Wingdings" w:hAnsi="Wingdings" w:hint="default"/>
+      </w:rPr>
+    </w:lvl>
+    <w:lvl w:ilvl="2" w:tplc="04090005" w:tentative="1">
+      <w:start w:val="1"/>
+      <w:numFmt w:val="bullet"/>
+      <w:lvlText w:val=""/>
+      <w:lvlJc w:val="left"/>
+      <w:pPr>
+        <w:ind w:left="1560" w:hanging="400"/>
+      </w:pPr>
+      <w:rPr>
+        <w:rFonts w:ascii="Wingdings" w:hAnsi="Wingdings" w:hint="default"/>
+      </w:rPr>
+    </w:lvl>
+    <w:lvl w:ilvl="3" w:tplc="04090001" w:tentative="1">
+      <w:start w:val="1"/>
+      <w:numFmt w:val="bullet"/>
+      <w:lvlText w:val=""/>
+      <w:lvlJc w:val="left"/>
+      <w:pPr>
+        <w:ind w:left="1960" w:hanging="400"/>
+      </w:pPr>
+      <w:rPr>
+        <w:rFonts w:ascii="Wingdings" w:hAnsi="Wingdings" w:hint="default"/>
+      </w:rPr>
+    </w:lvl>
+    <w:lvl w:ilvl="4" w:tplc="04090003" w:tentative="1">
+      <w:start w:val="1"/>
+      <w:numFmt w:val="bullet"/>
+      <w:lvlText w:val=""/>
+      <w:lvlJc w:val="left"/>
+      <w:pPr>
+        <w:ind w:left="2360" w:hanging="400"/>
+      </w:pPr>
+      <w:rPr>
+        <w:rFonts w:ascii="Wingdings" w:hAnsi="Wingdings" w:hint="default"/>
+      </w:rPr>
+    </w:lvl>
+    <w:lvl w:ilvl="5" w:tplc="04090005" w:tentative="1">
+      <w:start w:val="1"/>
+      <w:numFmt w:val="bullet"/>
+      <w:lvlText w:val=""/>
+      <w:lvlJc w:val="left"/>
+      <w:pPr>
+        <w:ind w:left="2760" w:hanging="400"/>
+      </w:pPr>
+      <w:rPr>
+        <w:rFonts w:ascii="Wingdings" w:hAnsi="Wingdings" w:hint="default"/>
+      </w:rPr>
+    </w:lvl>
+    <w:lvl w:ilvl="6" w:tplc="04090001" w:tentative="1">
+      <w:start w:val="1"/>
+      <w:numFmt w:val="bullet"/>
+      <w:lvlText w:val=""/>
+      <w:lvlJc w:val="left"/>
+      <w:pPr>
+        <w:ind w:left="3160" w:hanging="400"/>
+      </w:pPr>
+      <w:rPr>
+        <w:rFonts w:ascii="Wingdings" w:hAnsi="Wingdings" w:hint="default"/>
+      </w:rPr>
+    </w:lvl>
+    <w:lvl w:ilvl="7" w:tplc="04090003" w:tentative="1">
+      <w:start w:val="1"/>
+      <w:numFmt w:val="bullet"/>
+      <w:lvlText w:val=""/>
+      <w:lvlJc w:val="left"/>
+      <w:pPr>
+        <w:ind w:left="3560" w:hanging="400"/>
+      </w:pPr>
+      <w:rPr>
+        <w:rFonts w:ascii="Wingdings" w:hAnsi="Wingdings" w:hint="default"/>
+      </w:rPr>
+    </w:lvl>
+    <w:lvl w:ilvl="8" w:tplc="04090005" w:tentative="1">
+      <w:start w:val="1"/>
+      <w:numFmt w:val="bullet"/>
+      <w:lvlText w:val=""/>
+      <w:lvlJc w:val="left"/>
+      <w:pPr>
+        <w:ind w:left="3960" w:hanging="400"/>
+      </w:pPr>
+      <w:rPr>
+        <w:rFonts w:ascii="Wingdings" w:hAnsi="Wingdings" w:hint="default"/>
+      </w:rPr>
+    </w:lvl>
+  </w:abstractNum>
+  <w:abstractNum w:abstractNumId="4" w15:restartNumberingAfterBreak="0">
     <w:nsid w:val="36D53D91"/>
     <w:multiLevelType w:val="hybridMultilevel"/>
     <w:tmpl w:val="6186B838"/>
@@ -4173,7 +3489,7 @@
       </w:pPr>
     </w:lvl>
   </w:abstractNum>
-  <w:abstractNum w:abstractNumId="4" w15:restartNumberingAfterBreak="0">
+  <w:abstractNum w:abstractNumId="5" w15:restartNumberingAfterBreak="0">
     <w:nsid w:val="3AA33717"/>
     <w:multiLevelType w:val="hybridMultilevel"/>
     <w:tmpl w:val="92066364"/>
@@ -4262,7 +3578,7 @@
       </w:pPr>
     </w:lvl>
   </w:abstractNum>
-  <w:abstractNum w:abstractNumId="5" w15:restartNumberingAfterBreak="0">
+  <w:abstractNum w:abstractNumId="6" w15:restartNumberingAfterBreak="0">
     <w:nsid w:val="46502478"/>
     <w:multiLevelType w:val="hybridMultilevel"/>
     <w:tmpl w:val="5F1E9AFC"/>
@@ -4351,16 +3667,16 @@
       </w:pPr>
     </w:lvl>
   </w:abstractNum>
-  <w:abstractNum w:abstractNumId="6" w15:restartNumberingAfterBreak="0">
-    <w:nsid w:val="46A57863"/>
+  <w:abstractNum w:abstractNumId="7" w15:restartNumberingAfterBreak="0">
+    <w:nsid w:val="4CC145D7"/>
     <w:multiLevelType w:val="hybridMultilevel"/>
-    <w:tmpl w:val="0AD4E3A2"/>
-    <w:lvl w:ilvl="0" w:tplc="614AECE0">
+    <w:tmpl w:val="F31ADED6"/>
+    <w:lvl w:ilvl="0" w:tplc="30EC315C">
       <w:numFmt w:val="bullet"/>
       <w:lvlText w:val="-"/>
       <w:lvlJc w:val="left"/>
       <w:pPr>
-        <w:ind w:left="1080" w:hanging="360"/>
+        <w:ind w:left="1120" w:hanging="360"/>
       </w:pPr>
       <w:rPr>
         <w:rFonts w:ascii="제주명조" w:eastAsia="제주명조" w:hAnsi="제주명조" w:cstheme="minorBidi" w:hint="eastAsia"/>
@@ -4372,7 +3688,7 @@
       <w:lvlText w:val=""/>
       <w:lvlJc w:val="left"/>
       <w:pPr>
-        <w:ind w:left="1520" w:hanging="400"/>
+        <w:ind w:left="1560" w:hanging="400"/>
       </w:pPr>
       <w:rPr>
         <w:rFonts w:ascii="Wingdings" w:hAnsi="Wingdings" w:hint="default"/>
@@ -4384,7 +3700,7 @@
       <w:lvlText w:val=""/>
       <w:lvlJc w:val="left"/>
       <w:pPr>
-        <w:ind w:left="1920" w:hanging="400"/>
+        <w:ind w:left="1960" w:hanging="400"/>
       </w:pPr>
       <w:rPr>
         <w:rFonts w:ascii="Wingdings" w:hAnsi="Wingdings" w:hint="default"/>
@@ -4396,7 +3712,7 @@
       <w:lvlText w:val=""/>
       <w:lvlJc w:val="left"/>
       <w:pPr>
-        <w:ind w:left="2320" w:hanging="400"/>
+        <w:ind w:left="2360" w:hanging="400"/>
       </w:pPr>
       <w:rPr>
         <w:rFonts w:ascii="Wingdings" w:hAnsi="Wingdings" w:hint="default"/>
@@ -4408,7 +3724,7 @@
       <w:lvlText w:val=""/>
       <w:lvlJc w:val="left"/>
       <w:pPr>
-        <w:ind w:left="2720" w:hanging="400"/>
+        <w:ind w:left="2760" w:hanging="400"/>
       </w:pPr>
       <w:rPr>
         <w:rFonts w:ascii="Wingdings" w:hAnsi="Wingdings" w:hint="default"/>
@@ -4420,7 +3736,7 @@
       <w:lvlText w:val=""/>
       <w:lvlJc w:val="left"/>
       <w:pPr>
-        <w:ind w:left="3120" w:hanging="400"/>
+        <w:ind w:left="3160" w:hanging="400"/>
       </w:pPr>
       <w:rPr>
         <w:rFonts w:ascii="Wingdings" w:hAnsi="Wingdings" w:hint="default"/>
@@ -4432,7 +3748,7 @@
       <w:lvlText w:val=""/>
       <w:lvlJc w:val="left"/>
       <w:pPr>
-        <w:ind w:left="3520" w:hanging="400"/>
+        <w:ind w:left="3560" w:hanging="400"/>
       </w:pPr>
       <w:rPr>
         <w:rFonts w:ascii="Wingdings" w:hAnsi="Wingdings" w:hint="default"/>
@@ -4444,7 +3760,7 @@
       <w:lvlText w:val=""/>
       <w:lvlJc w:val="left"/>
       <w:pPr>
-        <w:ind w:left="3920" w:hanging="400"/>
+        <w:ind w:left="3960" w:hanging="400"/>
       </w:pPr>
       <w:rPr>
         <w:rFonts w:ascii="Wingdings" w:hAnsi="Wingdings" w:hint="default"/>
@@ -4456,14 +3772,14 @@
       <w:lvlText w:val=""/>
       <w:lvlJc w:val="left"/>
       <w:pPr>
-        <w:ind w:left="4320" w:hanging="400"/>
+        <w:ind w:left="4360" w:hanging="400"/>
       </w:pPr>
       <w:rPr>
         <w:rFonts w:ascii="Wingdings" w:hAnsi="Wingdings" w:hint="default"/>
       </w:rPr>
     </w:lvl>
   </w:abstractNum>
-  <w:abstractNum w:abstractNumId="7" w15:restartNumberingAfterBreak="0">
+  <w:abstractNum w:abstractNumId="8" w15:restartNumberingAfterBreak="0">
     <w:nsid w:val="56B236AC"/>
     <w:multiLevelType w:val="hybridMultilevel"/>
     <w:tmpl w:val="C1E8932C"/>
@@ -4552,7 +3868,7 @@
       </w:pPr>
     </w:lvl>
   </w:abstractNum>
-  <w:abstractNum w:abstractNumId="8" w15:restartNumberingAfterBreak="0">
+  <w:abstractNum w:abstractNumId="9" w15:restartNumberingAfterBreak="0">
     <w:nsid w:val="5B5C2AB0"/>
     <w:multiLevelType w:val="hybridMultilevel"/>
     <w:tmpl w:val="657CA4DE"/>
@@ -4641,7 +3957,7 @@
       </w:pPr>
     </w:lvl>
   </w:abstractNum>
-  <w:abstractNum w:abstractNumId="9" w15:restartNumberingAfterBreak="0">
+  <w:abstractNum w:abstractNumId="10" w15:restartNumberingAfterBreak="0">
     <w:nsid w:val="5CAA2109"/>
     <w:multiLevelType w:val="hybridMultilevel"/>
     <w:tmpl w:val="BFAA6D08"/>
@@ -4730,7 +4046,96 @@
       </w:pPr>
     </w:lvl>
   </w:abstractNum>
-  <w:abstractNum w:abstractNumId="10" w15:restartNumberingAfterBreak="0">
+  <w:abstractNum w:abstractNumId="11" w15:restartNumberingAfterBreak="0">
+    <w:nsid w:val="5CE92E02"/>
+    <w:multiLevelType w:val="hybridMultilevel"/>
+    <w:tmpl w:val="6F48905C"/>
+    <w:lvl w:ilvl="0" w:tplc="8924CB78">
+      <w:start w:val="1"/>
+      <w:numFmt w:val="lowerLetter"/>
+      <w:lvlText w:val="%1)"/>
+      <w:lvlJc w:val="left"/>
+      <w:pPr>
+        <w:ind w:left="720" w:hanging="360"/>
+      </w:pPr>
+      <w:rPr>
+        <w:rFonts w:hint="eastAsia"/>
+      </w:rPr>
+    </w:lvl>
+    <w:lvl w:ilvl="1" w:tplc="04090019" w:tentative="1">
+      <w:start w:val="1"/>
+      <w:numFmt w:val="upperLetter"/>
+      <w:lvlText w:val="%2."/>
+      <w:lvlJc w:val="left"/>
+      <w:pPr>
+        <w:ind w:left="1160" w:hanging="400"/>
+      </w:pPr>
+    </w:lvl>
+    <w:lvl w:ilvl="2" w:tplc="0409001B" w:tentative="1">
+      <w:start w:val="1"/>
+      <w:numFmt w:val="lowerRoman"/>
+      <w:lvlText w:val="%3."/>
+      <w:lvlJc w:val="right"/>
+      <w:pPr>
+        <w:ind w:left="1560" w:hanging="400"/>
+      </w:pPr>
+    </w:lvl>
+    <w:lvl w:ilvl="3" w:tplc="0409000F" w:tentative="1">
+      <w:start w:val="1"/>
+      <w:numFmt w:val="decimal"/>
+      <w:lvlText w:val="%4."/>
+      <w:lvlJc w:val="left"/>
+      <w:pPr>
+        <w:ind w:left="1960" w:hanging="400"/>
+      </w:pPr>
+    </w:lvl>
+    <w:lvl w:ilvl="4" w:tplc="04090019" w:tentative="1">
+      <w:start w:val="1"/>
+      <w:numFmt w:val="upperLetter"/>
+      <w:lvlText w:val="%5."/>
+      <w:lvlJc w:val="left"/>
+      <w:pPr>
+        <w:ind w:left="2360" w:hanging="400"/>
+      </w:pPr>
+    </w:lvl>
+    <w:lvl w:ilvl="5" w:tplc="0409001B" w:tentative="1">
+      <w:start w:val="1"/>
+      <w:numFmt w:val="lowerRoman"/>
+      <w:lvlText w:val="%6."/>
+      <w:lvlJc w:val="right"/>
+      <w:pPr>
+        <w:ind w:left="2760" w:hanging="400"/>
+      </w:pPr>
+    </w:lvl>
+    <w:lvl w:ilvl="6" w:tplc="0409000F" w:tentative="1">
+      <w:start w:val="1"/>
+      <w:numFmt w:val="decimal"/>
+      <w:lvlText w:val="%7."/>
+      <w:lvlJc w:val="left"/>
+      <w:pPr>
+        <w:ind w:left="3160" w:hanging="400"/>
+      </w:pPr>
+    </w:lvl>
+    <w:lvl w:ilvl="7" w:tplc="04090019" w:tentative="1">
+      <w:start w:val="1"/>
+      <w:numFmt w:val="upperLetter"/>
+      <w:lvlText w:val="%8."/>
+      <w:lvlJc w:val="left"/>
+      <w:pPr>
+        <w:ind w:left="3560" w:hanging="400"/>
+      </w:pPr>
+    </w:lvl>
+    <w:lvl w:ilvl="8" w:tplc="0409001B" w:tentative="1">
+      <w:start w:val="1"/>
+      <w:numFmt w:val="lowerRoman"/>
+      <w:lvlText w:val="%9."/>
+      <w:lvlJc w:val="right"/>
+      <w:pPr>
+        <w:ind w:left="3960" w:hanging="400"/>
+      </w:pPr>
+    </w:lvl>
+  </w:abstractNum>
+  <w:abstractNum w:abstractNumId="12" w15:restartNumberingAfterBreak="0">
     <w:nsid w:val="5F032DDF"/>
     <w:multiLevelType w:val="hybridMultilevel"/>
     <w:tmpl w:val="39F4C3FE"/>
@@ -4819,7 +4224,7 @@
       </w:pPr>
     </w:lvl>
   </w:abstractNum>
-  <w:abstractNum w:abstractNumId="11" w15:restartNumberingAfterBreak="0">
+  <w:abstractNum w:abstractNumId="13" w15:restartNumberingAfterBreak="0">
     <w:nsid w:val="6AC14DBD"/>
     <w:multiLevelType w:val="hybridMultilevel"/>
     <w:tmpl w:val="E5967124"/>
@@ -4933,40 +4338,46 @@
     </w:lvl>
   </w:abstractNum>
   <w:num w:numId="1" w16cid:durableId="492066807">
-    <w:abstractNumId w:val="5"/>
+    <w:abstractNumId w:val="6"/>
   </w:num>
   <w:num w:numId="2" w16cid:durableId="1714773660">
-    <w:abstractNumId w:val="10"/>
+    <w:abstractNumId w:val="12"/>
   </w:num>
   <w:num w:numId="3" w16cid:durableId="1002046992">
-    <w:abstractNumId w:val="9"/>
+    <w:abstractNumId w:val="10"/>
   </w:num>
   <w:num w:numId="4" w16cid:durableId="410738056">
     <w:abstractNumId w:val="1"/>
   </w:num>
   <w:num w:numId="5" w16cid:durableId="843472759">
-    <w:abstractNumId w:val="4"/>
+    <w:abstractNumId w:val="5"/>
   </w:num>
   <w:num w:numId="6" w16cid:durableId="1352686842">
-    <w:abstractNumId w:val="7"/>
+    <w:abstractNumId w:val="8"/>
   </w:num>
   <w:num w:numId="7" w16cid:durableId="12417589">
     <w:abstractNumId w:val="0"/>
   </w:num>
   <w:num w:numId="8" w16cid:durableId="759523102">
-    <w:abstractNumId w:val="11"/>
+    <w:abstractNumId w:val="13"/>
   </w:num>
   <w:num w:numId="9" w16cid:durableId="700058578">
-    <w:abstractNumId w:val="8"/>
+    <w:abstractNumId w:val="9"/>
   </w:num>
   <w:num w:numId="10" w16cid:durableId="1812477573">
-    <w:abstractNumId w:val="3"/>
+    <w:abstractNumId w:val="4"/>
   </w:num>
   <w:num w:numId="11" w16cid:durableId="1276400949">
     <w:abstractNumId w:val="2"/>
   </w:num>
-  <w:num w:numId="12" w16cid:durableId="158548633">
-    <w:abstractNumId w:val="6"/>
+  <w:num w:numId="12" w16cid:durableId="864246473">
+    <w:abstractNumId w:val="7"/>
+  </w:num>
+  <w:num w:numId="13" w16cid:durableId="2021271112">
+    <w:abstractNumId w:val="11"/>
+  </w:num>
+  <w:num w:numId="14" w16cid:durableId="1104108197">
+    <w:abstractNumId w:val="3"/>
   </w:num>
 </w:numbering>
 </file>
@@ -5414,18 +4825,16 @@
       <w:ind w:leftChars="400" w:left="800"/>
     </w:pPr>
   </w:style>
-  <w:style w:type="paragraph" w:styleId="a4">
-    <w:name w:val="caption"/>
-    <w:basedOn w:val="a"/>
-    <w:next w:val="a"/>
-    <w:uiPriority w:val="35"/>
+  <w:style w:type="character" w:styleId="a4">
+    <w:name w:val="Hyperlink"/>
+    <w:basedOn w:val="a0"/>
+    <w:uiPriority w:val="99"/>
+    <w:semiHidden/>
     <w:unhideWhenUsed/>
-    <w:qFormat/>
-    <w:rsid w:val="00B137C3"/>
+    <w:rsid w:val="00B07537"/>
     <w:rPr>
-      <w:b/>
-      <w:bCs/>
-      <w:szCs w:val="20"/>
+      <w:color w:val="0000FF"/>
+      <w:u w:val="single"/>
     </w:rPr>
   </w:style>
 </w:styles>
@@ -5724,16 +5133,4 @@
     </a:ext>
   </a:extLst>
 </a:theme>
-</file>
-
-<file path=customXml/item1.xml><?xml version="1.0" encoding="utf-8"?>
-<b:Sources xmlns:b="http://schemas.openxmlformats.org/officeDocument/2006/bibliography" xmlns="http://schemas.openxmlformats.org/officeDocument/2006/bibliography" SelectedStyle="\APASixthEditionOfficeOnline.xsl" StyleName="APA" Version="6"/>
-</file>
-
-<file path=customXml/itemProps1.xml><?xml version="1.0" encoding="utf-8"?>
-<ds:datastoreItem xmlns:ds="http://schemas.openxmlformats.org/officeDocument/2006/customXml" ds:itemID="{6F7A65D1-1054-4AE3-B7C2-B832AC8D191A}">
-  <ds:schemaRefs>
-    <ds:schemaRef ds:uri="http://schemas.openxmlformats.org/officeDocument/2006/bibliography"/>
-  </ds:schemaRefs>
-</ds:datastoreItem>
 </file>
--- a/최종 보고서.docx
+++ b/최종 보고서.docx
@@ -766,7 +766,7 @@
         <w:ind w:leftChars="0"/>
         <w:jc w:val="left"/>
         <w:rPr>
-          <w:rFonts w:ascii="제주명조" w:eastAsia="제주명조" w:hAnsi="제주명조" w:hint="eastAsia"/>
+          <w:rFonts w:ascii="제주명조" w:eastAsia="제주명조" w:hAnsi="제주명조"/>
           <w:b/>
           <w:bCs/>
           <w:sz w:val="22"/>
@@ -1450,11 +1450,17 @@
         <w:ind w:leftChars="0"/>
         <w:rPr>
           <w:rFonts w:ascii="제주명조" w:eastAsia="제주명조" w:hAnsi="제주명조"/>
-        </w:rPr>
-      </w:pPr>
-      <w:r>
-        <w:rPr>
-          <w:rFonts w:ascii="제주명조" w:eastAsia="제주명조" w:hAnsi="제주명조"/>
+          <w:b/>
+          <w:bCs/>
+          <w:u w:val="single"/>
+        </w:rPr>
+      </w:pPr>
+      <w:r>
+        <w:rPr>
+          <w:rFonts w:ascii="제주명조" w:eastAsia="제주명조" w:hAnsi="제주명조"/>
+          <w:b/>
+          <w:bCs/>
+          <w:u w:val="single"/>
         </w:rPr>
         <w:t>Data Augmentation</w:t>
       </w:r>
@@ -1917,17 +1923,26 @@
         <w:ind w:leftChars="0"/>
         <w:rPr>
           <w:rFonts w:ascii="제주명조" w:eastAsia="제주명조" w:hAnsi="제주명조"/>
-        </w:rPr>
-      </w:pPr>
-      <w:r>
-        <w:rPr>
-          <w:rFonts w:ascii="제주명조" w:eastAsia="제주명조" w:hAnsi="제주명조" w:hint="eastAsia"/>
+          <w:b/>
+          <w:bCs/>
+          <w:u w:val="single"/>
+        </w:rPr>
+      </w:pPr>
+      <w:r>
+        <w:rPr>
+          <w:rFonts w:ascii="제주명조" w:eastAsia="제주명조" w:hAnsi="제주명조" w:hint="eastAsia"/>
+          <w:b/>
+          <w:bCs/>
+          <w:u w:val="single"/>
         </w:rPr>
         <w:t>H</w:t>
       </w:r>
       <w:r>
         <w:rPr>
           <w:rFonts w:ascii="제주명조" w:eastAsia="제주명조" w:hAnsi="제주명조"/>
+          <w:b/>
+          <w:bCs/>
+          <w:u w:val="single"/>
         </w:rPr>
         <w:t>ow to make CNN model</w:t>
       </w:r>
@@ -2338,11 +2353,17 @@
         <w:ind w:leftChars="0"/>
         <w:rPr>
           <w:rFonts w:ascii="제주명조" w:eastAsia="제주명조" w:hAnsi="제주명조"/>
-        </w:rPr>
-      </w:pPr>
-      <w:r>
-        <w:rPr>
-          <w:rFonts w:ascii="제주명조" w:eastAsia="제주명조" w:hAnsi="제주명조"/>
+          <w:b/>
+          <w:bCs/>
+          <w:u w:val="single"/>
+        </w:rPr>
+      </w:pPr>
+      <w:r>
+        <w:rPr>
+          <w:rFonts w:ascii="제주명조" w:eastAsia="제주명조" w:hAnsi="제주명조"/>
+          <w:b/>
+          <w:bCs/>
+          <w:u w:val="single"/>
         </w:rPr>
         <w:t>Data Augmentation</w:t>
       </w:r>
@@ -2356,7 +2377,7 @@
         <w:autoSpaceDN/>
         <w:ind w:leftChars="0" w:left="720" w:firstLineChars="100" w:firstLine="184"/>
         <w:rPr>
-          <w:rFonts w:ascii="제주명조" w:eastAsia="제주명조" w:hAnsi="제주명조" w:hint="eastAsia"/>
+          <w:rFonts w:ascii="제주명조" w:eastAsia="제주명조" w:hAnsi="제주명조"/>
         </w:rPr>
       </w:pPr>
       <w:r>
@@ -2476,7 +2497,7 @@
         <w:autoSpaceDN/>
         <w:ind w:leftChars="0" w:left="720"/>
         <w:rPr>
-          <w:rFonts w:ascii="제주명조" w:eastAsia="제주명조" w:hAnsi="제주명조" w:hint="eastAsia"/>
+          <w:rFonts w:ascii="제주명조" w:eastAsia="제주명조" w:hAnsi="제주명조"/>
         </w:rPr>
       </w:pPr>
     </w:p>
@@ -2489,7 +2510,7 @@
         <w:autoSpaceDN/>
         <w:ind w:leftChars="0" w:left="1120"/>
         <w:rPr>
-          <w:rFonts w:ascii="제주명조" w:eastAsia="제주명조" w:hAnsi="제주명조" w:hint="eastAsia"/>
+          <w:rFonts w:ascii="제주명조" w:eastAsia="제주명조" w:hAnsi="제주명조"/>
         </w:rPr>
       </w:pPr>
     </w:p>
@@ -2710,7 +2731,7 @@
         <w:autoSpaceDN/>
         <w:ind w:leftChars="0" w:left="360"/>
         <w:rPr>
-          <w:rFonts w:ascii="제주명조" w:eastAsia="제주명조" w:hAnsi="제주명조" w:hint="eastAsia"/>
+          <w:rFonts w:ascii="제주명조" w:eastAsia="제주명조" w:hAnsi="제주명조"/>
         </w:rPr>
       </w:pPr>
     </w:p>
@@ -2745,14 +2766,57 @@
     </w:p>
     <w:p>
       <w:pPr>
-        <w:widowControl/>
-        <w:wordWrap/>
-        <w:autoSpaceDE/>
-        <w:autoSpaceDN/>
-        <w:rPr>
-          <w:rFonts w:ascii="제주명조" w:eastAsia="제주명조" w:hAnsi="제주명조" w:hint="eastAsia"/>
-        </w:rPr>
-      </w:pPr>
+        <w:pStyle w:val="a3"/>
+        <w:widowControl/>
+        <w:numPr>
+          <w:ilvl w:val="0"/>
+          <w:numId w:val="15"/>
+        </w:numPr>
+        <w:wordWrap/>
+        <w:autoSpaceDE/>
+        <w:autoSpaceDN/>
+        <w:ind w:leftChars="0"/>
+        <w:rPr>
+          <w:rFonts w:ascii="제주명조" w:eastAsia="제주명조" w:hAnsi="제주명조"/>
+        </w:rPr>
+      </w:pPr>
+      <w:r>
+        <w:rPr>
+          <w:rFonts w:ascii="제주명조" w:eastAsia="제주명조" w:hAnsi="제주명조" w:hint="eastAsia"/>
+        </w:rPr>
+        <w:t>A</w:t>
+      </w:r>
+      <w:r>
+        <w:rPr>
+          <w:rFonts w:ascii="제주명조" w:eastAsia="제주명조" w:hAnsi="제주명조"/>
+        </w:rPr>
+        <w:t>nalyze Hyperparameter</w:t>
+      </w:r>
+    </w:p>
+    <w:p>
+      <w:pPr>
+        <w:pStyle w:val="a3"/>
+        <w:widowControl/>
+        <w:wordWrap/>
+        <w:autoSpaceDE/>
+        <w:autoSpaceDN/>
+        <w:ind w:leftChars="0" w:left="760"/>
+        <w:rPr>
+          <w:rFonts w:ascii="제주명조" w:eastAsia="제주명조" w:hAnsi="제주명조"/>
+        </w:rPr>
+      </w:pPr>
+      <w:r>
+        <w:rPr>
+          <w:rFonts w:ascii="제주명조" w:eastAsia="제주명조" w:hAnsi="제주명조" w:hint="eastAsia"/>
+        </w:rPr>
+        <w:t>[</w:t>
+      </w:r>
+      <w:r>
+        <w:rPr>
+          <w:rFonts w:ascii="제주명조" w:eastAsia="제주명조" w:hAnsi="제주명조"/>
+        </w:rPr>
+        <w:t xml:space="preserve">batch, epoch, </w:t>
+      </w:r>
       <w:r>
         <w:rPr>
           <w:rFonts w:ascii="제주명조" w:eastAsia="제주명조" w:hAnsi="제주명조"/>
@@ -2953,7 +3017,7 @@
         <w:autoSpaceDN/>
         <w:ind w:leftChars="0"/>
         <w:rPr>
-          <w:rFonts w:ascii="제주명조" w:eastAsia="제주명조" w:hAnsi="제주명조" w:hint="eastAsia"/>
+          <w:rFonts w:ascii="제주명조" w:eastAsia="제주명조" w:hAnsi="제주명조"/>
         </w:rPr>
       </w:pPr>
       <w:hyperlink r:id="rId12" w:history="1">
@@ -3288,6 +3352,95 @@
     </w:lvl>
   </w:abstractNum>
   <w:abstractNum w:abstractNumId="3" w15:restartNumberingAfterBreak="0">
+    <w:nsid w:val="27441438"/>
+    <w:multiLevelType w:val="hybridMultilevel"/>
+    <w:tmpl w:val="5F48C92A"/>
+    <w:lvl w:ilvl="0" w:tplc="796CB1D8">
+      <w:start w:val="1"/>
+      <w:numFmt w:val="lowerLetter"/>
+      <w:lvlText w:val="%1)"/>
+      <w:lvlJc w:val="left"/>
+      <w:pPr>
+        <w:ind w:left="760" w:hanging="360"/>
+      </w:pPr>
+      <w:rPr>
+        <w:rFonts w:hint="default"/>
+      </w:rPr>
+    </w:lvl>
+    <w:lvl w:ilvl="1" w:tplc="04090019" w:tentative="1">
+      <w:start w:val="1"/>
+      <w:numFmt w:val="upperLetter"/>
+      <w:lvlText w:val="%2."/>
+      <w:lvlJc w:val="left"/>
+      <w:pPr>
+        <w:ind w:left="1200" w:hanging="400"/>
+      </w:pPr>
+    </w:lvl>
+    <w:lvl w:ilvl="2" w:tplc="0409001B" w:tentative="1">
+      <w:start w:val="1"/>
+      <w:numFmt w:val="lowerRoman"/>
+      <w:lvlText w:val="%3."/>
+      <w:lvlJc w:val="right"/>
+      <w:pPr>
+        <w:ind w:left="1600" w:hanging="400"/>
+      </w:pPr>
+    </w:lvl>
+    <w:lvl w:ilvl="3" w:tplc="0409000F" w:tentative="1">
+      <w:start w:val="1"/>
+      <w:numFmt w:val="decimal"/>
+      <w:lvlText w:val="%4."/>
+      <w:lvlJc w:val="left"/>
+      <w:pPr>
+        <w:ind w:left="2000" w:hanging="400"/>
+      </w:pPr>
+    </w:lvl>
+    <w:lvl w:ilvl="4" w:tplc="04090019" w:tentative="1">
+      <w:start w:val="1"/>
+      <w:numFmt w:val="upperLetter"/>
+      <w:lvlText w:val="%5."/>
+      <w:lvlJc w:val="left"/>
+      <w:pPr>
+        <w:ind w:left="2400" w:hanging="400"/>
+      </w:pPr>
+    </w:lvl>
+    <w:lvl w:ilvl="5" w:tplc="0409001B" w:tentative="1">
+      <w:start w:val="1"/>
+      <w:numFmt w:val="lowerRoman"/>
+      <w:lvlText w:val="%6."/>
+      <w:lvlJc w:val="right"/>
+      <w:pPr>
+        <w:ind w:left="2800" w:hanging="400"/>
+      </w:pPr>
+    </w:lvl>
+    <w:lvl w:ilvl="6" w:tplc="0409000F" w:tentative="1">
+      <w:start w:val="1"/>
+      <w:numFmt w:val="decimal"/>
+      <w:lvlText w:val="%7."/>
+      <w:lvlJc w:val="left"/>
+      <w:pPr>
+        <w:ind w:left="3200" w:hanging="400"/>
+      </w:pPr>
+    </w:lvl>
+    <w:lvl w:ilvl="7" w:tplc="04090019" w:tentative="1">
+      <w:start w:val="1"/>
+      <w:numFmt w:val="upperLetter"/>
+      <w:lvlText w:val="%8."/>
+      <w:lvlJc w:val="left"/>
+      <w:pPr>
+        <w:ind w:left="3600" w:hanging="400"/>
+      </w:pPr>
+    </w:lvl>
+    <w:lvl w:ilvl="8" w:tplc="0409001B" w:tentative="1">
+      <w:start w:val="1"/>
+      <w:numFmt w:val="lowerRoman"/>
+      <w:lvlText w:val="%9."/>
+      <w:lvlJc w:val="right"/>
+      <w:pPr>
+        <w:ind w:left="4000" w:hanging="400"/>
+      </w:pPr>
+    </w:lvl>
+  </w:abstractNum>
+  <w:abstractNum w:abstractNumId="4" w15:restartNumberingAfterBreak="0">
     <w:nsid w:val="2A3C7FDE"/>
     <w:multiLevelType w:val="hybridMultilevel"/>
     <w:tmpl w:val="5B4E248E"/>
@@ -3400,7 +3553,7 @@
       </w:rPr>
     </w:lvl>
   </w:abstractNum>
-  <w:abstractNum w:abstractNumId="4" w15:restartNumberingAfterBreak="0">
+  <w:abstractNum w:abstractNumId="5" w15:restartNumberingAfterBreak="0">
     <w:nsid w:val="36D53D91"/>
     <w:multiLevelType w:val="hybridMultilevel"/>
     <w:tmpl w:val="6186B838"/>
@@ -3489,7 +3642,7 @@
       </w:pPr>
     </w:lvl>
   </w:abstractNum>
-  <w:abstractNum w:abstractNumId="5" w15:restartNumberingAfterBreak="0">
+  <w:abstractNum w:abstractNumId="6" w15:restartNumberingAfterBreak="0">
     <w:nsid w:val="3AA33717"/>
     <w:multiLevelType w:val="hybridMultilevel"/>
     <w:tmpl w:val="92066364"/>
@@ -3578,7 +3731,7 @@
       </w:pPr>
     </w:lvl>
   </w:abstractNum>
-  <w:abstractNum w:abstractNumId="6" w15:restartNumberingAfterBreak="0">
+  <w:abstractNum w:abstractNumId="7" w15:restartNumberingAfterBreak="0">
     <w:nsid w:val="46502478"/>
     <w:multiLevelType w:val="hybridMultilevel"/>
     <w:tmpl w:val="5F1E9AFC"/>
@@ -3667,7 +3820,7 @@
       </w:pPr>
     </w:lvl>
   </w:abstractNum>
-  <w:abstractNum w:abstractNumId="7" w15:restartNumberingAfterBreak="0">
+  <w:abstractNum w:abstractNumId="8" w15:restartNumberingAfterBreak="0">
     <w:nsid w:val="4CC145D7"/>
     <w:multiLevelType w:val="hybridMultilevel"/>
     <w:tmpl w:val="F31ADED6"/>
@@ -3779,7 +3932,7 @@
       </w:rPr>
     </w:lvl>
   </w:abstractNum>
-  <w:abstractNum w:abstractNumId="8" w15:restartNumberingAfterBreak="0">
+  <w:abstractNum w:abstractNumId="9" w15:restartNumberingAfterBreak="0">
     <w:nsid w:val="56B236AC"/>
     <w:multiLevelType w:val="hybridMultilevel"/>
     <w:tmpl w:val="C1E8932C"/>
@@ -3868,7 +4021,7 @@
       </w:pPr>
     </w:lvl>
   </w:abstractNum>
-  <w:abstractNum w:abstractNumId="9" w15:restartNumberingAfterBreak="0">
+  <w:abstractNum w:abstractNumId="10" w15:restartNumberingAfterBreak="0">
     <w:nsid w:val="5B5C2AB0"/>
     <w:multiLevelType w:val="hybridMultilevel"/>
     <w:tmpl w:val="657CA4DE"/>
@@ -3957,7 +4110,7 @@
       </w:pPr>
     </w:lvl>
   </w:abstractNum>
-  <w:abstractNum w:abstractNumId="10" w15:restartNumberingAfterBreak="0">
+  <w:abstractNum w:abstractNumId="11" w15:restartNumberingAfterBreak="0">
     <w:nsid w:val="5CAA2109"/>
     <w:multiLevelType w:val="hybridMultilevel"/>
     <w:tmpl w:val="BFAA6D08"/>
@@ -4046,7 +4199,7 @@
       </w:pPr>
     </w:lvl>
   </w:abstractNum>
-  <w:abstractNum w:abstractNumId="11" w15:restartNumberingAfterBreak="0">
+  <w:abstractNum w:abstractNumId="12" w15:restartNumberingAfterBreak="0">
     <w:nsid w:val="5CE92E02"/>
     <w:multiLevelType w:val="hybridMultilevel"/>
     <w:tmpl w:val="6F48905C"/>
@@ -4135,7 +4288,7 @@
       </w:pPr>
     </w:lvl>
   </w:abstractNum>
-  <w:abstractNum w:abstractNumId="12" w15:restartNumberingAfterBreak="0">
+  <w:abstractNum w:abstractNumId="13" w15:restartNumberingAfterBreak="0">
     <w:nsid w:val="5F032DDF"/>
     <w:multiLevelType w:val="hybridMultilevel"/>
     <w:tmpl w:val="39F4C3FE"/>
@@ -4224,7 +4377,7 @@
       </w:pPr>
     </w:lvl>
   </w:abstractNum>
-  <w:abstractNum w:abstractNumId="13" w15:restartNumberingAfterBreak="0">
+  <w:abstractNum w:abstractNumId="14" w15:restartNumberingAfterBreak="0">
     <w:nsid w:val="6AC14DBD"/>
     <w:multiLevelType w:val="hybridMultilevel"/>
     <w:tmpl w:val="E5967124"/>
@@ -4338,45 +4491,48 @@
     </w:lvl>
   </w:abstractNum>
   <w:num w:numId="1" w16cid:durableId="492066807">
-    <w:abstractNumId w:val="6"/>
+    <w:abstractNumId w:val="7"/>
   </w:num>
   <w:num w:numId="2" w16cid:durableId="1714773660">
-    <w:abstractNumId w:val="12"/>
+    <w:abstractNumId w:val="13"/>
   </w:num>
   <w:num w:numId="3" w16cid:durableId="1002046992">
-    <w:abstractNumId w:val="10"/>
+    <w:abstractNumId w:val="11"/>
   </w:num>
   <w:num w:numId="4" w16cid:durableId="410738056">
     <w:abstractNumId w:val="1"/>
   </w:num>
   <w:num w:numId="5" w16cid:durableId="843472759">
-    <w:abstractNumId w:val="5"/>
+    <w:abstractNumId w:val="6"/>
   </w:num>
   <w:num w:numId="6" w16cid:durableId="1352686842">
-    <w:abstractNumId w:val="8"/>
+    <w:abstractNumId w:val="9"/>
   </w:num>
   <w:num w:numId="7" w16cid:durableId="12417589">
     <w:abstractNumId w:val="0"/>
   </w:num>
   <w:num w:numId="8" w16cid:durableId="759523102">
-    <w:abstractNumId w:val="13"/>
+    <w:abstractNumId w:val="14"/>
   </w:num>
   <w:num w:numId="9" w16cid:durableId="700058578">
-    <w:abstractNumId w:val="9"/>
+    <w:abstractNumId w:val="10"/>
   </w:num>
   <w:num w:numId="10" w16cid:durableId="1812477573">
-    <w:abstractNumId w:val="4"/>
+    <w:abstractNumId w:val="5"/>
   </w:num>
   <w:num w:numId="11" w16cid:durableId="1276400949">
     <w:abstractNumId w:val="2"/>
   </w:num>
   <w:num w:numId="12" w16cid:durableId="864246473">
-    <w:abstractNumId w:val="7"/>
+    <w:abstractNumId w:val="8"/>
   </w:num>
   <w:num w:numId="13" w16cid:durableId="2021271112">
-    <w:abstractNumId w:val="11"/>
+    <w:abstractNumId w:val="12"/>
   </w:num>
   <w:num w:numId="14" w16cid:durableId="1104108197">
+    <w:abstractNumId w:val="4"/>
+  </w:num>
+  <w:num w:numId="15" w16cid:durableId="1479572953">
     <w:abstractNumId w:val="3"/>
   </w:num>
 </w:numbering>

--- a/최종 보고서.docx
+++ b/최종 보고서.docx
@@ -1978,21 +1978,57 @@
         <w:autoSpaceDE/>
         <w:autoSpaceDN/>
         <w:ind w:leftChars="0" w:left="1120"/>
-        <w:rPr>
-          <w:rFonts w:ascii="제주명조" w:eastAsia="제주명조" w:hAnsi="제주명조"/>
-        </w:rPr>
-      </w:pPr>
-      <w:r>
-        <w:rPr>
-          <w:rFonts w:ascii="제주명조" w:eastAsia="제주명조" w:hAnsi="제주명조"/>
-        </w:rPr>
-        <w:t xml:space="preserve">&lt;Image </w:t>
-      </w:r>
-      <w:r>
-        <w:rPr>
-          <w:rFonts w:ascii="제주명조" w:eastAsia="제주명조" w:hAnsi="제주명조" w:hint="eastAsia"/>
-        </w:rPr>
-        <w:t>첨부&gt;</w:t>
+        <w:jc w:val="center"/>
+        <w:rPr>
+          <w:rFonts w:ascii="제주명조" w:eastAsia="제주명조" w:hAnsi="제주명조"/>
+        </w:rPr>
+      </w:pPr>
+      <w:r>
+        <w:rPr>
+          <w:noProof/>
+        </w:rPr>
+        <w:drawing>
+          <wp:inline distT="0" distB="0" distL="0" distR="0" wp14:anchorId="55FFAEA8" wp14:editId="30E54227">
+            <wp:extent cx="3784820" cy="1902507"/>
+            <wp:effectExtent l="19050" t="19050" r="25400" b="21590"/>
+            <wp:docPr id="3" name="그림 3"/>
+            <wp:cNvGraphicFramePr>
+              <a:graphicFrameLocks xmlns:a="http://schemas.openxmlformats.org/drawingml/2006/main" noChangeAspect="1"/>
+            </wp:cNvGraphicFramePr>
+            <a:graphic xmlns:a="http://schemas.openxmlformats.org/drawingml/2006/main">
+              <a:graphicData uri="http://schemas.openxmlformats.org/drawingml/2006/picture">
+                <pic:pic xmlns:pic="http://schemas.openxmlformats.org/drawingml/2006/picture">
+                  <pic:nvPicPr>
+                    <pic:cNvPr id="1" name=""/>
+                    <pic:cNvPicPr/>
+                  </pic:nvPicPr>
+                  <pic:blipFill>
+                    <a:blip r:embed="rId6"/>
+                    <a:stretch>
+                      <a:fillRect/>
+                    </a:stretch>
+                  </pic:blipFill>
+                  <pic:spPr>
+                    <a:xfrm>
+                      <a:off x="0" y="0"/>
+                      <a:ext cx="3806674" cy="1913492"/>
+                    </a:xfrm>
+                    <a:prstGeom prst="rect">
+                      <a:avLst/>
+                    </a:prstGeom>
+                    <a:ln w="6350">
+                      <a:solidFill>
+                        <a:schemeClr val="bg1">
+                          <a:lumMod val="85000"/>
+                        </a:schemeClr>
+                      </a:solidFill>
+                    </a:ln>
+                  </pic:spPr>
+                </pic:pic>
+              </a:graphicData>
+            </a:graphic>
+          </wp:inline>
+        </w:drawing>
       </w:r>
     </w:p>
     <w:p>
@@ -2778,17 +2814,26 @@
         <w:ind w:leftChars="0"/>
         <w:rPr>
           <w:rFonts w:ascii="제주명조" w:eastAsia="제주명조" w:hAnsi="제주명조"/>
-        </w:rPr>
-      </w:pPr>
-      <w:r>
-        <w:rPr>
-          <w:rFonts w:ascii="제주명조" w:eastAsia="제주명조" w:hAnsi="제주명조" w:hint="eastAsia"/>
+          <w:b/>
+          <w:bCs/>
+          <w:u w:val="single"/>
+        </w:rPr>
+      </w:pPr>
+      <w:r>
+        <w:rPr>
+          <w:rFonts w:ascii="제주명조" w:eastAsia="제주명조" w:hAnsi="제주명조" w:hint="eastAsia"/>
+          <w:b/>
+          <w:bCs/>
+          <w:u w:val="single"/>
         </w:rPr>
         <w:t>A</w:t>
       </w:r>
       <w:r>
         <w:rPr>
           <w:rFonts w:ascii="제주명조" w:eastAsia="제주명조" w:hAnsi="제주명조"/>
+          <w:b/>
+          <w:bCs/>
+          <w:u w:val="single"/>
         </w:rPr>
         <w:t>nalyze Hyperparameter</w:t>
       </w:r>
@@ -2797,26 +2842,713 @@
       <w:pPr>
         <w:pStyle w:val="a3"/>
         <w:widowControl/>
-        <w:wordWrap/>
-        <w:autoSpaceDE/>
-        <w:autoSpaceDN/>
-        <w:ind w:leftChars="0" w:left="760"/>
-        <w:rPr>
-          <w:rFonts w:ascii="제주명조" w:eastAsia="제주명조" w:hAnsi="제주명조"/>
-        </w:rPr>
-      </w:pPr>
-      <w:r>
-        <w:rPr>
-          <w:rFonts w:ascii="제주명조" w:eastAsia="제주명조" w:hAnsi="제주명조" w:hint="eastAsia"/>
-        </w:rPr>
-        <w:t>[</w:t>
-      </w:r>
-      <w:r>
-        <w:rPr>
-          <w:rFonts w:ascii="제주명조" w:eastAsia="제주명조" w:hAnsi="제주명조"/>
-        </w:rPr>
-        <w:t xml:space="preserve">batch, epoch, </w:t>
-      </w:r>
+        <w:numPr>
+          <w:ilvl w:val="0"/>
+          <w:numId w:val="12"/>
+        </w:numPr>
+        <w:wordWrap/>
+        <w:autoSpaceDE/>
+        <w:autoSpaceDN/>
+        <w:ind w:leftChars="0"/>
+        <w:rPr>
+          <w:rFonts w:ascii="제주명조" w:eastAsia="제주명조" w:hAnsi="제주명조"/>
+        </w:rPr>
+      </w:pPr>
+      <w:r>
+        <w:rPr>
+          <w:rFonts w:ascii="제주명조" w:eastAsia="제주명조" w:hAnsi="제주명조" w:hint="eastAsia"/>
+        </w:rPr>
+        <w:t>O</w:t>
+      </w:r>
+      <w:r>
+        <w:rPr>
+          <w:rFonts w:ascii="제주명조" w:eastAsia="제주명조" w:hAnsi="제주명조"/>
+        </w:rPr>
+        <w:t xml:space="preserve">ptimizer </w:t>
+      </w:r>
+      <w:r>
+        <w:rPr>
+          <w:rFonts w:ascii="제주명조" w:eastAsia="제주명조" w:hAnsi="제주명조" w:hint="eastAsia"/>
+        </w:rPr>
+        <w:t xml:space="preserve">비교 </w:t>
+      </w:r>
+      <w:r>
+        <w:rPr>
+          <w:rFonts w:ascii="제주명조" w:eastAsia="제주명조" w:hAnsi="제주명조"/>
+        </w:rPr>
+        <w:t>(Adam, Nadam)</w:t>
+      </w:r>
+    </w:p>
+    <w:p>
+      <w:pPr>
+        <w:pStyle w:val="a3"/>
+        <w:widowControl/>
+        <w:wordWrap/>
+        <w:autoSpaceDE/>
+        <w:autoSpaceDN/>
+        <w:ind w:leftChars="0" w:left="1120"/>
+        <w:rPr>
+          <w:rFonts w:ascii="제주명조" w:eastAsia="제주명조" w:hAnsi="제주명조"/>
+        </w:rPr>
+      </w:pPr>
+      <w:r>
+        <w:rPr>
+          <w:rFonts w:ascii="제주명조" w:eastAsia="제주명조" w:hAnsi="제주명조" w:hint="eastAsia"/>
+        </w:rPr>
+        <w:t>&lt;</w:t>
+      </w:r>
+      <w:r>
+        <w:rPr>
+          <w:rFonts w:ascii="제주명조" w:eastAsia="제주명조" w:hAnsi="제주명조"/>
+        </w:rPr>
+        <w:t xml:space="preserve">adam nadam </w:t>
+      </w:r>
+      <w:r>
+        <w:rPr>
+          <w:rFonts w:ascii="제주명조" w:eastAsia="제주명조" w:hAnsi="제주명조" w:hint="eastAsia"/>
+        </w:rPr>
+        <w:t>설명&gt;</w:t>
+      </w:r>
+    </w:p>
+    <w:tbl>
+      <w:tblPr>
+        <w:tblStyle w:val="a5"/>
+        <w:tblW w:w="0" w:type="auto"/>
+        <w:tblInd w:w="1120" w:type="dxa"/>
+        <w:tblLook w:val="04A0" w:firstRow="1" w:lastRow="0" w:firstColumn="1" w:lastColumn="0" w:noHBand="0" w:noVBand="1"/>
+      </w:tblPr>
+      <w:tblGrid>
+        <w:gridCol w:w="684"/>
+        <w:gridCol w:w="3966"/>
+        <w:gridCol w:w="3966"/>
+      </w:tblGrid>
+      <w:tr>
+        <w:tc>
+          <w:tcPr>
+            <w:tcW w:w="684" w:type="dxa"/>
+          </w:tcPr>
+          <w:p>
+            <w:pPr>
+              <w:pStyle w:val="a3"/>
+              <w:widowControl/>
+              <w:wordWrap/>
+              <w:autoSpaceDE/>
+              <w:autoSpaceDN/>
+              <w:ind w:leftChars="0" w:left="0"/>
+              <w:rPr>
+                <w:rFonts w:ascii="제주명조" w:eastAsia="제주명조" w:hAnsi="제주명조"/>
+              </w:rPr>
+            </w:pPr>
+          </w:p>
+        </w:tc>
+        <w:tc>
+          <w:tcPr>
+            <w:tcW w:w="3966" w:type="dxa"/>
+            <w:vAlign w:val="center"/>
+          </w:tcPr>
+          <w:p>
+            <w:pPr>
+              <w:pStyle w:val="a3"/>
+              <w:widowControl/>
+              <w:wordWrap/>
+              <w:autoSpaceDE/>
+              <w:autoSpaceDN/>
+              <w:ind w:leftChars="0" w:left="0"/>
+              <w:jc w:val="center"/>
+              <w:rPr>
+                <w:rFonts w:ascii="제주명조" w:eastAsia="제주명조" w:hAnsi="제주명조"/>
+                <w:b/>
+                <w:bCs/>
+              </w:rPr>
+            </w:pPr>
+            <w:r>
+              <w:rPr>
+                <w:rFonts w:ascii="제주명조" w:eastAsia="제주명조" w:hAnsi="제주명조" w:hint="eastAsia"/>
+                <w:b/>
+                <w:bCs/>
+              </w:rPr>
+              <w:t>A</w:t>
+            </w:r>
+            <w:r>
+              <w:rPr>
+                <w:rFonts w:ascii="제주명조" w:eastAsia="제주명조" w:hAnsi="제주명조"/>
+                <w:b/>
+                <w:bCs/>
+              </w:rPr>
+              <w:t>dam</w:t>
+            </w:r>
+          </w:p>
+        </w:tc>
+        <w:tc>
+          <w:tcPr>
+            <w:tcW w:w="3966" w:type="dxa"/>
+            <w:vAlign w:val="center"/>
+          </w:tcPr>
+          <w:p>
+            <w:pPr>
+              <w:pStyle w:val="a3"/>
+              <w:widowControl/>
+              <w:wordWrap/>
+              <w:autoSpaceDE/>
+              <w:autoSpaceDN/>
+              <w:ind w:leftChars="0" w:left="0"/>
+              <w:jc w:val="center"/>
+              <w:rPr>
+                <w:rFonts w:ascii="제주명조" w:eastAsia="제주명조" w:hAnsi="제주명조"/>
+                <w:b/>
+                <w:bCs/>
+              </w:rPr>
+            </w:pPr>
+            <w:r>
+              <w:rPr>
+                <w:rFonts w:ascii="제주명조" w:eastAsia="제주명조" w:hAnsi="제주명조" w:hint="eastAsia"/>
+                <w:b/>
+                <w:bCs/>
+              </w:rPr>
+              <w:t>N</w:t>
+            </w:r>
+            <w:r>
+              <w:rPr>
+                <w:rFonts w:ascii="제주명조" w:eastAsia="제주명조" w:hAnsi="제주명조"/>
+                <w:b/>
+                <w:bCs/>
+              </w:rPr>
+              <w:t>adam</w:t>
+            </w:r>
+          </w:p>
+        </w:tc>
+      </w:tr>
+      <w:tr>
+        <w:trPr>
+          <w:trHeight w:val="2433"/>
+        </w:trPr>
+        <w:tc>
+          <w:tcPr>
+            <w:tcW w:w="684" w:type="dxa"/>
+            <w:vAlign w:val="center"/>
+          </w:tcPr>
+          <w:p>
+            <w:pPr>
+              <w:pStyle w:val="a3"/>
+              <w:widowControl/>
+              <w:wordWrap/>
+              <w:autoSpaceDE/>
+              <w:autoSpaceDN/>
+              <w:ind w:leftChars="0" w:left="0"/>
+              <w:jc w:val="center"/>
+              <w:rPr>
+                <w:rFonts w:ascii="제주명조" w:eastAsia="제주명조" w:hAnsi="제주명조"/>
+              </w:rPr>
+            </w:pPr>
+            <w:r>
+              <w:rPr>
+                <w:rFonts w:ascii="제주명조" w:eastAsia="제주명조" w:hAnsi="제주명조" w:hint="eastAsia"/>
+              </w:rPr>
+              <w:t>a</w:t>
+            </w:r>
+            <w:r>
+              <w:rPr>
+                <w:rFonts w:ascii="제주명조" w:eastAsia="제주명조" w:hAnsi="제주명조"/>
+              </w:rPr>
+              <w:t>cc</w:t>
+            </w:r>
+          </w:p>
+        </w:tc>
+        <w:tc>
+          <w:tcPr>
+            <w:tcW w:w="3966" w:type="dxa"/>
+          </w:tcPr>
+          <w:p>
+            <w:pPr>
+              <w:pStyle w:val="a3"/>
+              <w:widowControl/>
+              <w:wordWrap/>
+              <w:autoSpaceDE/>
+              <w:autoSpaceDN/>
+              <w:ind w:leftChars="0" w:left="0"/>
+              <w:rPr>
+                <w:rFonts w:ascii="제주명조" w:eastAsia="제주명조" w:hAnsi="제주명조"/>
+              </w:rPr>
+            </w:pPr>
+            <w:r>
+              <w:rPr>
+                <w:noProof/>
+              </w:rPr>
+              <w:drawing>
+                <wp:inline distT="0" distB="0" distL="0" distR="0" wp14:anchorId="0ED3AB5B" wp14:editId="1606EEA1">
+                  <wp:extent cx="2376000" cy="1616908"/>
+                  <wp:effectExtent l="0" t="0" r="5715" b="2540"/>
+                  <wp:docPr id="15" name="그림 15"/>
+                  <wp:cNvGraphicFramePr>
+                    <a:graphicFrameLocks xmlns:a="http://schemas.openxmlformats.org/drawingml/2006/main" noChangeAspect="1"/>
+                  </wp:cNvGraphicFramePr>
+                  <a:graphic xmlns:a="http://schemas.openxmlformats.org/drawingml/2006/main">
+                    <a:graphicData uri="http://schemas.openxmlformats.org/drawingml/2006/picture">
+                      <pic:pic xmlns:pic="http://schemas.openxmlformats.org/drawingml/2006/picture">
+                        <pic:nvPicPr>
+                          <pic:cNvPr id="0" name="Picture 14"/>
+                          <pic:cNvPicPr>
+                            <a:picLocks noChangeAspect="1" noChangeArrowheads="1"/>
+                          </pic:cNvPicPr>
+                        </pic:nvPicPr>
+                        <pic:blipFill>
+                          <a:blip r:embed="rId7" cstate="print">
+                            <a:extLst>
+                              <a:ext uri="{28A0092B-C50C-407E-A947-70E740481C1C}">
+                                <a14:useLocalDpi xmlns:a14="http://schemas.microsoft.com/office/drawing/2010/main" val="0"/>
+                              </a:ext>
+                            </a:extLst>
+                          </a:blip>
+                          <a:srcRect/>
+                          <a:stretch>
+                            <a:fillRect/>
+                          </a:stretch>
+                        </pic:blipFill>
+                        <pic:spPr bwMode="auto">
+                          <a:xfrm>
+                            <a:off x="0" y="0"/>
+                            <a:ext cx="2376000" cy="1616908"/>
+                          </a:xfrm>
+                          <a:prstGeom prst="rect">
+                            <a:avLst/>
+                          </a:prstGeom>
+                          <a:noFill/>
+                          <a:ln>
+                            <a:noFill/>
+                          </a:ln>
+                        </pic:spPr>
+                      </pic:pic>
+                    </a:graphicData>
+                  </a:graphic>
+                </wp:inline>
+              </w:drawing>
+            </w:r>
+          </w:p>
+        </w:tc>
+        <w:tc>
+          <w:tcPr>
+            <w:tcW w:w="3966" w:type="dxa"/>
+          </w:tcPr>
+          <w:p>
+            <w:pPr>
+              <w:pStyle w:val="a3"/>
+              <w:widowControl/>
+              <w:wordWrap/>
+              <w:autoSpaceDE/>
+              <w:autoSpaceDN/>
+              <w:ind w:leftChars="0" w:left="0"/>
+              <w:rPr>
+                <w:rFonts w:ascii="제주명조" w:eastAsia="제주명조" w:hAnsi="제주명조"/>
+              </w:rPr>
+            </w:pPr>
+            <w:r>
+              <w:rPr>
+                <w:noProof/>
+              </w:rPr>
+              <w:drawing>
+                <wp:inline distT="0" distB="0" distL="0" distR="0" wp14:anchorId="4346B9F5" wp14:editId="30FA898A">
+                  <wp:extent cx="2376000" cy="1614791"/>
+                  <wp:effectExtent l="0" t="0" r="5715" b="5080"/>
+                  <wp:docPr id="11" name="그림 11"/>
+                  <wp:cNvGraphicFramePr>
+                    <a:graphicFrameLocks xmlns:a="http://schemas.openxmlformats.org/drawingml/2006/main" noChangeAspect="1"/>
+                  </wp:cNvGraphicFramePr>
+                  <a:graphic xmlns:a="http://schemas.openxmlformats.org/drawingml/2006/main">
+                    <a:graphicData uri="http://schemas.openxmlformats.org/drawingml/2006/picture">
+                      <pic:pic xmlns:pic="http://schemas.openxmlformats.org/drawingml/2006/picture">
+                        <pic:nvPicPr>
+                          <pic:cNvPr id="0" name="Picture 6"/>
+                          <pic:cNvPicPr>
+                            <a:picLocks noChangeAspect="1" noChangeArrowheads="1"/>
+                          </pic:cNvPicPr>
+                        </pic:nvPicPr>
+                        <pic:blipFill>
+                          <a:blip r:embed="rId8">
+                            <a:extLst>
+                              <a:ext uri="{28A0092B-C50C-407E-A947-70E740481C1C}">
+                                <a14:useLocalDpi xmlns:a14="http://schemas.microsoft.com/office/drawing/2010/main" val="0"/>
+                              </a:ext>
+                            </a:extLst>
+                          </a:blip>
+                          <a:srcRect/>
+                          <a:stretch>
+                            <a:fillRect/>
+                          </a:stretch>
+                        </pic:blipFill>
+                        <pic:spPr bwMode="auto">
+                          <a:xfrm>
+                            <a:off x="0" y="0"/>
+                            <a:ext cx="2376000" cy="1614791"/>
+                          </a:xfrm>
+                          <a:prstGeom prst="rect">
+                            <a:avLst/>
+                          </a:prstGeom>
+                          <a:noFill/>
+                          <a:ln>
+                            <a:noFill/>
+                          </a:ln>
+                        </pic:spPr>
+                      </pic:pic>
+                    </a:graphicData>
+                  </a:graphic>
+                </wp:inline>
+              </w:drawing>
+            </w:r>
+          </w:p>
+        </w:tc>
+      </w:tr>
+      <w:tr>
+        <w:trPr>
+          <w:trHeight w:val="2681"/>
+        </w:trPr>
+        <w:tc>
+          <w:tcPr>
+            <w:tcW w:w="684" w:type="dxa"/>
+            <w:vAlign w:val="center"/>
+          </w:tcPr>
+          <w:p>
+            <w:pPr>
+              <w:pStyle w:val="a3"/>
+              <w:widowControl/>
+              <w:wordWrap/>
+              <w:autoSpaceDE/>
+              <w:autoSpaceDN/>
+              <w:ind w:leftChars="0" w:left="0"/>
+              <w:jc w:val="center"/>
+              <w:rPr>
+                <w:rFonts w:ascii="제주명조" w:eastAsia="제주명조" w:hAnsi="제주명조"/>
+              </w:rPr>
+            </w:pPr>
+            <w:r>
+              <w:rPr>
+                <w:rFonts w:ascii="제주명조" w:eastAsia="제주명조" w:hAnsi="제주명조" w:hint="eastAsia"/>
+              </w:rPr>
+              <w:t>l</w:t>
+            </w:r>
+            <w:r>
+              <w:rPr>
+                <w:rFonts w:ascii="제주명조" w:eastAsia="제주명조" w:hAnsi="제주명조"/>
+              </w:rPr>
+              <w:t>oss</w:t>
+            </w:r>
+          </w:p>
+        </w:tc>
+        <w:tc>
+          <w:tcPr>
+            <w:tcW w:w="3966" w:type="dxa"/>
+          </w:tcPr>
+          <w:p>
+            <w:pPr>
+              <w:pStyle w:val="a3"/>
+              <w:widowControl/>
+              <w:wordWrap/>
+              <w:autoSpaceDE/>
+              <w:autoSpaceDN/>
+              <w:ind w:leftChars="0" w:left="0"/>
+              <w:rPr>
+                <w:rFonts w:ascii="제주명조" w:eastAsia="제주명조" w:hAnsi="제주명조"/>
+              </w:rPr>
+            </w:pPr>
+            <w:r>
+              <w:rPr>
+                <w:noProof/>
+              </w:rPr>
+              <w:drawing>
+                <wp:inline distT="0" distB="0" distL="0" distR="0" wp14:anchorId="4254E092" wp14:editId="737CF2A1">
+                  <wp:extent cx="2376000" cy="1631819"/>
+                  <wp:effectExtent l="0" t="0" r="5715" b="6985"/>
+                  <wp:docPr id="14" name="그림 14"/>
+                  <wp:cNvGraphicFramePr>
+                    <a:graphicFrameLocks xmlns:a="http://schemas.openxmlformats.org/drawingml/2006/main" noChangeAspect="1"/>
+                  </wp:cNvGraphicFramePr>
+                  <a:graphic xmlns:a="http://schemas.openxmlformats.org/drawingml/2006/main">
+                    <a:graphicData uri="http://schemas.openxmlformats.org/drawingml/2006/picture">
+                      <pic:pic xmlns:pic="http://schemas.openxmlformats.org/drawingml/2006/picture">
+                        <pic:nvPicPr>
+                          <pic:cNvPr id="0" name="Picture 12"/>
+                          <pic:cNvPicPr>
+                            <a:picLocks noChangeAspect="1" noChangeArrowheads="1"/>
+                          </pic:cNvPicPr>
+                        </pic:nvPicPr>
+                        <pic:blipFill>
+                          <a:blip r:embed="rId9" cstate="print">
+                            <a:extLst>
+                              <a:ext uri="{28A0092B-C50C-407E-A947-70E740481C1C}">
+                                <a14:useLocalDpi xmlns:a14="http://schemas.microsoft.com/office/drawing/2010/main" val="0"/>
+                              </a:ext>
+                            </a:extLst>
+                          </a:blip>
+                          <a:srcRect/>
+                          <a:stretch>
+                            <a:fillRect/>
+                          </a:stretch>
+                        </pic:blipFill>
+                        <pic:spPr bwMode="auto">
+                          <a:xfrm>
+                            <a:off x="0" y="0"/>
+                            <a:ext cx="2376000" cy="1631819"/>
+                          </a:xfrm>
+                          <a:prstGeom prst="rect">
+                            <a:avLst/>
+                          </a:prstGeom>
+                          <a:noFill/>
+                          <a:ln>
+                            <a:noFill/>
+                          </a:ln>
+                        </pic:spPr>
+                      </pic:pic>
+                    </a:graphicData>
+                  </a:graphic>
+                </wp:inline>
+              </w:drawing>
+            </w:r>
+          </w:p>
+        </w:tc>
+        <w:tc>
+          <w:tcPr>
+            <w:tcW w:w="3966" w:type="dxa"/>
+          </w:tcPr>
+          <w:p>
+            <w:pPr>
+              <w:pStyle w:val="a3"/>
+              <w:widowControl/>
+              <w:wordWrap/>
+              <w:autoSpaceDE/>
+              <w:autoSpaceDN/>
+              <w:ind w:leftChars="0" w:left="0"/>
+              <w:rPr>
+                <w:rFonts w:ascii="제주명조" w:eastAsia="제주명조" w:hAnsi="제주명조"/>
+              </w:rPr>
+            </w:pPr>
+            <w:r>
+              <w:rPr>
+                <w:noProof/>
+              </w:rPr>
+              <w:drawing>
+                <wp:inline distT="0" distB="0" distL="0" distR="0" wp14:anchorId="06AF5321" wp14:editId="475ED73D">
+                  <wp:extent cx="2376000" cy="1656882"/>
+                  <wp:effectExtent l="0" t="0" r="5715" b="635"/>
+                  <wp:docPr id="12" name="그림 12"/>
+                  <wp:cNvGraphicFramePr>
+                    <a:graphicFrameLocks xmlns:a="http://schemas.openxmlformats.org/drawingml/2006/main" noChangeAspect="1"/>
+                  </wp:cNvGraphicFramePr>
+                  <a:graphic xmlns:a="http://schemas.openxmlformats.org/drawingml/2006/main">
+                    <a:graphicData uri="http://schemas.openxmlformats.org/drawingml/2006/picture">
+                      <pic:pic xmlns:pic="http://schemas.openxmlformats.org/drawingml/2006/picture">
+                        <pic:nvPicPr>
+                          <pic:cNvPr id="0" name="Picture 8"/>
+                          <pic:cNvPicPr>
+                            <a:picLocks noChangeAspect="1" noChangeArrowheads="1"/>
+                          </pic:cNvPicPr>
+                        </pic:nvPicPr>
+                        <pic:blipFill>
+                          <a:blip r:embed="rId10">
+                            <a:extLst>
+                              <a:ext uri="{28A0092B-C50C-407E-A947-70E740481C1C}">
+                                <a14:useLocalDpi xmlns:a14="http://schemas.microsoft.com/office/drawing/2010/main" val="0"/>
+                              </a:ext>
+                            </a:extLst>
+                          </a:blip>
+                          <a:srcRect/>
+                          <a:stretch>
+                            <a:fillRect/>
+                          </a:stretch>
+                        </pic:blipFill>
+                        <pic:spPr bwMode="auto">
+                          <a:xfrm>
+                            <a:off x="0" y="0"/>
+                            <a:ext cx="2376000" cy="1656882"/>
+                          </a:xfrm>
+                          <a:prstGeom prst="rect">
+                            <a:avLst/>
+                          </a:prstGeom>
+                          <a:noFill/>
+                          <a:ln>
+                            <a:noFill/>
+                          </a:ln>
+                        </pic:spPr>
+                      </pic:pic>
+                    </a:graphicData>
+                  </a:graphic>
+                </wp:inline>
+              </w:drawing>
+            </w:r>
+          </w:p>
+        </w:tc>
+      </w:tr>
+    </w:tbl>
+    <w:p>
+      <w:pPr>
+        <w:pStyle w:val="a3"/>
+        <w:widowControl/>
+        <w:wordWrap/>
+        <w:autoSpaceDE/>
+        <w:autoSpaceDN/>
+        <w:ind w:leftChars="0" w:left="1120"/>
+        <w:rPr>
+          <w:rFonts w:ascii="제주명조" w:eastAsia="제주명조" w:hAnsi="제주명조"/>
+        </w:rPr>
+      </w:pPr>
+      <w:r>
+        <w:rPr>
+          <w:rFonts w:ascii="제주명조" w:eastAsia="제주명조" w:hAnsi="제주명조" w:hint="eastAsia"/>
+        </w:rPr>
+        <w:t xml:space="preserve"> </w:t>
+      </w:r>
+      <w:r>
+        <w:rPr>
+          <w:rFonts w:ascii="제주명조" w:eastAsia="제주명조" w:hAnsi="제주명조"/>
+        </w:rPr>
+        <w:t xml:space="preserve"> </w:t>
+      </w:r>
+      <w:r>
+        <w:rPr>
+          <w:rFonts w:ascii="제주명조" w:eastAsia="제주명조" w:hAnsi="제주명조" w:hint="eastAsia"/>
+        </w:rPr>
+        <w:t xml:space="preserve">기존의 </w:t>
+      </w:r>
+      <w:r>
+        <w:rPr>
+          <w:rFonts w:ascii="제주명조" w:eastAsia="제주명조" w:hAnsi="제주명조"/>
+        </w:rPr>
+        <w:t>Adam Optimizer</w:t>
+      </w:r>
+      <w:r>
+        <w:rPr>
+          <w:rFonts w:ascii="제주명조" w:eastAsia="제주명조" w:hAnsi="제주명조" w:hint="eastAsia"/>
+        </w:rPr>
+        <w:t xml:space="preserve">를 </w:t>
+      </w:r>
+      <w:r>
+        <w:rPr>
+          <w:rFonts w:ascii="제주명조" w:eastAsia="제주명조" w:hAnsi="제주명조"/>
+        </w:rPr>
+        <w:t>Nadam Optimize</w:t>
+      </w:r>
+      <w:r>
+        <w:rPr>
+          <w:rFonts w:ascii="제주명조" w:eastAsia="제주명조" w:hAnsi="제주명조" w:hint="eastAsia"/>
+        </w:rPr>
+        <w:t>r로 바꿔보았다.</w:t>
+      </w:r>
+      <w:r>
+        <w:rPr>
+          <w:rFonts w:ascii="제주명조" w:eastAsia="제주명조" w:hAnsi="제주명조"/>
+        </w:rPr>
+        <w:t xml:space="preserve"> Batch size</w:t>
+      </w:r>
+      <w:r>
+        <w:rPr>
+          <w:rFonts w:ascii="제주명조" w:eastAsia="제주명조" w:hAnsi="제주명조" w:hint="eastAsia"/>
+        </w:rPr>
+        <w:t xml:space="preserve">는 </w:t>
+      </w:r>
+      <w:r>
+        <w:rPr>
+          <w:rFonts w:ascii="제주명조" w:eastAsia="제주명조" w:hAnsi="제주명조"/>
+        </w:rPr>
+        <w:t>128</w:t>
+      </w:r>
+      <w:r>
+        <w:rPr>
+          <w:rFonts w:ascii="제주명조" w:eastAsia="제주명조" w:hAnsi="제주명조" w:hint="eastAsia"/>
+        </w:rPr>
+        <w:t xml:space="preserve">로 </w:t>
+      </w:r>
+      <w:r>
+        <w:rPr>
+          <w:rFonts w:ascii="제주명조" w:eastAsia="제주명조" w:hAnsi="제주명조"/>
+        </w:rPr>
+        <w:t>50</w:t>
+      </w:r>
+      <w:r>
+        <w:rPr>
+          <w:rFonts w:ascii="제주명조" w:eastAsia="제주명조" w:hAnsi="제주명조" w:hint="eastAsia"/>
+        </w:rPr>
+        <w:t xml:space="preserve">개의 </w:t>
+      </w:r>
+      <w:r>
+        <w:rPr>
+          <w:rFonts w:ascii="제주명조" w:eastAsia="제주명조" w:hAnsi="제주명조"/>
+        </w:rPr>
+        <w:t>Epoch</w:t>
+      </w:r>
+      <w:r>
+        <w:rPr>
+          <w:rFonts w:ascii="제주명조" w:eastAsia="제주명조" w:hAnsi="제주명조" w:hint="eastAsia"/>
+        </w:rPr>
+        <w:t>를 실행해 본 결과 위와 같았다.</w:t>
+      </w:r>
+    </w:p>
+    <w:p>
+      <w:pPr>
+        <w:pStyle w:val="a3"/>
+        <w:widowControl/>
+        <w:wordWrap/>
+        <w:autoSpaceDE/>
+        <w:autoSpaceDN/>
+        <w:ind w:leftChars="0" w:left="1120"/>
+        <w:rPr>
+          <w:rFonts w:ascii="제주명조" w:eastAsia="제주명조" w:hAnsi="제주명조"/>
+        </w:rPr>
+      </w:pPr>
+      <w:r>
+        <w:rPr>
+          <w:rFonts w:ascii="제주명조" w:eastAsia="제주명조" w:hAnsi="제주명조"/>
+        </w:rPr>
+        <w:t>D</w:t>
+      </w:r>
+    </w:p>
+    <w:p>
+      <w:pPr>
+        <w:pStyle w:val="a3"/>
+        <w:widowControl/>
+        <w:wordWrap/>
+        <w:autoSpaceDE/>
+        <w:autoSpaceDN/>
+        <w:ind w:leftChars="0" w:left="1120"/>
+        <w:rPr>
+          <w:rFonts w:ascii="제주명조" w:eastAsia="제주명조" w:hAnsi="제주명조"/>
+        </w:rPr>
+      </w:pPr>
+      <w:r>
+        <w:rPr>
+          <w:rFonts w:ascii="제주명조" w:eastAsia="제주명조" w:hAnsi="제주명조"/>
+        </w:rPr>
+        <w:t>D</w:t>
+      </w:r>
+    </w:p>
+    <w:p>
+      <w:pPr>
+        <w:pStyle w:val="a3"/>
+        <w:widowControl/>
+        <w:wordWrap/>
+        <w:autoSpaceDE/>
+        <w:autoSpaceDN/>
+        <w:ind w:leftChars="0" w:left="1120"/>
+        <w:rPr>
+          <w:rFonts w:ascii="제주명조" w:eastAsia="제주명조" w:hAnsi="제주명조"/>
+        </w:rPr>
+      </w:pPr>
+      <w:r>
+        <w:rPr>
+          <w:rFonts w:ascii="제주명조" w:eastAsia="제주명조" w:hAnsi="제주명조" w:hint="eastAsia"/>
+        </w:rPr>
+        <w:t>d</w:t>
+      </w:r>
+    </w:p>
+    <w:p>
+      <w:pPr>
+        <w:pStyle w:val="a3"/>
+        <w:widowControl/>
+        <w:wordWrap/>
+        <w:autoSpaceDE/>
+        <w:autoSpaceDN/>
+        <w:ind w:leftChars="0" w:left="1120"/>
+        <w:rPr>
+          <w:rFonts w:ascii="제주명조" w:eastAsia="제주명조" w:hAnsi="제주명조"/>
+        </w:rPr>
+      </w:pPr>
       <w:r>
         <w:rPr>
           <w:rFonts w:ascii="제주명조" w:eastAsia="제주명조" w:hAnsi="제주명조"/>
@@ -2870,7 +3602,7 @@
           <w:rFonts w:ascii="제주명조" w:eastAsia="제주명조" w:hAnsi="제주명조"/>
         </w:rPr>
       </w:pPr>
-      <w:hyperlink r:id="rId6" w:history="1">
+      <w:hyperlink r:id="rId11" w:history="1">
         <w:r>
           <w:rPr>
             <w:rStyle w:val="a4"/>
@@ -2895,7 +3627,7 @@
           <w:rFonts w:ascii="제주명조" w:eastAsia="제주명조" w:hAnsi="제주명조"/>
         </w:rPr>
       </w:pPr>
-      <w:hyperlink r:id="rId7" w:history="1">
+      <w:hyperlink r:id="rId12" w:history="1">
         <w:r>
           <w:rPr>
             <w:rStyle w:val="a4"/>
@@ -2920,7 +3652,7 @@
           <w:rFonts w:ascii="제주명조" w:eastAsia="제주명조" w:hAnsi="제주명조"/>
         </w:rPr>
       </w:pPr>
-      <w:hyperlink r:id="rId8" w:anchor="get-the-data" w:history="1">
+      <w:hyperlink r:id="rId13" w:anchor="get-the-data" w:history="1">
         <w:r>
           <w:rPr>
             <w:rStyle w:val="a4"/>
@@ -2945,7 +3677,7 @@
           <w:rFonts w:ascii="제주명조" w:eastAsia="제주명조" w:hAnsi="제주명조"/>
         </w:rPr>
       </w:pPr>
-      <w:hyperlink r:id="rId9" w:history="1">
+      <w:hyperlink r:id="rId14" w:history="1">
         <w:r>
           <w:rPr>
             <w:rStyle w:val="a4"/>
@@ -2970,7 +3702,7 @@
           <w:rFonts w:ascii="제주명조" w:eastAsia="제주명조" w:hAnsi="제주명조"/>
         </w:rPr>
       </w:pPr>
-      <w:hyperlink r:id="rId10" w:history="1">
+      <w:hyperlink r:id="rId15" w:history="1">
         <w:r>
           <w:rPr>
             <w:rStyle w:val="a4"/>
@@ -2995,7 +3727,7 @@
           <w:rFonts w:ascii="제주명조" w:eastAsia="제주명조" w:hAnsi="제주명조"/>
         </w:rPr>
       </w:pPr>
-      <w:hyperlink r:id="rId11" w:history="1">
+      <w:hyperlink r:id="rId16" w:history="1">
         <w:r>
           <w:rPr>
             <w:rStyle w:val="a4"/>
@@ -3020,7 +3752,7 @@
           <w:rFonts w:ascii="제주명조" w:eastAsia="제주명조" w:hAnsi="제주명조"/>
         </w:rPr>
       </w:pPr>
-      <w:hyperlink r:id="rId12" w:history="1">
+      <w:hyperlink r:id="rId17" w:history="1">
         <w:r>
           <w:rPr>
             <w:rStyle w:val="a4"/>
@@ -4993,6 +5725,25 @@
       <w:u w:val="single"/>
     </w:rPr>
   </w:style>
+  <w:style w:type="table" w:styleId="a5">
+    <w:name w:val="Table Grid"/>
+    <w:basedOn w:val="a1"/>
+    <w:uiPriority w:val="39"/>
+    <w:rsid w:val="00835FCD"/>
+    <w:pPr>
+      <w:spacing w:after="0" w:line="240" w:lineRule="auto"/>
+    </w:pPr>
+    <w:tblPr>
+      <w:tblBorders>
+        <w:top w:val="single" w:sz="4" w:space="0" w:color="auto"/>
+        <w:left w:val="single" w:sz="4" w:space="0" w:color="auto"/>
+        <w:bottom w:val="single" w:sz="4" w:space="0" w:color="auto"/>
+        <w:right w:val="single" w:sz="4" w:space="0" w:color="auto"/>
+        <w:insideH w:val="single" w:sz="4" w:space="0" w:color="auto"/>
+        <w:insideV w:val="single" w:sz="4" w:space="0" w:color="auto"/>
+      </w:tblBorders>
+    </w:tblPr>
+  </w:style>
 </w:styles>
 </file>
 

--- a/최종 보고서.docx
+++ b/최종 보고서.docx
@@ -2237,7 +2237,7 @@
         <w:wordWrap/>
         <w:autoSpaceDE/>
         <w:autoSpaceDN/>
-        <w:ind w:leftChars="0" w:left="1120"/>
+        <w:ind w:leftChars="0" w:left="1120" w:firstLineChars="100" w:firstLine="184"/>
         <w:rPr>
           <w:rFonts w:ascii="제주명조" w:eastAsia="제주명조" w:hAnsi="제주명조"/>
         </w:rPr>
@@ -2332,19 +2332,143 @@
         </w:rPr>
         <w:t>를 변경한다.</w:t>
       </w:r>
-    </w:p>
-    <w:p>
-      <w:pPr>
-        <w:pStyle w:val="a3"/>
-        <w:widowControl/>
-        <w:wordWrap/>
-        <w:autoSpaceDE/>
-        <w:autoSpaceDN/>
-        <w:ind w:leftChars="0" w:left="1120"/>
-        <w:rPr>
-          <w:rFonts w:ascii="제주명조" w:eastAsia="제주명조" w:hAnsi="제주명조"/>
-        </w:rPr>
-      </w:pPr>
+      <w:r>
+        <w:rPr>
+          <w:rFonts w:ascii="제주명조" w:eastAsia="제주명조" w:hAnsi="제주명조"/>
+        </w:rPr>
+        <w:t xml:space="preserve"> </w:t>
+      </w:r>
+      <w:r>
+        <w:rPr>
+          <w:rFonts w:ascii="제주명조" w:eastAsia="제주명조" w:hAnsi="제주명조" w:hint="eastAsia"/>
+        </w:rPr>
+        <w:t xml:space="preserve">이 때 마지막 </w:t>
+      </w:r>
+      <w:r>
+        <w:rPr>
+          <w:rFonts w:ascii="제주명조" w:eastAsia="제주명조" w:hAnsi="제주명조"/>
+        </w:rPr>
+        <w:t xml:space="preserve">Dense method </w:t>
+      </w:r>
+      <w:r>
+        <w:rPr>
+          <w:rFonts w:ascii="제주명조" w:eastAsia="제주명조" w:hAnsi="제주명조" w:hint="eastAsia"/>
+        </w:rPr>
+        <w:t xml:space="preserve">에서 </w:t>
+      </w:r>
+      <w:r>
+        <w:rPr>
+          <w:rFonts w:ascii="제주명조" w:eastAsia="제주명조" w:hAnsi="제주명조"/>
+        </w:rPr>
+        <w:t>softmax activation function</w:t>
+      </w:r>
+      <w:r>
+        <w:rPr>
+          <w:rFonts w:ascii="제주명조" w:eastAsia="제주명조" w:hAnsi="제주명조" w:hint="eastAsia"/>
+        </w:rPr>
+        <w:t xml:space="preserve">을 사용하여 </w:t>
+      </w:r>
+      <w:r>
+        <w:rPr>
+          <w:rFonts w:ascii="제주명조" w:eastAsia="제주명조" w:hAnsi="제주명조"/>
+        </w:rPr>
+        <w:t xml:space="preserve">각 </w:t>
+      </w:r>
+      <w:r>
+        <w:rPr>
+          <w:rFonts w:ascii="제주명조" w:eastAsia="제주명조" w:hAnsi="제주명조" w:hint="eastAsia"/>
+        </w:rPr>
+        <w:t xml:space="preserve">6개의 </w:t>
+      </w:r>
+      <w:r>
+        <w:rPr>
+          <w:rFonts w:ascii="제주명조" w:eastAsia="제주명조" w:hAnsi="제주명조"/>
+        </w:rPr>
+        <w:t>label</w:t>
+      </w:r>
+      <w:r>
+        <w:rPr>
+          <w:rFonts w:ascii="제주명조" w:eastAsia="제주명조" w:hAnsi="제주명조" w:hint="eastAsia"/>
+        </w:rPr>
+        <w:t>들일 확률 값으로 변경을 한다.</w:t>
+      </w:r>
+      <w:r>
+        <w:rPr>
+          <w:rFonts w:ascii="제주명조" w:eastAsia="제주명조" w:hAnsi="제주명조"/>
+        </w:rPr>
+        <w:t xml:space="preserve"> </w:t>
+      </w:r>
+      <w:r>
+        <w:rPr>
+          <w:rFonts w:ascii="제주명조" w:eastAsia="제주명조" w:hAnsi="제주명조" w:hint="eastAsia"/>
+        </w:rPr>
+        <w:t xml:space="preserve">이 </w:t>
+      </w:r>
+      <w:r>
+        <w:rPr>
+          <w:rFonts w:ascii="제주명조" w:eastAsia="제주명조" w:hAnsi="제주명조"/>
+        </w:rPr>
+        <w:t>softmax</w:t>
+      </w:r>
+      <w:r>
+        <w:rPr>
+          <w:rFonts w:ascii="제주명조" w:eastAsia="제주명조" w:hAnsi="제주명조" w:hint="eastAsia"/>
+        </w:rPr>
+        <w:t>를 통해 o</w:t>
+      </w:r>
+      <w:r>
+        <w:rPr>
+          <w:rFonts w:ascii="제주명조" w:eastAsia="제주명조" w:hAnsi="제주명조"/>
+        </w:rPr>
+        <w:t>utput</w:t>
+      </w:r>
+      <w:r>
+        <w:rPr>
+          <w:rFonts w:ascii="제주명조" w:eastAsia="제주명조" w:hAnsi="제주명조" w:hint="eastAsia"/>
+        </w:rPr>
+        <w:t>된 v</w:t>
+      </w:r>
+      <w:r>
+        <w:rPr>
+          <w:rFonts w:ascii="제주명조" w:eastAsia="제주명조" w:hAnsi="제주명조"/>
+        </w:rPr>
+        <w:t>ector</w:t>
+      </w:r>
+      <w:r>
+        <w:rPr>
+          <w:rFonts w:ascii="제주명조" w:eastAsia="제주명조" w:hAnsi="제주명조" w:hint="eastAsia"/>
+        </w:rPr>
+        <w:t xml:space="preserve">는 </w:t>
+      </w:r>
+      <w:r>
+        <w:rPr>
+          <w:rFonts w:ascii="제주명조" w:eastAsia="제주명조" w:hAnsi="제주명조"/>
+        </w:rPr>
+        <w:t>classification.py</w:t>
+      </w:r>
+      <w:r>
+        <w:rPr>
+          <w:rFonts w:ascii="제주명조" w:eastAsia="제주명조" w:hAnsi="제주명조" w:hint="eastAsia"/>
+        </w:rPr>
+        <w:t>에서 확인할 수 있다.</w:t>
+      </w:r>
+    </w:p>
+    <w:p>
+      <w:pPr>
+        <w:widowControl/>
+        <w:wordWrap/>
+        <w:autoSpaceDE/>
+        <w:autoSpaceDN/>
+        <w:rPr>
+          <w:rFonts w:ascii="제주명조" w:eastAsia="제주명조" w:hAnsi="제주명조" w:hint="eastAsia"/>
+        </w:rPr>
+      </w:pPr>
+      <w:r>
+        <w:rPr>
+          <w:rFonts w:ascii="제주명조" w:eastAsia="제주명조" w:hAnsi="제주명조"/>
+        </w:rPr>
+        <w:br w:type="page"/>
+      </w:r>
     </w:p>
     <w:p>
       <w:pPr>
@@ -2372,6 +2496,7 @@
           <w:bCs/>
           <w:shd w:val="pct15" w:color="auto" w:fill="FFFFFF"/>
         </w:rPr>
+        <w:lastRenderedPageBreak/>
         <w:t>Classification</w:t>
       </w:r>
     </w:p>
@@ -2505,6 +2630,19 @@
       <w:pPr>
         <w:pStyle w:val="a3"/>
         <w:widowControl/>
+        <w:wordWrap/>
+        <w:autoSpaceDE/>
+        <w:autoSpaceDN/>
+        <w:ind w:leftChars="0" w:left="720" w:firstLineChars="100" w:firstLine="184"/>
+        <w:rPr>
+          <w:rFonts w:ascii="제주명조" w:eastAsia="제주명조" w:hAnsi="제주명조"/>
+        </w:rPr>
+      </w:pPr>
+    </w:p>
+    <w:p>
+      <w:pPr>
+        <w:pStyle w:val="a3"/>
+        <w:widowControl/>
         <w:numPr>
           <w:ilvl w:val="0"/>
           <w:numId w:val="13"/>
@@ -2515,14 +2653,477 @@
         <w:ind w:leftChars="0"/>
         <w:rPr>
           <w:rFonts w:ascii="제주명조" w:eastAsia="제주명조" w:hAnsi="제주명조"/>
-        </w:rPr>
-      </w:pPr>
-      <w:r>
-        <w:rPr>
-          <w:rFonts w:ascii="제주명조" w:eastAsia="제주명조" w:hAnsi="제주명조"/>
+          <w:b/>
+          <w:bCs/>
+          <w:u w:val="single"/>
+        </w:rPr>
+      </w:pPr>
+      <w:r>
+        <w:rPr>
+          <w:rFonts w:ascii="제주명조" w:eastAsia="제주명조" w:hAnsi="제주명조"/>
+          <w:b/>
+          <w:bCs/>
+          <w:u w:val="single"/>
         </w:rPr>
         <w:t>Softmax</w:t>
       </w:r>
+    </w:p>
+    <w:p>
+      <w:pPr>
+        <w:pStyle w:val="a3"/>
+        <w:widowControl/>
+        <w:wordWrap/>
+        <w:autoSpaceDE/>
+        <w:autoSpaceDN/>
+        <w:ind w:leftChars="0" w:left="720"/>
+        <w:jc w:val="center"/>
+        <w:rPr>
+          <w:rFonts w:ascii="제주명조" w:eastAsia="제주명조" w:hAnsi="제주명조"/>
+        </w:rPr>
+      </w:pPr>
+      <w:r>
+        <w:rPr>
+          <w:noProof/>
+        </w:rPr>
+        <w:drawing>
+          <wp:inline distT="0" distB="0" distL="0" distR="0" wp14:anchorId="5FB3416A" wp14:editId="2A9E0157">
+            <wp:extent cx="3061252" cy="1461797"/>
+            <wp:effectExtent l="0" t="0" r="6350" b="5080"/>
+            <wp:docPr id="4" name="그림 4"/>
+            <wp:cNvGraphicFramePr>
+              <a:graphicFrameLocks xmlns:a="http://schemas.openxmlformats.org/drawingml/2006/main" noChangeAspect="1"/>
+            </wp:cNvGraphicFramePr>
+            <a:graphic xmlns:a="http://schemas.openxmlformats.org/drawingml/2006/main">
+              <a:graphicData uri="http://schemas.openxmlformats.org/drawingml/2006/picture">
+                <pic:pic xmlns:pic="http://schemas.openxmlformats.org/drawingml/2006/picture">
+                  <pic:nvPicPr>
+                    <pic:cNvPr id="1" name=""/>
+                    <pic:cNvPicPr/>
+                  </pic:nvPicPr>
+                  <pic:blipFill>
+                    <a:blip r:embed="rId7"/>
+                    <a:stretch>
+                      <a:fillRect/>
+                    </a:stretch>
+                  </pic:blipFill>
+                  <pic:spPr>
+                    <a:xfrm>
+                      <a:off x="0" y="0"/>
+                      <a:ext cx="3066851" cy="1464471"/>
+                    </a:xfrm>
+                    <a:prstGeom prst="rect">
+                      <a:avLst/>
+                    </a:prstGeom>
+                  </pic:spPr>
+                </pic:pic>
+              </a:graphicData>
+            </a:graphic>
+          </wp:inline>
+        </w:drawing>
+      </w:r>
+    </w:p>
+    <w:p>
+      <w:pPr>
+        <w:pStyle w:val="a3"/>
+        <w:widowControl/>
+        <w:wordWrap/>
+        <w:autoSpaceDE/>
+        <w:autoSpaceDN/>
+        <w:ind w:leftChars="0" w:left="720" w:firstLineChars="100" w:firstLine="184"/>
+        <w:rPr>
+          <w:rFonts w:ascii="제주명조" w:eastAsia="제주명조" w:hAnsi="제주명조"/>
+        </w:rPr>
+      </w:pPr>
+      <w:r>
+        <w:rPr>
+          <w:rFonts w:ascii="제주명조" w:eastAsia="제주명조" w:hAnsi="제주명조"/>
+        </w:rPr>
+        <w:t>Model</w:t>
+      </w:r>
+      <w:r>
+        <w:rPr>
+          <w:rFonts w:ascii="제주명조" w:eastAsia="제주명조" w:hAnsi="제주명조" w:hint="eastAsia"/>
+        </w:rPr>
+        <w:t xml:space="preserve">을 통해 예측이 된 </w:t>
+      </w:r>
+      <w:r>
+        <w:rPr>
+          <w:rFonts w:ascii="제주명조" w:eastAsia="제주명조" w:hAnsi="제주명조"/>
+        </w:rPr>
+        <w:t>label vector</w:t>
+      </w:r>
+      <w:r>
+        <w:rPr>
+          <w:rFonts w:ascii="제주명조" w:eastAsia="제주명조" w:hAnsi="제주명조" w:hint="eastAsia"/>
+        </w:rPr>
+        <w:t>들이다.</w:t>
+      </w:r>
+      <w:r>
+        <w:rPr>
+          <w:rFonts w:ascii="제주명조" w:eastAsia="제주명조" w:hAnsi="제주명조"/>
+        </w:rPr>
+        <w:t xml:space="preserve"> Sketch</w:t>
+      </w:r>
+      <w:r>
+        <w:rPr>
+          <w:rFonts w:ascii="제주명조" w:eastAsia="제주명조" w:hAnsi="제주명조" w:hint="eastAsia"/>
+        </w:rPr>
+        <w:t xml:space="preserve">한 그림 하나에는 </w:t>
+      </w:r>
+      <w:r>
+        <w:rPr>
+          <w:rFonts w:ascii="제주명조" w:eastAsia="제주명조" w:hAnsi="제주명조"/>
+        </w:rPr>
+        <w:t>6</w:t>
+      </w:r>
+      <w:r>
+        <w:rPr>
+          <w:rFonts w:ascii="제주명조" w:eastAsia="제주명조" w:hAnsi="제주명조" w:hint="eastAsia"/>
+        </w:rPr>
+        <w:t xml:space="preserve">차원 </w:t>
+      </w:r>
+      <w:r>
+        <w:rPr>
+          <w:rFonts w:ascii="제주명조" w:eastAsia="제주명조" w:hAnsi="제주명조"/>
+        </w:rPr>
+        <w:t>vector</w:t>
+      </w:r>
+      <w:r>
+        <w:rPr>
+          <w:rFonts w:ascii="제주명조" w:eastAsia="제주명조" w:hAnsi="제주명조" w:hint="eastAsia"/>
+        </w:rPr>
+        <w:t>가 출력되는 것 이며,</w:t>
+      </w:r>
+      <w:r>
+        <w:rPr>
+          <w:rFonts w:ascii="제주명조" w:eastAsia="제주명조" w:hAnsi="제주명조"/>
+        </w:rPr>
+        <w:t xml:space="preserve"> </w:t>
+      </w:r>
+      <w:r>
+        <w:rPr>
+          <w:rFonts w:ascii="제주명조" w:eastAsia="제주명조" w:hAnsi="제주명조" w:hint="eastAsia"/>
+        </w:rPr>
+        <w:t xml:space="preserve">위 경우는 지금까지 </w:t>
+      </w:r>
+      <w:r>
+        <w:rPr>
+          <w:rFonts w:ascii="제주명조" w:eastAsia="제주명조" w:hAnsi="제주명조"/>
+        </w:rPr>
+        <w:t>sketch</w:t>
+      </w:r>
+      <w:r>
+        <w:rPr>
+          <w:rFonts w:ascii="제주명조" w:eastAsia="제주명조" w:hAnsi="제주명조" w:hint="eastAsia"/>
+        </w:rPr>
+        <w:t xml:space="preserve">된 그림들의 </w:t>
+      </w:r>
+      <w:r>
+        <w:rPr>
+          <w:rFonts w:ascii="제주명조" w:eastAsia="제주명조" w:hAnsi="제주명조"/>
+        </w:rPr>
+        <w:t>label vector</w:t>
+      </w:r>
+      <w:r>
+        <w:rPr>
+          <w:rFonts w:ascii="제주명조" w:eastAsia="제주명조" w:hAnsi="제주명조" w:hint="eastAsia"/>
+        </w:rPr>
+        <w:t>를 모두 출력 한 것 이다.</w:t>
+      </w:r>
+      <w:r>
+        <w:rPr>
+          <w:rFonts w:ascii="제주명조" w:eastAsia="제주명조" w:hAnsi="제주명조"/>
+        </w:rPr>
+        <w:t xml:space="preserve"> </w:t>
+      </w:r>
+      <w:r>
+        <w:rPr>
+          <w:rFonts w:ascii="제주명조" w:eastAsia="제주명조" w:hAnsi="제주명조" w:hint="eastAsia"/>
+        </w:rPr>
+        <w:t xml:space="preserve">위와 같이 정의가 된 </w:t>
+      </w:r>
+      <w:r>
+        <w:rPr>
+          <w:rFonts w:ascii="제주명조" w:eastAsia="제주명조" w:hAnsi="제주명조"/>
+        </w:rPr>
+        <w:t>output</w:t>
+      </w:r>
+      <w:r>
+        <w:rPr>
+          <w:rFonts w:ascii="제주명조" w:eastAsia="제주명조" w:hAnsi="제주명조" w:hint="eastAsia"/>
+        </w:rPr>
+        <w:t xml:space="preserve"> </w:t>
+      </w:r>
+      <w:r>
+        <w:rPr>
+          <w:rFonts w:ascii="제주명조" w:eastAsia="제주명조" w:hAnsi="제주명조"/>
+        </w:rPr>
+        <w:t>vector</w:t>
+      </w:r>
+      <w:r>
+        <w:rPr>
+          <w:rFonts w:ascii="제주명조" w:eastAsia="제주명조" w:hAnsi="제주명조" w:hint="eastAsia"/>
+        </w:rPr>
+        <w:t xml:space="preserve">의 모든 </w:t>
+      </w:r>
+      <w:r>
+        <w:rPr>
+          <w:rFonts w:ascii="제주명조" w:eastAsia="제주명조" w:hAnsi="제주명조"/>
+        </w:rPr>
+        <w:t>element</w:t>
+      </w:r>
+      <w:r>
+        <w:rPr>
+          <w:rFonts w:ascii="제주명조" w:eastAsia="제주명조" w:hAnsi="제주명조" w:hint="eastAsia"/>
+        </w:rPr>
+        <w:t>값들을 소수 셋째자리 까지 반올림 한다.</w:t>
+      </w:r>
+    </w:p>
+    <w:p>
+      <w:pPr>
+        <w:pStyle w:val="a3"/>
+        <w:widowControl/>
+        <w:wordWrap/>
+        <w:autoSpaceDE/>
+        <w:autoSpaceDN/>
+        <w:ind w:leftChars="0" w:left="720"/>
+        <w:jc w:val="center"/>
+        <w:rPr>
+          <w:rFonts w:ascii="제주명조" w:eastAsia="제주명조" w:hAnsi="제주명조"/>
+        </w:rPr>
+      </w:pPr>
+      <w:r>
+        <w:rPr>
+          <w:noProof/>
+        </w:rPr>
+        <w:drawing>
+          <wp:inline distT="0" distB="0" distL="0" distR="0" wp14:anchorId="0CC6F68A" wp14:editId="14451F58">
+            <wp:extent cx="1804736" cy="819124"/>
+            <wp:effectExtent l="0" t="0" r="5080" b="635"/>
+            <wp:docPr id="5" name="그림 5"/>
+            <wp:cNvGraphicFramePr>
+              <a:graphicFrameLocks xmlns:a="http://schemas.openxmlformats.org/drawingml/2006/main" noChangeAspect="1"/>
+            </wp:cNvGraphicFramePr>
+            <a:graphic xmlns:a="http://schemas.openxmlformats.org/drawingml/2006/main">
+              <a:graphicData uri="http://schemas.openxmlformats.org/drawingml/2006/picture">
+                <pic:pic xmlns:pic="http://schemas.openxmlformats.org/drawingml/2006/picture">
+                  <pic:nvPicPr>
+                    <pic:cNvPr id="1" name=""/>
+                    <pic:cNvPicPr/>
+                  </pic:nvPicPr>
+                  <pic:blipFill>
+                    <a:blip r:embed="rId8"/>
+                    <a:stretch>
+                      <a:fillRect/>
+                    </a:stretch>
+                  </pic:blipFill>
+                  <pic:spPr>
+                    <a:xfrm>
+                      <a:off x="0" y="0"/>
+                      <a:ext cx="1816581" cy="824500"/>
+                    </a:xfrm>
+                    <a:prstGeom prst="rect">
+                      <a:avLst/>
+                    </a:prstGeom>
+                  </pic:spPr>
+                </pic:pic>
+              </a:graphicData>
+            </a:graphic>
+          </wp:inline>
+        </w:drawing>
+      </w:r>
+    </w:p>
+    <w:p>
+      <w:pPr>
+        <w:pStyle w:val="a3"/>
+        <w:widowControl/>
+        <w:wordWrap/>
+        <w:autoSpaceDE/>
+        <w:autoSpaceDN/>
+        <w:ind w:leftChars="0" w:left="720" w:firstLineChars="100" w:firstLine="184"/>
+        <w:rPr>
+          <w:rFonts w:ascii="제주명조" w:eastAsia="제주명조" w:hAnsi="제주명조"/>
+        </w:rPr>
+      </w:pPr>
+      <w:r>
+        <w:rPr>
+          <w:rFonts w:ascii="제주명조" w:eastAsia="제주명조" w:hAnsi="제주명조" w:hint="eastAsia"/>
+        </w:rPr>
+        <w:t xml:space="preserve">그 결과 가장 마지막 </w:t>
+      </w:r>
+      <w:r>
+        <w:rPr>
+          <w:rFonts w:ascii="제주명조" w:eastAsia="제주명조" w:hAnsi="제주명조"/>
+        </w:rPr>
+        <w:t>vector</w:t>
+      </w:r>
+      <w:r>
+        <w:rPr>
+          <w:rFonts w:ascii="제주명조" w:eastAsia="제주명조" w:hAnsi="제주명조" w:hint="eastAsia"/>
+        </w:rPr>
+        <w:t xml:space="preserve">의 첫 번째 </w:t>
+      </w:r>
+      <w:r>
+        <w:rPr>
+          <w:rFonts w:ascii="제주명조" w:eastAsia="제주명조" w:hAnsi="제주명조"/>
+        </w:rPr>
+        <w:t xml:space="preserve">element </w:t>
+      </w:r>
+      <w:r>
+        <w:rPr>
+          <w:rFonts w:ascii="제주명조" w:eastAsia="제주명조" w:hAnsi="제주명조" w:hint="eastAsia"/>
+        </w:rPr>
+        <w:t xml:space="preserve">였던 </w:t>
+      </w:r>
+      <w:r>
+        <w:rPr>
+          <w:rFonts w:ascii="제주명조" w:eastAsia="제주명조" w:hAnsi="제주명조"/>
+        </w:rPr>
+        <w:t>6.746295</w:t>
+      </w:r>
+      <w:r>
+        <w:rPr>
+          <w:rFonts w:ascii="제주명조" w:eastAsia="제주명조" w:hAnsi="제주명조" w:hint="eastAsia"/>
+        </w:rPr>
+        <w:t>e</w:t>
+      </w:r>
+      <w:r>
+        <w:rPr>
+          <w:rFonts w:ascii="제주명조" w:eastAsia="제주명조" w:hAnsi="제주명조"/>
+        </w:rPr>
+        <w:t xml:space="preserve">-36 </w:t>
+      </w:r>
+      <w:r>
+        <w:rPr>
+          <w:rFonts w:ascii="제주명조" w:eastAsia="제주명조" w:hAnsi="제주명조" w:hint="eastAsia"/>
+        </w:rPr>
+        <w:t xml:space="preserve">값은 </w:t>
+      </w:r>
+      <w:r>
+        <w:rPr>
+          <w:rFonts w:ascii="제주명조" w:eastAsia="제주명조" w:hAnsi="제주명조"/>
+        </w:rPr>
+        <w:t>0</w:t>
+      </w:r>
+      <w:r>
+        <w:rPr>
+          <w:rFonts w:ascii="제주명조" w:eastAsia="제주명조" w:hAnsi="제주명조" w:hint="eastAsia"/>
+        </w:rPr>
+        <w:t xml:space="preserve">이 되고 더 다루기 쉬운 </w:t>
+      </w:r>
+      <w:r>
+        <w:rPr>
+          <w:rFonts w:ascii="제주명조" w:eastAsia="제주명조" w:hAnsi="제주명조"/>
+        </w:rPr>
+        <w:t>vector</w:t>
+      </w:r>
+      <w:r>
+        <w:rPr>
+          <w:rFonts w:ascii="제주명조" w:eastAsia="제주명조" w:hAnsi="제주명조" w:hint="eastAsia"/>
+        </w:rPr>
+        <w:t>의 형태를 띄는 것을 알 수 있다.</w:t>
+      </w:r>
+    </w:p>
+    <w:p>
+      <w:pPr>
+        <w:pStyle w:val="a3"/>
+        <w:widowControl/>
+        <w:wordWrap/>
+        <w:autoSpaceDE/>
+        <w:autoSpaceDN/>
+        <w:ind w:leftChars="0" w:left="720" w:firstLineChars="100" w:firstLine="184"/>
+        <w:rPr>
+          <w:rFonts w:ascii="제주명조" w:eastAsia="제주명조" w:hAnsi="제주명조" w:hint="eastAsia"/>
+        </w:rPr>
+      </w:pPr>
+      <w:r>
+        <w:rPr>
+          <w:rFonts w:ascii="제주명조" w:eastAsia="제주명조" w:hAnsi="제주명조" w:hint="eastAsia"/>
+        </w:rPr>
+        <w:t xml:space="preserve">최종적으로 위 </w:t>
+      </w:r>
+      <w:r>
+        <w:rPr>
+          <w:rFonts w:ascii="제주명조" w:eastAsia="제주명조" w:hAnsi="제주명조"/>
+        </w:rPr>
+        <w:t>label vector</w:t>
+      </w:r>
+      <w:r>
+        <w:rPr>
+          <w:rFonts w:ascii="제주명조" w:eastAsia="제주명조" w:hAnsi="제주명조" w:hint="eastAsia"/>
+        </w:rPr>
+        <w:t xml:space="preserve">에서 </w:t>
+      </w:r>
+    </w:p>
+    <w:p>
+      <w:pPr>
+        <w:pStyle w:val="a3"/>
+        <w:widowControl/>
+        <w:wordWrap/>
+        <w:autoSpaceDE/>
+        <w:autoSpaceDN/>
+        <w:ind w:leftChars="0" w:left="720"/>
+        <w:rPr>
+          <w:rFonts w:ascii="제주명조" w:eastAsia="제주명조" w:hAnsi="제주명조"/>
+        </w:rPr>
+      </w:pPr>
+      <w:r>
+        <w:rPr>
+          <w:rFonts w:ascii="제주명조" w:eastAsia="제주명조" w:hAnsi="제주명조"/>
+        </w:rPr>
+        <w:t>D</w:t>
+      </w:r>
+    </w:p>
+    <w:p>
+      <w:pPr>
+        <w:pStyle w:val="a3"/>
+        <w:widowControl/>
+        <w:wordWrap/>
+        <w:autoSpaceDE/>
+        <w:autoSpaceDN/>
+        <w:ind w:leftChars="0" w:left="720"/>
+        <w:rPr>
+          <w:rFonts w:ascii="제주명조" w:eastAsia="제주명조" w:hAnsi="제주명조"/>
+        </w:rPr>
+      </w:pPr>
+      <w:r>
+        <w:rPr>
+          <w:rFonts w:ascii="제주명조" w:eastAsia="제주명조" w:hAnsi="제주명조"/>
+        </w:rPr>
+        <w:t>D</w:t>
+      </w:r>
+    </w:p>
+    <w:p>
+      <w:pPr>
+        <w:pStyle w:val="a3"/>
+        <w:widowControl/>
+        <w:wordWrap/>
+        <w:autoSpaceDE/>
+        <w:autoSpaceDN/>
+        <w:ind w:leftChars="0" w:left="720"/>
+        <w:rPr>
+          <w:rFonts w:ascii="제주명조" w:eastAsia="제주명조" w:hAnsi="제주명조"/>
+        </w:rPr>
+      </w:pPr>
+      <w:r>
+        <w:rPr>
+          <w:rFonts w:ascii="제주명조" w:eastAsia="제주명조" w:hAnsi="제주명조"/>
+        </w:rPr>
+        <w:t>D</w:t>
+      </w:r>
+    </w:p>
+    <w:p>
+      <w:pPr>
+        <w:pStyle w:val="a3"/>
+        <w:widowControl/>
+        <w:wordWrap/>
+        <w:autoSpaceDE/>
+        <w:autoSpaceDN/>
+        <w:ind w:leftChars="0" w:left="720"/>
+        <w:rPr>
+          <w:rFonts w:ascii="제주명조" w:eastAsia="제주명조" w:hAnsi="제주명조" w:hint="eastAsia"/>
+        </w:rPr>
+      </w:pPr>
     </w:p>
     <w:p>
       <w:pPr>
@@ -3092,7 +3693,7 @@
                           </pic:cNvPicPr>
                         </pic:nvPicPr>
                         <pic:blipFill>
-                          <a:blip r:embed="rId7" cstate="print">
+                          <a:blip r:embed="rId9" cstate="print">
                             <a:extLst>
                               <a:ext uri="{28A0092B-C50C-407E-A947-70E740481C1C}">
                                 <a14:useLocalDpi xmlns:a14="http://schemas.microsoft.com/office/drawing/2010/main" val="0"/>
@@ -3163,7 +3764,7 @@
                           </pic:cNvPicPr>
                         </pic:nvPicPr>
                         <pic:blipFill>
-                          <a:blip r:embed="rId8">
+                          <a:blip r:embed="rId10">
                             <a:extLst>
                               <a:ext uri="{28A0092B-C50C-407E-A947-70E740481C1C}">
                                 <a14:useLocalDpi xmlns:a14="http://schemas.microsoft.com/office/drawing/2010/main" val="0"/>
@@ -3271,7 +3872,7 @@
                           </pic:cNvPicPr>
                         </pic:nvPicPr>
                         <pic:blipFill>
-                          <a:blip r:embed="rId9" cstate="print">
+                          <a:blip r:embed="rId11" cstate="print">
                             <a:extLst>
                               <a:ext uri="{28A0092B-C50C-407E-A947-70E740481C1C}">
                                 <a14:useLocalDpi xmlns:a14="http://schemas.microsoft.com/office/drawing/2010/main" val="0"/>
@@ -3342,7 +3943,7 @@
                           </pic:cNvPicPr>
                         </pic:nvPicPr>
                         <pic:blipFill>
-                          <a:blip r:embed="rId10">
+                          <a:blip r:embed="rId12">
                             <a:extLst>
                               <a:ext uri="{28A0092B-C50C-407E-A947-70E740481C1C}">
                                 <a14:useLocalDpi xmlns:a14="http://schemas.microsoft.com/office/drawing/2010/main" val="0"/>
@@ -3602,7 +4203,7 @@
           <w:rFonts w:ascii="제주명조" w:eastAsia="제주명조" w:hAnsi="제주명조"/>
         </w:rPr>
       </w:pPr>
-      <w:hyperlink r:id="rId11" w:history="1">
+      <w:hyperlink r:id="rId13" w:history="1">
         <w:r>
           <w:rPr>
             <w:rStyle w:val="a4"/>
@@ -3627,7 +4228,7 @@
           <w:rFonts w:ascii="제주명조" w:eastAsia="제주명조" w:hAnsi="제주명조"/>
         </w:rPr>
       </w:pPr>
-      <w:hyperlink r:id="rId12" w:history="1">
+      <w:hyperlink r:id="rId14" w:history="1">
         <w:r>
           <w:rPr>
             <w:rStyle w:val="a4"/>
@@ -3652,7 +4253,7 @@
           <w:rFonts w:ascii="제주명조" w:eastAsia="제주명조" w:hAnsi="제주명조"/>
         </w:rPr>
       </w:pPr>
-      <w:hyperlink r:id="rId13" w:anchor="get-the-data" w:history="1">
+      <w:hyperlink r:id="rId15" w:anchor="get-the-data" w:history="1">
         <w:r>
           <w:rPr>
             <w:rStyle w:val="a4"/>
@@ -3677,7 +4278,7 @@
           <w:rFonts w:ascii="제주명조" w:eastAsia="제주명조" w:hAnsi="제주명조"/>
         </w:rPr>
       </w:pPr>
-      <w:hyperlink r:id="rId14" w:history="1">
+      <w:hyperlink r:id="rId16" w:history="1">
         <w:r>
           <w:rPr>
             <w:rStyle w:val="a4"/>
@@ -3702,7 +4303,7 @@
           <w:rFonts w:ascii="제주명조" w:eastAsia="제주명조" w:hAnsi="제주명조"/>
         </w:rPr>
       </w:pPr>
-      <w:hyperlink r:id="rId15" w:history="1">
+      <w:hyperlink r:id="rId17" w:history="1">
         <w:r>
           <w:rPr>
             <w:rStyle w:val="a4"/>
@@ -3727,7 +4328,7 @@
           <w:rFonts w:ascii="제주명조" w:eastAsia="제주명조" w:hAnsi="제주명조"/>
         </w:rPr>
       </w:pPr>
-      <w:hyperlink r:id="rId16" w:history="1">
+      <w:hyperlink r:id="rId18" w:history="1">
         <w:r>
           <w:rPr>
             <w:rStyle w:val="a4"/>
@@ -3752,7 +4353,7 @@
           <w:rFonts w:ascii="제주명조" w:eastAsia="제주명조" w:hAnsi="제주명조"/>
         </w:rPr>
       </w:pPr>
-      <w:hyperlink r:id="rId17" w:history="1">
+      <w:hyperlink r:id="rId19" w:history="1">
         <w:r>
           <w:rPr>
             <w:rStyle w:val="a4"/>

--- a/최종 보고서.docx
+++ b/최종 보고서.docx
@@ -3033,7 +3033,7 @@
         <w:autoSpaceDN/>
         <w:ind w:leftChars="0" w:left="720" w:firstLineChars="100" w:firstLine="184"/>
         <w:rPr>
-          <w:rFonts w:ascii="제주명조" w:eastAsia="제주명조" w:hAnsi="제주명조" w:hint="eastAsia"/>
+          <w:rFonts w:ascii="제주명조" w:eastAsia="제주명조" w:hAnsi="제주명조"/>
         </w:rPr>
       </w:pPr>
       <w:r>
@@ -3054,119 +3054,67 @@
         </w:rPr>
         <w:t xml:space="preserve">에서 </w:t>
       </w:r>
-    </w:p>
-    <w:p>
-      <w:pPr>
-        <w:pStyle w:val="a3"/>
-        <w:widowControl/>
-        <w:wordWrap/>
-        <w:autoSpaceDE/>
-        <w:autoSpaceDN/>
-        <w:ind w:leftChars="0" w:left="720"/>
-        <w:rPr>
-          <w:rFonts w:ascii="제주명조" w:eastAsia="제주명조" w:hAnsi="제주명조"/>
-        </w:rPr>
-      </w:pPr>
-      <w:r>
-        <w:rPr>
-          <w:rFonts w:ascii="제주명조" w:eastAsia="제주명조" w:hAnsi="제주명조"/>
-        </w:rPr>
-        <w:t>D</w:t>
-      </w:r>
-    </w:p>
-    <w:p>
-      <w:pPr>
-        <w:pStyle w:val="a3"/>
-        <w:widowControl/>
-        <w:wordWrap/>
-        <w:autoSpaceDE/>
-        <w:autoSpaceDN/>
-        <w:ind w:leftChars="0" w:left="720"/>
-        <w:rPr>
-          <w:rFonts w:ascii="제주명조" w:eastAsia="제주명조" w:hAnsi="제주명조"/>
-        </w:rPr>
-      </w:pPr>
-      <w:r>
-        <w:rPr>
-          <w:rFonts w:ascii="제주명조" w:eastAsia="제주명조" w:hAnsi="제주명조"/>
-        </w:rPr>
-        <w:t>D</w:t>
-      </w:r>
-    </w:p>
-    <w:p>
-      <w:pPr>
-        <w:pStyle w:val="a3"/>
-        <w:widowControl/>
-        <w:wordWrap/>
-        <w:autoSpaceDE/>
-        <w:autoSpaceDN/>
-        <w:ind w:leftChars="0" w:left="720"/>
-        <w:rPr>
-          <w:rFonts w:ascii="제주명조" w:eastAsia="제주명조" w:hAnsi="제주명조"/>
-        </w:rPr>
-      </w:pPr>
-      <w:r>
-        <w:rPr>
-          <w:rFonts w:ascii="제주명조" w:eastAsia="제주명조" w:hAnsi="제주명조"/>
-        </w:rPr>
-        <w:t>D</w:t>
-      </w:r>
-    </w:p>
-    <w:p>
-      <w:pPr>
-        <w:pStyle w:val="a3"/>
-        <w:widowControl/>
-        <w:wordWrap/>
-        <w:autoSpaceDE/>
-        <w:autoSpaceDN/>
-        <w:ind w:leftChars="0" w:left="720"/>
-        <w:rPr>
-          <w:rFonts w:ascii="제주명조" w:eastAsia="제주명조" w:hAnsi="제주명조" w:hint="eastAsia"/>
-        </w:rPr>
-      </w:pPr>
-    </w:p>
-    <w:p>
-      <w:pPr>
-        <w:pStyle w:val="a3"/>
-        <w:widowControl/>
-        <w:wordWrap/>
-        <w:autoSpaceDE/>
-        <w:autoSpaceDN/>
-        <w:ind w:leftChars="0" w:left="720"/>
-        <w:rPr>
-          <w:rFonts w:ascii="제주명조" w:eastAsia="제주명조" w:hAnsi="제주명조"/>
-        </w:rPr>
-      </w:pPr>
-    </w:p>
-    <w:p>
-      <w:pPr>
-        <w:pStyle w:val="a3"/>
-        <w:widowControl/>
-        <w:wordWrap/>
-        <w:autoSpaceDE/>
-        <w:autoSpaceDN/>
-        <w:ind w:leftChars="0" w:left="1120"/>
-        <w:rPr>
-          <w:rFonts w:ascii="제주명조" w:eastAsia="제주명조" w:hAnsi="제주명조"/>
-        </w:rPr>
-      </w:pPr>
-    </w:p>
-    <w:p>
-      <w:pPr>
-        <w:widowControl/>
-        <w:wordWrap/>
-        <w:autoSpaceDE/>
-        <w:autoSpaceDN/>
-        <w:rPr>
-          <w:rFonts w:ascii="제주명조" w:eastAsia="제주명조" w:hAnsi="제주명조"/>
-        </w:rPr>
-      </w:pPr>
-      <w:r>
-        <w:rPr>
-          <w:rFonts w:ascii="제주명조" w:eastAsia="제주명조" w:hAnsi="제주명조"/>
-        </w:rPr>
-        <w:br w:type="page"/>
-      </w:r>
+      <w:r>
+        <w:rPr>
+          <w:rFonts w:ascii="제주명조" w:eastAsia="제주명조" w:hAnsi="제주명조"/>
+        </w:rPr>
+        <w:t>0.8</w:t>
+      </w:r>
+      <w:r>
+        <w:rPr>
+          <w:rFonts w:ascii="제주명조" w:eastAsia="제주명조" w:hAnsi="제주명조" w:hint="eastAsia"/>
+        </w:rPr>
+        <w:t xml:space="preserve">이상의 값을 띄는 </w:t>
+      </w:r>
+      <w:r>
+        <w:rPr>
+          <w:rFonts w:ascii="제주명조" w:eastAsia="제주명조" w:hAnsi="제주명조"/>
+        </w:rPr>
+        <w:t>label</w:t>
+      </w:r>
+      <w:r>
+        <w:rPr>
+          <w:rFonts w:ascii="제주명조" w:eastAsia="제주명조" w:hAnsi="제주명조" w:hint="eastAsia"/>
+        </w:rPr>
+        <w:t xml:space="preserve">이 현재 입력 </w:t>
+      </w:r>
+      <w:r>
+        <w:rPr>
+          <w:rFonts w:ascii="제주명조" w:eastAsia="제주명조" w:hAnsi="제주명조"/>
+        </w:rPr>
+        <w:t>data</w:t>
+      </w:r>
+      <w:r>
+        <w:rPr>
+          <w:rFonts w:ascii="제주명조" w:eastAsia="제주명조" w:hAnsi="제주명조" w:hint="eastAsia"/>
+        </w:rPr>
+        <w:t xml:space="preserve">의 </w:t>
+      </w:r>
+      <w:r>
+        <w:rPr>
+          <w:rFonts w:ascii="제주명조" w:eastAsia="제주명조" w:hAnsi="제주명조"/>
+        </w:rPr>
+        <w:t>predicted label</w:t>
+      </w:r>
+      <w:r>
+        <w:rPr>
+          <w:rFonts w:ascii="제주명조" w:eastAsia="제주명조" w:hAnsi="제주명조" w:hint="eastAsia"/>
+        </w:rPr>
+        <w:t>이 된다.</w:t>
+      </w:r>
+    </w:p>
+    <w:p>
+      <w:pPr>
+        <w:pStyle w:val="a3"/>
+        <w:widowControl/>
+        <w:wordWrap/>
+        <w:autoSpaceDE/>
+        <w:autoSpaceDN/>
+        <w:ind w:leftChars="0" w:left="720" w:firstLineChars="100" w:firstLine="184"/>
+        <w:rPr>
+          <w:rFonts w:ascii="제주명조" w:eastAsia="제주명조" w:hAnsi="제주명조" w:hint="eastAsia"/>
+        </w:rPr>
+      </w:pPr>
     </w:p>
     <w:p>
       <w:pPr>
@@ -3194,7 +3142,6 @@
           <w:bCs/>
           <w:shd w:val="pct15" w:color="auto" w:fill="FFFFFF"/>
         </w:rPr>
-        <w:lastRenderedPageBreak/>
         <w:t>A</w:t>
       </w:r>
       <w:r>
@@ -3361,16 +3308,20 @@
     </w:p>
     <w:p>
       <w:pPr>
-        <w:pStyle w:val="a3"/>
-        <w:widowControl/>
-        <w:wordWrap/>
-        <w:autoSpaceDE/>
-        <w:autoSpaceDN/>
-        <w:ind w:leftChars="0" w:left="360"/>
-        <w:rPr>
-          <w:rFonts w:ascii="제주명조" w:eastAsia="제주명조" w:hAnsi="제주명조"/>
-        </w:rPr>
-      </w:pPr>
+        <w:widowControl/>
+        <w:wordWrap/>
+        <w:autoSpaceDE/>
+        <w:autoSpaceDN/>
+        <w:rPr>
+          <w:rFonts w:ascii="제주명조" w:eastAsia="제주명조" w:hAnsi="제주명조" w:hint="eastAsia"/>
+        </w:rPr>
+      </w:pPr>
+      <w:r>
+        <w:rPr>
+          <w:rFonts w:ascii="제주명조" w:eastAsia="제주명조" w:hAnsi="제주명조"/>
+        </w:rPr>
+        <w:br w:type="page"/>
+      </w:r>
     </w:p>
     <w:p>
       <w:pPr>
@@ -3398,6 +3349,7 @@
           <w:bCs/>
           <w:shd w:val="pct15" w:color="auto" w:fill="FFFFFF"/>
         </w:rPr>
+        <w:lastRenderedPageBreak/>
         <w:t>Analysis &amp; Conclusion</w:t>
       </w:r>
     </w:p>
@@ -3422,21 +3374,300 @@
       </w:pPr>
       <w:r>
         <w:rPr>
-          <w:rFonts w:ascii="제주명조" w:eastAsia="제주명조" w:hAnsi="제주명조" w:hint="eastAsia"/>
+          <w:rFonts w:ascii="제주명조" w:eastAsia="제주명조" w:hAnsi="제주명조"/>
           <w:b/>
           <w:bCs/>
           <w:u w:val="single"/>
         </w:rPr>
-        <w:t>A</w:t>
-      </w:r>
-      <w:r>
-        <w:rPr>
-          <w:rFonts w:ascii="제주명조" w:eastAsia="제주명조" w:hAnsi="제주명조"/>
+        <w:t>Augmented data</w:t>
+      </w:r>
+      <w:r>
+        <w:rPr>
+          <w:rFonts w:ascii="제주명조" w:eastAsia="제주명조" w:hAnsi="제주명조" w:hint="eastAsia"/>
           <w:b/>
           <w:bCs/>
           <w:u w:val="single"/>
         </w:rPr>
-        <w:t>nalyze Hyperparameter</w:t>
+        <w:t xml:space="preserve">를 활용한 </w:t>
+      </w:r>
+      <w:r>
+        <w:rPr>
+          <w:rFonts w:ascii="제주명조" w:eastAsia="제주명조" w:hAnsi="제주명조"/>
+          <w:b/>
+          <w:bCs/>
+          <w:u w:val="single"/>
+        </w:rPr>
+        <w:t>model</w:t>
+      </w:r>
+      <w:r>
+        <w:rPr>
+          <w:rFonts w:ascii="제주명조" w:eastAsia="제주명조" w:hAnsi="제주명조" w:hint="eastAsia"/>
+          <w:b/>
+          <w:bCs/>
+          <w:u w:val="single"/>
+        </w:rPr>
+        <w:t>의 효율성 확인</w:t>
+      </w:r>
+    </w:p>
+    <w:p>
+      <w:pPr>
+        <w:pStyle w:val="a3"/>
+        <w:widowControl/>
+        <w:numPr>
+          <w:ilvl w:val="0"/>
+          <w:numId w:val="12"/>
+        </w:numPr>
+        <w:wordWrap/>
+        <w:autoSpaceDE/>
+        <w:autoSpaceDN/>
+        <w:ind w:leftChars="0"/>
+        <w:rPr>
+          <w:rFonts w:ascii="제주명조" w:eastAsia="제주명조" w:hAnsi="제주명조"/>
+        </w:rPr>
+      </w:pPr>
+      <w:r>
+        <w:rPr>
+          <w:rFonts w:ascii="제주명조" w:eastAsia="제주명조" w:hAnsi="제주명조"/>
+        </w:rPr>
+        <w:t xml:space="preserve">&lt;batch 32, 64, 128, 256 </w:t>
+      </w:r>
+      <w:r>
+        <w:rPr>
+          <w:rFonts w:ascii="제주명조" w:eastAsia="제주명조" w:hAnsi="제주명조" w:hint="eastAsia"/>
+        </w:rPr>
+        <w:t>인 경우 체크&gt;</w:t>
+      </w:r>
+    </w:p>
+    <w:p>
+      <w:pPr>
+        <w:pStyle w:val="a3"/>
+        <w:widowControl/>
+        <w:wordWrap/>
+        <w:autoSpaceDE/>
+        <w:autoSpaceDN/>
+        <w:ind w:leftChars="0" w:left="1120"/>
+        <w:rPr>
+          <w:rFonts w:ascii="제주명조" w:eastAsia="제주명조" w:hAnsi="제주명조" w:hint="eastAsia"/>
+        </w:rPr>
+      </w:pPr>
+    </w:p>
+    <w:p>
+      <w:pPr>
+        <w:pStyle w:val="a3"/>
+        <w:widowControl/>
+        <w:numPr>
+          <w:ilvl w:val="0"/>
+          <w:numId w:val="15"/>
+        </w:numPr>
+        <w:wordWrap/>
+        <w:autoSpaceDE/>
+        <w:autoSpaceDN/>
+        <w:ind w:leftChars="0"/>
+        <w:rPr>
+          <w:rFonts w:ascii="제주명조" w:eastAsia="제주명조" w:hAnsi="제주명조"/>
+          <w:b/>
+          <w:bCs/>
+          <w:u w:val="single"/>
+        </w:rPr>
+      </w:pPr>
+      <w:r>
+        <w:rPr>
+          <w:rFonts w:ascii="제주명조" w:eastAsia="제주명조" w:hAnsi="제주명조"/>
+          <w:b/>
+          <w:bCs/>
+          <w:u w:val="single"/>
+        </w:rPr>
+        <w:t>Augmented data</w:t>
+      </w:r>
+      <w:r>
+        <w:rPr>
+          <w:rFonts w:ascii="제주명조" w:eastAsia="제주명조" w:hAnsi="제주명조" w:hint="eastAsia"/>
+          <w:b/>
+          <w:bCs/>
+          <w:u w:val="single"/>
+        </w:rPr>
+        <w:t xml:space="preserve">를 활용하지 않은 </w:t>
+      </w:r>
+      <w:r>
+        <w:rPr>
+          <w:rFonts w:ascii="제주명조" w:eastAsia="제주명조" w:hAnsi="제주명조"/>
+          <w:b/>
+          <w:bCs/>
+          <w:u w:val="single"/>
+        </w:rPr>
+        <w:t>model</w:t>
+      </w:r>
+      <w:r>
+        <w:rPr>
+          <w:rFonts w:ascii="제주명조" w:eastAsia="제주명조" w:hAnsi="제주명조" w:hint="eastAsia"/>
+          <w:b/>
+          <w:bCs/>
+          <w:u w:val="single"/>
+        </w:rPr>
+        <w:t>을 통한 효율성 확인</w:t>
+      </w:r>
+    </w:p>
+    <w:p>
+      <w:pPr>
+        <w:pStyle w:val="a3"/>
+        <w:widowControl/>
+        <w:wordWrap/>
+        <w:autoSpaceDE/>
+        <w:autoSpaceDN/>
+        <w:ind w:leftChars="0" w:left="760" w:firstLineChars="100" w:firstLine="184"/>
+        <w:rPr>
+          <w:rFonts w:ascii="제주명조" w:eastAsia="제주명조" w:hAnsi="제주명조" w:hint="eastAsia"/>
+        </w:rPr>
+      </w:pPr>
+      <w:r>
+        <w:rPr>
+          <w:rFonts w:ascii="제주명조" w:eastAsia="제주명조" w:hAnsi="제주명조" w:hint="eastAsia"/>
+        </w:rPr>
+        <w:t>A</w:t>
+      </w:r>
+      <w:r>
+        <w:rPr>
+          <w:rFonts w:ascii="제주명조" w:eastAsia="제주명조" w:hAnsi="제주명조"/>
+        </w:rPr>
+        <w:t>ugmented data</w:t>
+      </w:r>
+      <w:r>
+        <w:rPr>
+          <w:rFonts w:ascii="제주명조" w:eastAsia="제주명조" w:hAnsi="제주명조" w:hint="eastAsia"/>
+        </w:rPr>
+        <w:t xml:space="preserve">를 활용하여 </w:t>
+      </w:r>
+      <w:r>
+        <w:rPr>
+          <w:rFonts w:ascii="제주명조" w:eastAsia="제주명조" w:hAnsi="제주명조"/>
+        </w:rPr>
+        <w:t>modeling</w:t>
+      </w:r>
+      <w:r>
+        <w:rPr>
+          <w:rFonts w:ascii="제주명조" w:eastAsia="제주명조" w:hAnsi="제주명조" w:hint="eastAsia"/>
+        </w:rPr>
+        <w:t>을 진행하면</w:t>
+      </w:r>
+      <w:r>
+        <w:rPr>
+          <w:rFonts w:ascii="제주명조" w:eastAsia="제주명조" w:hAnsi="제주명조"/>
+        </w:rPr>
+        <w:t xml:space="preserve">, </w:t>
+      </w:r>
+      <w:r>
+        <w:rPr>
+          <w:rFonts w:ascii="제주명조" w:eastAsia="제주명조" w:hAnsi="제주명조" w:hint="eastAsia"/>
+        </w:rPr>
+        <w:t xml:space="preserve">한 </w:t>
+      </w:r>
+      <w:r>
+        <w:rPr>
+          <w:rFonts w:ascii="제주명조" w:eastAsia="제주명조" w:hAnsi="제주명조"/>
+        </w:rPr>
+        <w:t>epoch</w:t>
+      </w:r>
+      <w:r>
+        <w:rPr>
+          <w:rFonts w:ascii="제주명조" w:eastAsia="제주명조" w:hAnsi="제주명조" w:hint="eastAsia"/>
+        </w:rPr>
+        <w:t xml:space="preserve">당 </w:t>
+      </w:r>
+      <w:r>
+        <w:rPr>
+          <w:rFonts w:ascii="제주명조" w:eastAsia="제주명조" w:hAnsi="제주명조"/>
+        </w:rPr>
+        <w:t>2</w:t>
+      </w:r>
+      <w:r>
+        <w:rPr>
+          <w:rFonts w:ascii="제주명조" w:eastAsia="제주명조" w:hAnsi="제주명조" w:hint="eastAsia"/>
+        </w:rPr>
+        <w:t xml:space="preserve">분 정도가 소요되어 구현하고자 하는 </w:t>
+      </w:r>
+      <w:r>
+        <w:rPr>
+          <w:rFonts w:ascii="제주명조" w:eastAsia="제주명조" w:hAnsi="제주명조"/>
+        </w:rPr>
+        <w:t>epoch</w:t>
+      </w:r>
+      <w:r>
+        <w:rPr>
+          <w:rFonts w:ascii="제주명조" w:eastAsia="제주명조" w:hAnsi="제주명조" w:hint="eastAsia"/>
+        </w:rPr>
+        <w:t xml:space="preserve">의 수 </w:t>
+      </w:r>
+      <w:r>
+        <w:rPr>
+          <w:rFonts w:ascii="제주명조" w:eastAsia="제주명조" w:hAnsi="제주명조"/>
+        </w:rPr>
+        <w:t>(50~100)</w:t>
+      </w:r>
+      <w:r>
+        <w:rPr>
+          <w:rFonts w:ascii="제주명조" w:eastAsia="제주명조" w:hAnsi="제주명조" w:hint="eastAsia"/>
+        </w:rPr>
+        <w:t>를 구현하기에 어려움이 있었다.</w:t>
+      </w:r>
+      <w:r>
+        <w:rPr>
+          <w:rFonts w:ascii="제주명조" w:eastAsia="제주명조" w:hAnsi="제주명조"/>
+        </w:rPr>
+        <w:t xml:space="preserve"> </w:t>
+      </w:r>
+      <w:r>
+        <w:rPr>
+          <w:rFonts w:ascii="제주명조" w:eastAsia="제주명조" w:hAnsi="제주명조" w:hint="eastAsia"/>
+        </w:rPr>
+        <w:t xml:space="preserve">따라서 </w:t>
+      </w:r>
+      <w:r>
+        <w:rPr>
+          <w:rFonts w:ascii="제주명조" w:eastAsia="제주명조" w:hAnsi="제주명조"/>
+        </w:rPr>
+        <w:t>Augmented data</w:t>
+      </w:r>
+      <w:r>
+        <w:rPr>
+          <w:rFonts w:ascii="제주명조" w:eastAsia="제주명조" w:hAnsi="제주명조" w:hint="eastAsia"/>
+        </w:rPr>
+        <w:t xml:space="preserve">를 제외한 </w:t>
+      </w:r>
+      <w:r>
+        <w:rPr>
+          <w:rFonts w:ascii="제주명조" w:eastAsia="제주명조" w:hAnsi="제주명조"/>
+        </w:rPr>
+        <w:t>600</w:t>
+      </w:r>
+      <w:r>
+        <w:rPr>
+          <w:rFonts w:ascii="제주명조" w:eastAsia="제주명조" w:hAnsi="제주명조" w:hint="eastAsia"/>
+        </w:rPr>
+        <w:t xml:space="preserve">개의 </w:t>
+      </w:r>
+      <w:r>
+        <w:rPr>
+          <w:rFonts w:ascii="제주명조" w:eastAsia="제주명조" w:hAnsi="제주명조"/>
+        </w:rPr>
+        <w:t>Plain train data</w:t>
+      </w:r>
+      <w:r>
+        <w:rPr>
+          <w:rFonts w:ascii="제주명조" w:eastAsia="제주명조" w:hAnsi="제주명조" w:hint="eastAsia"/>
+        </w:rPr>
+        <w:t xml:space="preserve">만 활용하여 각 </w:t>
+      </w:r>
+      <w:r>
+        <w:rPr>
+          <w:rFonts w:ascii="제주명조" w:eastAsia="제주명조" w:hAnsi="제주명조"/>
+        </w:rPr>
+        <w:t>Hyperparameter(optimizer, batch, epoch, learning_rate)</w:t>
+      </w:r>
+      <w:r>
+        <w:rPr>
+          <w:rFonts w:ascii="제주명조" w:eastAsia="제주명조" w:hAnsi="제주명조" w:hint="eastAsia"/>
+        </w:rPr>
+        <w:t>를 바꾸어 보면서 효율성을 비교하였다.</w:t>
       </w:r>
     </w:p>
     <w:p>
@@ -3985,19 +4216,163 @@
         <w:wordWrap/>
         <w:autoSpaceDE/>
         <w:autoSpaceDN/>
-        <w:ind w:leftChars="0" w:left="1120"/>
-        <w:rPr>
-          <w:rFonts w:ascii="제주명조" w:eastAsia="제주명조" w:hAnsi="제주명조"/>
-        </w:rPr>
-      </w:pPr>
-      <w:r>
-        <w:rPr>
-          <w:rFonts w:ascii="제주명조" w:eastAsia="제주명조" w:hAnsi="제주명조" w:hint="eastAsia"/>
+        <w:ind w:leftChars="0" w:left="1120" w:firstLine="180"/>
+        <w:rPr>
+          <w:rFonts w:ascii="제주명조" w:eastAsia="제주명조" w:hAnsi="제주명조" w:hint="eastAsia"/>
+        </w:rPr>
+      </w:pPr>
+      <w:r>
+        <w:rPr>
+          <w:rFonts w:ascii="제주명조" w:eastAsia="제주명조" w:hAnsi="제주명조" w:hint="eastAsia"/>
+        </w:rPr>
+        <w:t xml:space="preserve">기존의 </w:t>
+      </w:r>
+      <w:r>
+        <w:rPr>
+          <w:rFonts w:ascii="제주명조" w:eastAsia="제주명조" w:hAnsi="제주명조"/>
+        </w:rPr>
+        <w:t>Adam Optimizer</w:t>
+      </w:r>
+      <w:r>
+        <w:rPr>
+          <w:rFonts w:ascii="제주명조" w:eastAsia="제주명조" w:hAnsi="제주명조" w:hint="eastAsia"/>
+        </w:rPr>
+        <w:t xml:space="preserve">를 </w:t>
+      </w:r>
+      <w:r>
+        <w:rPr>
+          <w:rFonts w:ascii="제주명조" w:eastAsia="제주명조" w:hAnsi="제주명조"/>
+        </w:rPr>
+        <w:t>Nadam Optimize</w:t>
+      </w:r>
+      <w:r>
+        <w:rPr>
+          <w:rFonts w:ascii="제주명조" w:eastAsia="제주명조" w:hAnsi="제주명조" w:hint="eastAsia"/>
+        </w:rPr>
+        <w:t>r로 바꿔보았다.</w:t>
+      </w:r>
+      <w:r>
+        <w:rPr>
+          <w:rFonts w:ascii="제주명조" w:eastAsia="제주명조" w:hAnsi="제주명조"/>
+        </w:rPr>
+        <w:t xml:space="preserve"> Batch size</w:t>
+      </w:r>
+      <w:r>
+        <w:rPr>
+          <w:rFonts w:ascii="제주명조" w:eastAsia="제주명조" w:hAnsi="제주명조" w:hint="eastAsia"/>
+        </w:rPr>
+        <w:t xml:space="preserve">는 </w:t>
+      </w:r>
+      <w:r>
+        <w:rPr>
+          <w:rFonts w:ascii="제주명조" w:eastAsia="제주명조" w:hAnsi="제주명조"/>
+        </w:rPr>
+        <w:t>128</w:t>
+      </w:r>
+      <w:r>
+        <w:rPr>
+          <w:rFonts w:ascii="제주명조" w:eastAsia="제주명조" w:hAnsi="제주명조" w:hint="eastAsia"/>
+        </w:rPr>
+        <w:t xml:space="preserve">로 </w:t>
+      </w:r>
+      <w:r>
+        <w:rPr>
+          <w:rFonts w:ascii="제주명조" w:eastAsia="제주명조" w:hAnsi="제주명조"/>
+        </w:rPr>
+        <w:t>50</w:t>
+      </w:r>
+      <w:r>
+        <w:rPr>
+          <w:rFonts w:ascii="제주명조" w:eastAsia="제주명조" w:hAnsi="제주명조" w:hint="eastAsia"/>
+        </w:rPr>
+        <w:t xml:space="preserve">개의 </w:t>
+      </w:r>
+      <w:r>
+        <w:rPr>
+          <w:rFonts w:ascii="제주명조" w:eastAsia="제주명조" w:hAnsi="제주명조"/>
+        </w:rPr>
+        <w:t>Epoch</w:t>
+      </w:r>
+      <w:r>
+        <w:rPr>
+          <w:rFonts w:ascii="제주명조" w:eastAsia="제주명조" w:hAnsi="제주명조" w:hint="eastAsia"/>
+        </w:rPr>
+        <w:t>를 실행해 본 결과 위와 같았다.</w:t>
+      </w:r>
+      <w:r>
+        <w:rPr>
+          <w:rFonts w:ascii="제주명조" w:eastAsia="제주명조" w:hAnsi="제주명조"/>
         </w:rPr>
         <w:t xml:space="preserve"> </w:t>
       </w:r>
       <w:r>
         <w:rPr>
+          <w:rFonts w:ascii="제주명조" w:eastAsia="제주명조" w:hAnsi="제주명조" w:hint="eastAsia"/>
+        </w:rPr>
+        <w:t xml:space="preserve">그 결과 기존의 </w:t>
+      </w:r>
+      <w:r>
+        <w:rPr>
+          <w:rFonts w:ascii="제주명조" w:eastAsia="제주명조" w:hAnsi="제주명조"/>
+        </w:rPr>
+        <w:t>Adam Optimizer</w:t>
+      </w:r>
+      <w:r>
+        <w:rPr>
+          <w:rFonts w:ascii="제주명조" w:eastAsia="제주명조" w:hAnsi="제주명조" w:hint="eastAsia"/>
+        </w:rPr>
+        <w:t xml:space="preserve">를 사용한 것 보다 </w:t>
+      </w:r>
+      <w:r>
+        <w:rPr>
+          <w:rFonts w:ascii="제주명조" w:eastAsia="제주명조" w:hAnsi="제주명조"/>
+        </w:rPr>
+        <w:t>Nadam Optimizer</w:t>
+      </w:r>
+      <w:r>
+        <w:rPr>
+          <w:rFonts w:ascii="제주명조" w:eastAsia="제주명조" w:hAnsi="제주명조" w:hint="eastAsia"/>
+        </w:rPr>
+        <w:t xml:space="preserve">를 사용한 경우 </w:t>
+      </w:r>
+      <w:r>
+        <w:rPr>
+          <w:rFonts w:ascii="제주명조" w:eastAsia="제주명조" w:hAnsi="제주명조"/>
+        </w:rPr>
+        <w:t>validation data set</w:t>
+      </w:r>
+      <w:r>
+        <w:rPr>
+          <w:rFonts w:ascii="제주명조" w:eastAsia="제주명조" w:hAnsi="제주명조" w:hint="eastAsia"/>
+        </w:rPr>
+        <w:t xml:space="preserve">의 </w:t>
+      </w:r>
+      <w:r>
+        <w:rPr>
+          <w:rFonts w:ascii="제주명조" w:eastAsia="제주명조" w:hAnsi="제주명조"/>
+        </w:rPr>
+        <w:t xml:space="preserve">accuracy, loss </w:t>
+      </w:r>
+      <w:r>
+        <w:rPr>
+          <w:rFonts w:ascii="제주명조" w:eastAsia="제주명조" w:hAnsi="제주명조" w:hint="eastAsia"/>
+        </w:rPr>
+        <w:t xml:space="preserve">값이 </w:t>
+      </w:r>
+      <w:r>
+        <w:rPr>
+          <w:rFonts w:ascii="제주명조" w:eastAsia="제주명조" w:hAnsi="제주명조"/>
+        </w:rPr>
+        <w:t>Adam optimizer</w:t>
+      </w:r>
+      <w:r>
+        <w:rPr>
+          <w:rFonts w:ascii="제주명조" w:eastAsia="제주명조" w:hAnsi="제주명조" w:hint="eastAsia"/>
+        </w:rPr>
+        <w:t>를 사용한 경우보다 더 성능이 좋은 것을 확인하였다.</w:t>
+      </w:r>
+      <w:r>
+        <w:rPr>
           <w:rFonts w:ascii="제주명조" w:eastAsia="제주명조" w:hAnsi="제주명조"/>
         </w:rPr>
         <w:t xml:space="preserve"> </w:t>
@@ -4006,79 +4381,31 @@
         <w:rPr>
           <w:rFonts w:ascii="제주명조" w:eastAsia="제주명조" w:hAnsi="제주명조" w:hint="eastAsia"/>
         </w:rPr>
-        <w:t xml:space="preserve">기존의 </w:t>
-      </w:r>
-      <w:r>
-        <w:rPr>
-          <w:rFonts w:ascii="제주명조" w:eastAsia="제주명조" w:hAnsi="제주명조"/>
-        </w:rPr>
-        <w:t>Adam Optimizer</w:t>
-      </w:r>
-      <w:r>
-        <w:rPr>
-          <w:rFonts w:ascii="제주명조" w:eastAsia="제주명조" w:hAnsi="제주명조" w:hint="eastAsia"/>
-        </w:rPr>
-        <w:t xml:space="preserve">를 </w:t>
-      </w:r>
-      <w:r>
-        <w:rPr>
-          <w:rFonts w:ascii="제주명조" w:eastAsia="제주명조" w:hAnsi="제주명조"/>
-        </w:rPr>
-        <w:t>Nadam Optimize</w:t>
-      </w:r>
-      <w:r>
-        <w:rPr>
-          <w:rFonts w:ascii="제주명조" w:eastAsia="제주명조" w:hAnsi="제주명조" w:hint="eastAsia"/>
-        </w:rPr>
-        <w:t>r로 바꿔보았다.</w:t>
-      </w:r>
-      <w:r>
-        <w:rPr>
-          <w:rFonts w:ascii="제주명조" w:eastAsia="제주명조" w:hAnsi="제주명조"/>
-        </w:rPr>
-        <w:t xml:space="preserve"> Batch size</w:t>
-      </w:r>
-      <w:r>
-        <w:rPr>
-          <w:rFonts w:ascii="제주명조" w:eastAsia="제주명조" w:hAnsi="제주명조" w:hint="eastAsia"/>
-        </w:rPr>
-        <w:t xml:space="preserve">는 </w:t>
-      </w:r>
-      <w:r>
-        <w:rPr>
-          <w:rFonts w:ascii="제주명조" w:eastAsia="제주명조" w:hAnsi="제주명조"/>
-        </w:rPr>
-        <w:t>128</w:t>
-      </w:r>
-      <w:r>
-        <w:rPr>
-          <w:rFonts w:ascii="제주명조" w:eastAsia="제주명조" w:hAnsi="제주명조" w:hint="eastAsia"/>
-        </w:rPr>
-        <w:t xml:space="preserve">로 </w:t>
-      </w:r>
-      <w:r>
-        <w:rPr>
-          <w:rFonts w:ascii="제주명조" w:eastAsia="제주명조" w:hAnsi="제주명조"/>
-        </w:rPr>
-        <w:t>50</w:t>
-      </w:r>
-      <w:r>
-        <w:rPr>
-          <w:rFonts w:ascii="제주명조" w:eastAsia="제주명조" w:hAnsi="제주명조" w:hint="eastAsia"/>
-        </w:rPr>
-        <w:t xml:space="preserve">개의 </w:t>
-      </w:r>
-      <w:r>
-        <w:rPr>
-          <w:rFonts w:ascii="제주명조" w:eastAsia="제주명조" w:hAnsi="제주명조"/>
-        </w:rPr>
-        <w:t>Epoch</w:t>
-      </w:r>
-      <w:r>
-        <w:rPr>
-          <w:rFonts w:ascii="제주명조" w:eastAsia="제주명조" w:hAnsi="제주명조" w:hint="eastAsia"/>
-        </w:rPr>
-        <w:t>를 실행해 본 결과 위와 같았다.</w:t>
+        <w:t xml:space="preserve">따라서 이후 여러 </w:t>
+      </w:r>
+      <w:r>
+        <w:rPr>
+          <w:rFonts w:ascii="제주명조" w:eastAsia="제주명조" w:hAnsi="제주명조"/>
+        </w:rPr>
+        <w:t>Hyperparameter</w:t>
+      </w:r>
+      <w:r>
+        <w:rPr>
+          <w:rFonts w:ascii="제주명조" w:eastAsia="제주명조" w:hAnsi="제주명조" w:hint="eastAsia"/>
+        </w:rPr>
+        <w:t xml:space="preserve">들을 바꿔보면서 효율성을 체크하는 과정에 </w:t>
+      </w:r>
+      <w:r>
+        <w:rPr>
+          <w:rFonts w:ascii="제주명조" w:eastAsia="제주명조" w:hAnsi="제주명조"/>
+        </w:rPr>
+        <w:t>Nadam optimizer</w:t>
+      </w:r>
+      <w:r>
+        <w:rPr>
+          <w:rFonts w:ascii="제주명조" w:eastAsia="제주명조" w:hAnsi="제주명조" w:hint="eastAsia"/>
+        </w:rPr>
+        <w:t>를 사용하였다.</w:t>
       </w:r>
     </w:p>
     <w:p>
@@ -4364,46 +4691,14 @@
     </w:p>
     <w:p>
       <w:pPr>
-        <w:pStyle w:val="a3"/>
-        <w:widowControl/>
-        <w:wordWrap/>
-        <w:autoSpaceDE/>
-        <w:autoSpaceDN/>
-        <w:ind w:leftChars="0" w:left="360"/>
-        <w:rPr>
-          <w:rFonts w:ascii="제주명조" w:eastAsia="제주명조" w:hAnsi="제주명조"/>
-        </w:rPr>
-      </w:pPr>
-      <w:r>
-        <w:rPr>
-          <w:rFonts w:ascii="제주명조" w:eastAsia="제주명조" w:hAnsi="제주명조"/>
-        </w:rPr>
-        <w:br w:type="page"/>
-      </w:r>
-    </w:p>
-    <w:p>
-      <w:pPr>
-        <w:widowControl/>
-        <w:wordWrap/>
-        <w:autoSpaceDE/>
-        <w:autoSpaceDN/>
-        <w:rPr>
-          <w:rFonts w:ascii="제주명조" w:eastAsia="제주명조" w:hAnsi="제주명조"/>
-        </w:rPr>
-      </w:pPr>
-      <w:r>
-        <w:rPr>
-          <w:rFonts w:ascii="제주명조" w:eastAsia="제주명조" w:hAnsi="제주명조" w:hint="eastAsia"/>
-        </w:rPr>
-        <w:lastRenderedPageBreak/>
-        <w:t>d</w:t>
-      </w:r>
-      <w:r>
-        <w:rPr>
-          <w:rFonts w:ascii="제주명조" w:eastAsia="제주명조" w:hAnsi="제주명조"/>
-        </w:rPr>
-        <w:t>dd</w:t>
-      </w:r>
+        <w:widowControl/>
+        <w:wordWrap/>
+        <w:autoSpaceDE/>
+        <w:autoSpaceDN/>
+        <w:rPr>
+          <w:rFonts w:ascii="제주명조" w:eastAsia="제주명조" w:hAnsi="제주명조"/>
+        </w:rPr>
+      </w:pPr>
     </w:p>
     <w:sectPr>
       <w:pgSz w:w="11906" w:h="16838"/>

--- a/최종 보고서.docx
+++ b/최종 보고서.docx
@@ -3161,6 +3161,115 @@
         <w:wordWrap/>
         <w:autoSpaceDE/>
         <w:autoSpaceDN/>
+        <w:ind w:leftChars="0" w:left="360" w:firstLineChars="100" w:firstLine="184"/>
+        <w:rPr>
+          <w:rFonts w:ascii="제주명조" w:eastAsia="제주명조" w:hAnsi="제주명조"/>
+        </w:rPr>
+      </w:pPr>
+      <w:r>
+        <w:rPr>
+          <w:rFonts w:ascii="제주명조" w:eastAsia="제주명조" w:hAnsi="제주명조"/>
+        </w:rPr>
+        <w:t>Coloring</w:t>
+      </w:r>
+      <w:r>
+        <w:rPr>
+          <w:rFonts w:ascii="제주명조" w:eastAsia="제주명조" w:hAnsi="제주명조" w:hint="eastAsia"/>
+        </w:rPr>
+        <w:t>을 진행하는 과일은 두 부류로 나뉜다.</w:t>
+      </w:r>
+      <w:r>
+        <w:rPr>
+          <w:rFonts w:ascii="제주명조" w:eastAsia="제주명조" w:hAnsi="제주명조"/>
+        </w:rPr>
+        <w:t xml:space="preserve"> </w:t>
+      </w:r>
+      <w:r>
+        <w:rPr>
+          <w:rFonts w:ascii="제주명조" w:eastAsia="제주명조" w:hAnsi="제주명조" w:hint="eastAsia"/>
+        </w:rPr>
+        <w:t>두 가지 종류의 색을 칠하는 과일과 한 가지 색만 칠하는 과일이 있다.</w:t>
+      </w:r>
+      <w:r>
+        <w:rPr>
+          <w:rFonts w:ascii="제주명조" w:eastAsia="제주명조" w:hAnsi="제주명조"/>
+        </w:rPr>
+        <w:t xml:space="preserve"> </w:t>
+      </w:r>
+      <w:r>
+        <w:rPr>
+          <w:rFonts w:ascii="제주명조" w:eastAsia="제주명조" w:hAnsi="제주명조" w:hint="eastAsia"/>
+        </w:rPr>
+        <w:t xml:space="preserve">사용한 기존의 </w:t>
+      </w:r>
+      <w:r>
+        <w:rPr>
+          <w:rFonts w:ascii="제주명조" w:eastAsia="제주명조" w:hAnsi="제주명조"/>
+        </w:rPr>
+        <w:t>Open source</w:t>
+      </w:r>
+      <w:r>
+        <w:rPr>
+          <w:rFonts w:ascii="제주명조" w:eastAsia="제주명조" w:hAnsi="제주명조" w:hint="eastAsia"/>
+        </w:rPr>
+        <w:t xml:space="preserve">의 </w:t>
+      </w:r>
+      <w:r>
+        <w:rPr>
+          <w:rFonts w:ascii="제주명조" w:eastAsia="제주명조" w:hAnsi="제주명조"/>
+        </w:rPr>
+        <w:t>class</w:t>
+      </w:r>
+      <w:r>
+        <w:rPr>
+          <w:rFonts w:ascii="제주명조" w:eastAsia="제주명조" w:hAnsi="제주명조" w:hint="eastAsia"/>
+        </w:rPr>
+        <w:t xml:space="preserve">및 </w:t>
+      </w:r>
+      <w:r>
+        <w:rPr>
+          <w:rFonts w:ascii="제주명조" w:eastAsia="제주명조" w:hAnsi="제주명조"/>
+        </w:rPr>
+        <w:t>method</w:t>
+      </w:r>
+      <w:r>
+        <w:rPr>
+          <w:rFonts w:ascii="제주명조" w:eastAsia="제주명조" w:hAnsi="제주명조" w:hint="eastAsia"/>
+        </w:rPr>
+        <w:t xml:space="preserve">를 수정하여 </w:t>
+      </w:r>
+      <w:r>
+        <w:rPr>
+          <w:rFonts w:ascii="제주명조" w:eastAsia="제주명조" w:hAnsi="제주명조"/>
+        </w:rPr>
+        <w:t>label</w:t>
+      </w:r>
+      <w:r>
+        <w:rPr>
+          <w:rFonts w:ascii="제주명조" w:eastAsia="제주명조" w:hAnsi="제주명조" w:hint="eastAsia"/>
+        </w:rPr>
+        <w:t>에 따라</w:t>
+      </w:r>
+      <w:r>
+        <w:rPr>
+          <w:rFonts w:ascii="제주명조" w:eastAsia="제주명조" w:hAnsi="제주명조"/>
+        </w:rPr>
+        <w:t xml:space="preserve"> </w:t>
+      </w:r>
+      <w:r>
+        <w:rPr>
+          <w:rFonts w:ascii="제주명조" w:eastAsia="제주명조" w:hAnsi="제주명조" w:hint="eastAsia"/>
+        </w:rPr>
+        <w:t>유동적인 종류의 색을 칠할 수 있는 함수를 구현하였다.</w:t>
+      </w:r>
+    </w:p>
+    <w:p>
+      <w:pPr>
+        <w:pStyle w:val="a3"/>
+        <w:widowControl/>
+        <w:wordWrap/>
+        <w:autoSpaceDE/>
+        <w:autoSpaceDN/>
         <w:ind w:leftChars="0" w:left="360"/>
         <w:rPr>
           <w:rFonts w:ascii="제주명조" w:eastAsia="제주명조" w:hAnsi="제주명조"/>
@@ -3168,142 +3277,141 @@
       </w:pPr>
       <w:r>
         <w:rPr>
-          <w:rFonts w:ascii="제주명조" w:eastAsia="제주명조" w:hAnsi="제주명조"/>
-        </w:rPr>
-        <w:t>Coloring</w:t>
-      </w:r>
-      <w:r>
-        <w:rPr>
-          <w:rFonts w:ascii="제주명조" w:eastAsia="제주명조" w:hAnsi="제주명조" w:hint="eastAsia"/>
-        </w:rPr>
-        <w:t>을 진행하는 과일은 두 부류로 나뉜다.</w:t>
+          <w:noProof/>
+        </w:rPr>
+        <w:drawing>
+          <wp:inline distT="0" distB="0" distL="0" distR="0" wp14:anchorId="7646092C" wp14:editId="79744E7A">
+            <wp:extent cx="5998210" cy="1396464"/>
+            <wp:effectExtent l="19050" t="19050" r="21590" b="13335"/>
+            <wp:docPr id="7" name="그림 7"/>
+            <wp:cNvGraphicFramePr>
+              <a:graphicFrameLocks xmlns:a="http://schemas.openxmlformats.org/drawingml/2006/main" noChangeAspect="1"/>
+            </wp:cNvGraphicFramePr>
+            <a:graphic xmlns:a="http://schemas.openxmlformats.org/drawingml/2006/main">
+              <a:graphicData uri="http://schemas.openxmlformats.org/drawingml/2006/picture">
+                <pic:pic xmlns:pic="http://schemas.openxmlformats.org/drawingml/2006/picture">
+                  <pic:nvPicPr>
+                    <pic:cNvPr id="1" name=""/>
+                    <pic:cNvPicPr/>
+                  </pic:nvPicPr>
+                  <pic:blipFill>
+                    <a:blip r:embed="rId9"/>
+                    <a:stretch>
+                      <a:fillRect/>
+                    </a:stretch>
+                  </pic:blipFill>
+                  <pic:spPr>
+                    <a:xfrm>
+                      <a:off x="0" y="0"/>
+                      <a:ext cx="6011784" cy="1399624"/>
+                    </a:xfrm>
+                    <a:prstGeom prst="rect">
+                      <a:avLst/>
+                    </a:prstGeom>
+                    <a:ln w="6350">
+                      <a:solidFill>
+                        <a:schemeClr val="bg1">
+                          <a:lumMod val="85000"/>
+                        </a:schemeClr>
+                      </a:solidFill>
+                    </a:ln>
+                  </pic:spPr>
+                </pic:pic>
+              </a:graphicData>
+            </a:graphic>
+          </wp:inline>
+        </w:drawing>
+      </w:r>
+    </w:p>
+    <w:p>
+      <w:pPr>
+        <w:pStyle w:val="a3"/>
+        <w:widowControl/>
+        <w:wordWrap/>
+        <w:autoSpaceDE/>
+        <w:autoSpaceDN/>
+        <w:ind w:leftChars="0" w:left="360" w:firstLineChars="100" w:firstLine="184"/>
+        <w:rPr>
+          <w:rFonts w:ascii="제주명조" w:eastAsia="제주명조" w:hAnsi="제주명조"/>
+        </w:rPr>
+      </w:pPr>
+      <w:r>
+        <w:rPr>
+          <w:rFonts w:ascii="제주명조" w:eastAsia="제주명조" w:hAnsi="제주명조"/>
+        </w:rPr>
+        <w:t>Image</w:t>
+      </w:r>
+      <w:r>
+        <w:rPr>
+          <w:rFonts w:ascii="제주명조" w:eastAsia="제주명조" w:hAnsi="제주명조" w:hint="eastAsia"/>
+        </w:rPr>
+        <w:t xml:space="preserve">는 위와 같은 방식으로 </w:t>
+      </w:r>
+      <w:r>
+        <w:rPr>
+          <w:rFonts w:ascii="제주명조" w:eastAsia="제주명조" w:hAnsi="제주명조"/>
+        </w:rPr>
+        <w:t>count</w:t>
+      </w:r>
+      <w:r>
+        <w:rPr>
+          <w:rFonts w:ascii="제주명조" w:eastAsia="제주명조" w:hAnsi="제주명조" w:hint="eastAsia"/>
+        </w:rPr>
+        <w:t xml:space="preserve">값을 </w:t>
+      </w:r>
+      <w:r>
+        <w:rPr>
+          <w:rFonts w:ascii="제주명조" w:eastAsia="제주명조" w:hAnsi="제주명조"/>
+        </w:rPr>
+        <w:t>1</w:t>
+      </w:r>
+      <w:r>
+        <w:rPr>
+          <w:rFonts w:ascii="제주명조" w:eastAsia="제주명조" w:hAnsi="제주명조" w:hint="eastAsia"/>
+        </w:rPr>
+        <w:t xml:space="preserve">부터 부여하면서 같은 </w:t>
+      </w:r>
+      <w:r>
+        <w:rPr>
+          <w:rFonts w:ascii="제주명조" w:eastAsia="제주명조" w:hAnsi="제주명조"/>
+        </w:rPr>
+        <w:t>count</w:t>
+      </w:r>
+      <w:r>
+        <w:rPr>
+          <w:rFonts w:ascii="제주명조" w:eastAsia="제주명조" w:hAnsi="제주명조" w:hint="eastAsia"/>
+        </w:rPr>
+        <w:t xml:space="preserve">값을 가진 </w:t>
+      </w:r>
+      <w:r>
+        <w:rPr>
+          <w:rFonts w:ascii="제주명조" w:eastAsia="제주명조" w:hAnsi="제주명조"/>
+        </w:rPr>
+        <w:t>pixel</w:t>
+      </w:r>
+      <w:r>
+        <w:rPr>
+          <w:rFonts w:ascii="제주명조" w:eastAsia="제주명조" w:hAnsi="제주명조" w:hint="eastAsia"/>
+        </w:rPr>
+        <w:t xml:space="preserve">들에 같은 색을 칠하는 방식으로 </w:t>
+      </w:r>
+      <w:r>
+        <w:rPr>
+          <w:rFonts w:ascii="제주명조" w:eastAsia="제주명조" w:hAnsi="제주명조"/>
+        </w:rPr>
+        <w:t>coloring</w:t>
+      </w:r>
+      <w:r>
+        <w:rPr>
+          <w:rFonts w:ascii="제주명조" w:eastAsia="제주명조" w:hAnsi="제주명조" w:hint="eastAsia"/>
+        </w:rPr>
+        <w:t>이 진행된다.</w:t>
       </w:r>
       <w:r>
         <w:rPr>
           <w:rFonts w:ascii="제주명조" w:eastAsia="제주명조" w:hAnsi="제주명조"/>
         </w:rPr>
         <w:t xml:space="preserve"> </w:t>
-      </w:r>
-      <w:r>
-        <w:rPr>
-          <w:rFonts w:ascii="제주명조" w:eastAsia="제주명조" w:hAnsi="제주명조" w:hint="eastAsia"/>
-        </w:rPr>
-        <w:t>두 가지 종류의 색을 칠하는 과일과 한 가지 색만 칠하는 과일이 있다.</w:t>
-      </w:r>
-      <w:r>
-        <w:rPr>
-          <w:rFonts w:ascii="제주명조" w:eastAsia="제주명조" w:hAnsi="제주명조"/>
-        </w:rPr>
-        <w:t xml:space="preserve"> </w:t>
-      </w:r>
-      <w:r>
-        <w:rPr>
-          <w:rFonts w:ascii="제주명조" w:eastAsia="제주명조" w:hAnsi="제주명조" w:hint="eastAsia"/>
-        </w:rPr>
-        <w:t xml:space="preserve">사용한 기존의 </w:t>
-      </w:r>
-      <w:r>
-        <w:rPr>
-          <w:rFonts w:ascii="제주명조" w:eastAsia="제주명조" w:hAnsi="제주명조"/>
-        </w:rPr>
-        <w:t>Open source</w:t>
-      </w:r>
-      <w:r>
-        <w:rPr>
-          <w:rFonts w:ascii="제주명조" w:eastAsia="제주명조" w:hAnsi="제주명조" w:hint="eastAsia"/>
-        </w:rPr>
-        <w:t xml:space="preserve">의 </w:t>
-      </w:r>
-      <w:r>
-        <w:rPr>
-          <w:rFonts w:ascii="제주명조" w:eastAsia="제주명조" w:hAnsi="제주명조"/>
-        </w:rPr>
-        <w:t>class</w:t>
-      </w:r>
-      <w:r>
-        <w:rPr>
-          <w:rFonts w:ascii="제주명조" w:eastAsia="제주명조" w:hAnsi="제주명조" w:hint="eastAsia"/>
-        </w:rPr>
-        <w:t xml:space="preserve">및 </w:t>
-      </w:r>
-      <w:r>
-        <w:rPr>
-          <w:rFonts w:ascii="제주명조" w:eastAsia="제주명조" w:hAnsi="제주명조"/>
-        </w:rPr>
-        <w:t>method</w:t>
-      </w:r>
-      <w:r>
-        <w:rPr>
-          <w:rFonts w:ascii="제주명조" w:eastAsia="제주명조" w:hAnsi="제주명조" w:hint="eastAsia"/>
-        </w:rPr>
-        <w:t xml:space="preserve">를 수정하여 </w:t>
-      </w:r>
-      <w:r>
-        <w:rPr>
-          <w:rFonts w:ascii="제주명조" w:eastAsia="제주명조" w:hAnsi="제주명조"/>
-        </w:rPr>
-        <w:t>label</w:t>
-      </w:r>
-      <w:r>
-        <w:rPr>
-          <w:rFonts w:ascii="제주명조" w:eastAsia="제주명조" w:hAnsi="제주명조" w:hint="eastAsia"/>
-        </w:rPr>
-        <w:t>에 따라</w:t>
-      </w:r>
-      <w:r>
-        <w:rPr>
-          <w:rFonts w:ascii="제주명조" w:eastAsia="제주명조" w:hAnsi="제주명조"/>
-        </w:rPr>
-        <w:t xml:space="preserve"> </w:t>
-      </w:r>
-      <w:r>
-        <w:rPr>
-          <w:rFonts w:ascii="제주명조" w:eastAsia="제주명조" w:hAnsi="제주명조" w:hint="eastAsia"/>
-        </w:rPr>
-        <w:t>유동적인 종류의 색을 칠할 수 있는 함수를 구현하였다.</w:t>
-      </w:r>
-    </w:p>
-    <w:p>
-      <w:pPr>
-        <w:pStyle w:val="a3"/>
-        <w:widowControl/>
-        <w:wordWrap/>
-        <w:autoSpaceDE/>
-        <w:autoSpaceDN/>
-        <w:ind w:leftChars="0" w:left="360"/>
-        <w:rPr>
-          <w:rFonts w:ascii="제주명조" w:eastAsia="제주명조" w:hAnsi="제주명조"/>
-        </w:rPr>
-      </w:pPr>
-      <w:r>
-        <w:rPr>
-          <w:rFonts w:ascii="제주명조" w:eastAsia="제주명조" w:hAnsi="제주명조"/>
-        </w:rPr>
-        <w:t>&lt;</w:t>
-      </w:r>
-      <w:r>
-        <w:rPr>
-          <w:rFonts w:ascii="제주명조" w:eastAsia="제주명조" w:hAnsi="제주명조"/>
-        </w:rPr>
-        <w:t xml:space="preserve">fill color </w:t>
-      </w:r>
-      <w:r>
-        <w:rPr>
-          <w:rFonts w:ascii="제주명조" w:eastAsia="제주명조" w:hAnsi="제주명조" w:hint="eastAsia"/>
-        </w:rPr>
-        <w:t xml:space="preserve">함수 구조 </w:t>
-      </w:r>
-      <w:r>
-        <w:rPr>
-          <w:rFonts w:ascii="제주명조" w:eastAsia="제주명조" w:hAnsi="제주명조"/>
-        </w:rPr>
-        <w:t xml:space="preserve">(bin file, seg file </w:t>
-      </w:r>
-      <w:r>
-        <w:rPr>
-          <w:rFonts w:ascii="제주명조" w:eastAsia="제주명조" w:hAnsi="제주명조" w:hint="eastAsia"/>
-        </w:rPr>
-        <w:t>등을 보기 편하게 도식화 하여 첨부&gt;</w:t>
       </w:r>
     </w:p>
     <w:p>
@@ -3924,7 +4032,7 @@
                           </pic:cNvPicPr>
                         </pic:nvPicPr>
                         <pic:blipFill>
-                          <a:blip r:embed="rId9" cstate="print">
+                          <a:blip r:embed="rId10" cstate="print">
                             <a:extLst>
                               <a:ext uri="{28A0092B-C50C-407E-A947-70E740481C1C}">
                                 <a14:useLocalDpi xmlns:a14="http://schemas.microsoft.com/office/drawing/2010/main" val="0"/>
@@ -3995,7 +4103,7 @@
                           </pic:cNvPicPr>
                         </pic:nvPicPr>
                         <pic:blipFill>
-                          <a:blip r:embed="rId10">
+                          <a:blip r:embed="rId11">
                             <a:extLst>
                               <a:ext uri="{28A0092B-C50C-407E-A947-70E740481C1C}">
                                 <a14:useLocalDpi xmlns:a14="http://schemas.microsoft.com/office/drawing/2010/main" val="0"/>
@@ -4103,7 +4211,7 @@
                           </pic:cNvPicPr>
                         </pic:nvPicPr>
                         <pic:blipFill>
-                          <a:blip r:embed="rId11" cstate="print">
+                          <a:blip r:embed="rId12" cstate="print">
                             <a:extLst>
                               <a:ext uri="{28A0092B-C50C-407E-A947-70E740481C1C}">
                                 <a14:useLocalDpi xmlns:a14="http://schemas.microsoft.com/office/drawing/2010/main" val="0"/>
@@ -4174,7 +4282,7 @@
                           </pic:cNvPicPr>
                         </pic:nvPicPr>
                         <pic:blipFill>
-                          <a:blip r:embed="rId12">
+                          <a:blip r:embed="rId13">
                             <a:extLst>
                               <a:ext uri="{28A0092B-C50C-407E-A947-70E740481C1C}">
                                 <a14:useLocalDpi xmlns:a14="http://schemas.microsoft.com/office/drawing/2010/main" val="0"/>
@@ -4530,7 +4638,7 @@
           <w:rFonts w:ascii="제주명조" w:eastAsia="제주명조" w:hAnsi="제주명조"/>
         </w:rPr>
       </w:pPr>
-      <w:hyperlink r:id="rId13" w:history="1">
+      <w:hyperlink r:id="rId14" w:history="1">
         <w:r>
           <w:rPr>
             <w:rStyle w:val="a4"/>
@@ -4555,7 +4663,7 @@
           <w:rFonts w:ascii="제주명조" w:eastAsia="제주명조" w:hAnsi="제주명조"/>
         </w:rPr>
       </w:pPr>
-      <w:hyperlink r:id="rId14" w:history="1">
+      <w:hyperlink r:id="rId15" w:history="1">
         <w:r>
           <w:rPr>
             <w:rStyle w:val="a4"/>
@@ -4580,7 +4688,7 @@
           <w:rFonts w:ascii="제주명조" w:eastAsia="제주명조" w:hAnsi="제주명조"/>
         </w:rPr>
       </w:pPr>
-      <w:hyperlink r:id="rId15" w:anchor="get-the-data" w:history="1">
+      <w:hyperlink r:id="rId16" w:anchor="get-the-data" w:history="1">
         <w:r>
           <w:rPr>
             <w:rStyle w:val="a4"/>
@@ -4605,7 +4713,7 @@
           <w:rFonts w:ascii="제주명조" w:eastAsia="제주명조" w:hAnsi="제주명조"/>
         </w:rPr>
       </w:pPr>
-      <w:hyperlink r:id="rId16" w:history="1">
+      <w:hyperlink r:id="rId17" w:history="1">
         <w:r>
           <w:rPr>
             <w:rStyle w:val="a4"/>
@@ -4630,7 +4738,7 @@
           <w:rFonts w:ascii="제주명조" w:eastAsia="제주명조" w:hAnsi="제주명조"/>
         </w:rPr>
       </w:pPr>
-      <w:hyperlink r:id="rId17" w:history="1">
+      <w:hyperlink r:id="rId18" w:history="1">
         <w:r>
           <w:rPr>
             <w:rStyle w:val="a4"/>
@@ -4655,7 +4763,7 @@
           <w:rFonts w:ascii="제주명조" w:eastAsia="제주명조" w:hAnsi="제주명조"/>
         </w:rPr>
       </w:pPr>
-      <w:hyperlink r:id="rId18" w:history="1">
+      <w:hyperlink r:id="rId19" w:history="1">
         <w:r>
           <w:rPr>
             <w:rStyle w:val="a4"/>
@@ -4680,7 +4788,7 @@
           <w:rFonts w:ascii="제주명조" w:eastAsia="제주명조" w:hAnsi="제주명조"/>
         </w:rPr>
       </w:pPr>
-      <w:hyperlink r:id="rId19" w:history="1">
+      <w:hyperlink r:id="rId20" w:history="1">
         <w:r>
           <w:rPr>
             <w:rStyle w:val="a4"/>

--- a/최종 보고서.docx
+++ b/최종 보고서.docx
@@ -2676,7 +2676,7 @@
         <w:autoSpaceDE/>
         <w:autoSpaceDN/>
         <w:ind w:leftChars="0" w:left="720"/>
-        <w:jc w:val="center"/>
+        <w:jc w:val="left"/>
         <w:rPr>
           <w:rFonts w:ascii="제주명조" w:eastAsia="제주명조" w:hAnsi="제주명조"/>
         </w:rPr>
@@ -2686,9 +2686,17 @@
           <w:noProof/>
         </w:rPr>
         <w:drawing>
-          <wp:inline distT="0" distB="0" distL="0" distR="0" wp14:anchorId="5FB3416A" wp14:editId="2A9E0157">
-            <wp:extent cx="3061252" cy="1461797"/>
-            <wp:effectExtent l="0" t="0" r="6350" b="5080"/>
+          <wp:anchor distT="0" distB="0" distL="114300" distR="114300" simplePos="0" relativeHeight="251658240" behindDoc="0" locked="0" layoutInCell="1" allowOverlap="1" wp14:anchorId="5FB3416A" wp14:editId="5EE08774">
+            <wp:simplePos x="0" y="0"/>
+            <wp:positionH relativeFrom="column">
+              <wp:posOffset>460375</wp:posOffset>
+            </wp:positionH>
+            <wp:positionV relativeFrom="paragraph">
+              <wp:posOffset>0</wp:posOffset>
+            </wp:positionV>
+            <wp:extent cx="2261705" cy="1080000"/>
+            <wp:effectExtent l="0" t="0" r="5715" b="6350"/>
+            <wp:wrapSquare wrapText="bothSides"/>
             <wp:docPr id="4" name="그림 4"/>
             <wp:cNvGraphicFramePr>
               <a:graphicFrameLocks xmlns:a="http://schemas.openxmlformats.org/drawingml/2006/main" noChangeAspect="1"/>
@@ -2701,7 +2709,13 @@
                     <pic:cNvPicPr/>
                   </pic:nvPicPr>
                   <pic:blipFill>
-                    <a:blip r:embed="rId7"/>
+                    <a:blip r:embed="rId7">
+                      <a:extLst>
+                        <a:ext uri="{28A0092B-C50C-407E-A947-70E740481C1C}">
+                          <a14:useLocalDpi xmlns:a14="http://schemas.microsoft.com/office/drawing/2010/main" val="0"/>
+                        </a:ext>
+                      </a:extLst>
+                    </a:blip>
                     <a:stretch>
                       <a:fillRect/>
                     </a:stretch>
@@ -2709,7 +2723,7 @@
                   <pic:spPr>
                     <a:xfrm>
                       <a:off x="0" y="0"/>
-                      <a:ext cx="3066851" cy="1464471"/>
+                      <a:ext cx="2261705" cy="1080000"/>
                     </a:xfrm>
                     <a:prstGeom prst="rect">
                       <a:avLst/>
@@ -2718,7 +2732,13 @@
                 </pic:pic>
               </a:graphicData>
             </a:graphic>
-          </wp:inline>
+            <wp14:sizeRelH relativeFrom="margin">
+              <wp14:pctWidth>0</wp14:pctWidth>
+            </wp14:sizeRelH>
+            <wp14:sizeRelV relativeFrom="margin">
+              <wp14:pctHeight>0</wp14:pctHeight>
+            </wp14:sizeRelV>
+          </wp:anchor>
         </w:drawing>
       </w:r>
     </w:p>
@@ -2729,177 +2749,39 @@
         <w:wordWrap/>
         <w:autoSpaceDE/>
         <w:autoSpaceDN/>
-        <w:ind w:leftChars="0" w:left="720" w:firstLineChars="100" w:firstLine="184"/>
-        <w:rPr>
-          <w:rFonts w:ascii="제주명조" w:eastAsia="제주명조" w:hAnsi="제주명조"/>
-        </w:rPr>
-      </w:pPr>
-      <w:r>
-        <w:rPr>
-          <w:rFonts w:ascii="제주명조" w:eastAsia="제주명조" w:hAnsi="제주명조"/>
-        </w:rPr>
-        <w:t>Model</w:t>
-      </w:r>
-      <w:r>
-        <w:rPr>
-          <w:rFonts w:ascii="제주명조" w:eastAsia="제주명조" w:hAnsi="제주명조" w:hint="eastAsia"/>
-        </w:rPr>
-        <w:t xml:space="preserve">을 통해 예측이 된 </w:t>
-      </w:r>
-      <w:r>
-        <w:rPr>
-          <w:rFonts w:ascii="제주명조" w:eastAsia="제주명조" w:hAnsi="제주명조"/>
-        </w:rPr>
-        <w:t>label vector</w:t>
-      </w:r>
-      <w:r>
-        <w:rPr>
-          <w:rFonts w:ascii="제주명조" w:eastAsia="제주명조" w:hAnsi="제주명조" w:hint="eastAsia"/>
-        </w:rPr>
-        <w:t>들이다.</w:t>
-      </w:r>
-      <w:r>
-        <w:rPr>
-          <w:rFonts w:ascii="제주명조" w:eastAsia="제주명조" w:hAnsi="제주명조"/>
-        </w:rPr>
-        <w:t xml:space="preserve"> Sketch</w:t>
-      </w:r>
-      <w:r>
-        <w:rPr>
-          <w:rFonts w:ascii="제주명조" w:eastAsia="제주명조" w:hAnsi="제주명조" w:hint="eastAsia"/>
-        </w:rPr>
-        <w:t xml:space="preserve">한 그림 하나에는 </w:t>
-      </w:r>
-      <w:r>
-        <w:rPr>
-          <w:rFonts w:ascii="제주명조" w:eastAsia="제주명조" w:hAnsi="제주명조"/>
-        </w:rPr>
-        <w:t>6</w:t>
-      </w:r>
-      <w:r>
-        <w:rPr>
-          <w:rFonts w:ascii="제주명조" w:eastAsia="제주명조" w:hAnsi="제주명조" w:hint="eastAsia"/>
-        </w:rPr>
-        <w:t xml:space="preserve">차원 </w:t>
-      </w:r>
-      <w:r>
-        <w:rPr>
-          <w:rFonts w:ascii="제주명조" w:eastAsia="제주명조" w:hAnsi="제주명조"/>
-        </w:rPr>
-        <w:t>vector</w:t>
-      </w:r>
-      <w:r>
-        <w:rPr>
-          <w:rFonts w:ascii="제주명조" w:eastAsia="제주명조" w:hAnsi="제주명조" w:hint="eastAsia"/>
-        </w:rPr>
-        <w:t>가 출력되는 것 이며,</w:t>
-      </w:r>
-      <w:r>
-        <w:rPr>
-          <w:rFonts w:ascii="제주명조" w:eastAsia="제주명조" w:hAnsi="제주명조"/>
+        <w:ind w:leftChars="0" w:left="720" w:firstLineChars="100" w:firstLine="181"/>
+        <w:rPr>
+          <w:rFonts w:ascii="제주명조" w:eastAsia="제주명조" w:hAnsi="제주명조"/>
+        </w:rPr>
+      </w:pPr>
+      <w:r>
+        <w:rPr>
+          <w:rFonts w:ascii="제주명조" w:eastAsia="제주명조" w:hAnsi="제주명조" w:hint="eastAsia"/>
+          <w:b/>
+          <w:bCs/>
+        </w:rPr>
+        <w:t>→</w:t>
+      </w:r>
+      <w:r>
+        <w:rPr>
+          <w:rFonts w:ascii="제주명조" w:eastAsia="제주명조" w:hAnsi="제주명조" w:hint="eastAsia"/>
         </w:rPr>
         <w:t xml:space="preserve"> </w:t>
       </w:r>
       <w:r>
         <w:rPr>
-          <w:rFonts w:ascii="제주명조" w:eastAsia="제주명조" w:hAnsi="제주명조" w:hint="eastAsia"/>
-        </w:rPr>
-        <w:t xml:space="preserve">위 경우는 지금까지 </w:t>
-      </w:r>
-      <w:r>
-        <w:rPr>
-          <w:rFonts w:ascii="제주명조" w:eastAsia="제주명조" w:hAnsi="제주명조"/>
-        </w:rPr>
-        <w:t>sketch</w:t>
-      </w:r>
-      <w:r>
-        <w:rPr>
-          <w:rFonts w:ascii="제주명조" w:eastAsia="제주명조" w:hAnsi="제주명조" w:hint="eastAsia"/>
-        </w:rPr>
-        <w:t xml:space="preserve">된 그림들의 </w:t>
-      </w:r>
-      <w:r>
-        <w:rPr>
-          <w:rFonts w:ascii="제주명조" w:eastAsia="제주명조" w:hAnsi="제주명조"/>
-        </w:rPr>
-        <w:t>label vector</w:t>
-      </w:r>
-      <w:r>
-        <w:rPr>
-          <w:rFonts w:ascii="제주명조" w:eastAsia="제주명조" w:hAnsi="제주명조" w:hint="eastAsia"/>
-        </w:rPr>
-        <w:t>를 모두 출력 한 것 이다.</w:t>
-      </w:r>
-      <w:r>
-        <w:rPr>
-          <w:rFonts w:ascii="제주명조" w:eastAsia="제주명조" w:hAnsi="제주명조"/>
-        </w:rPr>
-        <w:t xml:space="preserve"> </w:t>
-      </w:r>
-      <w:r>
-        <w:rPr>
-          <w:rFonts w:ascii="제주명조" w:eastAsia="제주명조" w:hAnsi="제주명조" w:hint="eastAsia"/>
-        </w:rPr>
-        <w:t xml:space="preserve">위와 같이 정의가 된 </w:t>
-      </w:r>
-      <w:r>
-        <w:rPr>
-          <w:rFonts w:ascii="제주명조" w:eastAsia="제주명조" w:hAnsi="제주명조"/>
-        </w:rPr>
-        <w:t>output</w:t>
-      </w:r>
-      <w:r>
-        <w:rPr>
-          <w:rFonts w:ascii="제주명조" w:eastAsia="제주명조" w:hAnsi="제주명조" w:hint="eastAsia"/>
-        </w:rPr>
-        <w:t xml:space="preserve"> </w:t>
-      </w:r>
-      <w:r>
-        <w:rPr>
-          <w:rFonts w:ascii="제주명조" w:eastAsia="제주명조" w:hAnsi="제주명조"/>
-        </w:rPr>
-        <w:t>vector</w:t>
-      </w:r>
-      <w:r>
-        <w:rPr>
-          <w:rFonts w:ascii="제주명조" w:eastAsia="제주명조" w:hAnsi="제주명조" w:hint="eastAsia"/>
-        </w:rPr>
-        <w:t xml:space="preserve">의 모든 </w:t>
-      </w:r>
-      <w:r>
-        <w:rPr>
-          <w:rFonts w:ascii="제주명조" w:eastAsia="제주명조" w:hAnsi="제주명조"/>
-        </w:rPr>
-        <w:t>element</w:t>
-      </w:r>
-      <w:r>
-        <w:rPr>
-          <w:rFonts w:ascii="제주명조" w:eastAsia="제주명조" w:hAnsi="제주명조" w:hint="eastAsia"/>
-        </w:rPr>
-        <w:t>값들을 소수 셋째자리 까지 반올림 한다.</w:t>
-      </w:r>
-    </w:p>
-    <w:p>
-      <w:pPr>
-        <w:pStyle w:val="a3"/>
-        <w:widowControl/>
-        <w:wordWrap/>
-        <w:autoSpaceDE/>
-        <w:autoSpaceDN/>
-        <w:ind w:leftChars="0" w:left="720"/>
-        <w:jc w:val="center"/>
-        <w:rPr>
-          <w:rFonts w:ascii="제주명조" w:eastAsia="제주명조" w:hAnsi="제주명조"/>
-        </w:rPr>
-      </w:pPr>
+          <w:rFonts w:ascii="제주명조" w:eastAsia="제주명조" w:hAnsi="제주명조"/>
+        </w:rPr>
+        <w:t xml:space="preserve">  </w:t>
+      </w:r>
       <w:r>
         <w:rPr>
           <w:noProof/>
         </w:rPr>
         <w:drawing>
-          <wp:inline distT="0" distB="0" distL="0" distR="0" wp14:anchorId="0CC6F68A" wp14:editId="14451F58">
-            <wp:extent cx="1804736" cy="819124"/>
-            <wp:effectExtent l="0" t="0" r="5080" b="635"/>
+          <wp:inline distT="0" distB="0" distL="0" distR="0" wp14:anchorId="638C29C9" wp14:editId="132BF876">
+            <wp:extent cx="1610436" cy="730936"/>
+            <wp:effectExtent l="0" t="0" r="8890" b="0"/>
             <wp:docPr id="5" name="그림 5"/>
             <wp:cNvGraphicFramePr>
               <a:graphicFrameLocks xmlns:a="http://schemas.openxmlformats.org/drawingml/2006/main" noChangeAspect="1"/>
@@ -2920,7 +2802,7 @@
                   <pic:spPr>
                     <a:xfrm>
                       <a:off x="0" y="0"/>
-                      <a:ext cx="1816581" cy="824500"/>
+                      <a:ext cx="1619900" cy="735231"/>
                     </a:xfrm>
                     <a:prstGeom prst="rect">
                       <a:avLst/>
@@ -2931,6 +2813,277 @@
             </a:graphic>
           </wp:inline>
         </w:drawing>
+      </w:r>
+    </w:p>
+    <w:p>
+      <w:pPr>
+        <w:pStyle w:val="a3"/>
+        <w:widowControl/>
+        <w:wordWrap/>
+        <w:autoSpaceDE/>
+        <w:autoSpaceDN/>
+        <w:ind w:leftChars="0" w:left="720" w:firstLineChars="100" w:firstLine="184"/>
+        <w:rPr>
+          <w:rFonts w:ascii="제주명조" w:eastAsia="제주명조" w:hAnsi="제주명조" w:hint="eastAsia"/>
+        </w:rPr>
+      </w:pPr>
+      <w:r>
+        <w:rPr>
+          <w:rFonts w:ascii="제주명조" w:eastAsia="제주명조" w:hAnsi="제주명조" w:hint="eastAsia"/>
+        </w:rPr>
+        <w:t xml:space="preserve">좌측 경우는 </w:t>
+      </w:r>
+      <w:r>
+        <w:rPr>
+          <w:rFonts w:ascii="제주명조" w:eastAsia="제주명조" w:hAnsi="제주명조"/>
+        </w:rPr>
+        <w:t>Model</w:t>
+      </w:r>
+      <w:r>
+        <w:rPr>
+          <w:rFonts w:ascii="제주명조" w:eastAsia="제주명조" w:hAnsi="제주명조" w:hint="eastAsia"/>
+        </w:rPr>
+        <w:t xml:space="preserve">을 통해 예측이 된 </w:t>
+      </w:r>
+      <w:r>
+        <w:rPr>
+          <w:rFonts w:ascii="제주명조" w:eastAsia="제주명조" w:hAnsi="제주명조"/>
+        </w:rPr>
+        <w:t>label vector</w:t>
+      </w:r>
+      <w:r>
+        <w:rPr>
+          <w:rFonts w:ascii="제주명조" w:eastAsia="제주명조" w:hAnsi="제주명조" w:hint="eastAsia"/>
+        </w:rPr>
+        <w:t>들이다.</w:t>
+      </w:r>
+      <w:r>
+        <w:rPr>
+          <w:rFonts w:ascii="제주명조" w:eastAsia="제주명조" w:hAnsi="제주명조"/>
+        </w:rPr>
+        <w:t xml:space="preserve"> </w:t>
+      </w:r>
+      <w:r>
+        <w:rPr>
+          <w:rFonts w:ascii="제주명조" w:eastAsia="제주명조" w:hAnsi="제주명조"/>
+        </w:rPr>
+        <w:t>Model</w:t>
+      </w:r>
+      <w:r>
+        <w:rPr>
+          <w:rFonts w:ascii="제주명조" w:eastAsia="제주명조" w:hAnsi="제주명조" w:hint="eastAsia"/>
+        </w:rPr>
+        <w:t xml:space="preserve">이 마지막에 </w:t>
+      </w:r>
+      <w:r>
+        <w:rPr>
+          <w:rFonts w:ascii="제주명조" w:eastAsia="제주명조" w:hAnsi="제주명조"/>
+        </w:rPr>
+        <w:t>output vector</w:t>
+      </w:r>
+      <w:r>
+        <w:rPr>
+          <w:rFonts w:ascii="제주명조" w:eastAsia="제주명조" w:hAnsi="제주명조" w:hint="eastAsia"/>
+        </w:rPr>
+        <w:t xml:space="preserve">를 출력할 때 </w:t>
+      </w:r>
+      <w:r>
+        <w:rPr>
+          <w:rFonts w:ascii="제주명조" w:eastAsia="제주명조" w:hAnsi="제주명조"/>
+        </w:rPr>
+        <w:t>Softmax activation function</w:t>
+      </w:r>
+      <w:r>
+        <w:rPr>
+          <w:rFonts w:ascii="제주명조" w:eastAsia="제주명조" w:hAnsi="제주명조" w:hint="eastAsia"/>
+        </w:rPr>
+        <w:t xml:space="preserve">을 이용하였기 때문에 각 </w:t>
+      </w:r>
+      <w:r>
+        <w:rPr>
+          <w:rFonts w:ascii="제주명조" w:eastAsia="제주명조" w:hAnsi="제주명조"/>
+        </w:rPr>
+        <w:t>label</w:t>
+      </w:r>
+      <w:r>
+        <w:rPr>
+          <w:rFonts w:ascii="제주명조" w:eastAsia="제주명조" w:hAnsi="제주명조" w:hint="eastAsia"/>
+        </w:rPr>
+        <w:t xml:space="preserve">들에 해당되는 값들은 그 </w:t>
+      </w:r>
+      <w:r>
+        <w:rPr>
+          <w:rFonts w:ascii="제주명조" w:eastAsia="제주명조" w:hAnsi="제주명조"/>
+        </w:rPr>
+        <w:t>label</w:t>
+      </w:r>
+      <w:r>
+        <w:rPr>
+          <w:rFonts w:ascii="제주명조" w:eastAsia="제주명조" w:hAnsi="제주명조" w:hint="eastAsia"/>
+        </w:rPr>
+        <w:t>일 확률에 해당이 된다.</w:t>
+      </w:r>
+      <w:r>
+        <w:rPr>
+          <w:rFonts w:ascii="제주명조" w:eastAsia="제주명조" w:hAnsi="제주명조"/>
+        </w:rPr>
+        <w:t xml:space="preserve"> </w:t>
+      </w:r>
+      <w:r>
+        <w:rPr>
+          <w:rFonts w:ascii="제주명조" w:eastAsia="제주명조" w:hAnsi="제주명조"/>
+        </w:rPr>
+        <w:t>Sketch</w:t>
+      </w:r>
+      <w:r>
+        <w:rPr>
+          <w:rFonts w:ascii="제주명조" w:eastAsia="제주명조" w:hAnsi="제주명조" w:hint="eastAsia"/>
+        </w:rPr>
+        <w:t xml:space="preserve">한 그림 하나에는 </w:t>
+      </w:r>
+      <w:r>
+        <w:rPr>
+          <w:rFonts w:ascii="제주명조" w:eastAsia="제주명조" w:hAnsi="제주명조"/>
+        </w:rPr>
+        <w:t>6</w:t>
+      </w:r>
+      <w:r>
+        <w:rPr>
+          <w:rFonts w:ascii="제주명조" w:eastAsia="제주명조" w:hAnsi="제주명조" w:hint="eastAsia"/>
+        </w:rPr>
+        <w:t xml:space="preserve">차원 </w:t>
+      </w:r>
+      <w:r>
+        <w:rPr>
+          <w:rFonts w:ascii="제주명조" w:eastAsia="제주명조" w:hAnsi="제주명조"/>
+        </w:rPr>
+        <w:t>vector</w:t>
+      </w:r>
+      <w:r>
+        <w:rPr>
+          <w:rFonts w:ascii="제주명조" w:eastAsia="제주명조" w:hAnsi="제주명조" w:hint="eastAsia"/>
+        </w:rPr>
+        <w:t>가 출력</w:t>
+      </w:r>
+      <w:r>
+        <w:rPr>
+          <w:rFonts w:ascii="제주명조" w:eastAsia="제주명조" w:hAnsi="제주명조" w:hint="eastAsia"/>
+        </w:rPr>
+        <w:t>되며</w:t>
+      </w:r>
+      <w:r>
+        <w:rPr>
+          <w:rFonts w:ascii="제주명조" w:eastAsia="제주명조" w:hAnsi="제주명조" w:hint="eastAsia"/>
+        </w:rPr>
+        <w:t>,</w:t>
+      </w:r>
+      <w:r>
+        <w:rPr>
+          <w:rFonts w:ascii="제주명조" w:eastAsia="제주명조" w:hAnsi="제주명조"/>
+        </w:rPr>
+        <w:t xml:space="preserve"> </w:t>
+      </w:r>
+      <w:r>
+        <w:rPr>
+          <w:rFonts w:ascii="제주명조" w:eastAsia="제주명조" w:hAnsi="제주명조" w:hint="eastAsia"/>
+        </w:rPr>
+        <w:t>좌측의</w:t>
+      </w:r>
+      <w:r>
+        <w:rPr>
+          <w:rFonts w:ascii="제주명조" w:eastAsia="제주명조" w:hAnsi="제주명조" w:hint="eastAsia"/>
+        </w:rPr>
+        <w:t xml:space="preserve"> 경우는 지금까지 </w:t>
+      </w:r>
+      <w:r>
+        <w:rPr>
+          <w:rFonts w:ascii="제주명조" w:eastAsia="제주명조" w:hAnsi="제주명조"/>
+        </w:rPr>
+        <w:t>sketch</w:t>
+      </w:r>
+      <w:r>
+        <w:rPr>
+          <w:rFonts w:ascii="제주명조" w:eastAsia="제주명조" w:hAnsi="제주명조" w:hint="eastAsia"/>
+        </w:rPr>
+        <w:t xml:space="preserve">된 그림들의 </w:t>
+      </w:r>
+      <w:r>
+        <w:rPr>
+          <w:rFonts w:ascii="제주명조" w:eastAsia="제주명조" w:hAnsi="제주명조"/>
+        </w:rPr>
+        <w:t>label vector</w:t>
+      </w:r>
+      <w:r>
+        <w:rPr>
+          <w:rFonts w:ascii="제주명조" w:eastAsia="제주명조" w:hAnsi="제주명조" w:hint="eastAsia"/>
+        </w:rPr>
+        <w:t>를 모두 출력 한 것 이다.</w:t>
+      </w:r>
+      <w:r>
+        <w:rPr>
+          <w:rFonts w:ascii="제주명조" w:eastAsia="제주명조" w:hAnsi="제주명조"/>
+        </w:rPr>
+        <w:t xml:space="preserve"> </w:t>
+      </w:r>
+      <w:r>
+        <w:rPr>
+          <w:rFonts w:ascii="제주명조" w:eastAsia="제주명조" w:hAnsi="제주명조" w:hint="eastAsia"/>
+        </w:rPr>
+        <w:t>좌측과</w:t>
+      </w:r>
+      <w:r>
+        <w:rPr>
+          <w:rFonts w:ascii="제주명조" w:eastAsia="제주명조" w:hAnsi="제주명조" w:hint="eastAsia"/>
+        </w:rPr>
+        <w:t xml:space="preserve"> 같이 정의가 된 </w:t>
+      </w:r>
+      <w:r>
+        <w:rPr>
+          <w:rFonts w:ascii="제주명조" w:eastAsia="제주명조" w:hAnsi="제주명조"/>
+        </w:rPr>
+        <w:t>output</w:t>
+      </w:r>
+      <w:r>
+        <w:rPr>
+          <w:rFonts w:ascii="제주명조" w:eastAsia="제주명조" w:hAnsi="제주명조" w:hint="eastAsia"/>
+        </w:rPr>
+        <w:t xml:space="preserve"> </w:t>
+      </w:r>
+      <w:r>
+        <w:rPr>
+          <w:rFonts w:ascii="제주명조" w:eastAsia="제주명조" w:hAnsi="제주명조"/>
+        </w:rPr>
+        <w:t>vector</w:t>
+      </w:r>
+      <w:r>
+        <w:rPr>
+          <w:rFonts w:ascii="제주명조" w:eastAsia="제주명조" w:hAnsi="제주명조" w:hint="eastAsia"/>
+        </w:rPr>
+        <w:t xml:space="preserve">의 모든 </w:t>
+      </w:r>
+      <w:r>
+        <w:rPr>
+          <w:rFonts w:ascii="제주명조" w:eastAsia="제주명조" w:hAnsi="제주명조"/>
+        </w:rPr>
+        <w:t>element</w:t>
+      </w:r>
+      <w:r>
+        <w:rPr>
+          <w:rFonts w:ascii="제주명조" w:eastAsia="제주명조" w:hAnsi="제주명조" w:hint="eastAsia"/>
+        </w:rPr>
+        <w:t xml:space="preserve">값들을 </w:t>
+      </w:r>
+      <w:r>
+        <w:rPr>
+          <w:rFonts w:ascii="제주명조" w:eastAsia="제주명조" w:hAnsi="제주명조" w:hint="eastAsia"/>
+        </w:rPr>
+        <w:t xml:space="preserve">우측과 같이 </w:t>
+      </w:r>
+      <w:r>
+        <w:rPr>
+          <w:rFonts w:ascii="제주명조" w:eastAsia="제주명조" w:hAnsi="제주명조" w:hint="eastAsia"/>
+        </w:rPr>
+        <w:t>소수 셋째자리 까지 반올림 한다.</w:t>
       </w:r>
     </w:p>
     <w:p>
@@ -4528,63 +4681,41 @@
           <w:rFonts w:ascii="제주명조" w:eastAsia="제주명조" w:hAnsi="제주명조"/>
         </w:rPr>
       </w:pPr>
-      <w:r>
-        <w:rPr>
-          <w:rFonts w:ascii="제주명조" w:eastAsia="제주명조" w:hAnsi="제주명조"/>
-        </w:rPr>
-        <w:t>D</w:t>
-      </w:r>
-    </w:p>
-    <w:p>
-      <w:pPr>
-        <w:pStyle w:val="a3"/>
-        <w:widowControl/>
-        <w:wordWrap/>
-        <w:autoSpaceDE/>
-        <w:autoSpaceDN/>
-        <w:ind w:leftChars="0" w:left="1120"/>
-        <w:rPr>
-          <w:rFonts w:ascii="제주명조" w:eastAsia="제주명조" w:hAnsi="제주명조"/>
-        </w:rPr>
-      </w:pPr>
-      <w:r>
-        <w:rPr>
-          <w:rFonts w:ascii="제주명조" w:eastAsia="제주명조" w:hAnsi="제주명조"/>
-        </w:rPr>
-        <w:t>D</w:t>
-      </w:r>
-    </w:p>
-    <w:p>
-      <w:pPr>
-        <w:pStyle w:val="a3"/>
-        <w:widowControl/>
-        <w:wordWrap/>
-        <w:autoSpaceDE/>
-        <w:autoSpaceDN/>
-        <w:ind w:leftChars="0" w:left="1120"/>
-        <w:rPr>
-          <w:rFonts w:ascii="제주명조" w:eastAsia="제주명조" w:hAnsi="제주명조"/>
-        </w:rPr>
-      </w:pPr>
-      <w:r>
-        <w:rPr>
-          <w:rFonts w:ascii="제주명조" w:eastAsia="제주명조" w:hAnsi="제주명조" w:hint="eastAsia"/>
-        </w:rPr>
-        <w:t>d</w:t>
-      </w:r>
-    </w:p>
-    <w:p>
-      <w:pPr>
-        <w:pStyle w:val="a3"/>
-        <w:widowControl/>
-        <w:wordWrap/>
-        <w:autoSpaceDE/>
-        <w:autoSpaceDN/>
-        <w:ind w:leftChars="0" w:left="1120"/>
-        <w:rPr>
-          <w:rFonts w:ascii="제주명조" w:eastAsia="제주명조" w:hAnsi="제주명조"/>
-        </w:rPr>
-      </w:pPr>
+    </w:p>
+    <w:p>
+      <w:pPr>
+        <w:pStyle w:val="a3"/>
+        <w:widowControl/>
+        <w:numPr>
+          <w:ilvl w:val="0"/>
+          <w:numId w:val="12"/>
+        </w:numPr>
+        <w:wordWrap/>
+        <w:autoSpaceDE/>
+        <w:autoSpaceDN/>
+        <w:ind w:leftChars="0"/>
+        <w:rPr>
+          <w:rFonts w:ascii="제주명조" w:eastAsia="제주명조" w:hAnsi="제주명조"/>
+        </w:rPr>
+      </w:pPr>
+      <w:r>
+        <w:rPr>
+          <w:rFonts w:ascii="제주명조" w:eastAsia="제주명조" w:hAnsi="제주명조" w:hint="eastAsia"/>
+        </w:rPr>
+        <w:t>L</w:t>
+      </w:r>
+      <w:r>
+        <w:rPr>
+          <w:rFonts w:ascii="제주명조" w:eastAsia="제주명조" w:hAnsi="제주명조"/>
+        </w:rPr>
+        <w:t xml:space="preserve">earning rate </w:t>
+      </w:r>
+      <w:r>
+        <w:rPr>
+          <w:rFonts w:ascii="제주명조" w:eastAsia="제주명조" w:hAnsi="제주명조" w:hint="eastAsia"/>
+        </w:rPr>
+        <w:t>비교</w:t>
+      </w:r>
       <w:r>
         <w:rPr>
           <w:rFonts w:ascii="제주명조" w:eastAsia="제주명조" w:hAnsi="제주명조"/>
